--- a/docs/Manual de configuración del entorno de construcción de MicroPython en Windows 10.docx
+++ b/docs/Manual de configuración del entorno de construcción de MicroPython en Windows 10.docx
@@ -1,6 +1,6 @@
 
 <file path=word/document.xml><?xml version="1.0" encoding="utf-8"?>
-<w:document xmlns:wpc="http://schemas.microsoft.com/office/word/2010/wordprocessingCanvas" xmlns:cx="http://schemas.microsoft.com/office/drawing/2014/chartex" xmlns:cx1="http://schemas.microsoft.com/office/drawing/2015/9/8/chartex" xmlns:cx2="http://schemas.microsoft.com/office/drawing/2015/10/21/chartex" xmlns:cx3="http://schemas.microsoft.com/office/drawing/2016/5/9/chartex" xmlns:cx4="http://schemas.microsoft.com/office/drawing/2016/5/10/chartex" xmlns:cx5="http://schemas.microsoft.com/office/drawing/2016/5/11/chartex" xmlns:cx6="http://schemas.microsoft.com/office/drawing/2016/5/12/chartex" xmlns:cx7="http://schemas.microsoft.com/office/drawing/2016/5/13/chartex" xmlns:cx8="http://schemas.microsoft.com/office/drawing/2016/5/14/chartex" xmlns:mc="http://schemas.openxmlformats.org/markup-compatibility/2006" xmlns:aink="http://schemas.microsoft.com/office/drawing/2016/ink" xmlns:am3d="http://schemas.microsoft.com/office/drawing/2017/model3d" xmlns:o="urn:schemas-microsoft-com:office:office" xmlns:r="http://schemas.openxmlformats.org/officeDocument/2006/relationships" xmlns:m="http://schemas.openxmlformats.org/officeDocument/2006/math" xmlns:v="urn:schemas-microsoft-com:vml" xmlns:wp14="http://schemas.microsoft.com/office/word/2010/wordprocessingDrawing" xmlns:wp="http://schemas.openxmlformats.org/drawingml/2006/wordprocessingDrawing" xmlns:w10="urn:schemas-microsoft-com:office:word" xmlns:w="http://schemas.openxmlformats.org/wordprocessingml/2006/main" xmlns:w14="http://schemas.microsoft.com/office/word/2010/wordml" xmlns:w15="http://schemas.microsoft.com/office/word/2012/wordml" xmlns:w16cex="http://schemas.microsoft.com/office/word/2018/wordml/cex" xmlns:w16cid="http://schemas.microsoft.com/office/word/2016/wordml/cid" xmlns:w16="http://schemas.microsoft.com/office/word/2018/wordml" xmlns:w16sdtdh="http://schemas.microsoft.com/office/word/2020/wordml/sdtdatahash" xmlns:w16se="http://schemas.microsoft.com/office/word/2015/wordml/symex" xmlns:wpg="http://schemas.microsoft.com/office/word/2010/wordprocessingGroup" xmlns:wpi="http://schemas.microsoft.com/office/word/2010/wordprocessingInk" xmlns:wne="http://schemas.microsoft.com/office/word/2006/wordml" xmlns:wps="http://schemas.microsoft.com/office/word/2010/wordprocessingShape" mc:Ignorable="w14 w15 w16se w16cid w16 w16cex w16sdtdh wp14">
+<w:document xmlns:wpc="http://schemas.microsoft.com/office/word/2010/wordprocessingCanvas" xmlns:cx="http://schemas.microsoft.com/office/drawing/2014/chartex" xmlns:cx1="http://schemas.microsoft.com/office/drawing/2015/9/8/chartex" xmlns:cx2="http://schemas.microsoft.com/office/drawing/2015/10/21/chartex" xmlns:cx3="http://schemas.microsoft.com/office/drawing/2016/5/9/chartex" xmlns:cx4="http://schemas.microsoft.com/office/drawing/2016/5/10/chartex" xmlns:cx5="http://schemas.microsoft.com/office/drawing/2016/5/11/chartex" xmlns:cx6="http://schemas.microsoft.com/office/drawing/2016/5/12/chartex" xmlns:cx7="http://schemas.microsoft.com/office/drawing/2016/5/13/chartex" xmlns:cx8="http://schemas.microsoft.com/office/drawing/2016/5/14/chartex" xmlns:mc="http://schemas.openxmlformats.org/markup-compatibility/2006" xmlns:aink="http://schemas.microsoft.com/office/drawing/2016/ink" xmlns:am3d="http://schemas.microsoft.com/office/drawing/2017/model3d" xmlns:o="urn:schemas-microsoft-com:office:office" xmlns:oel="http://schemas.microsoft.com/office/2019/extlst" xmlns:r="http://schemas.openxmlformats.org/officeDocument/2006/relationships" xmlns:m="http://schemas.openxmlformats.org/officeDocument/2006/math" xmlns:v="urn:schemas-microsoft-com:vml" xmlns:wp14="http://schemas.microsoft.com/office/word/2010/wordprocessingDrawing" xmlns:wp="http://schemas.openxmlformats.org/drawingml/2006/wordprocessingDrawing" xmlns:w10="urn:schemas-microsoft-com:office:word" xmlns:w="http://schemas.openxmlformats.org/wordprocessingml/2006/main" xmlns:w14="http://schemas.microsoft.com/office/word/2010/wordml" xmlns:w15="http://schemas.microsoft.com/office/word/2012/wordml" xmlns:w16cex="http://schemas.microsoft.com/office/word/2018/wordml/cex" xmlns:w16cid="http://schemas.microsoft.com/office/word/2016/wordml/cid" xmlns:w16="http://schemas.microsoft.com/office/word/2018/wordml" xmlns:w16sdtdh="http://schemas.microsoft.com/office/word/2020/wordml/sdtdatahash" xmlns:w16se="http://schemas.microsoft.com/office/word/2015/wordml/symex" xmlns:wpg="http://schemas.microsoft.com/office/word/2010/wordprocessingGroup" xmlns:wpi="http://schemas.microsoft.com/office/word/2010/wordprocessingInk" xmlns:wne="http://schemas.microsoft.com/office/word/2006/wordml" xmlns:wps="http://schemas.microsoft.com/office/word/2010/wordprocessingShape" mc:Ignorable="w14 w15 w16se w16cid w16 w16cex w16sdtdh wp14">
   <w:body>
     <w:p>
       <w:pPr>
@@ -47,27 +47,7 @@
           <w:sz w:val="42"/>
           <w:szCs w:val="42"/>
         </w:rPr>
-        <w:t xml:space="preserve">Manual de configuración del entorno de construcción de </w:t>
-      </w:r>
-      <w:proofErr w:type="spellStart"/>
-      <w:r>
-        <w:rPr>
-          <w:rFonts w:ascii="Times New Roman" w:hAnsi="Times New Roman" w:cs="Times New Roman"/>
-          <w:b/>
-          <w:sz w:val="42"/>
-          <w:szCs w:val="42"/>
-        </w:rPr>
-        <w:t>MicroPython</w:t>
-      </w:r>
-      <w:proofErr w:type="spellEnd"/>
-      <w:r>
-        <w:rPr>
-          <w:rFonts w:ascii="Times New Roman" w:hAnsi="Times New Roman" w:cs="Times New Roman"/>
-          <w:b/>
-          <w:sz w:val="42"/>
-          <w:szCs w:val="42"/>
-        </w:rPr>
-        <w:t xml:space="preserve"> en Windows 10</w:t>
+        <w:t>Manual de configuración del entorno de construcción de MicroPython en Windows 10</w:t>
       </w:r>
     </w:p>
     <w:p>
@@ -195,17 +175,15 @@
           <w:szCs w:val="36"/>
         </w:rPr>
       </w:pPr>
-    </w:p>
-    <w:p>
-      <w:pPr>
-        <w:jc w:val="right"/>
+      <w:r>
         <w:rPr>
           <w:rFonts w:ascii="Times New Roman" w:hAnsi="Times New Roman" w:cs="Times New Roman"/>
           <w:b/>
           <w:sz w:val="36"/>
           <w:szCs w:val="36"/>
         </w:rPr>
-      </w:pPr>
+        <w:t>Ana María Ruiz Fernández</w:t>
+      </w:r>
     </w:p>
     <w:p>
       <w:pPr>
@@ -275,6 +253,7 @@
     </w:p>
     <w:p>
       <w:pPr>
+        <w:jc w:val="right"/>
         <w:rPr>
           <w:rFonts w:ascii="Times New Roman" w:hAnsi="Times New Roman" w:cs="Times New Roman"/>
           <w:b/>
@@ -285,6 +264,16 @@
     </w:p>
     <w:p>
       <w:pPr>
+        <w:rPr>
+          <w:rFonts w:ascii="Times New Roman" w:hAnsi="Times New Roman" w:cs="Times New Roman"/>
+          <w:b/>
+          <w:sz w:val="36"/>
+          <w:szCs w:val="36"/>
+        </w:rPr>
+      </w:pPr>
+    </w:p>
+    <w:p>
+      <w:pPr>
         <w:jc w:val="right"/>
         <w:rPr>
           <w:rFonts w:ascii="Times New Roman" w:hAnsi="Times New Roman" w:cs="Times New Roman"/>
@@ -355,7 +344,6 @@
         </w:rPr>
         <w:t xml:space="preserve"> de </w:t>
       </w:r>
-      <w:proofErr w:type="gramStart"/>
       <w:r>
         <w:rPr>
           <w:rFonts w:ascii="Times New Roman" w:hAnsi="Times New Roman" w:cs="Times New Roman"/>
@@ -365,7 +353,6 @@
         </w:rPr>
         <w:t>Febrero</w:t>
       </w:r>
-      <w:proofErr w:type="gramEnd"/>
       <w:r>
         <w:rPr>
           <w:rFonts w:ascii="Times New Roman" w:hAnsi="Times New Roman" w:cs="Times New Roman"/>
@@ -1608,7 +1595,7 @@
           <w:sz w:val="24"/>
           <w:szCs w:val="24"/>
         </w:rPr>
-        <w:t xml:space="preserve">En este manual se describen los pasos a seguir para configurar un entorno de construcción y compilación de </w:t>
+        <w:t>En este manual se describen los pasos a seguir para configurar un entorno de construcción y compilación de MicroPython en una computadora con sistema operativo Windows 10. Esto con el objetivo de generar el firmware necesario (los archivos .</w:t>
       </w:r>
       <w:proofErr w:type="spellStart"/>
       <w:r>
@@ -1617,7 +1604,7 @@
           <w:sz w:val="24"/>
           <w:szCs w:val="24"/>
         </w:rPr>
-        <w:t>MicroPython</w:t>
+        <w:t>hex</w:t>
       </w:r>
       <w:proofErr w:type="spellEnd"/>
       <w:r>
@@ -1626,16 +1613,7 @@
           <w:sz w:val="24"/>
           <w:szCs w:val="24"/>
         </w:rPr>
-        <w:t xml:space="preserve"> en una computadora con sistema operativo Windows 10. Esto con el objetivo de generar el firmware necesario (los </w:t>
-      </w:r>
-      <w:proofErr w:type="gramStart"/>
-      <w:r>
-        <w:rPr>
-          <w:rFonts w:ascii="Times New Roman" w:eastAsia="Times New Roman" w:hAnsi="Times New Roman" w:cs="Times New Roman"/>
-          <w:sz w:val="24"/>
-          <w:szCs w:val="24"/>
-        </w:rPr>
-        <w:t>archivos .</w:t>
+        <w:t>* y .</w:t>
       </w:r>
       <w:proofErr w:type="spellStart"/>
       <w:r>
@@ -1644,107 +1622,16 @@
           <w:sz w:val="24"/>
           <w:szCs w:val="24"/>
         </w:rPr>
-        <w:t>hex</w:t>
+        <w:t>dfu</w:t>
       </w:r>
       <w:proofErr w:type="spellEnd"/>
-      <w:proofErr w:type="gramEnd"/>
-      <w:r>
-        <w:rPr>
-          <w:rFonts w:ascii="Times New Roman" w:eastAsia="Times New Roman" w:hAnsi="Times New Roman" w:cs="Times New Roman"/>
-          <w:sz w:val="24"/>
-          <w:szCs w:val="24"/>
-        </w:rPr>
-        <w:t>* y .</w:t>
-      </w:r>
-      <w:proofErr w:type="spellStart"/>
-      <w:r>
-        <w:rPr>
-          <w:rFonts w:ascii="Times New Roman" w:eastAsia="Times New Roman" w:hAnsi="Times New Roman" w:cs="Times New Roman"/>
-          <w:sz w:val="24"/>
-          <w:szCs w:val="24"/>
-        </w:rPr>
-        <w:t>dfu</w:t>
-      </w:r>
-      <w:proofErr w:type="spellEnd"/>
-      <w:r>
-        <w:rPr>
-          <w:rFonts w:ascii="Times New Roman" w:eastAsia="Times New Roman" w:hAnsi="Times New Roman" w:cs="Times New Roman"/>
-          <w:sz w:val="24"/>
-          <w:szCs w:val="24"/>
-        </w:rPr>
-        <w:t xml:space="preserve">*) para una tarjeta de desarrollo con un microcontrolador capaz de ejecutar el intérprete de </w:t>
-      </w:r>
-      <w:proofErr w:type="spellStart"/>
-      <w:r>
-        <w:rPr>
-          <w:rFonts w:ascii="Times New Roman" w:eastAsia="Times New Roman" w:hAnsi="Times New Roman" w:cs="Times New Roman"/>
-          <w:sz w:val="24"/>
-          <w:szCs w:val="24"/>
-        </w:rPr>
-        <w:t>MicroPython</w:t>
-      </w:r>
-      <w:proofErr w:type="spellEnd"/>
-      <w:r>
-        <w:rPr>
-          <w:rFonts w:ascii="Times New Roman" w:eastAsia="Times New Roman" w:hAnsi="Times New Roman" w:cs="Times New Roman"/>
-          <w:sz w:val="24"/>
-          <w:szCs w:val="24"/>
-        </w:rPr>
-        <w:t xml:space="preserve">. En el presente documento se toma como referencia la tarjeta de desarrollo </w:t>
-      </w:r>
-      <w:proofErr w:type="spellStart"/>
-      <w:r>
-        <w:rPr>
-          <w:rFonts w:ascii="Times New Roman" w:eastAsia="Times New Roman" w:hAnsi="Times New Roman" w:cs="Times New Roman"/>
-          <w:sz w:val="24"/>
-          <w:szCs w:val="24"/>
-        </w:rPr>
-        <w:t>Ophyra</w:t>
-      </w:r>
-      <w:proofErr w:type="spellEnd"/>
-      <w:r>
-        <w:rPr>
-          <w:rFonts w:ascii="Times New Roman" w:eastAsia="Times New Roman" w:hAnsi="Times New Roman" w:cs="Times New Roman"/>
-          <w:sz w:val="24"/>
-          <w:szCs w:val="24"/>
-        </w:rPr>
-        <w:t xml:space="preserve">, fabricada y ensamblada por </w:t>
-      </w:r>
-      <w:proofErr w:type="spellStart"/>
-      <w:r>
-        <w:rPr>
-          <w:rFonts w:ascii="Times New Roman" w:eastAsia="Times New Roman" w:hAnsi="Times New Roman" w:cs="Times New Roman"/>
-          <w:sz w:val="24"/>
-          <w:szCs w:val="24"/>
-        </w:rPr>
-        <w:t>Intesc</w:t>
-      </w:r>
-      <w:proofErr w:type="spellEnd"/>
-      <w:r>
-        <w:rPr>
-          <w:rFonts w:ascii="Times New Roman" w:eastAsia="Times New Roman" w:hAnsi="Times New Roman" w:cs="Times New Roman"/>
-          <w:sz w:val="24"/>
-          <w:szCs w:val="24"/>
-        </w:rPr>
-        <w:t xml:space="preserve"> Electrónica y Embebidos. A la última fecha de modificación de este reporte, la última versión de </w:t>
-      </w:r>
-      <w:proofErr w:type="spellStart"/>
-      <w:r>
-        <w:rPr>
-          <w:rFonts w:ascii="Times New Roman" w:eastAsia="Times New Roman" w:hAnsi="Times New Roman" w:cs="Times New Roman"/>
-          <w:sz w:val="24"/>
-          <w:szCs w:val="24"/>
-        </w:rPr>
-        <w:t>MicroPython</w:t>
-      </w:r>
-      <w:proofErr w:type="spellEnd"/>
-      <w:r>
-        <w:rPr>
-          <w:rFonts w:ascii="Times New Roman" w:eastAsia="Times New Roman" w:hAnsi="Times New Roman" w:cs="Times New Roman"/>
-          <w:sz w:val="24"/>
-          <w:szCs w:val="24"/>
-        </w:rPr>
-        <w:t xml:space="preserve"> es la 1.14.</w:t>
+      <w:r>
+        <w:rPr>
+          <w:rFonts w:ascii="Times New Roman" w:eastAsia="Times New Roman" w:hAnsi="Times New Roman" w:cs="Times New Roman"/>
+          <w:sz w:val="24"/>
+          <w:szCs w:val="24"/>
+        </w:rPr>
+        <w:t>*) para una tarjeta de desarrollo con un microcontrolador capaz de ejecutar el intérprete de MicroPython. En el presente documento se toma como referencia la tarjeta de desarrollo Ophyra, fabricada y ensamblada por Intesc Electrónica y Embebidos. A la última fecha de modificación de este reporte, la última versión de MicroPython es la 1.14.</w:t>
       </w:r>
     </w:p>
     <w:p>
@@ -1796,25 +1683,7 @@
           <w:sz w:val="24"/>
           <w:szCs w:val="24"/>
         </w:rPr>
-        <w:t xml:space="preserve"> de este documento, con el fin de implementar el entorno de compilación para </w:t>
-      </w:r>
-      <w:proofErr w:type="spellStart"/>
-      <w:r>
-        <w:rPr>
-          <w:rFonts w:ascii="Times New Roman" w:eastAsia="Times New Roman" w:hAnsi="Times New Roman" w:cs="Times New Roman"/>
-          <w:sz w:val="24"/>
-          <w:szCs w:val="24"/>
-        </w:rPr>
-        <w:t>MicroPython</w:t>
-      </w:r>
-      <w:proofErr w:type="spellEnd"/>
-      <w:r>
-        <w:rPr>
-          <w:rFonts w:ascii="Times New Roman" w:eastAsia="Times New Roman" w:hAnsi="Times New Roman" w:cs="Times New Roman"/>
-          <w:sz w:val="24"/>
-          <w:szCs w:val="24"/>
-        </w:rPr>
-        <w:t xml:space="preserve"> en Windows 10:</w:t>
+        <w:t xml:space="preserve"> de este documento, con el fin de implementar el entorno de compilación para MicroPython en Windows 10:</w:t>
       </w:r>
     </w:p>
     <w:p>
@@ -2873,18 +2742,8 @@
           <w:sz w:val="24"/>
           <w:szCs w:val="24"/>
         </w:rPr>
-        <w:t xml:space="preserve">Colección de compiladores de GNU para C y </w:t>
-      </w:r>
-      <w:proofErr w:type="gramStart"/>
-      <w:r>
-        <w:rPr>
-          <w:rFonts w:ascii="Times New Roman" w:eastAsia="Times New Roman" w:hAnsi="Times New Roman" w:cs="Times New Roman"/>
-          <w:sz w:val="24"/>
-          <w:szCs w:val="24"/>
-        </w:rPr>
-        <w:t>C++ :</w:t>
-      </w:r>
-      <w:proofErr w:type="gramEnd"/>
+        <w:t>Colección de compiladores de GNU para C y C++ :</w:t>
+      </w:r>
     </w:p>
     <w:p>
       <w:pPr>
@@ -3112,7 +2971,6 @@
         <w:t xml:space="preserve"> --</w:t>
       </w:r>
       <w:proofErr w:type="spellStart"/>
-      <w:proofErr w:type="gramStart"/>
       <w:r>
         <w:rPr>
           <w:rFonts w:ascii="Courier New" w:eastAsia="Courier New" w:hAnsi="Courier New" w:cs="Courier New"/>
@@ -3138,16 +2996,7 @@
           <w:sz w:val="24"/>
           <w:szCs w:val="24"/>
         </w:rPr>
-        <w:t>,</w:t>
-      </w:r>
-      <w:proofErr w:type="gramEnd"/>
-      <w:r>
-        <w:rPr>
-          <w:rFonts w:ascii="Times New Roman" w:eastAsia="Times New Roman" w:hAnsi="Times New Roman" w:cs="Times New Roman"/>
-          <w:sz w:val="24"/>
-          <w:szCs w:val="24"/>
-        </w:rPr>
-        <w:t xml:space="preserve"> para ver la versión instalada de </w:t>
+        <w:t xml:space="preserve">, para ver la versión instalada de </w:t>
       </w:r>
       <w:proofErr w:type="spellStart"/>
       <w:r>
@@ -3378,7 +3227,6 @@
         </w:rPr>
         <w:t xml:space="preserve">. Si el comando no es reconocido, es necesario agregar el PATH donde se encuentra gcc.exe a las variables del entorno del sistema. La localización de la carpeta depende de dónde se instaló MSYS, pero el PATH puede ser parecido al siguiente: </w:t>
       </w:r>
-      <w:proofErr w:type="gramStart"/>
       <w:r>
         <w:rPr>
           <w:rFonts w:ascii="Courier New" w:eastAsia="Courier New" w:hAnsi="Courier New" w:cs="Courier New"/>
@@ -3394,16 +3242,7 @@
           <w:sz w:val="24"/>
           <w:szCs w:val="24"/>
         </w:rPr>
-        <w:t xml:space="preserve"> .</w:t>
-      </w:r>
-      <w:proofErr w:type="gramEnd"/>
-      <w:r>
-        <w:rPr>
-          <w:rFonts w:ascii="Times New Roman" w:eastAsia="Times New Roman" w:hAnsi="Times New Roman" w:cs="Times New Roman"/>
-          <w:sz w:val="24"/>
-          <w:szCs w:val="24"/>
-        </w:rPr>
-        <w:t xml:space="preserve"> Una vez copiado el PATH, buscar en el menú de Windows: “Editar las variables de entorno del sistema”, y dar clic. En “Opciones Avanzadas”, dar clic en “Variables de entorno”, en “Variables del sistema” buscar “</w:t>
+        <w:t xml:space="preserve"> . Una vez copiado el PATH, buscar en el menú de Windows: “Editar las variables de entorno del sistema”, y dar clic. En “Opciones Avanzadas”, dar clic en “Variables de entorno”, en “Variables del sistema” buscar “</w:t>
       </w:r>
       <w:proofErr w:type="spellStart"/>
       <w:r>
@@ -3737,25 +3576,7 @@
           <w:sz w:val="24"/>
           <w:szCs w:val="24"/>
         </w:rPr>
-        <w:t xml:space="preserve"> para Windows. Es absolutamente relevante mencionar que para generar la compilación del firmware de </w:t>
-      </w:r>
-      <w:proofErr w:type="spellStart"/>
-      <w:r>
-        <w:rPr>
-          <w:rFonts w:ascii="Times New Roman" w:eastAsia="Times New Roman" w:hAnsi="Times New Roman" w:cs="Times New Roman"/>
-          <w:sz w:val="24"/>
-          <w:szCs w:val="24"/>
-        </w:rPr>
-        <w:t>MicroPython</w:t>
-      </w:r>
-      <w:proofErr w:type="spellEnd"/>
-      <w:r>
-        <w:rPr>
-          <w:rFonts w:ascii="Times New Roman" w:eastAsia="Times New Roman" w:hAnsi="Times New Roman" w:cs="Times New Roman"/>
-          <w:sz w:val="24"/>
-          <w:szCs w:val="24"/>
-        </w:rPr>
-        <w:t xml:space="preserve">, es importante tener Python en el ordenador. Afortunadamente, </w:t>
+        <w:t xml:space="preserve"> para Windows. Es absolutamente relevante mencionar que para generar la compilación del firmware de MicroPython, es importante tener Python en el ordenador. Afortunadamente, </w:t>
       </w:r>
       <w:proofErr w:type="spellStart"/>
       <w:r>
@@ -4187,7 +4008,6 @@
         <w:t xml:space="preserve">, y </w:t>
       </w:r>
       <w:proofErr w:type="spellStart"/>
-      <w:proofErr w:type="gramStart"/>
       <w:r>
         <w:rPr>
           <w:rFonts w:ascii="Courier New" w:eastAsia="Courier New" w:hAnsi="Courier New" w:cs="Courier New"/>
@@ -4213,16 +4033,7 @@
           <w:sz w:val="24"/>
           <w:szCs w:val="24"/>
         </w:rPr>
-        <w:t>;</w:t>
-      </w:r>
-      <w:proofErr w:type="gramEnd"/>
-      <w:r>
-        <w:rPr>
-          <w:rFonts w:ascii="Times New Roman" w:eastAsia="Times New Roman" w:hAnsi="Times New Roman" w:cs="Times New Roman"/>
-          <w:sz w:val="24"/>
-          <w:szCs w:val="24"/>
-        </w:rPr>
-        <w:t xml:space="preserve"> y seleccionar una versión de éstos para instalar, como se muestra en la siguiente imagen:</w:t>
+        <w:t>; y seleccionar una versión de éstos para instalar, como se muestra en la siguiente imagen:</w:t>
       </w:r>
     </w:p>
     <w:p>
@@ -4479,22 +4290,9 @@
       <w:bookmarkStart w:id="5" w:name="_Toc96601075"/>
       <w:r>
         <w:lastRenderedPageBreak/>
-        <w:t xml:space="preserve">4. Compilación de </w:t>
-      </w:r>
-      <w:proofErr w:type="spellStart"/>
-      <w:r>
-        <w:t>MicroPython</w:t>
-      </w:r>
-      <w:proofErr w:type="spellEnd"/>
-      <w:r>
-        <w:t xml:space="preserve"> para la tarjeta </w:t>
-      </w:r>
-      <w:proofErr w:type="spellStart"/>
-      <w:r>
-        <w:t>Ophyra</w:t>
+        <w:t>4. Compilación de MicroPython para la tarjeta Ophyra</w:t>
       </w:r>
       <w:bookmarkEnd w:id="5"/>
-      <w:proofErr w:type="spellEnd"/>
     </w:p>
     <w:p>
       <w:pPr>
@@ -4577,43 +4375,7 @@
           <w:sz w:val="24"/>
           <w:szCs w:val="24"/>
         </w:rPr>
-        <w:t xml:space="preserve"> que son los archivos necesarios para poder ejecutar </w:t>
-      </w:r>
-      <w:proofErr w:type="spellStart"/>
-      <w:r>
-        <w:rPr>
-          <w:rFonts w:ascii="Times New Roman" w:eastAsia="Times New Roman" w:hAnsi="Times New Roman" w:cs="Times New Roman"/>
-          <w:sz w:val="24"/>
-          <w:szCs w:val="24"/>
-        </w:rPr>
-        <w:t>MicroPython</w:t>
-      </w:r>
-      <w:proofErr w:type="spellEnd"/>
-      <w:r>
-        <w:rPr>
-          <w:rFonts w:ascii="Times New Roman" w:eastAsia="Times New Roman" w:hAnsi="Times New Roman" w:cs="Times New Roman"/>
-          <w:sz w:val="24"/>
-          <w:szCs w:val="24"/>
-        </w:rPr>
-        <w:t xml:space="preserve"> en la tarjeta </w:t>
-      </w:r>
-      <w:proofErr w:type="spellStart"/>
-      <w:r>
-        <w:rPr>
-          <w:rFonts w:ascii="Times New Roman" w:eastAsia="Times New Roman" w:hAnsi="Times New Roman" w:cs="Times New Roman"/>
-          <w:sz w:val="24"/>
-          <w:szCs w:val="24"/>
-        </w:rPr>
-        <w:t>Ophyra</w:t>
-      </w:r>
-      <w:proofErr w:type="spellEnd"/>
-      <w:r>
-        <w:rPr>
-          <w:rFonts w:ascii="Times New Roman" w:eastAsia="Times New Roman" w:hAnsi="Times New Roman" w:cs="Times New Roman"/>
-          <w:sz w:val="24"/>
-          <w:szCs w:val="24"/>
-        </w:rPr>
-        <w:t>.</w:t>
+        <w:t xml:space="preserve"> que son los archivos necesarios para poder ejecutar MicroPython en la tarjeta Ophyra.</w:t>
       </w:r>
     </w:p>
     <w:p>
@@ -4640,14 +4402,9 @@
       </w:r>
       <w:proofErr w:type="spellEnd"/>
       <w:r>
-        <w:t xml:space="preserve"> fuente de </w:t>
-      </w:r>
-      <w:proofErr w:type="spellStart"/>
-      <w:r>
-        <w:t>MicroPython</w:t>
+        <w:t xml:space="preserve"> fuente de MicroPython</w:t>
       </w:r>
       <w:bookmarkEnd w:id="6"/>
-      <w:proofErr w:type="spellEnd"/>
     </w:p>
     <w:p>
       <w:pPr>
@@ -4665,25 +4422,7 @@
           <w:sz w:val="24"/>
           <w:szCs w:val="24"/>
         </w:rPr>
-        <w:t xml:space="preserve">Existen múltiples formas de obtener el código fuente de </w:t>
-      </w:r>
-      <w:proofErr w:type="spellStart"/>
-      <w:r>
-        <w:rPr>
-          <w:rFonts w:ascii="Times New Roman" w:eastAsia="Times New Roman" w:hAnsi="Times New Roman" w:cs="Times New Roman"/>
-          <w:sz w:val="24"/>
-          <w:szCs w:val="24"/>
-        </w:rPr>
-        <w:t>MicroPython</w:t>
-      </w:r>
-      <w:proofErr w:type="spellEnd"/>
-      <w:r>
-        <w:rPr>
-          <w:rFonts w:ascii="Times New Roman" w:eastAsia="Times New Roman" w:hAnsi="Times New Roman" w:cs="Times New Roman"/>
-          <w:sz w:val="24"/>
-          <w:szCs w:val="24"/>
-        </w:rPr>
-        <w:t xml:space="preserve">, desde la </w:t>
+        <w:t xml:space="preserve">Existen múltiples formas de obtener el código fuente de MicroPython, desde la </w:t>
       </w:r>
       <w:proofErr w:type="spellStart"/>
       <w:r>
@@ -4928,43 +4667,7 @@
           <w:sz w:val="24"/>
           <w:szCs w:val="24"/>
         </w:rPr>
-        <w:t xml:space="preserve">Para compilar </w:t>
-      </w:r>
-      <w:proofErr w:type="spellStart"/>
-      <w:r>
-        <w:rPr>
-          <w:rFonts w:ascii="Times New Roman" w:eastAsia="Times New Roman" w:hAnsi="Times New Roman" w:cs="Times New Roman"/>
-          <w:sz w:val="24"/>
-          <w:szCs w:val="24"/>
-        </w:rPr>
-        <w:t>MicroPython</w:t>
-      </w:r>
-      <w:proofErr w:type="spellEnd"/>
-      <w:r>
-        <w:rPr>
-          <w:rFonts w:ascii="Times New Roman" w:eastAsia="Times New Roman" w:hAnsi="Times New Roman" w:cs="Times New Roman"/>
-          <w:sz w:val="24"/>
-          <w:szCs w:val="24"/>
-        </w:rPr>
-        <w:t xml:space="preserve"> para la tarjeta </w:t>
-      </w:r>
-      <w:proofErr w:type="spellStart"/>
-      <w:r>
-        <w:rPr>
-          <w:rFonts w:ascii="Times New Roman" w:eastAsia="Times New Roman" w:hAnsi="Times New Roman" w:cs="Times New Roman"/>
-          <w:sz w:val="24"/>
-          <w:szCs w:val="24"/>
-        </w:rPr>
-        <w:t>Ophyra</w:t>
-      </w:r>
-      <w:proofErr w:type="spellEnd"/>
-      <w:r>
-        <w:rPr>
-          <w:rFonts w:ascii="Times New Roman" w:eastAsia="Times New Roman" w:hAnsi="Times New Roman" w:cs="Times New Roman"/>
-          <w:sz w:val="24"/>
-          <w:szCs w:val="24"/>
-        </w:rPr>
-        <w:t>, es necesaria la carpeta de los archivos de configuración de esta tarjeta de desarrollo. Esta carpeta, la cual debe llevar el nombre de “OPHYRA”, debe poseer cuatro archivos de configuración, los cuales son los siguientes:</w:t>
+        <w:t>Para compilar MicroPython para la tarjeta Ophyra, es necesaria la carpeta de los archivos de configuración de esta tarjeta de desarrollo. Esta carpeta, la cual debe llevar el nombre de “OPHYRA”, debe poseer cuatro archivos de configuración, los cuales son los siguientes:</w:t>
       </w:r>
     </w:p>
     <w:p>
@@ -5080,25 +4783,7 @@
           <w:sz w:val="24"/>
           <w:szCs w:val="24"/>
         </w:rPr>
-        <w:t xml:space="preserve">Esta carpeta OPHYRA con estos archivos de configuración, debe ser puesta dentro de la carpeta del código fuente de </w:t>
-      </w:r>
-      <w:proofErr w:type="spellStart"/>
-      <w:r>
-        <w:rPr>
-          <w:rFonts w:ascii="Times New Roman" w:eastAsia="Times New Roman" w:hAnsi="Times New Roman" w:cs="Times New Roman"/>
-          <w:sz w:val="24"/>
-          <w:szCs w:val="24"/>
-        </w:rPr>
-        <w:t>MicroPython</w:t>
-      </w:r>
-      <w:proofErr w:type="spellEnd"/>
-      <w:r>
-        <w:rPr>
-          <w:rFonts w:ascii="Times New Roman" w:eastAsia="Times New Roman" w:hAnsi="Times New Roman" w:cs="Times New Roman"/>
-          <w:sz w:val="24"/>
-          <w:szCs w:val="24"/>
-        </w:rPr>
-        <w:t xml:space="preserve"> descargada anteriormente, específicamente en el </w:t>
+        <w:t xml:space="preserve">Esta carpeta OPHYRA con estos archivos de configuración, debe ser puesta dentro de la carpeta del código fuente de MicroPython descargada anteriormente, específicamente en el </w:t>
       </w:r>
       <w:proofErr w:type="spellStart"/>
       <w:r>
@@ -5297,79 +4982,7 @@
           <w:sz w:val="24"/>
           <w:szCs w:val="24"/>
         </w:rPr>
-        <w:t xml:space="preserve">El Anexo 1 de este documento especifica ciertos cambios que tuvieron que ser hechos en los archivos de configuración de la tarjeta </w:t>
-      </w:r>
-      <w:proofErr w:type="spellStart"/>
-      <w:r>
-        <w:rPr>
-          <w:rFonts w:ascii="Times New Roman" w:eastAsia="Times New Roman" w:hAnsi="Times New Roman" w:cs="Times New Roman"/>
-          <w:sz w:val="24"/>
-          <w:szCs w:val="24"/>
-        </w:rPr>
-        <w:t>Ophyra</w:t>
-      </w:r>
-      <w:proofErr w:type="spellEnd"/>
-      <w:r>
-        <w:rPr>
-          <w:rFonts w:ascii="Times New Roman" w:eastAsia="Times New Roman" w:hAnsi="Times New Roman" w:cs="Times New Roman"/>
-          <w:sz w:val="24"/>
-          <w:szCs w:val="24"/>
-        </w:rPr>
-        <w:t xml:space="preserve">, cuando se trató de actualizar el firmware que tenía la tarjeta </w:t>
-      </w:r>
-      <w:proofErr w:type="spellStart"/>
-      <w:r>
-        <w:rPr>
-          <w:rFonts w:ascii="Times New Roman" w:eastAsia="Times New Roman" w:hAnsi="Times New Roman" w:cs="Times New Roman"/>
-          <w:sz w:val="24"/>
-          <w:szCs w:val="24"/>
-        </w:rPr>
-        <w:t>Ophyra</w:t>
-      </w:r>
-      <w:proofErr w:type="spellEnd"/>
-      <w:r>
-        <w:rPr>
-          <w:rFonts w:ascii="Times New Roman" w:eastAsia="Times New Roman" w:hAnsi="Times New Roman" w:cs="Times New Roman"/>
-          <w:sz w:val="24"/>
-          <w:szCs w:val="24"/>
-        </w:rPr>
-        <w:t xml:space="preserve"> (</w:t>
-      </w:r>
-      <w:proofErr w:type="spellStart"/>
-      <w:r>
-        <w:rPr>
-          <w:rFonts w:ascii="Times New Roman" w:eastAsia="Times New Roman" w:hAnsi="Times New Roman" w:cs="Times New Roman"/>
-          <w:sz w:val="24"/>
-          <w:szCs w:val="24"/>
-        </w:rPr>
-        <w:t>MicroPython</w:t>
-      </w:r>
-      <w:proofErr w:type="spellEnd"/>
-      <w:r>
-        <w:rPr>
-          <w:rFonts w:ascii="Times New Roman" w:eastAsia="Times New Roman" w:hAnsi="Times New Roman" w:cs="Times New Roman"/>
-          <w:sz w:val="24"/>
-          <w:szCs w:val="24"/>
-        </w:rPr>
-        <w:t xml:space="preserve"> 1.11) a la versión más reciente (</w:t>
-      </w:r>
-      <w:proofErr w:type="spellStart"/>
-      <w:r>
-        <w:rPr>
-          <w:rFonts w:ascii="Times New Roman" w:eastAsia="Times New Roman" w:hAnsi="Times New Roman" w:cs="Times New Roman"/>
-          <w:sz w:val="24"/>
-          <w:szCs w:val="24"/>
-        </w:rPr>
-        <w:t>MicroPython</w:t>
-      </w:r>
-      <w:proofErr w:type="spellEnd"/>
-      <w:r>
-        <w:rPr>
-          <w:rFonts w:ascii="Times New Roman" w:eastAsia="Times New Roman" w:hAnsi="Times New Roman" w:cs="Times New Roman"/>
-          <w:sz w:val="24"/>
-          <w:szCs w:val="24"/>
-        </w:rPr>
-        <w:t xml:space="preserve"> 1.14).</w:t>
+        <w:t>El Anexo 1 de este documento especifica ciertos cambios que tuvieron que ser hechos en los archivos de configuración de la tarjeta Ophyra, cuando se trató de actualizar el firmware que tenía la tarjeta Ophyra (MicroPython 1.11) a la versión más reciente (MicroPython 1.14).</w:t>
       </w:r>
     </w:p>
     <w:p>
@@ -5682,25 +5295,7 @@
           <w:sz w:val="24"/>
           <w:szCs w:val="24"/>
         </w:rPr>
-        <w:t xml:space="preserve"> (observemos el árbol de directorio de la carpeta </w:t>
-      </w:r>
-      <w:proofErr w:type="spellStart"/>
-      <w:r>
-        <w:rPr>
-          <w:rFonts w:ascii="Times New Roman" w:eastAsia="Times New Roman" w:hAnsi="Times New Roman" w:cs="Times New Roman"/>
-          <w:sz w:val="24"/>
-          <w:szCs w:val="24"/>
-        </w:rPr>
-        <w:t>MicroPython</w:t>
-      </w:r>
-      <w:proofErr w:type="spellEnd"/>
-      <w:r>
-        <w:rPr>
-          <w:rFonts w:ascii="Times New Roman" w:eastAsia="Times New Roman" w:hAnsi="Times New Roman" w:cs="Times New Roman"/>
-          <w:sz w:val="24"/>
-          <w:szCs w:val="24"/>
-        </w:rPr>
-        <w:t>):</w:t>
+        <w:t xml:space="preserve"> (observemos el árbol de directorio de la carpeta MicroPython):</w:t>
       </w:r>
     </w:p>
     <w:p>
@@ -5776,18 +5371,8 @@
           <w:sz w:val="20"/>
           <w:szCs w:val="20"/>
         </w:rPr>
-        <w:t xml:space="preserve">Imagen 12. Árbol del directorio del código fuente de </w:t>
-      </w:r>
-      <w:proofErr w:type="spellStart"/>
-      <w:r>
-        <w:rPr>
-          <w:rFonts w:ascii="Times New Roman" w:hAnsi="Times New Roman" w:cs="Times New Roman"/>
-          <w:sz w:val="20"/>
-          <w:szCs w:val="20"/>
-        </w:rPr>
-        <w:t>MicroPython</w:t>
-      </w:r>
-      <w:proofErr w:type="spellEnd"/>
+        <w:t>Imagen 12. Árbol del directorio del código fuente de MicroPython</w:t>
+      </w:r>
     </w:p>
     <w:p>
       <w:pPr>
@@ -5816,43 +5401,7 @@
           <w:sz w:val="24"/>
           <w:szCs w:val="24"/>
         </w:rPr>
-        <w:t xml:space="preserve">Y empezaremos el proceso de compilación del firmware de </w:t>
-      </w:r>
-      <w:proofErr w:type="spellStart"/>
-      <w:r>
-        <w:rPr>
-          <w:rFonts w:ascii="Times New Roman" w:eastAsia="Times New Roman" w:hAnsi="Times New Roman" w:cs="Times New Roman"/>
-          <w:sz w:val="24"/>
-          <w:szCs w:val="24"/>
-        </w:rPr>
-        <w:t>MicroPython</w:t>
-      </w:r>
-      <w:proofErr w:type="spellEnd"/>
-      <w:r>
-        <w:rPr>
-          <w:rFonts w:ascii="Times New Roman" w:eastAsia="Times New Roman" w:hAnsi="Times New Roman" w:cs="Times New Roman"/>
-          <w:sz w:val="24"/>
-          <w:szCs w:val="24"/>
-        </w:rPr>
-        <w:t xml:space="preserve"> para la tarjeta </w:t>
-      </w:r>
-      <w:proofErr w:type="spellStart"/>
-      <w:r>
-        <w:rPr>
-          <w:rFonts w:ascii="Times New Roman" w:eastAsia="Times New Roman" w:hAnsi="Times New Roman" w:cs="Times New Roman"/>
-          <w:sz w:val="24"/>
-          <w:szCs w:val="24"/>
-        </w:rPr>
-        <w:t>Ophyra</w:t>
-      </w:r>
-      <w:proofErr w:type="spellEnd"/>
-      <w:r>
-        <w:rPr>
-          <w:rFonts w:ascii="Times New Roman" w:eastAsia="Times New Roman" w:hAnsi="Times New Roman" w:cs="Times New Roman"/>
-          <w:sz w:val="24"/>
-          <w:szCs w:val="24"/>
-        </w:rPr>
-        <w:t>, ejecutando el siguiente comando:</w:t>
+        <w:t>Y empezaremos el proceso de compilación del firmware de MicroPython para la tarjeta Ophyra, ejecutando el siguiente comando:</w:t>
       </w:r>
     </w:p>
     <w:p>
@@ -5975,7 +5524,6 @@
         <w:t xml:space="preserve">Ahora simplemente esperaremos que se compilen todos los archivos y posterior enlazamiento de los archivos de compilación para generar </w:t>
       </w:r>
       <w:proofErr w:type="spellStart"/>
-      <w:proofErr w:type="gramStart"/>
       <w:r>
         <w:rPr>
           <w:rFonts w:ascii="Times New Roman" w:eastAsia="Times New Roman" w:hAnsi="Times New Roman" w:cs="Times New Roman"/>
@@ -6013,7 +5561,6 @@
         <w:t>hex</w:t>
       </w:r>
       <w:proofErr w:type="spellEnd"/>
-      <w:proofErr w:type="gramEnd"/>
       <w:r>
         <w:rPr>
           <w:rFonts w:ascii="Courier New" w:eastAsia="Courier New" w:hAnsi="Courier New" w:cs="Courier New"/>
@@ -6160,27 +5707,7 @@
           <w:szCs w:val="18"/>
           <w:lang w:val="en-US"/>
         </w:rPr>
-        <w:t xml:space="preserve"> 333428      16   </w:t>
-      </w:r>
-      <w:proofErr w:type="gramStart"/>
-      <w:r>
-        <w:rPr>
-          <w:rFonts w:ascii="Consolas" w:eastAsia="Consolas" w:hAnsi="Consolas" w:cs="Consolas"/>
-          <w:sz w:val="18"/>
-          <w:szCs w:val="18"/>
-          <w:lang w:val="en-US"/>
-        </w:rPr>
-        <w:t>27112  360556</w:t>
-      </w:r>
-      <w:proofErr w:type="gramEnd"/>
-      <w:r>
-        <w:rPr>
-          <w:rFonts w:ascii="Consolas" w:eastAsia="Consolas" w:hAnsi="Consolas" w:cs="Consolas"/>
-          <w:sz w:val="18"/>
-          <w:szCs w:val="18"/>
-          <w:lang w:val="en-US"/>
-        </w:rPr>
-        <w:t xml:space="preserve">   5806c build-OPHYRA/</w:t>
+        <w:t xml:space="preserve"> 333428      16   27112  360556   5806c build-OPHYRA/</w:t>
       </w:r>
       <w:proofErr w:type="spellStart"/>
       <w:r>
@@ -6342,43 +5869,7 @@
           <w:sz w:val="24"/>
           <w:szCs w:val="24"/>
         </w:rPr>
-        <w:t xml:space="preserve">Con estos archivos generados, hemos tenido una compilación exitosa del software </w:t>
-      </w:r>
-      <w:proofErr w:type="spellStart"/>
-      <w:r>
-        <w:rPr>
-          <w:rFonts w:ascii="Times New Roman" w:eastAsia="Times New Roman" w:hAnsi="Times New Roman" w:cs="Times New Roman"/>
-          <w:sz w:val="24"/>
-          <w:szCs w:val="24"/>
-        </w:rPr>
-        <w:t>MicroPython</w:t>
-      </w:r>
-      <w:proofErr w:type="spellEnd"/>
-      <w:r>
-        <w:rPr>
-          <w:rFonts w:ascii="Times New Roman" w:eastAsia="Times New Roman" w:hAnsi="Times New Roman" w:cs="Times New Roman"/>
-          <w:sz w:val="24"/>
-          <w:szCs w:val="24"/>
-        </w:rPr>
-        <w:t xml:space="preserve">, y es posible ahora programar el firmware generado en la tarjeta </w:t>
-      </w:r>
-      <w:proofErr w:type="spellStart"/>
-      <w:r>
-        <w:rPr>
-          <w:rFonts w:ascii="Times New Roman" w:eastAsia="Times New Roman" w:hAnsi="Times New Roman" w:cs="Times New Roman"/>
-          <w:sz w:val="24"/>
-          <w:szCs w:val="24"/>
-        </w:rPr>
-        <w:t>Ophyra</w:t>
-      </w:r>
-      <w:proofErr w:type="spellEnd"/>
-      <w:r>
-        <w:rPr>
-          <w:rFonts w:ascii="Times New Roman" w:eastAsia="Times New Roman" w:hAnsi="Times New Roman" w:cs="Times New Roman"/>
-          <w:sz w:val="24"/>
-          <w:szCs w:val="24"/>
-        </w:rPr>
-        <w:t>.</w:t>
+        <w:t>Con estos archivos generados, hemos tenido una compilación exitosa del software MicroPython, y es posible ahora programar el firmware generado en la tarjeta Ophyra.</w:t>
       </w:r>
     </w:p>
     <w:p>
@@ -6422,14 +5913,9 @@
       <w:bookmarkStart w:id="9" w:name="_Toc96601079"/>
       <w:r>
         <w:lastRenderedPageBreak/>
-        <w:t xml:space="preserve">5. Puesta a prueba del firmware en la tarjeta </w:t>
-      </w:r>
-      <w:proofErr w:type="spellStart"/>
-      <w:r>
-        <w:t>Ophyra</w:t>
+        <w:t>5. Puesta a prueba del firmware en la tarjeta Ophyra</w:t>
       </w:r>
       <w:bookmarkEnd w:id="9"/>
-      <w:proofErr w:type="spellEnd"/>
       <w:r>
         <w:rPr>
           <w:sz w:val="26"/>
@@ -6461,7 +5947,7 @@
           <w:sz w:val="24"/>
           <w:szCs w:val="24"/>
         </w:rPr>
-        <w:t xml:space="preserve">Para probar el nuevo firmware en la tarjeta </w:t>
+        <w:t xml:space="preserve">Para probar el nuevo firmware en la tarjeta Ophyra es necesario tener el programa Stm32CubeProgrammer, por lo que primero debemos de poner la tarjeta de modo </w:t>
       </w:r>
       <w:proofErr w:type="spellStart"/>
       <w:r>
@@ -6470,7 +5956,7 @@
           <w:sz w:val="24"/>
           <w:szCs w:val="24"/>
         </w:rPr>
-        <w:t>Ophyra</w:t>
+        <w:t>bootloader</w:t>
       </w:r>
       <w:proofErr w:type="spellEnd"/>
       <w:r>
@@ -6479,24 +5965,6 @@
           <w:sz w:val="24"/>
           <w:szCs w:val="24"/>
         </w:rPr>
-        <w:t xml:space="preserve"> es necesario tener el programa Stm32CubeProgrammer, por lo que primero debemos de poner la tarjeta de modo </w:t>
-      </w:r>
-      <w:proofErr w:type="spellStart"/>
-      <w:r>
-        <w:rPr>
-          <w:rFonts w:ascii="Times New Roman" w:eastAsia="Times New Roman" w:hAnsi="Times New Roman" w:cs="Times New Roman"/>
-          <w:sz w:val="24"/>
-          <w:szCs w:val="24"/>
-        </w:rPr>
-        <w:t>bootloader</w:t>
-      </w:r>
-      <w:proofErr w:type="spellEnd"/>
-      <w:r>
-        <w:rPr>
-          <w:rFonts w:ascii="Times New Roman" w:eastAsia="Times New Roman" w:hAnsi="Times New Roman" w:cs="Times New Roman"/>
-          <w:sz w:val="24"/>
-          <w:szCs w:val="24"/>
-        </w:rPr>
         <w:t xml:space="preserve"> para poder leer la memoria </w:t>
       </w:r>
       <w:proofErr w:type="gramStart"/>
@@ -6515,25 +5983,7 @@
           <w:sz w:val="24"/>
           <w:szCs w:val="24"/>
         </w:rPr>
-        <w:t xml:space="preserve"> de la misma, una vez hecho esto en la tarjeta </w:t>
-      </w:r>
-      <w:proofErr w:type="spellStart"/>
-      <w:r>
-        <w:rPr>
-          <w:rFonts w:ascii="Times New Roman" w:eastAsia="Times New Roman" w:hAnsi="Times New Roman" w:cs="Times New Roman"/>
-          <w:sz w:val="24"/>
-          <w:szCs w:val="24"/>
-        </w:rPr>
-        <w:t>Ophyra</w:t>
-      </w:r>
-      <w:proofErr w:type="spellEnd"/>
-      <w:r>
-        <w:rPr>
-          <w:rFonts w:ascii="Times New Roman" w:eastAsia="Times New Roman" w:hAnsi="Times New Roman" w:cs="Times New Roman"/>
-          <w:sz w:val="24"/>
-          <w:szCs w:val="24"/>
-        </w:rPr>
-        <w:t xml:space="preserve"> procederemos a conectar y grabar el </w:t>
+        <w:t xml:space="preserve"> de la misma, una vez hecho esto en la tarjeta Ophyra procederemos a conectar y grabar el </w:t>
       </w:r>
       <w:proofErr w:type="spellStart"/>
       <w:r>
@@ -6634,25 +6084,7 @@
           <w:sz w:val="20"/>
           <w:szCs w:val="20"/>
         </w:rPr>
-        <w:t xml:space="preserve">Imagen 13. Reescritura del Firmware en la tarjeta </w:t>
-      </w:r>
-      <w:proofErr w:type="spellStart"/>
-      <w:r>
-        <w:rPr>
-          <w:rFonts w:ascii="Times New Roman" w:hAnsi="Times New Roman" w:cs="Times New Roman"/>
-          <w:sz w:val="20"/>
-          <w:szCs w:val="20"/>
-        </w:rPr>
-        <w:t>Ophyra</w:t>
-      </w:r>
-      <w:proofErr w:type="spellEnd"/>
-      <w:r>
-        <w:rPr>
-          <w:rFonts w:ascii="Times New Roman" w:hAnsi="Times New Roman" w:cs="Times New Roman"/>
-          <w:sz w:val="20"/>
-          <w:szCs w:val="20"/>
-        </w:rPr>
-        <w:t xml:space="preserve"> a través de Stm32CubeProgrammer.</w:t>
+        <w:t>Imagen 13. Reescritura del Firmware en la tarjeta Ophyra a través de Stm32CubeProgrammer.</w:t>
       </w:r>
     </w:p>
     <w:p>
@@ -6672,7 +6104,7 @@
           <w:sz w:val="24"/>
           <w:szCs w:val="24"/>
         </w:rPr>
-        <w:t xml:space="preserve">Ahora para verificar en la tarjeta a través de la conexión USB/OTG si </w:t>
+        <w:t xml:space="preserve">Ahora para verificar en la tarjeta a través de la conexión USB/OTG si MicroPython funciona correctamente, haremos uso de un emulador de consola llamado </w:t>
       </w:r>
       <w:proofErr w:type="spellStart"/>
       <w:r>
@@ -6681,7 +6113,7 @@
           <w:sz w:val="24"/>
           <w:szCs w:val="24"/>
         </w:rPr>
-        <w:t>MicroPython</w:t>
+        <w:t>PuTTY</w:t>
       </w:r>
       <w:proofErr w:type="spellEnd"/>
       <w:r>
@@ -6690,61 +6122,7 @@
           <w:sz w:val="24"/>
           <w:szCs w:val="24"/>
         </w:rPr>
-        <w:t xml:space="preserve"> funciona correctamente, haremos uso de un emulador de consola llamado </w:t>
-      </w:r>
-      <w:proofErr w:type="spellStart"/>
-      <w:r>
-        <w:rPr>
-          <w:rFonts w:ascii="Times New Roman" w:eastAsia="Times New Roman" w:hAnsi="Times New Roman" w:cs="Times New Roman"/>
-          <w:sz w:val="24"/>
-          <w:szCs w:val="24"/>
-        </w:rPr>
-        <w:t>PuTTY</w:t>
-      </w:r>
-      <w:proofErr w:type="spellEnd"/>
-      <w:r>
-        <w:rPr>
-          <w:rFonts w:ascii="Times New Roman" w:eastAsia="Times New Roman" w:hAnsi="Times New Roman" w:cs="Times New Roman"/>
-          <w:sz w:val="24"/>
-          <w:szCs w:val="24"/>
-        </w:rPr>
-        <w:t xml:space="preserve"> para poder conectarnos con la tarjeta </w:t>
-      </w:r>
-      <w:proofErr w:type="spellStart"/>
-      <w:r>
-        <w:rPr>
-          <w:rFonts w:ascii="Times New Roman" w:eastAsia="Times New Roman" w:hAnsi="Times New Roman" w:cs="Times New Roman"/>
-          <w:sz w:val="24"/>
-          <w:szCs w:val="24"/>
-        </w:rPr>
-        <w:t>Ophyra</w:t>
-      </w:r>
-      <w:proofErr w:type="spellEnd"/>
-      <w:r>
-        <w:rPr>
-          <w:rFonts w:ascii="Times New Roman" w:eastAsia="Times New Roman" w:hAnsi="Times New Roman" w:cs="Times New Roman"/>
-          <w:sz w:val="24"/>
-          <w:szCs w:val="24"/>
-        </w:rPr>
-        <w:t xml:space="preserve">, en este caso tenemos que verificar el puerto COM (Nombre del puerto serial) de programación de la tarjeta; por defecto en cada computadora se crea un identificador de puerto diferente, en este caso es el COM7 y nos conectaremos a una velocidad de 115200 baudios. Podemos observar en la siguiente imagen que la tarjeta funciona correctamente con </w:t>
-      </w:r>
-      <w:proofErr w:type="spellStart"/>
-      <w:r>
-        <w:rPr>
-          <w:rFonts w:ascii="Times New Roman" w:eastAsia="Times New Roman" w:hAnsi="Times New Roman" w:cs="Times New Roman"/>
-          <w:sz w:val="24"/>
-          <w:szCs w:val="24"/>
-        </w:rPr>
-        <w:t>MicroPython</w:t>
-      </w:r>
-      <w:proofErr w:type="spellEnd"/>
-      <w:r>
-        <w:rPr>
-          <w:rFonts w:ascii="Times New Roman" w:eastAsia="Times New Roman" w:hAnsi="Times New Roman" w:cs="Times New Roman"/>
-          <w:sz w:val="24"/>
-          <w:szCs w:val="24"/>
-        </w:rPr>
-        <w:t xml:space="preserve"> versión 1.14:</w:t>
+        <w:t xml:space="preserve"> para poder conectarnos con la tarjeta Ophyra, en este caso tenemos que verificar el puerto COM (Nombre del puerto serial) de programación de la tarjeta; por defecto en cada computadora se crea un identificador de puerto diferente, en este caso es el COM7 y nos conectaremos a una velocidad de 115200 baudios. Podemos observar en la siguiente imagen que la tarjeta funciona correctamente con MicroPython versión 1.14:</w:t>
       </w:r>
     </w:p>
     <w:p>
@@ -6813,43 +6191,7 @@
           <w:sz w:val="20"/>
           <w:szCs w:val="20"/>
         </w:rPr>
-        <w:t xml:space="preserve">Imagen 14:  </w:t>
-      </w:r>
-      <w:proofErr w:type="spellStart"/>
-      <w:r>
-        <w:rPr>
-          <w:rFonts w:ascii="Times New Roman" w:hAnsi="Times New Roman" w:cs="Times New Roman"/>
-          <w:sz w:val="20"/>
-          <w:szCs w:val="20"/>
-        </w:rPr>
-        <w:t>MicroPython</w:t>
-      </w:r>
-      <w:proofErr w:type="spellEnd"/>
-      <w:r>
-        <w:rPr>
-          <w:rFonts w:ascii="Times New Roman" w:hAnsi="Times New Roman" w:cs="Times New Roman"/>
-          <w:sz w:val="20"/>
-          <w:szCs w:val="20"/>
-        </w:rPr>
-        <w:t xml:space="preserve"> ejecutándose satisfactoriamente en </w:t>
-      </w:r>
-      <w:proofErr w:type="spellStart"/>
-      <w:r>
-        <w:rPr>
-          <w:rFonts w:ascii="Times New Roman" w:hAnsi="Times New Roman" w:cs="Times New Roman"/>
-          <w:sz w:val="20"/>
-          <w:szCs w:val="20"/>
-        </w:rPr>
-        <w:t>Ophyra</w:t>
-      </w:r>
-      <w:proofErr w:type="spellEnd"/>
-      <w:r>
-        <w:rPr>
-          <w:rFonts w:ascii="Times New Roman" w:hAnsi="Times New Roman" w:cs="Times New Roman"/>
-          <w:sz w:val="20"/>
-          <w:szCs w:val="20"/>
-        </w:rPr>
-        <w:t>.</w:t>
+        <w:t>Imagen 14:  MicroPython ejecutándose satisfactoriamente en Ophyra.</w:t>
       </w:r>
     </w:p>
     <w:p>
@@ -6955,25 +6297,7 @@
           <w:sz w:val="20"/>
           <w:szCs w:val="20"/>
         </w:rPr>
-        <w:t xml:space="preserve">Imagen 15. Probando funciones y librerías nativas en </w:t>
-      </w:r>
-      <w:proofErr w:type="spellStart"/>
-      <w:r>
-        <w:rPr>
-          <w:rFonts w:ascii="Times New Roman" w:hAnsi="Times New Roman" w:cs="Times New Roman"/>
-          <w:sz w:val="20"/>
-          <w:szCs w:val="20"/>
-        </w:rPr>
-        <w:t>MicroPython</w:t>
-      </w:r>
-      <w:proofErr w:type="spellEnd"/>
-      <w:r>
-        <w:rPr>
-          <w:rFonts w:ascii="Times New Roman" w:hAnsi="Times New Roman" w:cs="Times New Roman"/>
-          <w:sz w:val="20"/>
-          <w:szCs w:val="20"/>
-        </w:rPr>
-        <w:t>.</w:t>
+        <w:t>Imagen 15. Probando funciones y librerías nativas en MicroPython.</w:t>
       </w:r>
     </w:p>
     <w:p>
@@ -7009,25 +6333,7 @@
           <w:sz w:val="24"/>
           <w:szCs w:val="24"/>
         </w:rPr>
-        <w:t xml:space="preserve"> de </w:t>
-      </w:r>
-      <w:proofErr w:type="spellStart"/>
-      <w:r>
-        <w:rPr>
-          <w:rFonts w:ascii="Times New Roman" w:eastAsia="Times New Roman" w:hAnsi="Times New Roman" w:cs="Times New Roman"/>
-          <w:sz w:val="24"/>
-          <w:szCs w:val="24"/>
-        </w:rPr>
-        <w:t>MicroPython</w:t>
-      </w:r>
-      <w:proofErr w:type="spellEnd"/>
-      <w:r>
-        <w:rPr>
-          <w:rFonts w:ascii="Times New Roman" w:eastAsia="Times New Roman" w:hAnsi="Times New Roman" w:cs="Times New Roman"/>
-          <w:sz w:val="24"/>
-          <w:szCs w:val="24"/>
-        </w:rPr>
-        <w:t xml:space="preserve"> funciona correctamente algunas librerías como la librería de números aleatorios y funciones como la impresión de texto en pantalla, por lo que tenemos las </w:t>
+        <w:t xml:space="preserve"> de MicroPython funciona correctamente algunas librerías como la librería de números aleatorios y funciones como la impresión de texto en pantalla, por lo que tenemos las </w:t>
       </w:r>
       <w:r>
         <w:rPr>
@@ -7052,14 +6358,9 @@
       </w:pPr>
       <w:bookmarkStart w:id="10" w:name="_Toc96601080"/>
       <w:r>
-        <w:t xml:space="preserve">6. Inserción de las librerías no nativas en </w:t>
-      </w:r>
-      <w:proofErr w:type="spellStart"/>
-      <w:r>
-        <w:t>MicroPython</w:t>
+        <w:t>6. Inserción de las librerías no nativas en MicroPython</w:t>
       </w:r>
       <w:bookmarkEnd w:id="10"/>
-      <w:proofErr w:type="spellEnd"/>
     </w:p>
     <w:p>
       <w:pPr>
@@ -7077,16 +6378,7 @@
           <w:sz w:val="24"/>
           <w:szCs w:val="24"/>
         </w:rPr>
-        <w:t xml:space="preserve">Como hemos visto anteriormente, la compilación del </w:t>
-      </w:r>
-      <w:proofErr w:type="gramStart"/>
-      <w:r>
-        <w:rPr>
-          <w:rFonts w:ascii="Times New Roman" w:eastAsia="Times New Roman" w:hAnsi="Times New Roman" w:cs="Times New Roman"/>
-          <w:sz w:val="24"/>
-          <w:szCs w:val="24"/>
-        </w:rPr>
-        <w:t xml:space="preserve">archivo </w:t>
+        <w:t xml:space="preserve">Como hemos visto anteriormente, la compilación del archivo </w:t>
       </w:r>
       <w:r>
         <w:rPr>
@@ -7108,32 +6400,13 @@
         <w:t>hex</w:t>
       </w:r>
       <w:proofErr w:type="spellEnd"/>
-      <w:proofErr w:type="gramEnd"/>
-      <w:r>
-        <w:rPr>
-          <w:rFonts w:ascii="Times New Roman" w:eastAsia="Times New Roman" w:hAnsi="Times New Roman" w:cs="Times New Roman"/>
-          <w:sz w:val="24"/>
-          <w:szCs w:val="24"/>
-        </w:rPr>
-        <w:t xml:space="preserve"> se ha obtenido con éxito de tal forma que el siguiente paso es añadir las librerías escritas en lenguaje Python para que se puedan ejecutar en la tarjeta </w:t>
-      </w:r>
-      <w:proofErr w:type="spellStart"/>
-      <w:r>
-        <w:rPr>
-          <w:rFonts w:ascii="Times New Roman" w:eastAsia="Times New Roman" w:hAnsi="Times New Roman" w:cs="Times New Roman"/>
-          <w:sz w:val="24"/>
-          <w:szCs w:val="24"/>
-        </w:rPr>
-        <w:t>Ophyra</w:t>
-      </w:r>
-      <w:proofErr w:type="spellEnd"/>
-      <w:r>
-        <w:rPr>
-          <w:rFonts w:ascii="Times New Roman" w:eastAsia="Times New Roman" w:hAnsi="Times New Roman" w:cs="Times New Roman"/>
-          <w:sz w:val="24"/>
-          <w:szCs w:val="24"/>
-        </w:rPr>
-        <w:t xml:space="preserve">. Estas librerías sirven para que el microcontrolador de la tarjeta pueda interactuar con otros elementos de esta, como la memoria EEPROM integrada, el sensor MPU6050, los botones de propósito general, etc. Estas estarán almacenadas en la </w:t>
+      <w:r>
+        <w:rPr>
+          <w:rFonts w:ascii="Times New Roman" w:eastAsia="Times New Roman" w:hAnsi="Times New Roman" w:cs="Times New Roman"/>
+          <w:sz w:val="24"/>
+          <w:szCs w:val="24"/>
+        </w:rPr>
+        <w:t xml:space="preserve"> se ha obtenido con éxito de tal forma que el siguiente paso es añadir las librerías escritas en lenguaje Python para que se puedan ejecutar en la tarjeta Ophyra. Estas librerías sirven para que el microcontrolador de la tarjeta pueda interactuar con otros elementos de esta, como la memoria EEPROM integrada, el sensor MPU6050, los botones de propósito general, etc. Estas estarán almacenadas en la </w:t>
       </w:r>
       <w:r>
         <w:rPr>
@@ -7199,25 +6472,7 @@
           <w:sz w:val="24"/>
           <w:szCs w:val="24"/>
         </w:rPr>
-        <w:t xml:space="preserve">Ahora, para incluir las librerías en Python de acuerdo con el archivo </w:t>
-      </w:r>
-      <w:proofErr w:type="spellStart"/>
-      <w:r>
-        <w:rPr>
-          <w:rFonts w:ascii="Times New Roman" w:eastAsia="Times New Roman" w:hAnsi="Times New Roman" w:cs="Times New Roman"/>
-          <w:sz w:val="24"/>
-          <w:szCs w:val="24"/>
-        </w:rPr>
-        <w:t>Makefile</w:t>
-      </w:r>
-      <w:proofErr w:type="spellEnd"/>
-      <w:r>
-        <w:rPr>
-          <w:rFonts w:ascii="Times New Roman" w:eastAsia="Times New Roman" w:hAnsi="Times New Roman" w:cs="Times New Roman"/>
-          <w:sz w:val="24"/>
-          <w:szCs w:val="24"/>
-        </w:rPr>
-        <w:t xml:space="preserve"> de compilación para la familia de tarjetas con microcontroladores Stm32:</w:t>
+        <w:t>Ahora, para incluir las librerías en Python de acuerdo con el archivo Makefile de compilación para la familia de tarjetas con microcontroladores Stm32:</w:t>
       </w:r>
     </w:p>
     <w:p>
@@ -7230,14 +6485,6 @@
           <w:szCs w:val="24"/>
         </w:rPr>
       </w:pPr>
-      <w:r>
-        <w:rPr>
-          <w:rFonts w:ascii="Consolas" w:eastAsia="Consolas" w:hAnsi="Consolas" w:cs="Consolas"/>
-          <w:sz w:val="24"/>
-          <w:szCs w:val="24"/>
-        </w:rPr>
-        <w:t>FROZEN_</w:t>
-      </w:r>
       <w:proofErr w:type="gramStart"/>
       <w:r>
         <w:rPr>
@@ -7245,7 +6492,7 @@
           <w:sz w:val="24"/>
           <w:szCs w:val="24"/>
         </w:rPr>
-        <w:t>MANIFEST ?</w:t>
+        <w:t>FROZEN_MANIFEST ?</w:t>
       </w:r>
       <w:proofErr w:type="gramEnd"/>
       <w:r>
@@ -7508,25 +6755,7 @@
           <w:sz w:val="24"/>
           <w:szCs w:val="24"/>
         </w:rPr>
-        <w:t xml:space="preserve"> en la compilación del firmware de </w:t>
-      </w:r>
-      <w:proofErr w:type="spellStart"/>
-      <w:r>
-        <w:rPr>
-          <w:rFonts w:ascii="Times New Roman" w:eastAsia="Times New Roman" w:hAnsi="Times New Roman" w:cs="Times New Roman"/>
-          <w:sz w:val="24"/>
-          <w:szCs w:val="24"/>
-        </w:rPr>
-        <w:t>MicroPython</w:t>
-      </w:r>
-      <w:proofErr w:type="spellEnd"/>
-      <w:r>
-        <w:rPr>
-          <w:rFonts w:ascii="Times New Roman" w:eastAsia="Times New Roman" w:hAnsi="Times New Roman" w:cs="Times New Roman"/>
-          <w:sz w:val="24"/>
-          <w:szCs w:val="24"/>
-        </w:rPr>
-        <w:t xml:space="preserve">. En tal archivo anexamos las librerías de la siguiente manera: </w:t>
+        <w:t xml:space="preserve"> en la compilación del firmware de MicroPython. En tal archivo anexamos las librerías de la siguiente manera: </w:t>
       </w:r>
     </w:p>
     <w:p>
@@ -7690,7 +6919,6 @@
         </w:rPr>
       </w:pPr>
       <w:proofErr w:type="spellStart"/>
-      <w:proofErr w:type="gramStart"/>
       <w:r>
         <w:rPr>
           <w:rFonts w:ascii="Times New Roman" w:eastAsia="Times New Roman" w:hAnsi="Times New Roman" w:cs="Times New Roman"/>
@@ -7709,17 +6937,7 @@
           <w:sz w:val="24"/>
           <w:szCs w:val="24"/>
         </w:rPr>
-        <w:t>(</w:t>
-      </w:r>
-      <w:proofErr w:type="gramEnd"/>
-      <w:r>
-        <w:rPr>
-          <w:rFonts w:ascii="Times New Roman" w:eastAsia="Times New Roman" w:hAnsi="Times New Roman" w:cs="Times New Roman"/>
-          <w:b/>
-          <w:sz w:val="24"/>
-          <w:szCs w:val="24"/>
-        </w:rPr>
-        <w:t xml:space="preserve">): </w:t>
+        <w:t xml:space="preserve">(): </w:t>
       </w:r>
       <w:r>
         <w:rPr>
@@ -7813,25 +7031,7 @@
           <w:sz w:val="24"/>
           <w:szCs w:val="24"/>
         </w:rPr>
-        <w:t xml:space="preserve"> del directorio </w:t>
-      </w:r>
-      <w:proofErr w:type="spellStart"/>
-      <w:r>
-        <w:rPr>
-          <w:rFonts w:ascii="Times New Roman" w:eastAsia="Times New Roman" w:hAnsi="Times New Roman" w:cs="Times New Roman"/>
-          <w:sz w:val="24"/>
-          <w:szCs w:val="24"/>
-        </w:rPr>
-        <w:t>MicroPython</w:t>
-      </w:r>
-      <w:proofErr w:type="spellEnd"/>
-      <w:r>
-        <w:rPr>
-          <w:rFonts w:ascii="Times New Roman" w:eastAsia="Times New Roman" w:hAnsi="Times New Roman" w:cs="Times New Roman"/>
-          <w:sz w:val="24"/>
-          <w:szCs w:val="24"/>
-        </w:rPr>
-        <w:t xml:space="preserve"> en este caso c:/micropython-1.14</w:t>
+        <w:t xml:space="preserve"> del directorio MicroPython en este caso c:/micropython-1.14</w:t>
       </w:r>
     </w:p>
     <w:p>
@@ -7846,7 +7046,6 @@
         </w:rPr>
       </w:pPr>
       <w:proofErr w:type="spellStart"/>
-      <w:proofErr w:type="gramStart"/>
       <w:r>
         <w:rPr>
           <w:rFonts w:ascii="Courier New" w:eastAsia="Courier New" w:hAnsi="Courier New" w:cs="Courier New"/>
@@ -7865,7 +7064,6 @@
         <w:t>(</w:t>
       </w:r>
       <w:proofErr w:type="spellStart"/>
-      <w:proofErr w:type="gramEnd"/>
       <w:r>
         <w:rPr>
           <w:rFonts w:ascii="Courier New" w:eastAsia="Courier New" w:hAnsi="Courier New" w:cs="Courier New"/>
@@ -8302,25 +7500,7 @@
           <w:sz w:val="24"/>
           <w:szCs w:val="24"/>
         </w:rPr>
-        <w:t xml:space="preserve">Ahora solo esperamos a que se termine el proceso de compilación para probar las librerías en la tarjeta </w:t>
-      </w:r>
-      <w:proofErr w:type="spellStart"/>
-      <w:r>
-        <w:rPr>
-          <w:rFonts w:ascii="Times New Roman" w:eastAsia="Times New Roman" w:hAnsi="Times New Roman" w:cs="Times New Roman"/>
-          <w:sz w:val="24"/>
-          <w:szCs w:val="24"/>
-        </w:rPr>
-        <w:t>Ophyra</w:t>
-      </w:r>
-      <w:proofErr w:type="spellEnd"/>
-      <w:r>
-        <w:rPr>
-          <w:rFonts w:ascii="Times New Roman" w:eastAsia="Times New Roman" w:hAnsi="Times New Roman" w:cs="Times New Roman"/>
-          <w:sz w:val="24"/>
-          <w:szCs w:val="24"/>
-        </w:rPr>
-        <w:t>.</w:t>
+        <w:t>Ahora solo esperamos a que se termine el proceso de compilación para probar las librerías en la tarjeta Ophyra.</w:t>
       </w:r>
     </w:p>
     <w:p>
@@ -8444,43 +7624,7 @@
           <w:sz w:val="24"/>
           <w:szCs w:val="24"/>
         </w:rPr>
-        <w:t xml:space="preserve"> ahora puede ser programado en la tarjeta </w:t>
-      </w:r>
-      <w:proofErr w:type="spellStart"/>
-      <w:r>
-        <w:rPr>
-          <w:rFonts w:ascii="Times New Roman" w:eastAsia="Times New Roman" w:hAnsi="Times New Roman" w:cs="Times New Roman"/>
-          <w:sz w:val="24"/>
-          <w:szCs w:val="24"/>
-        </w:rPr>
-        <w:t>Ophyra</w:t>
-      </w:r>
-      <w:proofErr w:type="spellEnd"/>
-      <w:r>
-        <w:rPr>
-          <w:rFonts w:ascii="Times New Roman" w:eastAsia="Times New Roman" w:hAnsi="Times New Roman" w:cs="Times New Roman"/>
-          <w:sz w:val="24"/>
-          <w:szCs w:val="24"/>
-        </w:rPr>
-        <w:t xml:space="preserve">, para ejecutar </w:t>
-      </w:r>
-      <w:proofErr w:type="spellStart"/>
-      <w:r>
-        <w:rPr>
-          <w:rFonts w:ascii="Times New Roman" w:eastAsia="Times New Roman" w:hAnsi="Times New Roman" w:cs="Times New Roman"/>
-          <w:sz w:val="24"/>
-          <w:szCs w:val="24"/>
-        </w:rPr>
-        <w:t>MicroPython</w:t>
-      </w:r>
-      <w:proofErr w:type="spellEnd"/>
-      <w:r>
-        <w:rPr>
-          <w:rFonts w:ascii="Times New Roman" w:eastAsia="Times New Roman" w:hAnsi="Times New Roman" w:cs="Times New Roman"/>
-          <w:sz w:val="24"/>
-          <w:szCs w:val="24"/>
-        </w:rPr>
-        <w:t xml:space="preserve"> con las librerías en Python ya integradas.</w:t>
+        <w:t xml:space="preserve"> ahora puede ser programado en la tarjeta Ophyra, para ejecutar MicroPython con las librerías en Python ya integradas.</w:t>
       </w:r>
     </w:p>
     <w:p>
@@ -8489,23 +7633,7 @@
       </w:pPr>
       <w:bookmarkStart w:id="11" w:name="_Toc96601081"/>
       <w:r>
-        <w:t xml:space="preserve">Anexo 1. Modificación de los archivos de configuración de la </w:t>
-      </w:r>
-      <w:proofErr w:type="spellStart"/>
-      <w:r>
-        <w:t>Ophyra</w:t>
-      </w:r>
-      <w:proofErr w:type="spellEnd"/>
-      <w:r>
-        <w:t xml:space="preserve"> para compilar el firmware de </w:t>
-      </w:r>
-      <w:proofErr w:type="spellStart"/>
-      <w:r>
-        <w:t>MicroPython</w:t>
-      </w:r>
-      <w:proofErr w:type="spellEnd"/>
-      <w:r>
-        <w:t xml:space="preserve"> 1.14</w:t>
+        <w:t>Anexo 1. Modificación de los archivos de configuración de la Ophyra para compilar el firmware de MicroPython 1.14</w:t>
       </w:r>
       <w:bookmarkEnd w:id="11"/>
     </w:p>
@@ -8525,43 +7653,7 @@
           <w:sz w:val="24"/>
           <w:szCs w:val="24"/>
         </w:rPr>
-        <w:t xml:space="preserve">En este anexo se describen los pasos de las modificaciones que se llevaron a cabo en los archivos de configuración cuando se quiso actualizar el firmware de la tarjeta </w:t>
-      </w:r>
-      <w:proofErr w:type="spellStart"/>
-      <w:r>
-        <w:rPr>
-          <w:rFonts w:ascii="Times New Roman" w:eastAsia="Times New Roman" w:hAnsi="Times New Roman" w:cs="Times New Roman"/>
-          <w:sz w:val="24"/>
-          <w:szCs w:val="24"/>
-        </w:rPr>
-        <w:t>Ophyra</w:t>
-      </w:r>
-      <w:proofErr w:type="spellEnd"/>
-      <w:r>
-        <w:rPr>
-          <w:rFonts w:ascii="Times New Roman" w:eastAsia="Times New Roman" w:hAnsi="Times New Roman" w:cs="Times New Roman"/>
-          <w:sz w:val="24"/>
-          <w:szCs w:val="24"/>
-        </w:rPr>
-        <w:t xml:space="preserve"> de la antigua versión de </w:t>
-      </w:r>
-      <w:proofErr w:type="spellStart"/>
-      <w:r>
-        <w:rPr>
-          <w:rFonts w:ascii="Times New Roman" w:eastAsia="Times New Roman" w:hAnsi="Times New Roman" w:cs="Times New Roman"/>
-          <w:sz w:val="24"/>
-          <w:szCs w:val="24"/>
-        </w:rPr>
-        <w:t>MicroPython</w:t>
-      </w:r>
-      <w:proofErr w:type="spellEnd"/>
-      <w:r>
-        <w:rPr>
-          <w:rFonts w:ascii="Times New Roman" w:eastAsia="Times New Roman" w:hAnsi="Times New Roman" w:cs="Times New Roman"/>
-          <w:sz w:val="24"/>
-          <w:szCs w:val="24"/>
-        </w:rPr>
-        <w:t xml:space="preserve"> (1.11) a la más reciente a la fecha de creación de este reporte (1.14).</w:t>
+        <w:t>En este anexo se describen los pasos de las modificaciones que se llevaron a cabo en los archivos de configuración cuando se quiso actualizar el firmware de la tarjeta Ophyra de la antigua versión de MicroPython (1.11) a la más reciente a la fecha de creación de este reporte (1.14).</w:t>
       </w:r>
     </w:p>
     <w:p>
@@ -8655,25 +7747,7 @@
           <w:sz w:val="24"/>
           <w:szCs w:val="24"/>
         </w:rPr>
-        <w:t xml:space="preserve"> debido a que el procesador utilizado en la tarjeta </w:t>
-      </w:r>
-      <w:proofErr w:type="spellStart"/>
-      <w:r>
-        <w:rPr>
-          <w:rFonts w:ascii="Times New Roman" w:eastAsia="Times New Roman" w:hAnsi="Times New Roman" w:cs="Times New Roman"/>
-          <w:sz w:val="24"/>
-          <w:szCs w:val="24"/>
-        </w:rPr>
-        <w:t>Ophyra</w:t>
-      </w:r>
-      <w:proofErr w:type="spellEnd"/>
-      <w:r>
-        <w:rPr>
-          <w:rFonts w:ascii="Times New Roman" w:eastAsia="Times New Roman" w:hAnsi="Times New Roman" w:cs="Times New Roman"/>
-          <w:sz w:val="24"/>
-          <w:szCs w:val="24"/>
-        </w:rPr>
-        <w:t xml:space="preserve"> es muy similar al de PYBV10. El contenido del archivo </w:t>
+        <w:t xml:space="preserve"> debido a que el procesador utilizado en la tarjeta Ophyra es muy similar al de PYBV10. El contenido del archivo </w:t>
       </w:r>
       <w:r>
         <w:rPr>
@@ -9136,25 +8210,7 @@
           <w:sz w:val="24"/>
           <w:szCs w:val="24"/>
         </w:rPr>
-        <w:t xml:space="preserve">Viendo el código de la parte superior es como quedaría la configuración de la tarjeta </w:t>
-      </w:r>
-      <w:proofErr w:type="spellStart"/>
-      <w:r>
-        <w:rPr>
-          <w:rFonts w:ascii="Times New Roman" w:eastAsia="Times New Roman" w:hAnsi="Times New Roman" w:cs="Times New Roman"/>
-          <w:sz w:val="24"/>
-          <w:szCs w:val="24"/>
-        </w:rPr>
-        <w:t>Ophyra</w:t>
-      </w:r>
-      <w:proofErr w:type="spellEnd"/>
-      <w:r>
-        <w:rPr>
-          <w:rFonts w:ascii="Times New Roman" w:eastAsia="Times New Roman" w:hAnsi="Times New Roman" w:cs="Times New Roman"/>
-          <w:sz w:val="24"/>
-          <w:szCs w:val="24"/>
-        </w:rPr>
-        <w:t xml:space="preserve"> en el archivo </w:t>
+        <w:t xml:space="preserve">Viendo el código de la parte superior es como quedaría la configuración de la tarjeta Ophyra en el archivo </w:t>
       </w:r>
       <w:r>
         <w:rPr>
@@ -9219,34 +8275,7 @@
           <w:sz w:val="24"/>
           <w:szCs w:val="24"/>
         </w:rPr>
-        <w:t xml:space="preserve">" deshabilitamos algunas macros que no funcionan en </w:t>
-      </w:r>
-      <w:proofErr w:type="spellStart"/>
-      <w:r>
-        <w:rPr>
-          <w:rFonts w:ascii="Times New Roman" w:eastAsia="Times New Roman" w:hAnsi="Times New Roman" w:cs="Times New Roman"/>
-          <w:sz w:val="24"/>
-          <w:szCs w:val="24"/>
-        </w:rPr>
-        <w:t>Ophyra</w:t>
-      </w:r>
-      <w:proofErr w:type="spellEnd"/>
-      <w:r>
-        <w:rPr>
-          <w:rFonts w:ascii="Times New Roman" w:eastAsia="Times New Roman" w:hAnsi="Times New Roman" w:cs="Times New Roman"/>
-          <w:sz w:val="24"/>
-          <w:szCs w:val="24"/>
-        </w:rPr>
-        <w:t xml:space="preserve"> para que el compilador pueda enlazar la configuración correctamente y obtener </w:t>
-      </w:r>
-      <w:proofErr w:type="gramStart"/>
-      <w:r>
-        <w:rPr>
-          <w:rFonts w:ascii="Times New Roman" w:eastAsia="Times New Roman" w:hAnsi="Times New Roman" w:cs="Times New Roman"/>
-          <w:sz w:val="24"/>
-          <w:szCs w:val="24"/>
-        </w:rPr>
-        <w:t xml:space="preserve">el </w:t>
+        <w:t xml:space="preserve">" deshabilitamos algunas macros que no funcionan en Ophyra para que el compilador pueda enlazar la configuración correctamente y obtener el </w:t>
       </w:r>
       <w:r>
         <w:rPr>
@@ -9268,7 +8297,6 @@
         <w:t>hex</w:t>
       </w:r>
       <w:proofErr w:type="spellEnd"/>
-      <w:proofErr w:type="gramEnd"/>
     </w:p>
     <w:p>
       <w:pPr>
@@ -10192,25 +9220,7 @@
           <w:sz w:val="24"/>
           <w:szCs w:val="24"/>
         </w:rPr>
-        <w:t xml:space="preserve">Las macros comentadas con “//” son las que no necesitamos para compilar correctamente </w:t>
-      </w:r>
-      <w:proofErr w:type="spellStart"/>
-      <w:r>
-        <w:rPr>
-          <w:rFonts w:ascii="Times New Roman" w:eastAsia="Times New Roman" w:hAnsi="Times New Roman" w:cs="Times New Roman"/>
-          <w:sz w:val="24"/>
-          <w:szCs w:val="24"/>
-        </w:rPr>
-        <w:t>Ophyra</w:t>
-      </w:r>
-      <w:proofErr w:type="spellEnd"/>
-      <w:r>
-        <w:rPr>
-          <w:rFonts w:ascii="Times New Roman" w:eastAsia="Times New Roman" w:hAnsi="Times New Roman" w:cs="Times New Roman"/>
-          <w:sz w:val="24"/>
-          <w:szCs w:val="24"/>
-        </w:rPr>
-        <w:t xml:space="preserve">. Por </w:t>
+        <w:t xml:space="preserve">Las macros comentadas con “//” son las que no necesitamos para compilar correctamente Ophyra. Por </w:t>
       </w:r>
       <w:proofErr w:type="gramStart"/>
       <w:r>
@@ -10412,7 +9422,6 @@
         <w:t xml:space="preserve">    FLASH (</w:t>
       </w:r>
       <w:proofErr w:type="spellStart"/>
-      <w:proofErr w:type="gramStart"/>
       <w:r>
         <w:rPr>
           <w:rFonts w:ascii="Consolas" w:eastAsia="Consolas" w:hAnsi="Consolas" w:cs="Consolas"/>
@@ -10430,17 +9439,7 @@
           <w:szCs w:val="18"/>
           <w:lang w:val="en-US"/>
         </w:rPr>
-        <w:t xml:space="preserve">)   </w:t>
-      </w:r>
-      <w:proofErr w:type="gramEnd"/>
-      <w:r>
-        <w:rPr>
-          <w:rFonts w:ascii="Consolas" w:eastAsia="Consolas" w:hAnsi="Consolas" w:cs="Consolas"/>
-          <w:sz w:val="18"/>
-          <w:szCs w:val="18"/>
-          <w:lang w:val="en-US"/>
-        </w:rPr>
-        <w:t xml:space="preserve">   : ORIGIN = 0x08000000, LENGTH = 1024K /* entire flash */</w:t>
+        <w:t>)      : ORIGIN = 0x08000000, LENGTH = 1024K /* entire flash */</w:t>
       </w:r>
     </w:p>
     <w:p>
@@ -10465,6 +9464,66 @@
         <w:t xml:space="preserve">    FLASH_ISR (</w:t>
       </w:r>
       <w:proofErr w:type="spellStart"/>
+      <w:r>
+        <w:rPr>
+          <w:rFonts w:ascii="Consolas" w:eastAsia="Consolas" w:hAnsi="Consolas" w:cs="Consolas"/>
+          <w:sz w:val="18"/>
+          <w:szCs w:val="18"/>
+          <w:lang w:val="en-US"/>
+        </w:rPr>
+        <w:t>rx</w:t>
+      </w:r>
+      <w:proofErr w:type="spellEnd"/>
+      <w:r>
+        <w:rPr>
+          <w:rFonts w:ascii="Consolas" w:eastAsia="Consolas" w:hAnsi="Consolas" w:cs="Consolas"/>
+          <w:sz w:val="18"/>
+          <w:szCs w:val="18"/>
+          <w:lang w:val="en-US"/>
+        </w:rPr>
+        <w:t>)  : ORIGIN = 0x08000000, LENGTH = 16K /* sector 0 */</w:t>
+      </w:r>
+    </w:p>
+    <w:p>
+      <w:pPr>
+        <w:spacing w:line="360" w:lineRule="auto"/>
+        <w:jc w:val="both"/>
+        <w:rPr>
+          <w:rFonts w:ascii="Consolas" w:eastAsia="Consolas" w:hAnsi="Consolas" w:cs="Consolas"/>
+          <w:sz w:val="18"/>
+          <w:szCs w:val="18"/>
+          <w:lang w:val="en-US"/>
+        </w:rPr>
+      </w:pPr>
+      <w:r>
+        <w:rPr>
+          <w:rFonts w:ascii="Consolas" w:eastAsia="Consolas" w:hAnsi="Consolas" w:cs="Consolas"/>
+          <w:sz w:val="18"/>
+          <w:szCs w:val="18"/>
+          <w:lang w:val="en-US"/>
+        </w:rPr>
+        <w:t xml:space="preserve">    FLASH_FS (</w:t>
+      </w:r>
+      <w:proofErr w:type="spellStart"/>
+      <w:r>
+        <w:rPr>
+          <w:rFonts w:ascii="Consolas" w:eastAsia="Consolas" w:hAnsi="Consolas" w:cs="Consolas"/>
+          <w:sz w:val="18"/>
+          <w:szCs w:val="18"/>
+          <w:lang w:val="en-US"/>
+        </w:rPr>
+        <w:t>rx</w:t>
+      </w:r>
+      <w:proofErr w:type="spellEnd"/>
+      <w:r>
+        <w:rPr>
+          <w:rFonts w:ascii="Consolas" w:eastAsia="Consolas" w:hAnsi="Consolas" w:cs="Consolas"/>
+          <w:sz w:val="18"/>
+          <w:szCs w:val="18"/>
+          <w:lang w:val="en-US"/>
+        </w:rPr>
+        <w:t xml:space="preserve">)   : ORIGIN = 0x08004000, LENGTH = 112K /* sectors 1,2,3,4 </w:t>
+      </w:r>
       <w:proofErr w:type="gramStart"/>
       <w:r>
         <w:rPr>
@@ -10473,6 +9532,47 @@
           <w:szCs w:val="18"/>
           <w:lang w:val="en-US"/>
         </w:rPr>
+        <w:t>are</w:t>
+      </w:r>
+      <w:proofErr w:type="gramEnd"/>
+      <w:r>
+        <w:rPr>
+          <w:rFonts w:ascii="Consolas" w:eastAsia="Consolas" w:hAnsi="Consolas" w:cs="Consolas"/>
+          <w:sz w:val="18"/>
+          <w:szCs w:val="18"/>
+          <w:lang w:val="en-US"/>
+        </w:rPr>
+        <w:t xml:space="preserve"> for filesystem */</w:t>
+      </w:r>
+    </w:p>
+    <w:p>
+      <w:pPr>
+        <w:spacing w:line="360" w:lineRule="auto"/>
+        <w:jc w:val="both"/>
+        <w:rPr>
+          <w:rFonts w:ascii="Consolas" w:eastAsia="Consolas" w:hAnsi="Consolas" w:cs="Consolas"/>
+          <w:sz w:val="18"/>
+          <w:szCs w:val="18"/>
+          <w:lang w:val="en-US"/>
+        </w:rPr>
+      </w:pPr>
+      <w:r>
+        <w:rPr>
+          <w:rFonts w:ascii="Consolas" w:eastAsia="Consolas" w:hAnsi="Consolas" w:cs="Consolas"/>
+          <w:sz w:val="18"/>
+          <w:szCs w:val="18"/>
+          <w:lang w:val="en-US"/>
+        </w:rPr>
+        <w:t xml:space="preserve">    FLASH_TEXT (</w:t>
+      </w:r>
+      <w:proofErr w:type="spellStart"/>
+      <w:r>
+        <w:rPr>
+          <w:rFonts w:ascii="Consolas" w:eastAsia="Consolas" w:hAnsi="Consolas" w:cs="Consolas"/>
+          <w:sz w:val="18"/>
+          <w:szCs w:val="18"/>
+          <w:lang w:val="en-US"/>
+        </w:rPr>
         <w:t>rx</w:t>
       </w:r>
       <w:proofErr w:type="spellEnd"/>
@@ -10483,17 +9583,7 @@
           <w:szCs w:val="18"/>
           <w:lang w:val="en-US"/>
         </w:rPr>
-        <w:t>)  :</w:t>
-      </w:r>
-      <w:proofErr w:type="gramEnd"/>
-      <w:r>
-        <w:rPr>
-          <w:rFonts w:ascii="Consolas" w:eastAsia="Consolas" w:hAnsi="Consolas" w:cs="Consolas"/>
-          <w:sz w:val="18"/>
-          <w:szCs w:val="18"/>
-          <w:lang w:val="en-US"/>
-        </w:rPr>
-        <w:t xml:space="preserve"> ORIGIN = 0x08000000, LENGTH = 16K /* sector 0 */</w:t>
+        <w:t>) : ORIGIN = 0x08020000, LENGTH = 896K /* sectors 5,6,7,8,9,10,11 */</w:t>
       </w:r>
     </w:p>
     <w:p>
@@ -10514,18 +9604,17 @@
           <w:szCs w:val="18"/>
           <w:lang w:val="en-US"/>
         </w:rPr>
-        <w:t xml:space="preserve">    FLASH_FS (</w:t>
+        <w:t xml:space="preserve">    CCMRAM (</w:t>
       </w:r>
       <w:proofErr w:type="spellStart"/>
-      <w:proofErr w:type="gramStart"/>
-      <w:r>
-        <w:rPr>
-          <w:rFonts w:ascii="Consolas" w:eastAsia="Consolas" w:hAnsi="Consolas" w:cs="Consolas"/>
-          <w:sz w:val="18"/>
-          <w:szCs w:val="18"/>
-          <w:lang w:val="en-US"/>
-        </w:rPr>
-        <w:t>rx</w:t>
+      <w:r>
+        <w:rPr>
+          <w:rFonts w:ascii="Consolas" w:eastAsia="Consolas" w:hAnsi="Consolas" w:cs="Consolas"/>
+          <w:sz w:val="18"/>
+          <w:szCs w:val="18"/>
+          <w:lang w:val="en-US"/>
+        </w:rPr>
+        <w:t>xrw</w:t>
       </w:r>
       <w:proofErr w:type="spellEnd"/>
       <w:r>
@@ -10535,17 +9624,7 @@
           <w:szCs w:val="18"/>
           <w:lang w:val="en-US"/>
         </w:rPr>
-        <w:t xml:space="preserve">)   </w:t>
-      </w:r>
-      <w:proofErr w:type="gramEnd"/>
-      <w:r>
-        <w:rPr>
-          <w:rFonts w:ascii="Consolas" w:eastAsia="Consolas" w:hAnsi="Consolas" w:cs="Consolas"/>
-          <w:sz w:val="18"/>
-          <w:szCs w:val="18"/>
-          <w:lang w:val="en-US"/>
-        </w:rPr>
-        <w:t>: ORIGIN = 0x08004000, LENGTH = 112K /* sectors 1,2,3,4 are for filesystem */</w:t>
+        <w:t>)    : ORIGIN = 0x10000000, LENGTH = 64K</w:t>
       </w:r>
     </w:p>
     <w:p>
@@ -10566,7 +9645,7 @@
           <w:szCs w:val="18"/>
           <w:lang w:val="en-US"/>
         </w:rPr>
-        <w:t xml:space="preserve">    FLASH_TEXT (</w:t>
+        <w:t xml:space="preserve">    RAM (</w:t>
       </w:r>
       <w:proofErr w:type="spellStart"/>
       <w:r>
@@ -10576,28 +9655,17 @@
           <w:szCs w:val="18"/>
           <w:lang w:val="en-US"/>
         </w:rPr>
-        <w:t>rx</w:t>
+        <w:t>xrw</w:t>
       </w:r>
       <w:proofErr w:type="spellEnd"/>
-      <w:proofErr w:type="gramStart"/>
-      <w:r>
-        <w:rPr>
-          <w:rFonts w:ascii="Consolas" w:eastAsia="Consolas" w:hAnsi="Consolas" w:cs="Consolas"/>
-          <w:sz w:val="18"/>
-          <w:szCs w:val="18"/>
-          <w:lang w:val="en-US"/>
-        </w:rPr>
-        <w:t>) :</w:t>
-      </w:r>
-      <w:proofErr w:type="gramEnd"/>
-      <w:r>
-        <w:rPr>
-          <w:rFonts w:ascii="Consolas" w:eastAsia="Consolas" w:hAnsi="Consolas" w:cs="Consolas"/>
-          <w:sz w:val="18"/>
-          <w:szCs w:val="18"/>
-          <w:lang w:val="en-US"/>
-        </w:rPr>
-        <w:t xml:space="preserve"> ORIGIN = 0x08020000, LENGTH = 896K /* sectors 5,6,7,8,9,10,11 */</w:t>
+      <w:r>
+        <w:rPr>
+          <w:rFonts w:ascii="Consolas" w:eastAsia="Consolas" w:hAnsi="Consolas" w:cs="Consolas"/>
+          <w:sz w:val="18"/>
+          <w:szCs w:val="18"/>
+          <w:lang w:val="en-US"/>
+        </w:rPr>
+        <w:t>)       : ORIGIN = 0x20000000, LENGTH = 128K</w:t>
       </w:r>
     </w:p>
     <w:p>
@@ -10618,18 +9686,71 @@
           <w:szCs w:val="18"/>
           <w:lang w:val="en-US"/>
         </w:rPr>
-        <w:t xml:space="preserve">    CCMRAM (</w:t>
+        <w:t>}</w:t>
+      </w:r>
+    </w:p>
+    <w:p>
+      <w:pPr>
+        <w:spacing w:line="360" w:lineRule="auto"/>
+        <w:jc w:val="both"/>
+        <w:rPr>
+          <w:rFonts w:ascii="Consolas" w:eastAsia="Consolas" w:hAnsi="Consolas" w:cs="Consolas"/>
+          <w:sz w:val="18"/>
+          <w:szCs w:val="18"/>
+          <w:lang w:val="en-US"/>
+        </w:rPr>
+      </w:pPr>
+    </w:p>
+    <w:p>
+      <w:pPr>
+        <w:spacing w:line="360" w:lineRule="auto"/>
+        <w:jc w:val="both"/>
+        <w:rPr>
+          <w:rFonts w:ascii="Consolas" w:eastAsia="Consolas" w:hAnsi="Consolas" w:cs="Consolas"/>
+          <w:sz w:val="18"/>
+          <w:szCs w:val="18"/>
+          <w:lang w:val="en-US"/>
+        </w:rPr>
+      </w:pPr>
+      <w:r>
+        <w:rPr>
+          <w:rFonts w:ascii="Consolas" w:eastAsia="Consolas" w:hAnsi="Consolas" w:cs="Consolas"/>
+          <w:sz w:val="18"/>
+          <w:szCs w:val="18"/>
+          <w:lang w:val="en-US"/>
+        </w:rPr>
+        <w:t>/* produce a link error if there is not this amount of RAM for these sections */</w:t>
+      </w:r>
+    </w:p>
+    <w:p>
+      <w:pPr>
+        <w:spacing w:line="360" w:lineRule="auto"/>
+        <w:jc w:val="both"/>
+        <w:rPr>
+          <w:rFonts w:ascii="Consolas" w:eastAsia="Consolas" w:hAnsi="Consolas" w:cs="Consolas"/>
+          <w:sz w:val="18"/>
+          <w:szCs w:val="18"/>
+          <w:lang w:val="en-US"/>
+        </w:rPr>
+      </w:pPr>
+      <w:r>
+        <w:rPr>
+          <w:rFonts w:ascii="Consolas" w:eastAsia="Consolas" w:hAnsi="Consolas" w:cs="Consolas"/>
+          <w:sz w:val="18"/>
+          <w:szCs w:val="18"/>
+          <w:lang w:val="en-US"/>
+        </w:rPr>
+        <w:t>_</w:t>
       </w:r>
       <w:proofErr w:type="spellStart"/>
-      <w:proofErr w:type="gramStart"/>
-      <w:r>
-        <w:rPr>
-          <w:rFonts w:ascii="Consolas" w:eastAsia="Consolas" w:hAnsi="Consolas" w:cs="Consolas"/>
-          <w:sz w:val="18"/>
-          <w:szCs w:val="18"/>
-          <w:lang w:val="en-US"/>
-        </w:rPr>
-        <w:t>xrw</w:t>
+      <w:r>
+        <w:rPr>
+          <w:rFonts w:ascii="Consolas" w:eastAsia="Consolas" w:hAnsi="Consolas" w:cs="Consolas"/>
+          <w:sz w:val="18"/>
+          <w:szCs w:val="18"/>
+          <w:lang w:val="en-US"/>
+        </w:rPr>
+        <w:t>minimum_stack_size</w:t>
       </w:r>
       <w:proofErr w:type="spellEnd"/>
       <w:r>
@@ -10639,17 +9760,7 @@
           <w:szCs w:val="18"/>
           <w:lang w:val="en-US"/>
         </w:rPr>
-        <w:t xml:space="preserve">)   </w:t>
-      </w:r>
-      <w:proofErr w:type="gramEnd"/>
-      <w:r>
-        <w:rPr>
-          <w:rFonts w:ascii="Consolas" w:eastAsia="Consolas" w:hAnsi="Consolas" w:cs="Consolas"/>
-          <w:sz w:val="18"/>
-          <w:szCs w:val="18"/>
-          <w:lang w:val="en-US"/>
-        </w:rPr>
-        <w:t xml:space="preserve"> : ORIGIN = 0x10000000, LENGTH = 64K</w:t>
+        <w:t xml:space="preserve"> = 2K;</w:t>
       </w:r>
     </w:p>
     <w:p>
@@ -10670,18 +9781,17 @@
           <w:szCs w:val="18"/>
           <w:lang w:val="en-US"/>
         </w:rPr>
-        <w:t xml:space="preserve">    RAM (</w:t>
+        <w:t>_</w:t>
       </w:r>
       <w:proofErr w:type="spellStart"/>
-      <w:proofErr w:type="gramStart"/>
-      <w:r>
-        <w:rPr>
-          <w:rFonts w:ascii="Consolas" w:eastAsia="Consolas" w:hAnsi="Consolas" w:cs="Consolas"/>
-          <w:sz w:val="18"/>
-          <w:szCs w:val="18"/>
-          <w:lang w:val="en-US"/>
-        </w:rPr>
-        <w:t>xrw</w:t>
+      <w:r>
+        <w:rPr>
+          <w:rFonts w:ascii="Consolas" w:eastAsia="Consolas" w:hAnsi="Consolas" w:cs="Consolas"/>
+          <w:sz w:val="18"/>
+          <w:szCs w:val="18"/>
+          <w:lang w:val="en-US"/>
+        </w:rPr>
+        <w:t>minimum_heap_size</w:t>
       </w:r>
       <w:proofErr w:type="spellEnd"/>
       <w:r>
@@ -10691,17 +9801,7 @@
           <w:szCs w:val="18"/>
           <w:lang w:val="en-US"/>
         </w:rPr>
-        <w:t xml:space="preserve">)   </w:t>
-      </w:r>
-      <w:proofErr w:type="gramEnd"/>
-      <w:r>
-        <w:rPr>
-          <w:rFonts w:ascii="Consolas" w:eastAsia="Consolas" w:hAnsi="Consolas" w:cs="Consolas"/>
-          <w:sz w:val="18"/>
-          <w:szCs w:val="18"/>
-          <w:lang w:val="en-US"/>
-        </w:rPr>
-        <w:t xml:space="preserve">    : ORIGIN = 0x20000000, LENGTH = 128K</w:t>
+        <w:t xml:space="preserve"> = 16K;</w:t>
       </w:r>
     </w:p>
     <w:p>
@@ -10715,15 +9815,6 @@
           <w:lang w:val="en-US"/>
         </w:rPr>
       </w:pPr>
-      <w:r>
-        <w:rPr>
-          <w:rFonts w:ascii="Consolas" w:eastAsia="Consolas" w:hAnsi="Consolas" w:cs="Consolas"/>
-          <w:sz w:val="18"/>
-          <w:szCs w:val="18"/>
-          <w:lang w:val="en-US"/>
-        </w:rPr>
-        <w:t>}</w:t>
-      </w:r>
     </w:p>
     <w:p>
       <w:pPr>
@@ -10736,6 +9827,15 @@
           <w:lang w:val="en-US"/>
         </w:rPr>
       </w:pPr>
+      <w:r>
+        <w:rPr>
+          <w:rFonts w:ascii="Consolas" w:eastAsia="Consolas" w:hAnsi="Consolas" w:cs="Consolas"/>
+          <w:sz w:val="18"/>
+          <w:szCs w:val="18"/>
+          <w:lang w:val="en-US"/>
+        </w:rPr>
+        <w:t>/* Define the stack.  The stack is full descending so begins just above last byte</w:t>
+      </w:r>
     </w:p>
     <w:p>
       <w:pPr>
@@ -10755,7 +9855,7 @@
           <w:szCs w:val="18"/>
           <w:lang w:val="en-US"/>
         </w:rPr>
-        <w:t>/* produce a link error if there is not this amount of RAM for these sections */</w:t>
+        <w:t xml:space="preserve">   of RAM.  Note that EABI requires the stack to be 8-byte aligned for a call. */</w:t>
       </w:r>
     </w:p>
     <w:p>
@@ -10786,7 +9886,7 @@
           <w:szCs w:val="18"/>
           <w:lang w:val="en-US"/>
         </w:rPr>
-        <w:t>minimum_stack_size</w:t>
+        <w:t>estack</w:t>
       </w:r>
       <w:proofErr w:type="spellEnd"/>
       <w:r>
@@ -10796,19 +9896,28 @@
           <w:szCs w:val="18"/>
           <w:lang w:val="en-US"/>
         </w:rPr>
-        <w:t xml:space="preserve"> = </w:t>
-      </w:r>
-      <w:proofErr w:type="gramStart"/>
-      <w:r>
-        <w:rPr>
-          <w:rFonts w:ascii="Consolas" w:eastAsia="Consolas" w:hAnsi="Consolas" w:cs="Consolas"/>
-          <w:sz w:val="18"/>
-          <w:szCs w:val="18"/>
-          <w:lang w:val="en-US"/>
-        </w:rPr>
-        <w:t>2K;</w:t>
-      </w:r>
-      <w:proofErr w:type="gramEnd"/>
+        <w:t xml:space="preserve"> = ORIGIN(RAM) + LENGTH(RAM) - _</w:t>
+      </w:r>
+      <w:proofErr w:type="spellStart"/>
+      <w:r>
+        <w:rPr>
+          <w:rFonts w:ascii="Consolas" w:eastAsia="Consolas" w:hAnsi="Consolas" w:cs="Consolas"/>
+          <w:sz w:val="18"/>
+          <w:szCs w:val="18"/>
+          <w:lang w:val="en-US"/>
+        </w:rPr>
+        <w:t>estack_reserve</w:t>
+      </w:r>
+      <w:proofErr w:type="spellEnd"/>
+      <w:r>
+        <w:rPr>
+          <w:rFonts w:ascii="Consolas" w:eastAsia="Consolas" w:hAnsi="Consolas" w:cs="Consolas"/>
+          <w:sz w:val="18"/>
+          <w:szCs w:val="18"/>
+          <w:lang w:val="en-US"/>
+        </w:rPr>
+        <w:t>;</w:t>
+      </w:r>
     </w:p>
     <w:p>
       <w:pPr>
@@ -10838,7 +9947,7 @@
           <w:szCs w:val="18"/>
           <w:lang w:val="en-US"/>
         </w:rPr>
-        <w:t>minimum_heap_size</w:t>
+        <w:t>sstack</w:t>
       </w:r>
       <w:proofErr w:type="spellEnd"/>
       <w:r>
@@ -10848,19 +9957,28 @@
           <w:szCs w:val="18"/>
           <w:lang w:val="en-US"/>
         </w:rPr>
-        <w:t xml:space="preserve"> = </w:t>
-      </w:r>
-      <w:proofErr w:type="gramStart"/>
-      <w:r>
-        <w:rPr>
-          <w:rFonts w:ascii="Consolas" w:eastAsia="Consolas" w:hAnsi="Consolas" w:cs="Consolas"/>
-          <w:sz w:val="18"/>
-          <w:szCs w:val="18"/>
-          <w:lang w:val="en-US"/>
-        </w:rPr>
-        <w:t>16K;</w:t>
-      </w:r>
-      <w:proofErr w:type="gramEnd"/>
+        <w:t xml:space="preserve"> = _</w:t>
+      </w:r>
+      <w:proofErr w:type="spellStart"/>
+      <w:r>
+        <w:rPr>
+          <w:rFonts w:ascii="Consolas" w:eastAsia="Consolas" w:hAnsi="Consolas" w:cs="Consolas"/>
+          <w:sz w:val="18"/>
+          <w:szCs w:val="18"/>
+          <w:lang w:val="en-US"/>
+        </w:rPr>
+        <w:t>estack</w:t>
+      </w:r>
+      <w:proofErr w:type="spellEnd"/>
+      <w:r>
+        <w:rPr>
+          <w:rFonts w:ascii="Consolas" w:eastAsia="Consolas" w:hAnsi="Consolas" w:cs="Consolas"/>
+          <w:sz w:val="18"/>
+          <w:szCs w:val="18"/>
+          <w:lang w:val="en-US"/>
+        </w:rPr>
+        <w:t xml:space="preserve"> - 16K; /* tunable */</w:t>
+      </w:r>
     </w:p>
     <w:p>
       <w:pPr>
@@ -10892,7 +10010,7 @@
           <w:szCs w:val="18"/>
           <w:lang w:val="en-US"/>
         </w:rPr>
-        <w:t>/* Define the stack.  The stack is full descending so begins just above last byte</w:t>
+        <w:t>/* RAM extents for the garbage collector */</w:t>
       </w:r>
     </w:p>
     <w:p>
@@ -10913,7 +10031,27 @@
           <w:szCs w:val="18"/>
           <w:lang w:val="en-US"/>
         </w:rPr>
-        <w:t xml:space="preserve">   of RAM.  Note that EABI requires the stack to be 8-byte aligned for a call. */</w:t>
+        <w:t>_</w:t>
+      </w:r>
+      <w:proofErr w:type="spellStart"/>
+      <w:r>
+        <w:rPr>
+          <w:rFonts w:ascii="Consolas" w:eastAsia="Consolas" w:hAnsi="Consolas" w:cs="Consolas"/>
+          <w:sz w:val="18"/>
+          <w:szCs w:val="18"/>
+          <w:lang w:val="en-US"/>
+        </w:rPr>
+        <w:t>ram_start</w:t>
+      </w:r>
+      <w:proofErr w:type="spellEnd"/>
+      <w:r>
+        <w:rPr>
+          <w:rFonts w:ascii="Consolas" w:eastAsia="Consolas" w:hAnsi="Consolas" w:cs="Consolas"/>
+          <w:sz w:val="18"/>
+          <w:szCs w:val="18"/>
+          <w:lang w:val="en-US"/>
+        </w:rPr>
+        <w:t xml:space="preserve"> = ORIGIN(RAM);</w:t>
       </w:r>
     </w:p>
     <w:p>
@@ -10944,7 +10082,7 @@
           <w:szCs w:val="18"/>
           <w:lang w:val="en-US"/>
         </w:rPr>
-        <w:t>estack</w:t>
+        <w:t>ram_end</w:t>
       </w:r>
       <w:proofErr w:type="spellEnd"/>
       <w:r>
@@ -10954,237 +10092,8 @@
           <w:szCs w:val="18"/>
           <w:lang w:val="en-US"/>
         </w:rPr>
-        <w:t xml:space="preserve"> = ORIGIN(RAM) + LENGTH(RAM) - _</w:t>
-      </w:r>
-      <w:proofErr w:type="spellStart"/>
-      <w:r>
-        <w:rPr>
-          <w:rFonts w:ascii="Consolas" w:eastAsia="Consolas" w:hAnsi="Consolas" w:cs="Consolas"/>
-          <w:sz w:val="18"/>
-          <w:szCs w:val="18"/>
-          <w:lang w:val="en-US"/>
-        </w:rPr>
-        <w:t>estack_</w:t>
-      </w:r>
-      <w:proofErr w:type="gramStart"/>
-      <w:r>
-        <w:rPr>
-          <w:rFonts w:ascii="Consolas" w:eastAsia="Consolas" w:hAnsi="Consolas" w:cs="Consolas"/>
-          <w:sz w:val="18"/>
-          <w:szCs w:val="18"/>
-          <w:lang w:val="en-US"/>
-        </w:rPr>
-        <w:t>reserve</w:t>
-      </w:r>
-      <w:proofErr w:type="spellEnd"/>
-      <w:r>
-        <w:rPr>
-          <w:rFonts w:ascii="Consolas" w:eastAsia="Consolas" w:hAnsi="Consolas" w:cs="Consolas"/>
-          <w:sz w:val="18"/>
-          <w:szCs w:val="18"/>
-          <w:lang w:val="en-US"/>
-        </w:rPr>
-        <w:t>;</w:t>
-      </w:r>
-      <w:proofErr w:type="gramEnd"/>
-    </w:p>
-    <w:p>
-      <w:pPr>
-        <w:spacing w:line="360" w:lineRule="auto"/>
-        <w:jc w:val="both"/>
-        <w:rPr>
-          <w:rFonts w:ascii="Consolas" w:eastAsia="Consolas" w:hAnsi="Consolas" w:cs="Consolas"/>
-          <w:sz w:val="18"/>
-          <w:szCs w:val="18"/>
-          <w:lang w:val="en-US"/>
-        </w:rPr>
-      </w:pPr>
-      <w:r>
-        <w:rPr>
-          <w:rFonts w:ascii="Consolas" w:eastAsia="Consolas" w:hAnsi="Consolas" w:cs="Consolas"/>
-          <w:sz w:val="18"/>
-          <w:szCs w:val="18"/>
-          <w:lang w:val="en-US"/>
-        </w:rPr>
-        <w:t>_</w:t>
-      </w:r>
-      <w:proofErr w:type="spellStart"/>
-      <w:r>
-        <w:rPr>
-          <w:rFonts w:ascii="Consolas" w:eastAsia="Consolas" w:hAnsi="Consolas" w:cs="Consolas"/>
-          <w:sz w:val="18"/>
-          <w:szCs w:val="18"/>
-          <w:lang w:val="en-US"/>
-        </w:rPr>
-        <w:t>sstack</w:t>
-      </w:r>
-      <w:proofErr w:type="spellEnd"/>
-      <w:r>
-        <w:rPr>
-          <w:rFonts w:ascii="Consolas" w:eastAsia="Consolas" w:hAnsi="Consolas" w:cs="Consolas"/>
-          <w:sz w:val="18"/>
-          <w:szCs w:val="18"/>
-          <w:lang w:val="en-US"/>
-        </w:rPr>
-        <w:t xml:space="preserve"> = _</w:t>
-      </w:r>
-      <w:proofErr w:type="spellStart"/>
-      <w:r>
-        <w:rPr>
-          <w:rFonts w:ascii="Consolas" w:eastAsia="Consolas" w:hAnsi="Consolas" w:cs="Consolas"/>
-          <w:sz w:val="18"/>
-          <w:szCs w:val="18"/>
-          <w:lang w:val="en-US"/>
-        </w:rPr>
-        <w:t>estack</w:t>
-      </w:r>
-      <w:proofErr w:type="spellEnd"/>
-      <w:r>
-        <w:rPr>
-          <w:rFonts w:ascii="Consolas" w:eastAsia="Consolas" w:hAnsi="Consolas" w:cs="Consolas"/>
-          <w:sz w:val="18"/>
-          <w:szCs w:val="18"/>
-          <w:lang w:val="en-US"/>
-        </w:rPr>
-        <w:t xml:space="preserve"> - 16K; /* tunable */</w:t>
-      </w:r>
-    </w:p>
-    <w:p>
-      <w:pPr>
-        <w:spacing w:line="360" w:lineRule="auto"/>
-        <w:jc w:val="both"/>
-        <w:rPr>
-          <w:rFonts w:ascii="Consolas" w:eastAsia="Consolas" w:hAnsi="Consolas" w:cs="Consolas"/>
-          <w:sz w:val="18"/>
-          <w:szCs w:val="18"/>
-          <w:lang w:val="en-US"/>
-        </w:rPr>
-      </w:pPr>
-    </w:p>
-    <w:p>
-      <w:pPr>
-        <w:spacing w:line="360" w:lineRule="auto"/>
-        <w:jc w:val="both"/>
-        <w:rPr>
-          <w:rFonts w:ascii="Consolas" w:eastAsia="Consolas" w:hAnsi="Consolas" w:cs="Consolas"/>
-          <w:sz w:val="18"/>
-          <w:szCs w:val="18"/>
-          <w:lang w:val="en-US"/>
-        </w:rPr>
-      </w:pPr>
-      <w:r>
-        <w:rPr>
-          <w:rFonts w:ascii="Consolas" w:eastAsia="Consolas" w:hAnsi="Consolas" w:cs="Consolas"/>
-          <w:sz w:val="18"/>
-          <w:szCs w:val="18"/>
-          <w:lang w:val="en-US"/>
-        </w:rPr>
-        <w:t>/* RAM extents for the garbage collector */</w:t>
-      </w:r>
-    </w:p>
-    <w:p>
-      <w:pPr>
-        <w:spacing w:line="360" w:lineRule="auto"/>
-        <w:jc w:val="both"/>
-        <w:rPr>
-          <w:rFonts w:ascii="Consolas" w:eastAsia="Consolas" w:hAnsi="Consolas" w:cs="Consolas"/>
-          <w:sz w:val="18"/>
-          <w:szCs w:val="18"/>
-          <w:lang w:val="en-US"/>
-        </w:rPr>
-      </w:pPr>
-      <w:r>
-        <w:rPr>
-          <w:rFonts w:ascii="Consolas" w:eastAsia="Consolas" w:hAnsi="Consolas" w:cs="Consolas"/>
-          <w:sz w:val="18"/>
-          <w:szCs w:val="18"/>
-          <w:lang w:val="en-US"/>
-        </w:rPr>
-        <w:t>_</w:t>
-      </w:r>
-      <w:proofErr w:type="spellStart"/>
-      <w:r>
-        <w:rPr>
-          <w:rFonts w:ascii="Consolas" w:eastAsia="Consolas" w:hAnsi="Consolas" w:cs="Consolas"/>
-          <w:sz w:val="18"/>
-          <w:szCs w:val="18"/>
-          <w:lang w:val="en-US"/>
-        </w:rPr>
-        <w:t>ram_start</w:t>
-      </w:r>
-      <w:proofErr w:type="spellEnd"/>
-      <w:r>
-        <w:rPr>
-          <w:rFonts w:ascii="Consolas" w:eastAsia="Consolas" w:hAnsi="Consolas" w:cs="Consolas"/>
-          <w:sz w:val="18"/>
-          <w:szCs w:val="18"/>
-          <w:lang w:val="en-US"/>
-        </w:rPr>
-        <w:t xml:space="preserve"> = ORIGIN(RAM</w:t>
-      </w:r>
-      <w:proofErr w:type="gramStart"/>
-      <w:r>
-        <w:rPr>
-          <w:rFonts w:ascii="Consolas" w:eastAsia="Consolas" w:hAnsi="Consolas" w:cs="Consolas"/>
-          <w:sz w:val="18"/>
-          <w:szCs w:val="18"/>
-          <w:lang w:val="en-US"/>
-        </w:rPr>
-        <w:t>);</w:t>
-      </w:r>
-      <w:proofErr w:type="gramEnd"/>
-    </w:p>
-    <w:p>
-      <w:pPr>
-        <w:spacing w:line="360" w:lineRule="auto"/>
-        <w:jc w:val="both"/>
-        <w:rPr>
-          <w:rFonts w:ascii="Consolas" w:eastAsia="Consolas" w:hAnsi="Consolas" w:cs="Consolas"/>
-          <w:sz w:val="18"/>
-          <w:szCs w:val="18"/>
-          <w:lang w:val="en-US"/>
-        </w:rPr>
-      </w:pPr>
-      <w:r>
-        <w:rPr>
-          <w:rFonts w:ascii="Consolas" w:eastAsia="Consolas" w:hAnsi="Consolas" w:cs="Consolas"/>
-          <w:sz w:val="18"/>
-          <w:szCs w:val="18"/>
-          <w:lang w:val="en-US"/>
-        </w:rPr>
-        <w:t>_</w:t>
-      </w:r>
-      <w:proofErr w:type="spellStart"/>
-      <w:r>
-        <w:rPr>
-          <w:rFonts w:ascii="Consolas" w:eastAsia="Consolas" w:hAnsi="Consolas" w:cs="Consolas"/>
-          <w:sz w:val="18"/>
-          <w:szCs w:val="18"/>
-          <w:lang w:val="en-US"/>
-        </w:rPr>
-        <w:t>ram_end</w:t>
-      </w:r>
-      <w:proofErr w:type="spellEnd"/>
-      <w:r>
-        <w:rPr>
-          <w:rFonts w:ascii="Consolas" w:eastAsia="Consolas" w:hAnsi="Consolas" w:cs="Consolas"/>
-          <w:sz w:val="18"/>
-          <w:szCs w:val="18"/>
-          <w:lang w:val="en-US"/>
-        </w:rPr>
-        <w:t xml:space="preserve"> = ORIGIN(RAM) + LENGTH(RAM</w:t>
-      </w:r>
-      <w:proofErr w:type="gramStart"/>
-      <w:r>
-        <w:rPr>
-          <w:rFonts w:ascii="Consolas" w:eastAsia="Consolas" w:hAnsi="Consolas" w:cs="Consolas"/>
-          <w:sz w:val="18"/>
-          <w:szCs w:val="18"/>
-          <w:lang w:val="en-US"/>
-        </w:rPr>
-        <w:t>);</w:t>
-      </w:r>
-      <w:proofErr w:type="gramEnd"/>
+        <w:t xml:space="preserve"> = ORIGIN(RAM) + LENGTH(RAM);</w:t>
+      </w:r>
     </w:p>
     <w:p>
       <w:pPr>
@@ -11411,7 +10320,6 @@
         <w:t>boards</w:t>
       </w:r>
       <w:proofErr w:type="spellEnd"/>
-      <w:proofErr w:type="gramStart"/>
       <w:r>
         <w:rPr>
           <w:rFonts w:ascii="Courier New" w:eastAsia="Courier New" w:hAnsi="Courier New" w:cs="Courier New"/>
@@ -11435,16 +10343,7 @@
           <w:sz w:val="24"/>
           <w:szCs w:val="24"/>
         </w:rPr>
-        <w:t>.</w:t>
-      </w:r>
-      <w:proofErr w:type="gramEnd"/>
-      <w:r>
-        <w:rPr>
-          <w:rFonts w:ascii="Times New Roman" w:eastAsia="Times New Roman" w:hAnsi="Times New Roman" w:cs="Times New Roman"/>
-          <w:sz w:val="24"/>
-          <w:szCs w:val="24"/>
-        </w:rPr>
-        <w:t xml:space="preserve"> Es también importante recalcar cierta modificación que se realizó en el archivo </w:t>
+        <w:t xml:space="preserve">. Es también importante recalcar cierta modificación que se realizó en el archivo </w:t>
       </w:r>
       <w:r>
         <w:rPr>
@@ -11461,65 +10360,167 @@
           <w:sz w:val="24"/>
           <w:szCs w:val="24"/>
         </w:rPr>
-        <w:t xml:space="preserve">, ya que al intentar compilar el firmware de </w:t>
+        <w:t>, ya que al intentar compilar el firmware de MicroPython 1.14, es común que se presentará el siguiente error:</w:t>
+      </w:r>
+    </w:p>
+    <w:p>
+      <w:pPr>
+        <w:jc w:val="both"/>
+        <w:rPr>
+          <w:rFonts w:ascii="Consolas" w:eastAsia="Consolas" w:hAnsi="Consolas" w:cs="Consolas"/>
+          <w:sz w:val="18"/>
+          <w:szCs w:val="18"/>
+          <w:lang w:val="en-US"/>
+        </w:rPr>
+      </w:pPr>
+      <w:r>
+        <w:rPr>
+          <w:rFonts w:ascii="Consolas" w:eastAsia="Consolas" w:hAnsi="Consolas" w:cs="Consolas"/>
+          <w:sz w:val="18"/>
+          <w:szCs w:val="18"/>
+          <w:lang w:val="en-US"/>
+        </w:rPr>
+        <w:t>In file included from pin_static_af.h:31,</w:t>
+      </w:r>
+    </w:p>
+    <w:p>
+      <w:pPr>
+        <w:jc w:val="both"/>
+        <w:rPr>
+          <w:rFonts w:ascii="Consolas" w:eastAsia="Consolas" w:hAnsi="Consolas" w:cs="Consolas"/>
+          <w:sz w:val="18"/>
+          <w:szCs w:val="18"/>
+          <w:lang w:val="en-US"/>
+        </w:rPr>
+      </w:pPr>
+      <w:r>
+        <w:rPr>
+          <w:rFonts w:ascii="Consolas" w:eastAsia="Consolas" w:hAnsi="Consolas" w:cs="Consolas"/>
+          <w:sz w:val="18"/>
+          <w:szCs w:val="18"/>
+          <w:lang w:val="en-US"/>
+        </w:rPr>
+        <w:t xml:space="preserve">                 from qspi.c:33:</w:t>
+      </w:r>
+    </w:p>
+    <w:p>
+      <w:pPr>
+        <w:jc w:val="both"/>
+        <w:rPr>
+          <w:rFonts w:ascii="Consolas" w:eastAsia="Consolas" w:hAnsi="Consolas" w:cs="Consolas"/>
+          <w:sz w:val="18"/>
+          <w:szCs w:val="18"/>
+          <w:lang w:val="en-US"/>
+        </w:rPr>
+      </w:pPr>
+      <w:r>
+        <w:rPr>
+          <w:rFonts w:ascii="Consolas" w:eastAsia="Consolas" w:hAnsi="Consolas" w:cs="Consolas"/>
+          <w:sz w:val="18"/>
+          <w:szCs w:val="18"/>
+          <w:lang w:val="en-US"/>
+        </w:rPr>
+        <w:t>build-OPHYRA/</w:t>
       </w:r>
       <w:proofErr w:type="spellStart"/>
       <w:r>
         <w:rPr>
-          <w:rFonts w:ascii="Times New Roman" w:eastAsia="Times New Roman" w:hAnsi="Times New Roman" w:cs="Times New Roman"/>
-          <w:sz w:val="24"/>
-          <w:szCs w:val="24"/>
-        </w:rPr>
-        <w:t>MicroPython</w:t>
+          <w:rFonts w:ascii="Consolas" w:eastAsia="Consolas" w:hAnsi="Consolas" w:cs="Consolas"/>
+          <w:sz w:val="18"/>
+          <w:szCs w:val="18"/>
+          <w:lang w:val="en-US"/>
+        </w:rPr>
+        <w:t>genhdr</w:t>
       </w:r>
       <w:proofErr w:type="spellEnd"/>
       <w:r>
         <w:rPr>
-          <w:rFonts w:ascii="Times New Roman" w:eastAsia="Times New Roman" w:hAnsi="Times New Roman" w:cs="Times New Roman"/>
-          <w:sz w:val="24"/>
-          <w:szCs w:val="24"/>
-        </w:rPr>
-        <w:t xml:space="preserve"> 1.14, es común que se presentará el siguiente error:</w:t>
-      </w:r>
-    </w:p>
-    <w:p>
-      <w:pPr>
-        <w:jc w:val="both"/>
-        <w:rPr>
-          <w:rFonts w:ascii="Consolas" w:eastAsia="Consolas" w:hAnsi="Consolas" w:cs="Consolas"/>
-          <w:sz w:val="18"/>
-          <w:szCs w:val="18"/>
-          <w:lang w:val="en-US"/>
-        </w:rPr>
-      </w:pPr>
-      <w:r>
-        <w:rPr>
-          <w:rFonts w:ascii="Consolas" w:eastAsia="Consolas" w:hAnsi="Consolas" w:cs="Consolas"/>
-          <w:sz w:val="18"/>
-          <w:szCs w:val="18"/>
-          <w:lang w:val="en-US"/>
-        </w:rPr>
-        <w:t>In file included from pin_static_af.h:31,</w:t>
-      </w:r>
-    </w:p>
-    <w:p>
-      <w:pPr>
-        <w:jc w:val="both"/>
-        <w:rPr>
-          <w:rFonts w:ascii="Consolas" w:eastAsia="Consolas" w:hAnsi="Consolas" w:cs="Consolas"/>
-          <w:sz w:val="18"/>
-          <w:szCs w:val="18"/>
-          <w:lang w:val="en-US"/>
-        </w:rPr>
-      </w:pPr>
-      <w:r>
-        <w:rPr>
-          <w:rFonts w:ascii="Consolas" w:eastAsia="Consolas" w:hAnsi="Consolas" w:cs="Consolas"/>
-          <w:sz w:val="18"/>
-          <w:szCs w:val="18"/>
-          <w:lang w:val="en-US"/>
-        </w:rPr>
-        <w:t xml:space="preserve">                 from qspi.c:33:</w:t>
+          <w:rFonts w:ascii="Consolas" w:eastAsia="Consolas" w:hAnsi="Consolas" w:cs="Consolas"/>
+          <w:sz w:val="18"/>
+          <w:szCs w:val="18"/>
+          <w:lang w:val="en-US"/>
+        </w:rPr>
+        <w:t>/pins_af_defs.h:405:9: error: ISO C99 requires whitespace after the macro name [-</w:t>
+      </w:r>
+      <w:proofErr w:type="spellStart"/>
+      <w:r>
+        <w:rPr>
+          <w:rFonts w:ascii="Consolas" w:eastAsia="Consolas" w:hAnsi="Consolas" w:cs="Consolas"/>
+          <w:sz w:val="18"/>
+          <w:szCs w:val="18"/>
+          <w:lang w:val="en-US"/>
+        </w:rPr>
+        <w:t>Werror</w:t>
+      </w:r>
+      <w:proofErr w:type="spellEnd"/>
+      <w:r>
+        <w:rPr>
+          <w:rFonts w:ascii="Consolas" w:eastAsia="Consolas" w:hAnsi="Consolas" w:cs="Consolas"/>
+          <w:sz w:val="18"/>
+          <w:szCs w:val="18"/>
+          <w:lang w:val="en-US"/>
+        </w:rPr>
+        <w:t>]</w:t>
+      </w:r>
+    </w:p>
+    <w:p>
+      <w:pPr>
+        <w:jc w:val="both"/>
+        <w:rPr>
+          <w:rFonts w:ascii="Consolas" w:eastAsia="Consolas" w:hAnsi="Consolas" w:cs="Consolas"/>
+          <w:sz w:val="18"/>
+          <w:szCs w:val="18"/>
+          <w:lang w:val="en-US"/>
+        </w:rPr>
+      </w:pPr>
+      <w:r>
+        <w:rPr>
+          <w:rFonts w:ascii="Consolas" w:eastAsia="Consolas" w:hAnsi="Consolas" w:cs="Consolas"/>
+          <w:sz w:val="18"/>
+          <w:szCs w:val="18"/>
+          <w:lang w:val="en-US"/>
+        </w:rPr>
+        <w:t xml:space="preserve">  405 | #define STATIC_AF_JTMS-SWDIO_NULL(</w:t>
+      </w:r>
+      <w:proofErr w:type="spellStart"/>
+      <w:r>
+        <w:rPr>
+          <w:rFonts w:ascii="Consolas" w:eastAsia="Consolas" w:hAnsi="Consolas" w:cs="Consolas"/>
+          <w:sz w:val="18"/>
+          <w:szCs w:val="18"/>
+          <w:lang w:val="en-US"/>
+        </w:rPr>
+        <w:t>pin_obj</w:t>
+      </w:r>
+      <w:proofErr w:type="spellEnd"/>
+      <w:r>
+        <w:rPr>
+          <w:rFonts w:ascii="Consolas" w:eastAsia="Consolas" w:hAnsi="Consolas" w:cs="Consolas"/>
+          <w:sz w:val="18"/>
+          <w:szCs w:val="18"/>
+          <w:lang w:val="en-US"/>
+        </w:rPr>
+        <w:t>) ( \</w:t>
+      </w:r>
+    </w:p>
+    <w:p>
+      <w:pPr>
+        <w:jc w:val="both"/>
+        <w:rPr>
+          <w:rFonts w:ascii="Consolas" w:eastAsia="Consolas" w:hAnsi="Consolas" w:cs="Consolas"/>
+          <w:sz w:val="18"/>
+          <w:szCs w:val="18"/>
+          <w:lang w:val="en-US"/>
+        </w:rPr>
+      </w:pPr>
+      <w:r>
+        <w:rPr>
+          <w:rFonts w:ascii="Consolas" w:eastAsia="Consolas" w:hAnsi="Consolas" w:cs="Consolas"/>
+          <w:sz w:val="18"/>
+          <w:szCs w:val="18"/>
+          <w:lang w:val="en-US"/>
+        </w:rPr>
+        <w:t xml:space="preserve">      |         ^~~~~~~~~~~~~~</w:t>
       </w:r>
     </w:p>
     <w:p>
@@ -11559,7 +10560,7 @@
           <w:szCs w:val="18"/>
           <w:lang w:val="en-US"/>
         </w:rPr>
-        <w:t>/pins_af_defs.h:405:9: error: ISO C99 requires whitespace after the macro name [-</w:t>
+        <w:t>/pins_af_defs.h:409:9: error: ISO C99 requires whitespace after the macro name [-</w:t>
       </w:r>
       <w:proofErr w:type="spellStart"/>
       <w:r>
@@ -11599,151 +10600,9 @@
           <w:szCs w:val="18"/>
           <w:lang w:val="en-US"/>
         </w:rPr>
-        <w:t xml:space="preserve">  405 | #define STATIC_AF_JTMS-SWDIO_</w:t>
-      </w:r>
-      <w:proofErr w:type="gramStart"/>
-      <w:r>
-        <w:rPr>
-          <w:rFonts w:ascii="Consolas" w:eastAsia="Consolas" w:hAnsi="Consolas" w:cs="Consolas"/>
-          <w:sz w:val="18"/>
-          <w:szCs w:val="18"/>
-          <w:lang w:val="en-US"/>
-        </w:rPr>
-        <w:t>NULL(</w:t>
+        <w:t xml:space="preserve">  409 | #define STATIC_AF_JTCK-SWCLK_NULL(</w:t>
       </w:r>
       <w:proofErr w:type="spellStart"/>
-      <w:proofErr w:type="gramEnd"/>
-      <w:r>
-        <w:rPr>
-          <w:rFonts w:ascii="Consolas" w:eastAsia="Consolas" w:hAnsi="Consolas" w:cs="Consolas"/>
-          <w:sz w:val="18"/>
-          <w:szCs w:val="18"/>
-          <w:lang w:val="en-US"/>
-        </w:rPr>
-        <w:t>pin_obj</w:t>
-      </w:r>
-      <w:proofErr w:type="spellEnd"/>
-      <w:r>
-        <w:rPr>
-          <w:rFonts w:ascii="Consolas" w:eastAsia="Consolas" w:hAnsi="Consolas" w:cs="Consolas"/>
-          <w:sz w:val="18"/>
-          <w:szCs w:val="18"/>
-          <w:lang w:val="en-US"/>
-        </w:rPr>
-        <w:t>) ( \</w:t>
-      </w:r>
-    </w:p>
-    <w:p>
-      <w:pPr>
-        <w:jc w:val="both"/>
-        <w:rPr>
-          <w:rFonts w:ascii="Consolas" w:eastAsia="Consolas" w:hAnsi="Consolas" w:cs="Consolas"/>
-          <w:sz w:val="18"/>
-          <w:szCs w:val="18"/>
-          <w:lang w:val="en-US"/>
-        </w:rPr>
-      </w:pPr>
-      <w:r>
-        <w:rPr>
-          <w:rFonts w:ascii="Consolas" w:eastAsia="Consolas" w:hAnsi="Consolas" w:cs="Consolas"/>
-          <w:sz w:val="18"/>
-          <w:szCs w:val="18"/>
-          <w:lang w:val="en-US"/>
-        </w:rPr>
-        <w:t xml:space="preserve">      |         ^~~~~~~~~~~~~~</w:t>
-      </w:r>
-    </w:p>
-    <w:p>
-      <w:pPr>
-        <w:jc w:val="both"/>
-        <w:rPr>
-          <w:rFonts w:ascii="Consolas" w:eastAsia="Consolas" w:hAnsi="Consolas" w:cs="Consolas"/>
-          <w:sz w:val="18"/>
-          <w:szCs w:val="18"/>
-          <w:lang w:val="en-US"/>
-        </w:rPr>
-      </w:pPr>
-      <w:r>
-        <w:rPr>
-          <w:rFonts w:ascii="Consolas" w:eastAsia="Consolas" w:hAnsi="Consolas" w:cs="Consolas"/>
-          <w:sz w:val="18"/>
-          <w:szCs w:val="18"/>
-          <w:lang w:val="en-US"/>
-        </w:rPr>
-        <w:t>build-OPHYRA/</w:t>
-      </w:r>
-      <w:proofErr w:type="spellStart"/>
-      <w:r>
-        <w:rPr>
-          <w:rFonts w:ascii="Consolas" w:eastAsia="Consolas" w:hAnsi="Consolas" w:cs="Consolas"/>
-          <w:sz w:val="18"/>
-          <w:szCs w:val="18"/>
-          <w:lang w:val="en-US"/>
-        </w:rPr>
-        <w:t>genhdr</w:t>
-      </w:r>
-      <w:proofErr w:type="spellEnd"/>
-      <w:r>
-        <w:rPr>
-          <w:rFonts w:ascii="Consolas" w:eastAsia="Consolas" w:hAnsi="Consolas" w:cs="Consolas"/>
-          <w:sz w:val="18"/>
-          <w:szCs w:val="18"/>
-          <w:lang w:val="en-US"/>
-        </w:rPr>
-        <w:t>/pins_af_defs.h:409:9: error: ISO C99 requires whitespace after the macro name [-</w:t>
-      </w:r>
-      <w:proofErr w:type="spellStart"/>
-      <w:r>
-        <w:rPr>
-          <w:rFonts w:ascii="Consolas" w:eastAsia="Consolas" w:hAnsi="Consolas" w:cs="Consolas"/>
-          <w:sz w:val="18"/>
-          <w:szCs w:val="18"/>
-          <w:lang w:val="en-US"/>
-        </w:rPr>
-        <w:t>Werror</w:t>
-      </w:r>
-      <w:proofErr w:type="spellEnd"/>
-      <w:r>
-        <w:rPr>
-          <w:rFonts w:ascii="Consolas" w:eastAsia="Consolas" w:hAnsi="Consolas" w:cs="Consolas"/>
-          <w:sz w:val="18"/>
-          <w:szCs w:val="18"/>
-          <w:lang w:val="en-US"/>
-        </w:rPr>
-        <w:t>]</w:t>
-      </w:r>
-    </w:p>
-    <w:p>
-      <w:pPr>
-        <w:jc w:val="both"/>
-        <w:rPr>
-          <w:rFonts w:ascii="Consolas" w:eastAsia="Consolas" w:hAnsi="Consolas" w:cs="Consolas"/>
-          <w:sz w:val="18"/>
-          <w:szCs w:val="18"/>
-          <w:lang w:val="en-US"/>
-        </w:rPr>
-      </w:pPr>
-      <w:r>
-        <w:rPr>
-          <w:rFonts w:ascii="Consolas" w:eastAsia="Consolas" w:hAnsi="Consolas" w:cs="Consolas"/>
-          <w:sz w:val="18"/>
-          <w:szCs w:val="18"/>
-          <w:lang w:val="en-US"/>
-        </w:rPr>
-        <w:t xml:space="preserve">  409 | #define STATIC_AF_JTCK-SWCLK_</w:t>
-      </w:r>
-      <w:proofErr w:type="gramStart"/>
-      <w:r>
-        <w:rPr>
-          <w:rFonts w:ascii="Consolas" w:eastAsia="Consolas" w:hAnsi="Consolas" w:cs="Consolas"/>
-          <w:sz w:val="18"/>
-          <w:szCs w:val="18"/>
-          <w:lang w:val="en-US"/>
-        </w:rPr>
-        <w:t>NULL(</w:t>
-      </w:r>
-      <w:proofErr w:type="spellStart"/>
-      <w:proofErr w:type="gramEnd"/>
       <w:r>
         <w:rPr>
           <w:rFonts w:ascii="Consolas" w:eastAsia="Consolas" w:hAnsi="Consolas" w:cs="Consolas"/>
@@ -11882,23 +10741,13 @@
           <w:szCs w:val="18"/>
         </w:rPr>
       </w:pPr>
-      <w:proofErr w:type="gramStart"/>
-      <w:r>
-        <w:rPr>
-          <w:rFonts w:ascii="Consolas" w:eastAsia="Consolas" w:hAnsi="Consolas" w:cs="Consolas"/>
-          <w:sz w:val="18"/>
-          <w:szCs w:val="18"/>
-        </w:rPr>
-        <w:t>PortA,PA</w:t>
-      </w:r>
-      <w:proofErr w:type="gramEnd"/>
-      <w:r>
-        <w:rPr>
-          <w:rFonts w:ascii="Consolas" w:eastAsia="Consolas" w:hAnsi="Consolas" w:cs="Consolas"/>
-          <w:sz w:val="18"/>
-          <w:szCs w:val="18"/>
-        </w:rPr>
-        <w:t>13,JTMS/SWDIO,,,,,,,,,,,,,,,EVENTOUT,</w:t>
+      <w:r>
+        <w:rPr>
+          <w:rFonts w:ascii="Consolas" w:eastAsia="Consolas" w:hAnsi="Consolas" w:cs="Consolas"/>
+          <w:sz w:val="18"/>
+          <w:szCs w:val="18"/>
+        </w:rPr>
+        <w:t>PortA,PA13,JTMS/SWDIO,,,,,,,,,,,,,,,EVENTOUT,</w:t>
       </w:r>
     </w:p>
     <w:p>
@@ -11910,23 +10759,13 @@
           <w:szCs w:val="18"/>
         </w:rPr>
       </w:pPr>
-      <w:proofErr w:type="gramStart"/>
-      <w:r>
-        <w:rPr>
-          <w:rFonts w:ascii="Consolas" w:eastAsia="Consolas" w:hAnsi="Consolas" w:cs="Consolas"/>
-          <w:sz w:val="18"/>
-          <w:szCs w:val="18"/>
-        </w:rPr>
-        <w:t>PortA,PA</w:t>
-      </w:r>
-      <w:proofErr w:type="gramEnd"/>
-      <w:r>
-        <w:rPr>
-          <w:rFonts w:ascii="Consolas" w:eastAsia="Consolas" w:hAnsi="Consolas" w:cs="Consolas"/>
-          <w:sz w:val="18"/>
-          <w:szCs w:val="18"/>
-        </w:rPr>
-        <w:t>14,JTCK/SWCLK,,,,,,,,,,,,,,,EVENTOUT,</w:t>
+      <w:r>
+        <w:rPr>
+          <w:rFonts w:ascii="Consolas" w:eastAsia="Consolas" w:hAnsi="Consolas" w:cs="Consolas"/>
+          <w:sz w:val="18"/>
+          <w:szCs w:val="18"/>
+        </w:rPr>
+        <w:t>PortA,PA14,JTCK/SWCLK,,,,,,,,,,,,,,,EVENTOUT,</w:t>
       </w:r>
     </w:p>
     <w:p>
@@ -12034,7 +10873,7 @@
           <w:szCs w:val="24"/>
           <w:lang w:val="en-US"/>
         </w:rPr>
-        <w:t xml:space="preserve">#define MICROPY_HW_HAS_SDCARD    </w:t>
+        <w:t>#</w:t>
       </w:r>
       <w:proofErr w:type="gramStart"/>
       <w:r>
@@ -12044,7 +10883,7 @@
           <w:szCs w:val="24"/>
           <w:lang w:val="en-US"/>
         </w:rPr>
-        <w:t xml:space="preserve">   (</w:t>
+        <w:t>define</w:t>
       </w:r>
       <w:proofErr w:type="gramEnd"/>
       <w:r>
@@ -12054,7 +10893,7 @@
           <w:szCs w:val="24"/>
           <w:lang w:val="en-US"/>
         </w:rPr>
-        <w:t>1)</w:t>
+        <w:t xml:space="preserve"> MICROPY_HW_HAS_SDCARD       (1)</w:t>
       </w:r>
     </w:p>
     <w:p>
@@ -12085,15 +10924,17 @@
           <w:rFonts w:ascii="Consolas" w:eastAsia="Consolas" w:hAnsi="Consolas" w:cs="Consolas"/>
           <w:sz w:val="24"/>
           <w:szCs w:val="24"/>
-        </w:rPr>
-      </w:pPr>
-      <w:r>
-        <w:rPr>
-          <w:rFonts w:ascii="Consolas" w:eastAsia="Consolas" w:hAnsi="Consolas" w:cs="Consolas"/>
-          <w:sz w:val="24"/>
-          <w:szCs w:val="24"/>
-        </w:rPr>
-        <w:t xml:space="preserve">#define MICROPY_HW_ENABLE_SDCARD </w:t>
+          <w:lang w:val="en-US"/>
+        </w:rPr>
+      </w:pPr>
+      <w:r>
+        <w:rPr>
+          <w:rFonts w:ascii="Consolas" w:eastAsia="Consolas" w:hAnsi="Consolas" w:cs="Consolas"/>
+          <w:sz w:val="24"/>
+          <w:szCs w:val="24"/>
+          <w:lang w:val="en-US"/>
+        </w:rPr>
+        <w:t>#</w:t>
       </w:r>
       <w:proofErr w:type="gramStart"/>
       <w:r>
@@ -12101,8 +10942,9 @@
           <w:rFonts w:ascii="Consolas" w:eastAsia="Consolas" w:hAnsi="Consolas" w:cs="Consolas"/>
           <w:sz w:val="24"/>
           <w:szCs w:val="24"/>
-        </w:rPr>
-        <w:t xml:space="preserve">   (</w:t>
+          <w:lang w:val="en-US"/>
+        </w:rPr>
+        <w:t>define</w:t>
       </w:r>
       <w:proofErr w:type="gramEnd"/>
       <w:r>
@@ -12110,8 +10952,9 @@
           <w:rFonts w:ascii="Consolas" w:eastAsia="Consolas" w:hAnsi="Consolas" w:cs="Consolas"/>
           <w:sz w:val="24"/>
           <w:szCs w:val="24"/>
-        </w:rPr>
-        <w:t>1)</w:t>
+          <w:lang w:val="en-US"/>
+        </w:rPr>
+        <w:t xml:space="preserve"> MICROPY_HW_ENABLE_SDCARD    (1)</w:t>
       </w:r>
     </w:p>
     <w:p>
@@ -12131,25 +10974,7 @@
           <w:sz w:val="24"/>
           <w:szCs w:val="24"/>
         </w:rPr>
-        <w:t xml:space="preserve">Este cambio fue necesario ya que la tarjeta </w:t>
-      </w:r>
-      <w:proofErr w:type="spellStart"/>
-      <w:r>
-        <w:rPr>
-          <w:rFonts w:ascii="Times New Roman" w:eastAsia="Times New Roman" w:hAnsi="Times New Roman" w:cs="Times New Roman"/>
-          <w:sz w:val="24"/>
-          <w:szCs w:val="24"/>
-        </w:rPr>
-        <w:t>Ophyra</w:t>
-      </w:r>
-      <w:proofErr w:type="spellEnd"/>
-      <w:r>
-        <w:rPr>
-          <w:rFonts w:ascii="Times New Roman" w:eastAsia="Times New Roman" w:hAnsi="Times New Roman" w:cs="Times New Roman"/>
-          <w:sz w:val="24"/>
-          <w:szCs w:val="24"/>
-        </w:rPr>
-        <w:t xml:space="preserve"> no detectaba la tarjeta SD a pesar de que sí estaba insertada. Al realizar este cambio se corrigió el problema.</w:t>
+        <w:t>Este cambio fue necesario ya que la tarjeta Ophyra no detectaba la tarjeta SD a pesar de que sí estaba insertada. Al realizar este cambio se corrigió el problema.</w:t>
       </w:r>
     </w:p>
     <w:p>
@@ -12169,43 +10994,7 @@
           <w:sz w:val="24"/>
           <w:szCs w:val="24"/>
         </w:rPr>
-        <w:t xml:space="preserve">Es importante mencionar también que al realizar la revisión del nuevo firmware 1.14 con las prácticas entregables del curso de </w:t>
-      </w:r>
-      <w:proofErr w:type="spellStart"/>
-      <w:r>
-        <w:rPr>
-          <w:rFonts w:ascii="Times New Roman" w:eastAsia="Times New Roman" w:hAnsi="Times New Roman" w:cs="Times New Roman"/>
-          <w:sz w:val="24"/>
-          <w:szCs w:val="24"/>
-        </w:rPr>
-        <w:t>Intesc</w:t>
-      </w:r>
-      <w:proofErr w:type="spellEnd"/>
-      <w:r>
-        <w:rPr>
-          <w:rFonts w:ascii="Times New Roman" w:eastAsia="Times New Roman" w:hAnsi="Times New Roman" w:cs="Times New Roman"/>
-          <w:sz w:val="24"/>
-          <w:szCs w:val="24"/>
-        </w:rPr>
-        <w:t xml:space="preserve"> “Programación de microcontroladores ARM en lenguaje </w:t>
-      </w:r>
-      <w:proofErr w:type="spellStart"/>
-      <w:r>
-        <w:rPr>
-          <w:rFonts w:ascii="Times New Roman" w:eastAsia="Times New Roman" w:hAnsi="Times New Roman" w:cs="Times New Roman"/>
-          <w:sz w:val="24"/>
-          <w:szCs w:val="24"/>
-        </w:rPr>
-        <w:t>MicroPython</w:t>
-      </w:r>
-      <w:proofErr w:type="spellEnd"/>
-      <w:r>
-        <w:rPr>
-          <w:rFonts w:ascii="Times New Roman" w:eastAsia="Times New Roman" w:hAnsi="Times New Roman" w:cs="Times New Roman"/>
-          <w:sz w:val="24"/>
-          <w:szCs w:val="24"/>
-        </w:rPr>
-        <w:t xml:space="preserve">”, salieron a la luz ciertos defectos que se corrigieron con algunos de los cambios mencionados anteriormente (particularmente el del archivo </w:t>
+        <w:t xml:space="preserve">Es importante mencionar también que al realizar la revisión del nuevo firmware 1.14 con las prácticas entregables del curso de Intesc “Programación de microcontroladores ARM en lenguaje MicroPython”, salieron a la luz ciertos defectos que se corrigieron con algunos de los cambios mencionados anteriormente (particularmente el del archivo </w:t>
       </w:r>
       <w:r>
         <w:rPr>
@@ -12304,76 +11093,2694 @@
           <w:sz w:val="24"/>
           <w:szCs w:val="24"/>
         </w:rPr>
-        <w:t xml:space="preserve"> el MCU de la tarjeta OPHYRA el STM32F407VG es idéntico a nivel de hardware con el STM32F405 es por eso que los archivos de configuración de pines y de memoria pueden ser usados para compilar </w:t>
+        <w:t xml:space="preserve"> el MCU de la tarjeta OPHYRA el STM32F407VG es idéntico a nivel de hardware con el STM32F405 es por eso que los archivos de configuración de pines y de memoria pueden ser usados para compilar MicroPython de forma nativa sin la necesidad de crear nuevos archivos de configuración.</w:t>
+      </w:r>
+    </w:p>
+    <w:p>
+      <w:pPr>
+        <w:spacing w:after="240" w:line="360" w:lineRule="auto"/>
+        <w:jc w:val="both"/>
+        <w:rPr>
+          <w:rFonts w:ascii="Times New Roman" w:eastAsia="Times New Roman" w:hAnsi="Times New Roman" w:cs="Times New Roman"/>
+          <w:sz w:val="24"/>
+          <w:szCs w:val="24"/>
+        </w:rPr>
+      </w:pPr>
+      <w:r>
+        <w:rPr>
+          <w:rFonts w:ascii="Times New Roman" w:eastAsia="Times New Roman" w:hAnsi="Times New Roman" w:cs="Times New Roman"/>
+          <w:sz w:val="24"/>
+          <w:szCs w:val="24"/>
+        </w:rPr>
+        <w:t>Para eso se tienen que hacer cambios en el archivo</w:t>
+      </w:r>
+      <w:r>
+        <w:rPr>
+          <w:sz w:val="24"/>
+          <w:szCs w:val="24"/>
+        </w:rPr>
+        <w:t xml:space="preserve"> </w:t>
       </w:r>
       <w:proofErr w:type="spellStart"/>
       <w:r>
         <w:rPr>
-          <w:rFonts w:ascii="Times New Roman" w:eastAsia="Times New Roman" w:hAnsi="Times New Roman" w:cs="Times New Roman"/>
-          <w:sz w:val="24"/>
-          <w:szCs w:val="24"/>
-        </w:rPr>
-        <w:t>MicroPython</w:t>
+          <w:rFonts w:ascii="Consolas" w:eastAsia="Consolas" w:hAnsi="Consolas" w:cs="Consolas"/>
+          <w:sz w:val="24"/>
+          <w:szCs w:val="24"/>
+        </w:rPr>
+        <w:t>mpconfigboard.h</w:t>
       </w:r>
       <w:proofErr w:type="spellEnd"/>
       <w:r>
         <w:rPr>
-          <w:rFonts w:ascii="Times New Roman" w:eastAsia="Times New Roman" w:hAnsi="Times New Roman" w:cs="Times New Roman"/>
-          <w:sz w:val="24"/>
-          <w:szCs w:val="24"/>
-        </w:rPr>
-        <w:t xml:space="preserve"> de forma nativa sin la necesidad de crear nuevos archivos de configuración.</w:t>
-      </w:r>
-    </w:p>
-    <w:p>
-      <w:pPr>
-        <w:spacing w:after="240" w:line="360" w:lineRule="auto"/>
-        <w:jc w:val="both"/>
-        <w:rPr>
-          <w:rFonts w:ascii="Times New Roman" w:eastAsia="Times New Roman" w:hAnsi="Times New Roman" w:cs="Times New Roman"/>
-          <w:sz w:val="24"/>
-          <w:szCs w:val="24"/>
-        </w:rPr>
-      </w:pPr>
-      <w:r>
-        <w:rPr>
-          <w:rFonts w:ascii="Times New Roman" w:eastAsia="Times New Roman" w:hAnsi="Times New Roman" w:cs="Times New Roman"/>
-          <w:sz w:val="24"/>
-          <w:szCs w:val="24"/>
-        </w:rPr>
-        <w:t>Para eso se tienen que hacer cambios en el archivo</w:t>
-      </w:r>
-      <w:r>
-        <w:rPr>
           <w:sz w:val="24"/>
           <w:szCs w:val="24"/>
         </w:rPr>
         <w:t xml:space="preserve"> </w:t>
       </w:r>
+      <w:r>
+        <w:rPr>
+          <w:rFonts w:ascii="Times New Roman" w:eastAsia="Times New Roman" w:hAnsi="Times New Roman" w:cs="Times New Roman"/>
+          <w:sz w:val="24"/>
+          <w:szCs w:val="24"/>
+        </w:rPr>
+        <w:t>quedando de la siguiente forma:</w:t>
+      </w:r>
+    </w:p>
+    <w:p>
+      <w:pPr>
+        <w:jc w:val="both"/>
+        <w:rPr>
+          <w:rFonts w:ascii="Consolas" w:eastAsia="Consolas" w:hAnsi="Consolas" w:cs="Consolas"/>
+          <w:sz w:val="18"/>
+          <w:szCs w:val="18"/>
+          <w:lang w:val="en-US"/>
+        </w:rPr>
+      </w:pPr>
+      <w:r>
+        <w:rPr>
+          <w:rFonts w:ascii="Consolas" w:eastAsia="Consolas" w:hAnsi="Consolas" w:cs="Consolas"/>
+          <w:sz w:val="18"/>
+          <w:szCs w:val="18"/>
+          <w:lang w:val="en-US"/>
+        </w:rPr>
+        <w:t>#</w:t>
+      </w:r>
+      <w:proofErr w:type="gramStart"/>
+      <w:r>
+        <w:rPr>
+          <w:rFonts w:ascii="Consolas" w:eastAsia="Consolas" w:hAnsi="Consolas" w:cs="Consolas"/>
+          <w:sz w:val="18"/>
+          <w:szCs w:val="18"/>
+          <w:lang w:val="en-US"/>
+        </w:rPr>
+        <w:t>define</w:t>
+      </w:r>
+      <w:proofErr w:type="gramEnd"/>
+      <w:r>
+        <w:rPr>
+          <w:rFonts w:ascii="Consolas" w:eastAsia="Consolas" w:hAnsi="Consolas" w:cs="Consolas"/>
+          <w:sz w:val="18"/>
+          <w:szCs w:val="18"/>
+          <w:lang w:val="en-US"/>
+        </w:rPr>
+        <w:t xml:space="preserve"> MICROPY_HW_BOARD_NAME       "Ophyra"</w:t>
+      </w:r>
+    </w:p>
+    <w:p>
+      <w:pPr>
+        <w:jc w:val="both"/>
+        <w:rPr>
+          <w:rFonts w:ascii="Consolas" w:eastAsia="Consolas" w:hAnsi="Consolas" w:cs="Consolas"/>
+          <w:sz w:val="18"/>
+          <w:szCs w:val="18"/>
+          <w:lang w:val="en-US"/>
+        </w:rPr>
+      </w:pPr>
+      <w:r>
+        <w:rPr>
+          <w:rFonts w:ascii="Consolas" w:eastAsia="Consolas" w:hAnsi="Consolas" w:cs="Consolas"/>
+          <w:sz w:val="18"/>
+          <w:szCs w:val="18"/>
+          <w:lang w:val="en-US"/>
+        </w:rPr>
+        <w:t>#</w:t>
+      </w:r>
+      <w:proofErr w:type="gramStart"/>
+      <w:r>
+        <w:rPr>
+          <w:rFonts w:ascii="Consolas" w:eastAsia="Consolas" w:hAnsi="Consolas" w:cs="Consolas"/>
+          <w:sz w:val="18"/>
+          <w:szCs w:val="18"/>
+          <w:lang w:val="en-US"/>
+        </w:rPr>
+        <w:t>define</w:t>
+      </w:r>
+      <w:proofErr w:type="gramEnd"/>
+      <w:r>
+        <w:rPr>
+          <w:rFonts w:ascii="Consolas" w:eastAsia="Consolas" w:hAnsi="Consolas" w:cs="Consolas"/>
+          <w:sz w:val="18"/>
+          <w:szCs w:val="18"/>
+          <w:lang w:val="en-US"/>
+        </w:rPr>
+        <w:t xml:space="preserve"> MICROPY_HW_MCU_NAME         "STM32F407VG"</w:t>
+      </w:r>
+    </w:p>
+    <w:p>
+      <w:pPr>
+        <w:jc w:val="both"/>
+        <w:rPr>
+          <w:rFonts w:ascii="Consolas" w:eastAsia="Consolas" w:hAnsi="Consolas" w:cs="Consolas"/>
+          <w:sz w:val="18"/>
+          <w:szCs w:val="18"/>
+          <w:lang w:val="en-US"/>
+        </w:rPr>
+      </w:pPr>
+    </w:p>
+    <w:p>
+      <w:pPr>
+        <w:jc w:val="both"/>
+        <w:rPr>
+          <w:rFonts w:ascii="Consolas" w:eastAsia="Consolas" w:hAnsi="Consolas" w:cs="Consolas"/>
+          <w:sz w:val="18"/>
+          <w:szCs w:val="18"/>
+          <w:lang w:val="en-US"/>
+        </w:rPr>
+      </w:pPr>
+      <w:r>
+        <w:rPr>
+          <w:rFonts w:ascii="Consolas" w:eastAsia="Consolas" w:hAnsi="Consolas" w:cs="Consolas"/>
+          <w:sz w:val="18"/>
+          <w:szCs w:val="18"/>
+          <w:lang w:val="en-US"/>
+        </w:rPr>
+        <w:t>#</w:t>
+      </w:r>
+      <w:proofErr w:type="gramStart"/>
+      <w:r>
+        <w:rPr>
+          <w:rFonts w:ascii="Consolas" w:eastAsia="Consolas" w:hAnsi="Consolas" w:cs="Consolas"/>
+          <w:sz w:val="18"/>
+          <w:szCs w:val="18"/>
+          <w:lang w:val="en-US"/>
+        </w:rPr>
+        <w:t>define</w:t>
+      </w:r>
+      <w:proofErr w:type="gramEnd"/>
+      <w:r>
+        <w:rPr>
+          <w:rFonts w:ascii="Consolas" w:eastAsia="Consolas" w:hAnsi="Consolas" w:cs="Consolas"/>
+          <w:sz w:val="18"/>
+          <w:szCs w:val="18"/>
+          <w:lang w:val="en-US"/>
+        </w:rPr>
+        <w:t xml:space="preserve"> MICROPY_HW_HAS_SWITCH       (1)</w:t>
+      </w:r>
+    </w:p>
+    <w:p>
+      <w:pPr>
+        <w:jc w:val="both"/>
+        <w:rPr>
+          <w:rFonts w:ascii="Consolas" w:eastAsia="Consolas" w:hAnsi="Consolas" w:cs="Consolas"/>
+          <w:sz w:val="18"/>
+          <w:szCs w:val="18"/>
+          <w:lang w:val="en-US"/>
+        </w:rPr>
+      </w:pPr>
+      <w:r>
+        <w:rPr>
+          <w:rFonts w:ascii="Consolas" w:eastAsia="Consolas" w:hAnsi="Consolas" w:cs="Consolas"/>
+          <w:sz w:val="18"/>
+          <w:szCs w:val="18"/>
+          <w:lang w:val="en-US"/>
+        </w:rPr>
+        <w:t>#</w:t>
+      </w:r>
+      <w:proofErr w:type="gramStart"/>
+      <w:r>
+        <w:rPr>
+          <w:rFonts w:ascii="Consolas" w:eastAsia="Consolas" w:hAnsi="Consolas" w:cs="Consolas"/>
+          <w:sz w:val="18"/>
+          <w:szCs w:val="18"/>
+          <w:lang w:val="en-US"/>
+        </w:rPr>
+        <w:t>define</w:t>
+      </w:r>
+      <w:proofErr w:type="gramEnd"/>
+      <w:r>
+        <w:rPr>
+          <w:rFonts w:ascii="Consolas" w:eastAsia="Consolas" w:hAnsi="Consolas" w:cs="Consolas"/>
+          <w:sz w:val="18"/>
+          <w:szCs w:val="18"/>
+          <w:lang w:val="en-US"/>
+        </w:rPr>
+        <w:t xml:space="preserve"> MICROPY_HW_HAS_FLASH        (1)</w:t>
+      </w:r>
+    </w:p>
+    <w:p>
+      <w:pPr>
+        <w:jc w:val="both"/>
+        <w:rPr>
+          <w:rFonts w:ascii="Consolas" w:eastAsia="Consolas" w:hAnsi="Consolas" w:cs="Consolas"/>
+          <w:sz w:val="18"/>
+          <w:szCs w:val="18"/>
+          <w:lang w:val="en-US"/>
+        </w:rPr>
+      </w:pPr>
+      <w:r>
+        <w:rPr>
+          <w:rFonts w:ascii="Consolas" w:eastAsia="Consolas" w:hAnsi="Consolas" w:cs="Consolas"/>
+          <w:sz w:val="18"/>
+          <w:szCs w:val="18"/>
+          <w:lang w:val="en-US"/>
+        </w:rPr>
+        <w:t>#</w:t>
+      </w:r>
+      <w:proofErr w:type="gramStart"/>
+      <w:r>
+        <w:rPr>
+          <w:rFonts w:ascii="Consolas" w:eastAsia="Consolas" w:hAnsi="Consolas" w:cs="Consolas"/>
+          <w:sz w:val="18"/>
+          <w:szCs w:val="18"/>
+          <w:lang w:val="en-US"/>
+        </w:rPr>
+        <w:t>define</w:t>
+      </w:r>
+      <w:proofErr w:type="gramEnd"/>
+      <w:r>
+        <w:rPr>
+          <w:rFonts w:ascii="Consolas" w:eastAsia="Consolas" w:hAnsi="Consolas" w:cs="Consolas"/>
+          <w:sz w:val="18"/>
+          <w:szCs w:val="18"/>
+          <w:lang w:val="en-US"/>
+        </w:rPr>
+        <w:t xml:space="preserve"> MICROPY_HW_HAS_MMA7660      (0)</w:t>
+      </w:r>
+    </w:p>
+    <w:p>
+      <w:pPr>
+        <w:jc w:val="both"/>
+        <w:rPr>
+          <w:rFonts w:ascii="Consolas" w:eastAsia="Consolas" w:hAnsi="Consolas" w:cs="Consolas"/>
+          <w:sz w:val="18"/>
+          <w:szCs w:val="18"/>
+          <w:lang w:val="en-US"/>
+        </w:rPr>
+      </w:pPr>
+      <w:r>
+        <w:rPr>
+          <w:rFonts w:ascii="Consolas" w:eastAsia="Consolas" w:hAnsi="Consolas" w:cs="Consolas"/>
+          <w:sz w:val="18"/>
+          <w:szCs w:val="18"/>
+          <w:lang w:val="en-US"/>
+        </w:rPr>
+        <w:t>#</w:t>
+      </w:r>
+      <w:proofErr w:type="gramStart"/>
+      <w:r>
+        <w:rPr>
+          <w:rFonts w:ascii="Consolas" w:eastAsia="Consolas" w:hAnsi="Consolas" w:cs="Consolas"/>
+          <w:sz w:val="18"/>
+          <w:szCs w:val="18"/>
+          <w:lang w:val="en-US"/>
+        </w:rPr>
+        <w:t>define</w:t>
+      </w:r>
+      <w:proofErr w:type="gramEnd"/>
+      <w:r>
+        <w:rPr>
+          <w:rFonts w:ascii="Consolas" w:eastAsia="Consolas" w:hAnsi="Consolas" w:cs="Consolas"/>
+          <w:sz w:val="18"/>
+          <w:szCs w:val="18"/>
+          <w:lang w:val="en-US"/>
+        </w:rPr>
+        <w:t xml:space="preserve"> MICROPY_HW_HAS_LIS3DSH      (0)</w:t>
+      </w:r>
+    </w:p>
+    <w:p>
+      <w:pPr>
+        <w:jc w:val="both"/>
+        <w:rPr>
+          <w:rFonts w:ascii="Consolas" w:eastAsia="Consolas" w:hAnsi="Consolas" w:cs="Consolas"/>
+          <w:sz w:val="18"/>
+          <w:szCs w:val="18"/>
+          <w:lang w:val="en-US"/>
+        </w:rPr>
+      </w:pPr>
+      <w:r>
+        <w:rPr>
+          <w:rFonts w:ascii="Consolas" w:eastAsia="Consolas" w:hAnsi="Consolas" w:cs="Consolas"/>
+          <w:sz w:val="18"/>
+          <w:szCs w:val="18"/>
+          <w:lang w:val="en-US"/>
+        </w:rPr>
+        <w:t>#</w:t>
+      </w:r>
+      <w:proofErr w:type="gramStart"/>
+      <w:r>
+        <w:rPr>
+          <w:rFonts w:ascii="Consolas" w:eastAsia="Consolas" w:hAnsi="Consolas" w:cs="Consolas"/>
+          <w:sz w:val="18"/>
+          <w:szCs w:val="18"/>
+          <w:lang w:val="en-US"/>
+        </w:rPr>
+        <w:t>define</w:t>
+      </w:r>
+      <w:proofErr w:type="gramEnd"/>
+      <w:r>
+        <w:rPr>
+          <w:rFonts w:ascii="Consolas" w:eastAsia="Consolas" w:hAnsi="Consolas" w:cs="Consolas"/>
+          <w:sz w:val="18"/>
+          <w:szCs w:val="18"/>
+          <w:lang w:val="en-US"/>
+        </w:rPr>
+        <w:t xml:space="preserve"> MICROPY_HW_HAS_LCD          (0)</w:t>
+      </w:r>
+    </w:p>
+    <w:p>
+      <w:pPr>
+        <w:jc w:val="both"/>
+        <w:rPr>
+          <w:rFonts w:ascii="Consolas" w:eastAsia="Consolas" w:hAnsi="Consolas" w:cs="Consolas"/>
+          <w:sz w:val="18"/>
+          <w:szCs w:val="18"/>
+          <w:lang w:val="en-US"/>
+        </w:rPr>
+      </w:pPr>
+      <w:r>
+        <w:rPr>
+          <w:rFonts w:ascii="Consolas" w:eastAsia="Consolas" w:hAnsi="Consolas" w:cs="Consolas"/>
+          <w:sz w:val="18"/>
+          <w:szCs w:val="18"/>
+          <w:lang w:val="en-US"/>
+        </w:rPr>
+        <w:t>#</w:t>
+      </w:r>
+      <w:proofErr w:type="gramStart"/>
+      <w:r>
+        <w:rPr>
+          <w:rFonts w:ascii="Consolas" w:eastAsia="Consolas" w:hAnsi="Consolas" w:cs="Consolas"/>
+          <w:sz w:val="18"/>
+          <w:szCs w:val="18"/>
+          <w:lang w:val="en-US"/>
+        </w:rPr>
+        <w:t>define</w:t>
+      </w:r>
+      <w:proofErr w:type="gramEnd"/>
+      <w:r>
+        <w:rPr>
+          <w:rFonts w:ascii="Consolas" w:eastAsia="Consolas" w:hAnsi="Consolas" w:cs="Consolas"/>
+          <w:sz w:val="18"/>
+          <w:szCs w:val="18"/>
+          <w:lang w:val="en-US"/>
+        </w:rPr>
+        <w:t xml:space="preserve"> MICROPY_HW_ENABLE_RNG       (1)</w:t>
+      </w:r>
+    </w:p>
+    <w:p>
+      <w:pPr>
+        <w:jc w:val="both"/>
+        <w:rPr>
+          <w:rFonts w:ascii="Consolas" w:eastAsia="Consolas" w:hAnsi="Consolas" w:cs="Consolas"/>
+          <w:sz w:val="18"/>
+          <w:szCs w:val="18"/>
+          <w:lang w:val="en-US"/>
+        </w:rPr>
+      </w:pPr>
+      <w:r>
+        <w:rPr>
+          <w:rFonts w:ascii="Consolas" w:eastAsia="Consolas" w:hAnsi="Consolas" w:cs="Consolas"/>
+          <w:sz w:val="18"/>
+          <w:szCs w:val="18"/>
+          <w:lang w:val="en-US"/>
+        </w:rPr>
+        <w:t>#</w:t>
+      </w:r>
+      <w:proofErr w:type="gramStart"/>
+      <w:r>
+        <w:rPr>
+          <w:rFonts w:ascii="Consolas" w:eastAsia="Consolas" w:hAnsi="Consolas" w:cs="Consolas"/>
+          <w:sz w:val="18"/>
+          <w:szCs w:val="18"/>
+          <w:lang w:val="en-US"/>
+        </w:rPr>
+        <w:t>define</w:t>
+      </w:r>
+      <w:proofErr w:type="gramEnd"/>
+      <w:r>
+        <w:rPr>
+          <w:rFonts w:ascii="Consolas" w:eastAsia="Consolas" w:hAnsi="Consolas" w:cs="Consolas"/>
+          <w:sz w:val="18"/>
+          <w:szCs w:val="18"/>
+          <w:lang w:val="en-US"/>
+        </w:rPr>
+        <w:t xml:space="preserve"> MICROPY_HW_ENABLE_RTC       (1)</w:t>
+      </w:r>
+    </w:p>
+    <w:p>
+      <w:pPr>
+        <w:jc w:val="both"/>
+        <w:rPr>
+          <w:rFonts w:ascii="Consolas" w:eastAsia="Consolas" w:hAnsi="Consolas" w:cs="Consolas"/>
+          <w:sz w:val="18"/>
+          <w:szCs w:val="18"/>
+          <w:lang w:val="en-US"/>
+        </w:rPr>
+      </w:pPr>
+      <w:r>
+        <w:rPr>
+          <w:rFonts w:ascii="Consolas" w:eastAsia="Consolas" w:hAnsi="Consolas" w:cs="Consolas"/>
+          <w:sz w:val="18"/>
+          <w:szCs w:val="18"/>
+          <w:lang w:val="en-US"/>
+        </w:rPr>
+        <w:t>#</w:t>
+      </w:r>
+      <w:proofErr w:type="gramStart"/>
+      <w:r>
+        <w:rPr>
+          <w:rFonts w:ascii="Consolas" w:eastAsia="Consolas" w:hAnsi="Consolas" w:cs="Consolas"/>
+          <w:sz w:val="18"/>
+          <w:szCs w:val="18"/>
+          <w:lang w:val="en-US"/>
+        </w:rPr>
+        <w:t>define</w:t>
+      </w:r>
+      <w:proofErr w:type="gramEnd"/>
+      <w:r>
+        <w:rPr>
+          <w:rFonts w:ascii="Consolas" w:eastAsia="Consolas" w:hAnsi="Consolas" w:cs="Consolas"/>
+          <w:sz w:val="18"/>
+          <w:szCs w:val="18"/>
+          <w:lang w:val="en-US"/>
+        </w:rPr>
+        <w:t xml:space="preserve"> MICROPY_HW_ENABLE_SERVO     (1)</w:t>
+      </w:r>
+    </w:p>
+    <w:p>
+      <w:pPr>
+        <w:jc w:val="both"/>
+        <w:rPr>
+          <w:rFonts w:ascii="Consolas" w:eastAsia="Consolas" w:hAnsi="Consolas" w:cs="Consolas"/>
+          <w:sz w:val="18"/>
+          <w:szCs w:val="18"/>
+          <w:lang w:val="en-US"/>
+        </w:rPr>
+      </w:pPr>
+      <w:r>
+        <w:rPr>
+          <w:rFonts w:ascii="Consolas" w:eastAsia="Consolas" w:hAnsi="Consolas" w:cs="Consolas"/>
+          <w:sz w:val="18"/>
+          <w:szCs w:val="18"/>
+          <w:lang w:val="en-US"/>
+        </w:rPr>
+        <w:t>#</w:t>
+      </w:r>
+      <w:proofErr w:type="gramStart"/>
+      <w:r>
+        <w:rPr>
+          <w:rFonts w:ascii="Consolas" w:eastAsia="Consolas" w:hAnsi="Consolas" w:cs="Consolas"/>
+          <w:sz w:val="18"/>
+          <w:szCs w:val="18"/>
+          <w:lang w:val="en-US"/>
+        </w:rPr>
+        <w:t>define</w:t>
+      </w:r>
+      <w:proofErr w:type="gramEnd"/>
+      <w:r>
+        <w:rPr>
+          <w:rFonts w:ascii="Consolas" w:eastAsia="Consolas" w:hAnsi="Consolas" w:cs="Consolas"/>
+          <w:sz w:val="18"/>
+          <w:szCs w:val="18"/>
+          <w:lang w:val="en-US"/>
+        </w:rPr>
+        <w:t xml:space="preserve"> MICROPY_HW_ENABLE_DAC       (1)</w:t>
+      </w:r>
+    </w:p>
+    <w:p>
+      <w:pPr>
+        <w:jc w:val="both"/>
+        <w:rPr>
+          <w:rFonts w:ascii="Consolas" w:eastAsia="Consolas" w:hAnsi="Consolas" w:cs="Consolas"/>
+          <w:sz w:val="18"/>
+          <w:szCs w:val="18"/>
+          <w:lang w:val="en-US"/>
+        </w:rPr>
+      </w:pPr>
+      <w:r>
+        <w:rPr>
+          <w:rFonts w:ascii="Consolas" w:eastAsia="Consolas" w:hAnsi="Consolas" w:cs="Consolas"/>
+          <w:sz w:val="18"/>
+          <w:szCs w:val="18"/>
+          <w:lang w:val="en-US"/>
+        </w:rPr>
+        <w:t>#</w:t>
+      </w:r>
+      <w:proofErr w:type="gramStart"/>
+      <w:r>
+        <w:rPr>
+          <w:rFonts w:ascii="Consolas" w:eastAsia="Consolas" w:hAnsi="Consolas" w:cs="Consolas"/>
+          <w:sz w:val="18"/>
+          <w:szCs w:val="18"/>
+          <w:lang w:val="en-US"/>
+        </w:rPr>
+        <w:t>define</w:t>
+      </w:r>
+      <w:proofErr w:type="gramEnd"/>
+      <w:r>
+        <w:rPr>
+          <w:rFonts w:ascii="Consolas" w:eastAsia="Consolas" w:hAnsi="Consolas" w:cs="Consolas"/>
+          <w:sz w:val="18"/>
+          <w:szCs w:val="18"/>
+          <w:lang w:val="en-US"/>
+        </w:rPr>
+        <w:t xml:space="preserve"> MICROPY_HW_ENABLE_USB       (1)</w:t>
+      </w:r>
+    </w:p>
+    <w:p>
+      <w:pPr>
+        <w:jc w:val="both"/>
+        <w:rPr>
+          <w:rFonts w:ascii="Consolas" w:eastAsia="Consolas" w:hAnsi="Consolas" w:cs="Consolas"/>
+          <w:sz w:val="18"/>
+          <w:szCs w:val="18"/>
+          <w:lang w:val="en-US"/>
+        </w:rPr>
+      </w:pPr>
+      <w:r>
+        <w:rPr>
+          <w:rFonts w:ascii="Consolas" w:eastAsia="Consolas" w:hAnsi="Consolas" w:cs="Consolas"/>
+          <w:sz w:val="18"/>
+          <w:szCs w:val="18"/>
+          <w:lang w:val="en-US"/>
+        </w:rPr>
+        <w:t>#</w:t>
+      </w:r>
+      <w:proofErr w:type="gramStart"/>
+      <w:r>
+        <w:rPr>
+          <w:rFonts w:ascii="Consolas" w:eastAsia="Consolas" w:hAnsi="Consolas" w:cs="Consolas"/>
+          <w:sz w:val="18"/>
+          <w:szCs w:val="18"/>
+          <w:lang w:val="en-US"/>
+        </w:rPr>
+        <w:t>define</w:t>
+      </w:r>
+      <w:proofErr w:type="gramEnd"/>
+      <w:r>
+        <w:rPr>
+          <w:rFonts w:ascii="Consolas" w:eastAsia="Consolas" w:hAnsi="Consolas" w:cs="Consolas"/>
+          <w:sz w:val="18"/>
+          <w:szCs w:val="18"/>
+          <w:lang w:val="en-US"/>
+        </w:rPr>
+        <w:t xml:space="preserve"> MICROPY_HW_ENABLE_SDCARD    (1)</w:t>
+      </w:r>
+    </w:p>
+    <w:p>
+      <w:pPr>
+        <w:jc w:val="both"/>
+        <w:rPr>
+          <w:rFonts w:ascii="Consolas" w:eastAsia="Consolas" w:hAnsi="Consolas" w:cs="Consolas"/>
+          <w:sz w:val="18"/>
+          <w:szCs w:val="18"/>
+          <w:lang w:val="en-US"/>
+        </w:rPr>
+      </w:pPr>
+      <w:r>
+        <w:rPr>
+          <w:rFonts w:ascii="Consolas" w:eastAsia="Consolas" w:hAnsi="Consolas" w:cs="Consolas"/>
+          <w:sz w:val="18"/>
+          <w:szCs w:val="18"/>
+          <w:lang w:val="en-US"/>
+        </w:rPr>
+        <w:t>#</w:t>
+      </w:r>
+      <w:proofErr w:type="gramStart"/>
+      <w:r>
+        <w:rPr>
+          <w:rFonts w:ascii="Consolas" w:eastAsia="Consolas" w:hAnsi="Consolas" w:cs="Consolas"/>
+          <w:sz w:val="18"/>
+          <w:szCs w:val="18"/>
+          <w:lang w:val="en-US"/>
+        </w:rPr>
+        <w:t>define</w:t>
+      </w:r>
+      <w:proofErr w:type="gramEnd"/>
+      <w:r>
+        <w:rPr>
+          <w:rFonts w:ascii="Consolas" w:eastAsia="Consolas" w:hAnsi="Consolas" w:cs="Consolas"/>
+          <w:sz w:val="18"/>
+          <w:szCs w:val="18"/>
+          <w:lang w:val="en-US"/>
+        </w:rPr>
+        <w:t xml:space="preserve"> MODULE_OPHYRA_MPU60_ENABLED (1)</w:t>
+      </w:r>
+    </w:p>
+    <w:p>
+      <w:pPr>
+        <w:jc w:val="both"/>
+        <w:rPr>
+          <w:rFonts w:ascii="Consolas" w:eastAsia="Consolas" w:hAnsi="Consolas" w:cs="Consolas"/>
+          <w:sz w:val="18"/>
+          <w:szCs w:val="18"/>
+          <w:lang w:val="en-US"/>
+        </w:rPr>
+      </w:pPr>
+      <w:r>
+        <w:rPr>
+          <w:rFonts w:ascii="Consolas" w:eastAsia="Consolas" w:hAnsi="Consolas" w:cs="Consolas"/>
+          <w:sz w:val="18"/>
+          <w:szCs w:val="18"/>
+          <w:lang w:val="en-US"/>
+        </w:rPr>
+        <w:t>#</w:t>
+      </w:r>
+      <w:proofErr w:type="gramStart"/>
+      <w:r>
+        <w:rPr>
+          <w:rFonts w:ascii="Consolas" w:eastAsia="Consolas" w:hAnsi="Consolas" w:cs="Consolas"/>
+          <w:sz w:val="18"/>
+          <w:szCs w:val="18"/>
+          <w:lang w:val="en-US"/>
+        </w:rPr>
+        <w:t>define</w:t>
+      </w:r>
+      <w:proofErr w:type="gramEnd"/>
+      <w:r>
+        <w:rPr>
+          <w:rFonts w:ascii="Consolas" w:eastAsia="Consolas" w:hAnsi="Consolas" w:cs="Consolas"/>
+          <w:sz w:val="18"/>
+          <w:szCs w:val="18"/>
+          <w:lang w:val="en-US"/>
+        </w:rPr>
+        <w:t xml:space="preserve"> MODULE_OPHYRA_EEPROM_ENABLED (1)</w:t>
+      </w:r>
+    </w:p>
+    <w:p>
+      <w:pPr>
+        <w:jc w:val="both"/>
+        <w:rPr>
+          <w:rFonts w:ascii="Consolas" w:eastAsia="Consolas" w:hAnsi="Consolas" w:cs="Consolas"/>
+          <w:sz w:val="18"/>
+          <w:szCs w:val="18"/>
+          <w:lang w:val="en-US"/>
+        </w:rPr>
+      </w:pPr>
+      <w:r>
+        <w:rPr>
+          <w:rFonts w:ascii="Consolas" w:eastAsia="Consolas" w:hAnsi="Consolas" w:cs="Consolas"/>
+          <w:sz w:val="18"/>
+          <w:szCs w:val="18"/>
+          <w:lang w:val="en-US"/>
+        </w:rPr>
+        <w:t>#</w:t>
+      </w:r>
+      <w:proofErr w:type="gramStart"/>
+      <w:r>
+        <w:rPr>
+          <w:rFonts w:ascii="Consolas" w:eastAsia="Consolas" w:hAnsi="Consolas" w:cs="Consolas"/>
+          <w:sz w:val="18"/>
+          <w:szCs w:val="18"/>
+          <w:lang w:val="en-US"/>
+        </w:rPr>
+        <w:t>define</w:t>
+      </w:r>
+      <w:proofErr w:type="gramEnd"/>
+      <w:r>
+        <w:rPr>
+          <w:rFonts w:ascii="Consolas" w:eastAsia="Consolas" w:hAnsi="Consolas" w:cs="Consolas"/>
+          <w:sz w:val="18"/>
+          <w:szCs w:val="18"/>
+          <w:lang w:val="en-US"/>
+        </w:rPr>
+        <w:t xml:space="preserve"> MODULE_OPHYRA_BOTONES_ENABLED   (1)</w:t>
+      </w:r>
+    </w:p>
+    <w:p>
+      <w:pPr>
+        <w:jc w:val="both"/>
+        <w:rPr>
+          <w:rFonts w:ascii="Consolas" w:eastAsia="Consolas" w:hAnsi="Consolas" w:cs="Consolas"/>
+          <w:sz w:val="18"/>
+          <w:szCs w:val="18"/>
+          <w:lang w:val="en-US"/>
+        </w:rPr>
+      </w:pPr>
+      <w:r>
+        <w:rPr>
+          <w:rFonts w:ascii="Consolas" w:eastAsia="Consolas" w:hAnsi="Consolas" w:cs="Consolas"/>
+          <w:sz w:val="18"/>
+          <w:szCs w:val="18"/>
+          <w:lang w:val="en-US"/>
+        </w:rPr>
+        <w:t>#</w:t>
+      </w:r>
+      <w:proofErr w:type="gramStart"/>
+      <w:r>
+        <w:rPr>
+          <w:rFonts w:ascii="Consolas" w:eastAsia="Consolas" w:hAnsi="Consolas" w:cs="Consolas"/>
+          <w:sz w:val="18"/>
+          <w:szCs w:val="18"/>
+          <w:lang w:val="en-US"/>
+        </w:rPr>
+        <w:t>define</w:t>
+      </w:r>
+      <w:proofErr w:type="gramEnd"/>
+      <w:r>
+        <w:rPr>
+          <w:rFonts w:ascii="Consolas" w:eastAsia="Consolas" w:hAnsi="Consolas" w:cs="Consolas"/>
+          <w:sz w:val="18"/>
+          <w:szCs w:val="18"/>
+          <w:lang w:val="en-US"/>
+        </w:rPr>
+        <w:t xml:space="preserve"> MODULE_OPHYRA_HCSR04_ENABLED    (1)</w:t>
+      </w:r>
+    </w:p>
+    <w:p>
+      <w:pPr>
+        <w:jc w:val="both"/>
+        <w:rPr>
+          <w:rFonts w:ascii="Consolas" w:eastAsia="Consolas" w:hAnsi="Consolas" w:cs="Consolas"/>
+          <w:sz w:val="18"/>
+          <w:szCs w:val="18"/>
+          <w:lang w:val="en-US"/>
+        </w:rPr>
+      </w:pPr>
+      <w:r>
+        <w:rPr>
+          <w:rFonts w:ascii="Consolas" w:eastAsia="Consolas" w:hAnsi="Consolas" w:cs="Consolas"/>
+          <w:sz w:val="18"/>
+          <w:szCs w:val="18"/>
+          <w:lang w:val="en-US"/>
+        </w:rPr>
+        <w:t>#</w:t>
+      </w:r>
+      <w:proofErr w:type="gramStart"/>
+      <w:r>
+        <w:rPr>
+          <w:rFonts w:ascii="Consolas" w:eastAsia="Consolas" w:hAnsi="Consolas" w:cs="Consolas"/>
+          <w:sz w:val="18"/>
+          <w:szCs w:val="18"/>
+          <w:lang w:val="en-US"/>
+        </w:rPr>
+        <w:t>define</w:t>
+      </w:r>
+      <w:proofErr w:type="gramEnd"/>
+      <w:r>
+        <w:rPr>
+          <w:rFonts w:ascii="Consolas" w:eastAsia="Consolas" w:hAnsi="Consolas" w:cs="Consolas"/>
+          <w:sz w:val="18"/>
+          <w:szCs w:val="18"/>
+          <w:lang w:val="en-US"/>
+        </w:rPr>
+        <w:t xml:space="preserve"> MODULE_OPHYRA_TFTDISP_ENABLED   (1)</w:t>
+      </w:r>
+    </w:p>
+    <w:p>
+      <w:pPr>
+        <w:jc w:val="both"/>
+        <w:rPr>
+          <w:rFonts w:ascii="Consolas" w:eastAsia="Consolas" w:hAnsi="Consolas" w:cs="Consolas"/>
+          <w:sz w:val="18"/>
+          <w:szCs w:val="18"/>
+          <w:lang w:val="en-US"/>
+        </w:rPr>
+      </w:pPr>
+      <w:r>
+        <w:rPr>
+          <w:rFonts w:ascii="Consolas" w:eastAsia="Consolas" w:hAnsi="Consolas" w:cs="Consolas"/>
+          <w:sz w:val="18"/>
+          <w:szCs w:val="18"/>
+          <w:lang w:val="en-US"/>
+        </w:rPr>
+        <w:t>// HSE is 8MHz</w:t>
+      </w:r>
+    </w:p>
+    <w:p>
+      <w:pPr>
+        <w:jc w:val="both"/>
+        <w:rPr>
+          <w:rFonts w:ascii="Consolas" w:eastAsia="Consolas" w:hAnsi="Consolas" w:cs="Consolas"/>
+          <w:sz w:val="18"/>
+          <w:szCs w:val="18"/>
+          <w:lang w:val="en-US"/>
+        </w:rPr>
+      </w:pPr>
+      <w:r>
+        <w:rPr>
+          <w:rFonts w:ascii="Consolas" w:eastAsia="Consolas" w:hAnsi="Consolas" w:cs="Consolas"/>
+          <w:sz w:val="18"/>
+          <w:szCs w:val="18"/>
+          <w:lang w:val="en-US"/>
+        </w:rPr>
+        <w:t>#</w:t>
+      </w:r>
+      <w:proofErr w:type="gramStart"/>
+      <w:r>
+        <w:rPr>
+          <w:rFonts w:ascii="Consolas" w:eastAsia="Consolas" w:hAnsi="Consolas" w:cs="Consolas"/>
+          <w:sz w:val="18"/>
+          <w:szCs w:val="18"/>
+          <w:lang w:val="en-US"/>
+        </w:rPr>
+        <w:t>define</w:t>
+      </w:r>
+      <w:proofErr w:type="gramEnd"/>
+      <w:r>
+        <w:rPr>
+          <w:rFonts w:ascii="Consolas" w:eastAsia="Consolas" w:hAnsi="Consolas" w:cs="Consolas"/>
+          <w:sz w:val="18"/>
+          <w:szCs w:val="18"/>
+          <w:lang w:val="en-US"/>
+        </w:rPr>
+        <w:t xml:space="preserve"> MICROPY_HW_CLK_PLLM (8)</w:t>
+      </w:r>
+    </w:p>
+    <w:p>
+      <w:pPr>
+        <w:jc w:val="both"/>
+        <w:rPr>
+          <w:rFonts w:ascii="Consolas" w:eastAsia="Consolas" w:hAnsi="Consolas" w:cs="Consolas"/>
+          <w:sz w:val="18"/>
+          <w:szCs w:val="18"/>
+          <w:lang w:val="en-US"/>
+        </w:rPr>
+      </w:pPr>
+      <w:r>
+        <w:rPr>
+          <w:rFonts w:ascii="Consolas" w:eastAsia="Consolas" w:hAnsi="Consolas" w:cs="Consolas"/>
+          <w:sz w:val="18"/>
+          <w:szCs w:val="18"/>
+          <w:lang w:val="en-US"/>
+        </w:rPr>
+        <w:t>#</w:t>
+      </w:r>
+      <w:proofErr w:type="gramStart"/>
+      <w:r>
+        <w:rPr>
+          <w:rFonts w:ascii="Consolas" w:eastAsia="Consolas" w:hAnsi="Consolas" w:cs="Consolas"/>
+          <w:sz w:val="18"/>
+          <w:szCs w:val="18"/>
+          <w:lang w:val="en-US"/>
+        </w:rPr>
+        <w:t>define</w:t>
+      </w:r>
+      <w:proofErr w:type="gramEnd"/>
+      <w:r>
+        <w:rPr>
+          <w:rFonts w:ascii="Consolas" w:eastAsia="Consolas" w:hAnsi="Consolas" w:cs="Consolas"/>
+          <w:sz w:val="18"/>
+          <w:szCs w:val="18"/>
+          <w:lang w:val="en-US"/>
+        </w:rPr>
+        <w:t xml:space="preserve"> MICROPY_HW_CLK_PLLN (336)</w:t>
+      </w:r>
+    </w:p>
+    <w:p>
+      <w:pPr>
+        <w:jc w:val="both"/>
+        <w:rPr>
+          <w:rFonts w:ascii="Consolas" w:eastAsia="Consolas" w:hAnsi="Consolas" w:cs="Consolas"/>
+          <w:sz w:val="18"/>
+          <w:szCs w:val="18"/>
+          <w:lang w:val="en-US"/>
+        </w:rPr>
+      </w:pPr>
+      <w:r>
+        <w:rPr>
+          <w:rFonts w:ascii="Consolas" w:eastAsia="Consolas" w:hAnsi="Consolas" w:cs="Consolas"/>
+          <w:sz w:val="18"/>
+          <w:szCs w:val="18"/>
+          <w:lang w:val="en-US"/>
+        </w:rPr>
+        <w:t>#</w:t>
+      </w:r>
+      <w:proofErr w:type="gramStart"/>
+      <w:r>
+        <w:rPr>
+          <w:rFonts w:ascii="Consolas" w:eastAsia="Consolas" w:hAnsi="Consolas" w:cs="Consolas"/>
+          <w:sz w:val="18"/>
+          <w:szCs w:val="18"/>
+          <w:lang w:val="en-US"/>
+        </w:rPr>
+        <w:t>define</w:t>
+      </w:r>
+      <w:proofErr w:type="gramEnd"/>
+      <w:r>
+        <w:rPr>
+          <w:rFonts w:ascii="Consolas" w:eastAsia="Consolas" w:hAnsi="Consolas" w:cs="Consolas"/>
+          <w:sz w:val="18"/>
+          <w:szCs w:val="18"/>
+          <w:lang w:val="en-US"/>
+        </w:rPr>
+        <w:t xml:space="preserve"> MICROPY_HW_CLK_PLLP (RCC_PLLP_DIV2)</w:t>
+      </w:r>
+    </w:p>
+    <w:p>
+      <w:pPr>
+        <w:jc w:val="both"/>
+        <w:rPr>
+          <w:rFonts w:ascii="Consolas" w:eastAsia="Consolas" w:hAnsi="Consolas" w:cs="Consolas"/>
+          <w:sz w:val="18"/>
+          <w:szCs w:val="18"/>
+          <w:lang w:val="en-US"/>
+        </w:rPr>
+      </w:pPr>
+      <w:r>
+        <w:rPr>
+          <w:rFonts w:ascii="Consolas" w:eastAsia="Consolas" w:hAnsi="Consolas" w:cs="Consolas"/>
+          <w:sz w:val="18"/>
+          <w:szCs w:val="18"/>
+          <w:lang w:val="en-US"/>
+        </w:rPr>
+        <w:t>#</w:t>
+      </w:r>
+      <w:proofErr w:type="gramStart"/>
+      <w:r>
+        <w:rPr>
+          <w:rFonts w:ascii="Consolas" w:eastAsia="Consolas" w:hAnsi="Consolas" w:cs="Consolas"/>
+          <w:sz w:val="18"/>
+          <w:szCs w:val="18"/>
+          <w:lang w:val="en-US"/>
+        </w:rPr>
+        <w:t>define</w:t>
+      </w:r>
+      <w:proofErr w:type="gramEnd"/>
+      <w:r>
+        <w:rPr>
+          <w:rFonts w:ascii="Consolas" w:eastAsia="Consolas" w:hAnsi="Consolas" w:cs="Consolas"/>
+          <w:sz w:val="18"/>
+          <w:szCs w:val="18"/>
+          <w:lang w:val="en-US"/>
+        </w:rPr>
+        <w:t xml:space="preserve"> MICROPY_HW_CLK_PLLQ (7)</w:t>
+      </w:r>
+    </w:p>
+    <w:p>
+      <w:pPr>
+        <w:jc w:val="both"/>
+        <w:rPr>
+          <w:rFonts w:ascii="Consolas" w:eastAsia="Consolas" w:hAnsi="Consolas" w:cs="Consolas"/>
+          <w:sz w:val="18"/>
+          <w:szCs w:val="18"/>
+          <w:lang w:val="en-US"/>
+        </w:rPr>
+      </w:pPr>
+    </w:p>
+    <w:p>
+      <w:pPr>
+        <w:jc w:val="both"/>
+        <w:rPr>
+          <w:rFonts w:ascii="Consolas" w:eastAsia="Consolas" w:hAnsi="Consolas" w:cs="Consolas"/>
+          <w:sz w:val="18"/>
+          <w:szCs w:val="18"/>
+          <w:lang w:val="en-US"/>
+        </w:rPr>
+      </w:pPr>
+      <w:r>
+        <w:rPr>
+          <w:rFonts w:ascii="Consolas" w:eastAsia="Consolas" w:hAnsi="Consolas" w:cs="Consolas"/>
+          <w:sz w:val="18"/>
+          <w:szCs w:val="18"/>
+          <w:lang w:val="en-US"/>
+        </w:rPr>
+        <w:t>// UART config</w:t>
+      </w:r>
+    </w:p>
+    <w:p>
+      <w:pPr>
+        <w:jc w:val="both"/>
+        <w:rPr>
+          <w:rFonts w:ascii="Consolas" w:eastAsia="Consolas" w:hAnsi="Consolas" w:cs="Consolas"/>
+          <w:sz w:val="18"/>
+          <w:szCs w:val="18"/>
+          <w:lang w:val="en-US"/>
+        </w:rPr>
+      </w:pPr>
+      <w:r>
+        <w:rPr>
+          <w:rFonts w:ascii="Consolas" w:eastAsia="Consolas" w:hAnsi="Consolas" w:cs="Consolas"/>
+          <w:sz w:val="18"/>
+          <w:szCs w:val="18"/>
+          <w:lang w:val="en-US"/>
+        </w:rPr>
+        <w:t>// A9 is used for USB VBUS detect, and A10 is used for USB_FS_ID.</w:t>
+      </w:r>
+    </w:p>
+    <w:p>
+      <w:pPr>
+        <w:jc w:val="both"/>
+        <w:rPr>
+          <w:rFonts w:ascii="Consolas" w:eastAsia="Consolas" w:hAnsi="Consolas" w:cs="Consolas"/>
+          <w:sz w:val="18"/>
+          <w:szCs w:val="18"/>
+          <w:lang w:val="en-US"/>
+        </w:rPr>
+      </w:pPr>
+      <w:r>
+        <w:rPr>
+          <w:rFonts w:ascii="Consolas" w:eastAsia="Consolas" w:hAnsi="Consolas" w:cs="Consolas"/>
+          <w:sz w:val="18"/>
+          <w:szCs w:val="18"/>
+          <w:lang w:val="en-US"/>
+        </w:rPr>
+        <w:t>// UART1 is also on PB6/7 but PB6 is tied to the Audio SCL line.</w:t>
+      </w:r>
+    </w:p>
+    <w:p>
+      <w:pPr>
+        <w:jc w:val="both"/>
+        <w:rPr>
+          <w:rFonts w:ascii="Consolas" w:eastAsia="Consolas" w:hAnsi="Consolas" w:cs="Consolas"/>
+          <w:sz w:val="18"/>
+          <w:szCs w:val="18"/>
+          <w:lang w:val="en-US"/>
+        </w:rPr>
+      </w:pPr>
+      <w:r>
+        <w:rPr>
+          <w:rFonts w:ascii="Consolas" w:eastAsia="Consolas" w:hAnsi="Consolas" w:cs="Consolas"/>
+          <w:sz w:val="18"/>
+          <w:szCs w:val="18"/>
+          <w:lang w:val="en-US"/>
+        </w:rPr>
+        <w:t>// Without board modifications, this makes UART1 unusable on this board.</w:t>
+      </w:r>
+    </w:p>
+    <w:p>
+      <w:pPr>
+        <w:jc w:val="both"/>
+        <w:rPr>
+          <w:rFonts w:ascii="Consolas" w:eastAsia="Consolas" w:hAnsi="Consolas" w:cs="Consolas"/>
+          <w:sz w:val="18"/>
+          <w:szCs w:val="18"/>
+          <w:lang w:val="en-US"/>
+        </w:rPr>
+      </w:pPr>
+      <w:r>
+        <w:rPr>
+          <w:rFonts w:ascii="Consolas" w:eastAsia="Consolas" w:hAnsi="Consolas" w:cs="Consolas"/>
+          <w:sz w:val="18"/>
+          <w:szCs w:val="18"/>
+          <w:lang w:val="en-US"/>
+        </w:rPr>
+        <w:t>#</w:t>
+      </w:r>
+      <w:proofErr w:type="gramStart"/>
+      <w:r>
+        <w:rPr>
+          <w:rFonts w:ascii="Consolas" w:eastAsia="Consolas" w:hAnsi="Consolas" w:cs="Consolas"/>
+          <w:sz w:val="18"/>
+          <w:szCs w:val="18"/>
+          <w:lang w:val="en-US"/>
+        </w:rPr>
+        <w:t>define</w:t>
+      </w:r>
+      <w:proofErr w:type="gramEnd"/>
+      <w:r>
+        <w:rPr>
+          <w:rFonts w:ascii="Consolas" w:eastAsia="Consolas" w:hAnsi="Consolas" w:cs="Consolas"/>
+          <w:sz w:val="18"/>
+          <w:szCs w:val="18"/>
+          <w:lang w:val="en-US"/>
+        </w:rPr>
+        <w:t xml:space="preserve"> MICROPY_HW_UART1_TX     (pin_A9)</w:t>
+      </w:r>
+    </w:p>
+    <w:p>
+      <w:pPr>
+        <w:jc w:val="both"/>
+        <w:rPr>
+          <w:rFonts w:ascii="Consolas" w:eastAsia="Consolas" w:hAnsi="Consolas" w:cs="Consolas"/>
+          <w:sz w:val="18"/>
+          <w:szCs w:val="18"/>
+          <w:lang w:val="en-US"/>
+        </w:rPr>
+      </w:pPr>
+      <w:r>
+        <w:rPr>
+          <w:rFonts w:ascii="Consolas" w:eastAsia="Consolas" w:hAnsi="Consolas" w:cs="Consolas"/>
+          <w:sz w:val="18"/>
+          <w:szCs w:val="18"/>
+          <w:lang w:val="en-US"/>
+        </w:rPr>
+        <w:t>#</w:t>
+      </w:r>
+      <w:proofErr w:type="gramStart"/>
+      <w:r>
+        <w:rPr>
+          <w:rFonts w:ascii="Consolas" w:eastAsia="Consolas" w:hAnsi="Consolas" w:cs="Consolas"/>
+          <w:sz w:val="18"/>
+          <w:szCs w:val="18"/>
+          <w:lang w:val="en-US"/>
+        </w:rPr>
+        <w:t>define</w:t>
+      </w:r>
+      <w:proofErr w:type="gramEnd"/>
+      <w:r>
+        <w:rPr>
+          <w:rFonts w:ascii="Consolas" w:eastAsia="Consolas" w:hAnsi="Consolas" w:cs="Consolas"/>
+          <w:sz w:val="18"/>
+          <w:szCs w:val="18"/>
+          <w:lang w:val="en-US"/>
+        </w:rPr>
+        <w:t xml:space="preserve"> MICROPY_HW_UART1_RX     (pin_A10)</w:t>
+      </w:r>
+    </w:p>
+    <w:p>
+      <w:pPr>
+        <w:jc w:val="both"/>
+        <w:rPr>
+          <w:rFonts w:ascii="Consolas" w:eastAsia="Consolas" w:hAnsi="Consolas" w:cs="Consolas"/>
+          <w:sz w:val="18"/>
+          <w:szCs w:val="18"/>
+          <w:lang w:val="en-US"/>
+        </w:rPr>
+      </w:pPr>
+      <w:r>
+        <w:rPr>
+          <w:rFonts w:ascii="Consolas" w:eastAsia="Consolas" w:hAnsi="Consolas" w:cs="Consolas"/>
+          <w:sz w:val="18"/>
+          <w:szCs w:val="18"/>
+          <w:lang w:val="en-US"/>
+        </w:rPr>
+        <w:t>#</w:t>
+      </w:r>
+      <w:proofErr w:type="gramStart"/>
+      <w:r>
+        <w:rPr>
+          <w:rFonts w:ascii="Consolas" w:eastAsia="Consolas" w:hAnsi="Consolas" w:cs="Consolas"/>
+          <w:sz w:val="18"/>
+          <w:szCs w:val="18"/>
+          <w:lang w:val="en-US"/>
+        </w:rPr>
+        <w:t>define</w:t>
+      </w:r>
+      <w:proofErr w:type="gramEnd"/>
+      <w:r>
+        <w:rPr>
+          <w:rFonts w:ascii="Consolas" w:eastAsia="Consolas" w:hAnsi="Consolas" w:cs="Consolas"/>
+          <w:sz w:val="18"/>
+          <w:szCs w:val="18"/>
+          <w:lang w:val="en-US"/>
+        </w:rPr>
+        <w:t xml:space="preserve"> MICROPY_HW_UART2_TX     (pin_A2)</w:t>
+      </w:r>
+    </w:p>
+    <w:p>
+      <w:pPr>
+        <w:jc w:val="both"/>
+        <w:rPr>
+          <w:rFonts w:ascii="Consolas" w:eastAsia="Consolas" w:hAnsi="Consolas" w:cs="Consolas"/>
+          <w:sz w:val="18"/>
+          <w:szCs w:val="18"/>
+          <w:lang w:val="en-US"/>
+        </w:rPr>
+      </w:pPr>
+      <w:r>
+        <w:rPr>
+          <w:rFonts w:ascii="Consolas" w:eastAsia="Consolas" w:hAnsi="Consolas" w:cs="Consolas"/>
+          <w:sz w:val="18"/>
+          <w:szCs w:val="18"/>
+          <w:lang w:val="en-US"/>
+        </w:rPr>
+        <w:t>#</w:t>
+      </w:r>
+      <w:proofErr w:type="gramStart"/>
+      <w:r>
+        <w:rPr>
+          <w:rFonts w:ascii="Consolas" w:eastAsia="Consolas" w:hAnsi="Consolas" w:cs="Consolas"/>
+          <w:sz w:val="18"/>
+          <w:szCs w:val="18"/>
+          <w:lang w:val="en-US"/>
+        </w:rPr>
+        <w:t>define</w:t>
+      </w:r>
+      <w:proofErr w:type="gramEnd"/>
+      <w:r>
+        <w:rPr>
+          <w:rFonts w:ascii="Consolas" w:eastAsia="Consolas" w:hAnsi="Consolas" w:cs="Consolas"/>
+          <w:sz w:val="18"/>
+          <w:szCs w:val="18"/>
+          <w:lang w:val="en-US"/>
+        </w:rPr>
+        <w:t xml:space="preserve"> MICROPY_HW_UART2_RX     (pin_A3)</w:t>
+      </w:r>
+    </w:p>
+    <w:p>
+      <w:pPr>
+        <w:jc w:val="both"/>
+        <w:rPr>
+          <w:rFonts w:ascii="Consolas" w:eastAsia="Consolas" w:hAnsi="Consolas" w:cs="Consolas"/>
+          <w:sz w:val="18"/>
+          <w:szCs w:val="18"/>
+          <w:lang w:val="en-US"/>
+        </w:rPr>
+      </w:pPr>
+      <w:r>
+        <w:rPr>
+          <w:rFonts w:ascii="Consolas" w:eastAsia="Consolas" w:hAnsi="Consolas" w:cs="Consolas"/>
+          <w:sz w:val="18"/>
+          <w:szCs w:val="18"/>
+          <w:lang w:val="en-US"/>
+        </w:rPr>
+        <w:t>#</w:t>
+      </w:r>
+      <w:proofErr w:type="gramStart"/>
+      <w:r>
+        <w:rPr>
+          <w:rFonts w:ascii="Consolas" w:eastAsia="Consolas" w:hAnsi="Consolas" w:cs="Consolas"/>
+          <w:sz w:val="18"/>
+          <w:szCs w:val="18"/>
+          <w:lang w:val="en-US"/>
+        </w:rPr>
+        <w:t>define</w:t>
+      </w:r>
+      <w:proofErr w:type="gramEnd"/>
+      <w:r>
+        <w:rPr>
+          <w:rFonts w:ascii="Consolas" w:eastAsia="Consolas" w:hAnsi="Consolas" w:cs="Consolas"/>
+          <w:sz w:val="18"/>
+          <w:szCs w:val="18"/>
+          <w:lang w:val="en-US"/>
+        </w:rPr>
+        <w:t xml:space="preserve"> MICROPY_HW_UART2_RTS    (pin_A1)</w:t>
+      </w:r>
+    </w:p>
+    <w:p>
+      <w:pPr>
+        <w:jc w:val="both"/>
+        <w:rPr>
+          <w:rFonts w:ascii="Consolas" w:eastAsia="Consolas" w:hAnsi="Consolas" w:cs="Consolas"/>
+          <w:sz w:val="18"/>
+          <w:szCs w:val="18"/>
+          <w:lang w:val="en-US"/>
+        </w:rPr>
+      </w:pPr>
+      <w:r>
+        <w:rPr>
+          <w:rFonts w:ascii="Consolas" w:eastAsia="Consolas" w:hAnsi="Consolas" w:cs="Consolas"/>
+          <w:sz w:val="18"/>
+          <w:szCs w:val="18"/>
+          <w:lang w:val="en-US"/>
+        </w:rPr>
+        <w:t>#</w:t>
+      </w:r>
+      <w:proofErr w:type="gramStart"/>
+      <w:r>
+        <w:rPr>
+          <w:rFonts w:ascii="Consolas" w:eastAsia="Consolas" w:hAnsi="Consolas" w:cs="Consolas"/>
+          <w:sz w:val="18"/>
+          <w:szCs w:val="18"/>
+          <w:lang w:val="en-US"/>
+        </w:rPr>
+        <w:t>define</w:t>
+      </w:r>
+      <w:proofErr w:type="gramEnd"/>
+      <w:r>
+        <w:rPr>
+          <w:rFonts w:ascii="Consolas" w:eastAsia="Consolas" w:hAnsi="Consolas" w:cs="Consolas"/>
+          <w:sz w:val="18"/>
+          <w:szCs w:val="18"/>
+          <w:lang w:val="en-US"/>
+        </w:rPr>
+        <w:t xml:space="preserve"> MICROPY_HW_UART2_CTS    (pin_A0)</w:t>
+      </w:r>
+    </w:p>
+    <w:p>
+      <w:pPr>
+        <w:jc w:val="both"/>
+        <w:rPr>
+          <w:rFonts w:ascii="Consolas" w:eastAsia="Consolas" w:hAnsi="Consolas" w:cs="Consolas"/>
+          <w:sz w:val="18"/>
+          <w:szCs w:val="18"/>
+          <w:lang w:val="en-US"/>
+        </w:rPr>
+      </w:pPr>
+      <w:r>
+        <w:rPr>
+          <w:rFonts w:ascii="Consolas" w:eastAsia="Consolas" w:hAnsi="Consolas" w:cs="Consolas"/>
+          <w:sz w:val="18"/>
+          <w:szCs w:val="18"/>
+          <w:lang w:val="en-US"/>
+        </w:rPr>
+        <w:t>#</w:t>
+      </w:r>
+      <w:proofErr w:type="gramStart"/>
+      <w:r>
+        <w:rPr>
+          <w:rFonts w:ascii="Consolas" w:eastAsia="Consolas" w:hAnsi="Consolas" w:cs="Consolas"/>
+          <w:sz w:val="18"/>
+          <w:szCs w:val="18"/>
+          <w:lang w:val="en-US"/>
+        </w:rPr>
+        <w:t>define</w:t>
+      </w:r>
+      <w:proofErr w:type="gramEnd"/>
+      <w:r>
+        <w:rPr>
+          <w:rFonts w:ascii="Consolas" w:eastAsia="Consolas" w:hAnsi="Consolas" w:cs="Consolas"/>
+          <w:sz w:val="18"/>
+          <w:szCs w:val="18"/>
+          <w:lang w:val="en-US"/>
+        </w:rPr>
+        <w:t xml:space="preserve"> MICROPY_HW_UART3_TX     (pin_B10)</w:t>
+      </w:r>
+    </w:p>
+    <w:p>
+      <w:pPr>
+        <w:jc w:val="both"/>
+        <w:rPr>
+          <w:rFonts w:ascii="Consolas" w:eastAsia="Consolas" w:hAnsi="Consolas" w:cs="Consolas"/>
+          <w:sz w:val="18"/>
+          <w:szCs w:val="18"/>
+          <w:lang w:val="en-US"/>
+        </w:rPr>
+      </w:pPr>
+      <w:r>
+        <w:rPr>
+          <w:rFonts w:ascii="Consolas" w:eastAsia="Consolas" w:hAnsi="Consolas" w:cs="Consolas"/>
+          <w:sz w:val="18"/>
+          <w:szCs w:val="18"/>
+          <w:lang w:val="en-US"/>
+        </w:rPr>
+        <w:t>#</w:t>
+      </w:r>
+      <w:proofErr w:type="gramStart"/>
+      <w:r>
+        <w:rPr>
+          <w:rFonts w:ascii="Consolas" w:eastAsia="Consolas" w:hAnsi="Consolas" w:cs="Consolas"/>
+          <w:sz w:val="18"/>
+          <w:szCs w:val="18"/>
+          <w:lang w:val="en-US"/>
+        </w:rPr>
+        <w:t>define</w:t>
+      </w:r>
+      <w:proofErr w:type="gramEnd"/>
+      <w:r>
+        <w:rPr>
+          <w:rFonts w:ascii="Consolas" w:eastAsia="Consolas" w:hAnsi="Consolas" w:cs="Consolas"/>
+          <w:sz w:val="18"/>
+          <w:szCs w:val="18"/>
+          <w:lang w:val="en-US"/>
+        </w:rPr>
+        <w:t xml:space="preserve"> MICROPY_HW_UART3_RX     (pin_B11)</w:t>
+      </w:r>
+    </w:p>
+    <w:p>
+      <w:pPr>
+        <w:jc w:val="both"/>
+        <w:rPr>
+          <w:rFonts w:ascii="Consolas" w:eastAsia="Consolas" w:hAnsi="Consolas" w:cs="Consolas"/>
+          <w:sz w:val="18"/>
+          <w:szCs w:val="18"/>
+          <w:lang w:val="en-US"/>
+        </w:rPr>
+      </w:pPr>
+      <w:r>
+        <w:rPr>
+          <w:rFonts w:ascii="Consolas" w:eastAsia="Consolas" w:hAnsi="Consolas" w:cs="Consolas"/>
+          <w:sz w:val="18"/>
+          <w:szCs w:val="18"/>
+          <w:lang w:val="en-US"/>
+        </w:rPr>
+        <w:t>#</w:t>
+      </w:r>
+      <w:proofErr w:type="gramStart"/>
+      <w:r>
+        <w:rPr>
+          <w:rFonts w:ascii="Consolas" w:eastAsia="Consolas" w:hAnsi="Consolas" w:cs="Consolas"/>
+          <w:sz w:val="18"/>
+          <w:szCs w:val="18"/>
+          <w:lang w:val="en-US"/>
+        </w:rPr>
+        <w:t>define</w:t>
+      </w:r>
+      <w:proofErr w:type="gramEnd"/>
+      <w:r>
+        <w:rPr>
+          <w:rFonts w:ascii="Consolas" w:eastAsia="Consolas" w:hAnsi="Consolas" w:cs="Consolas"/>
+          <w:sz w:val="18"/>
+          <w:szCs w:val="18"/>
+          <w:lang w:val="en-US"/>
+        </w:rPr>
+        <w:t xml:space="preserve"> MICROPY_HW_UART3_RTS    (pin_B13)</w:t>
+      </w:r>
+    </w:p>
+    <w:p>
+      <w:pPr>
+        <w:jc w:val="both"/>
+        <w:rPr>
+          <w:rFonts w:ascii="Consolas" w:eastAsia="Consolas" w:hAnsi="Consolas" w:cs="Consolas"/>
+          <w:sz w:val="18"/>
+          <w:szCs w:val="18"/>
+          <w:lang w:val="en-US"/>
+        </w:rPr>
+      </w:pPr>
+      <w:r>
+        <w:rPr>
+          <w:rFonts w:ascii="Consolas" w:eastAsia="Consolas" w:hAnsi="Consolas" w:cs="Consolas"/>
+          <w:sz w:val="18"/>
+          <w:szCs w:val="18"/>
+          <w:lang w:val="en-US"/>
+        </w:rPr>
+        <w:t>#</w:t>
+      </w:r>
+      <w:proofErr w:type="gramStart"/>
+      <w:r>
+        <w:rPr>
+          <w:rFonts w:ascii="Consolas" w:eastAsia="Consolas" w:hAnsi="Consolas" w:cs="Consolas"/>
+          <w:sz w:val="18"/>
+          <w:szCs w:val="18"/>
+          <w:lang w:val="en-US"/>
+        </w:rPr>
+        <w:t>define</w:t>
+      </w:r>
+      <w:proofErr w:type="gramEnd"/>
+      <w:r>
+        <w:rPr>
+          <w:rFonts w:ascii="Consolas" w:eastAsia="Consolas" w:hAnsi="Consolas" w:cs="Consolas"/>
+          <w:sz w:val="18"/>
+          <w:szCs w:val="18"/>
+          <w:lang w:val="en-US"/>
+        </w:rPr>
+        <w:t xml:space="preserve"> MICROPY_HW_UART3_CTS    (pin_B12)</w:t>
+      </w:r>
+    </w:p>
+    <w:p>
+      <w:pPr>
+        <w:jc w:val="both"/>
+        <w:rPr>
+          <w:rFonts w:ascii="Consolas" w:eastAsia="Consolas" w:hAnsi="Consolas" w:cs="Consolas"/>
+          <w:sz w:val="18"/>
+          <w:szCs w:val="18"/>
+          <w:lang w:val="en-US"/>
+        </w:rPr>
+      </w:pPr>
+      <w:r>
+        <w:rPr>
+          <w:rFonts w:ascii="Consolas" w:eastAsia="Consolas" w:hAnsi="Consolas" w:cs="Consolas"/>
+          <w:sz w:val="18"/>
+          <w:szCs w:val="18"/>
+          <w:lang w:val="en-US"/>
+        </w:rPr>
+        <w:t>#</w:t>
+      </w:r>
+      <w:proofErr w:type="gramStart"/>
+      <w:r>
+        <w:rPr>
+          <w:rFonts w:ascii="Consolas" w:eastAsia="Consolas" w:hAnsi="Consolas" w:cs="Consolas"/>
+          <w:sz w:val="18"/>
+          <w:szCs w:val="18"/>
+          <w:lang w:val="en-US"/>
+        </w:rPr>
+        <w:t>if</w:t>
+      </w:r>
+      <w:proofErr w:type="gramEnd"/>
+      <w:r>
+        <w:rPr>
+          <w:rFonts w:ascii="Consolas" w:eastAsia="Consolas" w:hAnsi="Consolas" w:cs="Consolas"/>
+          <w:sz w:val="18"/>
+          <w:szCs w:val="18"/>
+          <w:lang w:val="en-US"/>
+        </w:rPr>
+        <w:t xml:space="preserve"> MICROPY_HW_HAS_SWITCH == 0</w:t>
+      </w:r>
+    </w:p>
+    <w:p>
+      <w:pPr>
+        <w:jc w:val="both"/>
+        <w:rPr>
+          <w:rFonts w:ascii="Consolas" w:eastAsia="Consolas" w:hAnsi="Consolas" w:cs="Consolas"/>
+          <w:sz w:val="18"/>
+          <w:szCs w:val="18"/>
+          <w:lang w:val="en-US"/>
+        </w:rPr>
+      </w:pPr>
+      <w:r>
+        <w:rPr>
+          <w:rFonts w:ascii="Consolas" w:eastAsia="Consolas" w:hAnsi="Consolas" w:cs="Consolas"/>
+          <w:sz w:val="18"/>
+          <w:szCs w:val="18"/>
+          <w:lang w:val="en-US"/>
+        </w:rPr>
+        <w:lastRenderedPageBreak/>
+        <w:t>#</w:t>
+      </w:r>
+      <w:proofErr w:type="gramStart"/>
+      <w:r>
+        <w:rPr>
+          <w:rFonts w:ascii="Consolas" w:eastAsia="Consolas" w:hAnsi="Consolas" w:cs="Consolas"/>
+          <w:sz w:val="18"/>
+          <w:szCs w:val="18"/>
+          <w:lang w:val="en-US"/>
+        </w:rPr>
+        <w:t>define</w:t>
+      </w:r>
+      <w:proofErr w:type="gramEnd"/>
+      <w:r>
+        <w:rPr>
+          <w:rFonts w:ascii="Consolas" w:eastAsia="Consolas" w:hAnsi="Consolas" w:cs="Consolas"/>
+          <w:sz w:val="18"/>
+          <w:szCs w:val="18"/>
+          <w:lang w:val="en-US"/>
+        </w:rPr>
+        <w:t xml:space="preserve"> MICROPY_HW_UART4_TX     (pin_A0)</w:t>
+      </w:r>
+    </w:p>
+    <w:p>
+      <w:pPr>
+        <w:jc w:val="both"/>
+        <w:rPr>
+          <w:rFonts w:ascii="Consolas" w:eastAsia="Consolas" w:hAnsi="Consolas" w:cs="Consolas"/>
+          <w:sz w:val="18"/>
+          <w:szCs w:val="18"/>
+          <w:lang w:val="en-US"/>
+        </w:rPr>
+      </w:pPr>
+      <w:r>
+        <w:rPr>
+          <w:rFonts w:ascii="Consolas" w:eastAsia="Consolas" w:hAnsi="Consolas" w:cs="Consolas"/>
+          <w:sz w:val="18"/>
+          <w:szCs w:val="18"/>
+          <w:lang w:val="en-US"/>
+        </w:rPr>
+        <w:t>#</w:t>
+      </w:r>
+      <w:proofErr w:type="gramStart"/>
+      <w:r>
+        <w:rPr>
+          <w:rFonts w:ascii="Consolas" w:eastAsia="Consolas" w:hAnsi="Consolas" w:cs="Consolas"/>
+          <w:sz w:val="18"/>
+          <w:szCs w:val="18"/>
+          <w:lang w:val="en-US"/>
+        </w:rPr>
+        <w:t>define</w:t>
+      </w:r>
+      <w:proofErr w:type="gramEnd"/>
+      <w:r>
+        <w:rPr>
+          <w:rFonts w:ascii="Consolas" w:eastAsia="Consolas" w:hAnsi="Consolas" w:cs="Consolas"/>
+          <w:sz w:val="18"/>
+          <w:szCs w:val="18"/>
+          <w:lang w:val="en-US"/>
+        </w:rPr>
+        <w:t xml:space="preserve"> MICROPY_HW_UART4_RX     (pin_A1)</w:t>
+      </w:r>
+    </w:p>
+    <w:p>
+      <w:pPr>
+        <w:jc w:val="both"/>
+        <w:rPr>
+          <w:rFonts w:ascii="Consolas" w:eastAsia="Consolas" w:hAnsi="Consolas" w:cs="Consolas"/>
+          <w:sz w:val="18"/>
+          <w:szCs w:val="18"/>
+          <w:lang w:val="en-US"/>
+        </w:rPr>
+      </w:pPr>
+      <w:r>
+        <w:rPr>
+          <w:rFonts w:ascii="Consolas" w:eastAsia="Consolas" w:hAnsi="Consolas" w:cs="Consolas"/>
+          <w:sz w:val="18"/>
+          <w:szCs w:val="18"/>
+          <w:lang w:val="en-US"/>
+        </w:rPr>
+        <w:t>#</w:t>
+      </w:r>
+      <w:proofErr w:type="gramStart"/>
+      <w:r>
+        <w:rPr>
+          <w:rFonts w:ascii="Consolas" w:eastAsia="Consolas" w:hAnsi="Consolas" w:cs="Consolas"/>
+          <w:sz w:val="18"/>
+          <w:szCs w:val="18"/>
+          <w:lang w:val="en-US"/>
+        </w:rPr>
+        <w:t>endif</w:t>
+      </w:r>
+      <w:proofErr w:type="gramEnd"/>
+    </w:p>
+    <w:p>
+      <w:pPr>
+        <w:jc w:val="both"/>
+        <w:rPr>
+          <w:rFonts w:ascii="Consolas" w:eastAsia="Consolas" w:hAnsi="Consolas" w:cs="Consolas"/>
+          <w:sz w:val="18"/>
+          <w:szCs w:val="18"/>
+          <w:lang w:val="en-US"/>
+        </w:rPr>
+      </w:pPr>
+    </w:p>
+    <w:p>
+      <w:pPr>
+        <w:jc w:val="both"/>
+        <w:rPr>
+          <w:rFonts w:ascii="Consolas" w:eastAsia="Consolas" w:hAnsi="Consolas" w:cs="Consolas"/>
+          <w:sz w:val="18"/>
+          <w:szCs w:val="18"/>
+          <w:lang w:val="en-US"/>
+        </w:rPr>
+      </w:pPr>
+      <w:r>
+        <w:rPr>
+          <w:rFonts w:ascii="Consolas" w:eastAsia="Consolas" w:hAnsi="Consolas" w:cs="Consolas"/>
+          <w:sz w:val="18"/>
+          <w:szCs w:val="18"/>
+          <w:lang w:val="en-US"/>
+        </w:rPr>
+        <w:t>// I2C busses</w:t>
+      </w:r>
+    </w:p>
+    <w:p>
+      <w:pPr>
+        <w:jc w:val="both"/>
+        <w:rPr>
+          <w:rFonts w:ascii="Consolas" w:eastAsia="Consolas" w:hAnsi="Consolas" w:cs="Consolas"/>
+          <w:sz w:val="18"/>
+          <w:szCs w:val="18"/>
+          <w:lang w:val="en-US"/>
+        </w:rPr>
+      </w:pPr>
+      <w:r>
+        <w:rPr>
+          <w:rFonts w:ascii="Consolas" w:eastAsia="Consolas" w:hAnsi="Consolas" w:cs="Consolas"/>
+          <w:sz w:val="18"/>
+          <w:szCs w:val="18"/>
+          <w:lang w:val="en-US"/>
+        </w:rPr>
+        <w:t>#</w:t>
+      </w:r>
+      <w:proofErr w:type="gramStart"/>
+      <w:r>
+        <w:rPr>
+          <w:rFonts w:ascii="Consolas" w:eastAsia="Consolas" w:hAnsi="Consolas" w:cs="Consolas"/>
+          <w:sz w:val="18"/>
+          <w:szCs w:val="18"/>
+          <w:lang w:val="en-US"/>
+        </w:rPr>
+        <w:t>define</w:t>
+      </w:r>
+      <w:proofErr w:type="gramEnd"/>
+      <w:r>
+        <w:rPr>
+          <w:rFonts w:ascii="Consolas" w:eastAsia="Consolas" w:hAnsi="Consolas" w:cs="Consolas"/>
+          <w:sz w:val="18"/>
+          <w:szCs w:val="18"/>
+          <w:lang w:val="en-US"/>
+        </w:rPr>
+        <w:t xml:space="preserve"> MICROPY_HW_I2C1_SCL (pin_B6)</w:t>
+      </w:r>
+    </w:p>
+    <w:p>
+      <w:pPr>
+        <w:jc w:val="both"/>
+        <w:rPr>
+          <w:rFonts w:ascii="Consolas" w:eastAsia="Consolas" w:hAnsi="Consolas" w:cs="Consolas"/>
+          <w:sz w:val="18"/>
+          <w:szCs w:val="18"/>
+          <w:lang w:val="en-US"/>
+        </w:rPr>
+      </w:pPr>
+      <w:r>
+        <w:rPr>
+          <w:rFonts w:ascii="Consolas" w:eastAsia="Consolas" w:hAnsi="Consolas" w:cs="Consolas"/>
+          <w:sz w:val="18"/>
+          <w:szCs w:val="18"/>
+          <w:lang w:val="en-US"/>
+        </w:rPr>
+        <w:t>#</w:t>
+      </w:r>
+      <w:proofErr w:type="gramStart"/>
+      <w:r>
+        <w:rPr>
+          <w:rFonts w:ascii="Consolas" w:eastAsia="Consolas" w:hAnsi="Consolas" w:cs="Consolas"/>
+          <w:sz w:val="18"/>
+          <w:szCs w:val="18"/>
+          <w:lang w:val="en-US"/>
+        </w:rPr>
+        <w:t>define</w:t>
+      </w:r>
+      <w:proofErr w:type="gramEnd"/>
+      <w:r>
+        <w:rPr>
+          <w:rFonts w:ascii="Consolas" w:eastAsia="Consolas" w:hAnsi="Consolas" w:cs="Consolas"/>
+          <w:sz w:val="18"/>
+          <w:szCs w:val="18"/>
+          <w:lang w:val="en-US"/>
+        </w:rPr>
+        <w:t xml:space="preserve"> MICROPY_HW_I2C1_SDA (pin_B7)</w:t>
+      </w:r>
+    </w:p>
+    <w:p>
+      <w:pPr>
+        <w:jc w:val="both"/>
+        <w:rPr>
+          <w:rFonts w:ascii="Consolas" w:eastAsia="Consolas" w:hAnsi="Consolas" w:cs="Consolas"/>
+          <w:sz w:val="18"/>
+          <w:szCs w:val="18"/>
+          <w:lang w:val="en-US"/>
+        </w:rPr>
+      </w:pPr>
+      <w:r>
+        <w:rPr>
+          <w:rFonts w:ascii="Consolas" w:eastAsia="Consolas" w:hAnsi="Consolas" w:cs="Consolas"/>
+          <w:sz w:val="18"/>
+          <w:szCs w:val="18"/>
+          <w:lang w:val="en-US"/>
+        </w:rPr>
+        <w:t>#</w:t>
+      </w:r>
+      <w:proofErr w:type="gramStart"/>
+      <w:r>
+        <w:rPr>
+          <w:rFonts w:ascii="Consolas" w:eastAsia="Consolas" w:hAnsi="Consolas" w:cs="Consolas"/>
+          <w:sz w:val="18"/>
+          <w:szCs w:val="18"/>
+          <w:lang w:val="en-US"/>
+        </w:rPr>
+        <w:t>define</w:t>
+      </w:r>
+      <w:proofErr w:type="gramEnd"/>
+      <w:r>
+        <w:rPr>
+          <w:rFonts w:ascii="Consolas" w:eastAsia="Consolas" w:hAnsi="Consolas" w:cs="Consolas"/>
+          <w:sz w:val="18"/>
+          <w:szCs w:val="18"/>
+          <w:lang w:val="en-US"/>
+        </w:rPr>
+        <w:t xml:space="preserve"> MICROPY_HW_I2C2_SCL (pin_B10)</w:t>
+      </w:r>
+    </w:p>
+    <w:p>
+      <w:pPr>
+        <w:jc w:val="both"/>
+        <w:rPr>
+          <w:rFonts w:ascii="Consolas" w:eastAsia="Consolas" w:hAnsi="Consolas" w:cs="Consolas"/>
+          <w:sz w:val="18"/>
+          <w:szCs w:val="18"/>
+          <w:lang w:val="en-US"/>
+        </w:rPr>
+      </w:pPr>
+      <w:r>
+        <w:rPr>
+          <w:rFonts w:ascii="Consolas" w:eastAsia="Consolas" w:hAnsi="Consolas" w:cs="Consolas"/>
+          <w:sz w:val="18"/>
+          <w:szCs w:val="18"/>
+          <w:lang w:val="en-US"/>
+        </w:rPr>
+        <w:t>#</w:t>
+      </w:r>
+      <w:proofErr w:type="gramStart"/>
+      <w:r>
+        <w:rPr>
+          <w:rFonts w:ascii="Consolas" w:eastAsia="Consolas" w:hAnsi="Consolas" w:cs="Consolas"/>
+          <w:sz w:val="18"/>
+          <w:szCs w:val="18"/>
+          <w:lang w:val="en-US"/>
+        </w:rPr>
+        <w:t>define</w:t>
+      </w:r>
+      <w:proofErr w:type="gramEnd"/>
+      <w:r>
+        <w:rPr>
+          <w:rFonts w:ascii="Consolas" w:eastAsia="Consolas" w:hAnsi="Consolas" w:cs="Consolas"/>
+          <w:sz w:val="18"/>
+          <w:szCs w:val="18"/>
+          <w:lang w:val="en-US"/>
+        </w:rPr>
+        <w:t xml:space="preserve"> MICROPY_HW_I2C2_SDA (pin_B11)</w:t>
+      </w:r>
+    </w:p>
+    <w:p>
+      <w:pPr>
+        <w:jc w:val="both"/>
+        <w:rPr>
+          <w:rFonts w:ascii="Consolas" w:eastAsia="Consolas" w:hAnsi="Consolas" w:cs="Consolas"/>
+          <w:sz w:val="18"/>
+          <w:szCs w:val="18"/>
+          <w:lang w:val="en-US"/>
+        </w:rPr>
+      </w:pPr>
+    </w:p>
+    <w:p>
+      <w:pPr>
+        <w:jc w:val="both"/>
+        <w:rPr>
+          <w:rFonts w:ascii="Consolas" w:eastAsia="Consolas" w:hAnsi="Consolas" w:cs="Consolas"/>
+          <w:sz w:val="18"/>
+          <w:szCs w:val="18"/>
+        </w:rPr>
+      </w:pPr>
+      <w:r>
+        <w:rPr>
+          <w:rFonts w:ascii="Consolas" w:eastAsia="Consolas" w:hAnsi="Consolas" w:cs="Consolas"/>
+          <w:sz w:val="18"/>
+          <w:szCs w:val="18"/>
+        </w:rPr>
+        <w:t>// SPI-1 bus</w:t>
+      </w:r>
+    </w:p>
+    <w:p>
+      <w:pPr>
+        <w:jc w:val="both"/>
+        <w:rPr>
+          <w:rFonts w:ascii="Consolas" w:eastAsia="Consolas" w:hAnsi="Consolas" w:cs="Consolas"/>
+          <w:sz w:val="18"/>
+          <w:szCs w:val="18"/>
+        </w:rPr>
+      </w:pPr>
+      <w:r>
+        <w:rPr>
+          <w:rFonts w:ascii="Consolas" w:eastAsia="Consolas" w:hAnsi="Consolas" w:cs="Consolas"/>
+          <w:sz w:val="18"/>
+          <w:szCs w:val="18"/>
+        </w:rPr>
+        <w:t>#define MICROPY_HW_SPI1_NSS  (pin_A15)   //Puerto SPI1 exclusivo para pantalla TFT</w:t>
+      </w:r>
+    </w:p>
+    <w:p>
+      <w:pPr>
+        <w:jc w:val="both"/>
+        <w:rPr>
+          <w:rFonts w:ascii="Consolas" w:eastAsia="Consolas" w:hAnsi="Consolas" w:cs="Consolas"/>
+          <w:sz w:val="18"/>
+          <w:szCs w:val="18"/>
+          <w:lang w:val="en-US"/>
+        </w:rPr>
+      </w:pPr>
+      <w:r>
+        <w:rPr>
+          <w:rFonts w:ascii="Consolas" w:eastAsia="Consolas" w:hAnsi="Consolas" w:cs="Consolas"/>
+          <w:sz w:val="18"/>
+          <w:szCs w:val="18"/>
+          <w:lang w:val="en-US"/>
+        </w:rPr>
+        <w:t>#</w:t>
+      </w:r>
+      <w:proofErr w:type="gramStart"/>
+      <w:r>
+        <w:rPr>
+          <w:rFonts w:ascii="Consolas" w:eastAsia="Consolas" w:hAnsi="Consolas" w:cs="Consolas"/>
+          <w:sz w:val="18"/>
+          <w:szCs w:val="18"/>
+          <w:lang w:val="en-US"/>
+        </w:rPr>
+        <w:t>define</w:t>
+      </w:r>
+      <w:proofErr w:type="gramEnd"/>
+      <w:r>
+        <w:rPr>
+          <w:rFonts w:ascii="Consolas" w:eastAsia="Consolas" w:hAnsi="Consolas" w:cs="Consolas"/>
+          <w:sz w:val="18"/>
+          <w:szCs w:val="18"/>
+          <w:lang w:val="en-US"/>
+        </w:rPr>
+        <w:t xml:space="preserve"> MICROPY_HW_SPI1_SCK  (pin_B3)</w:t>
+      </w:r>
+    </w:p>
+    <w:p>
+      <w:pPr>
+        <w:jc w:val="both"/>
+        <w:rPr>
+          <w:rFonts w:ascii="Consolas" w:eastAsia="Consolas" w:hAnsi="Consolas" w:cs="Consolas"/>
+          <w:sz w:val="18"/>
+          <w:szCs w:val="18"/>
+          <w:lang w:val="en-US"/>
+        </w:rPr>
+      </w:pPr>
+      <w:r>
+        <w:rPr>
+          <w:rFonts w:ascii="Consolas" w:eastAsia="Consolas" w:hAnsi="Consolas" w:cs="Consolas"/>
+          <w:sz w:val="18"/>
+          <w:szCs w:val="18"/>
+          <w:lang w:val="en-US"/>
+        </w:rPr>
+        <w:t>#</w:t>
+      </w:r>
+      <w:proofErr w:type="gramStart"/>
+      <w:r>
+        <w:rPr>
+          <w:rFonts w:ascii="Consolas" w:eastAsia="Consolas" w:hAnsi="Consolas" w:cs="Consolas"/>
+          <w:sz w:val="18"/>
+          <w:szCs w:val="18"/>
+          <w:lang w:val="en-US"/>
+        </w:rPr>
+        <w:t>define</w:t>
+      </w:r>
+      <w:proofErr w:type="gramEnd"/>
+      <w:r>
+        <w:rPr>
+          <w:rFonts w:ascii="Consolas" w:eastAsia="Consolas" w:hAnsi="Consolas" w:cs="Consolas"/>
+          <w:sz w:val="18"/>
+          <w:szCs w:val="18"/>
+          <w:lang w:val="en-US"/>
+        </w:rPr>
+        <w:t xml:space="preserve"> MICROPY_HW_SPI1_MISO (pin_B4)</w:t>
+      </w:r>
+    </w:p>
+    <w:p>
+      <w:pPr>
+        <w:jc w:val="both"/>
+        <w:rPr>
+          <w:rFonts w:ascii="Consolas" w:eastAsia="Consolas" w:hAnsi="Consolas" w:cs="Consolas"/>
+          <w:sz w:val="18"/>
+          <w:szCs w:val="18"/>
+          <w:lang w:val="en-US"/>
+        </w:rPr>
+      </w:pPr>
+      <w:r>
+        <w:rPr>
+          <w:rFonts w:ascii="Consolas" w:eastAsia="Consolas" w:hAnsi="Consolas" w:cs="Consolas"/>
+          <w:sz w:val="18"/>
+          <w:szCs w:val="18"/>
+          <w:lang w:val="en-US"/>
+        </w:rPr>
+        <w:t>#</w:t>
+      </w:r>
+      <w:proofErr w:type="gramStart"/>
+      <w:r>
+        <w:rPr>
+          <w:rFonts w:ascii="Consolas" w:eastAsia="Consolas" w:hAnsi="Consolas" w:cs="Consolas"/>
+          <w:sz w:val="18"/>
+          <w:szCs w:val="18"/>
+          <w:lang w:val="en-US"/>
+        </w:rPr>
+        <w:t>define</w:t>
+      </w:r>
+      <w:proofErr w:type="gramEnd"/>
+      <w:r>
+        <w:rPr>
+          <w:rFonts w:ascii="Consolas" w:eastAsia="Consolas" w:hAnsi="Consolas" w:cs="Consolas"/>
+          <w:sz w:val="18"/>
+          <w:szCs w:val="18"/>
+          <w:lang w:val="en-US"/>
+        </w:rPr>
+        <w:t xml:space="preserve"> MICROPY_HW_SPI1_MOSI (pin_B5)</w:t>
+      </w:r>
+    </w:p>
+    <w:p>
+      <w:pPr>
+        <w:jc w:val="both"/>
+        <w:rPr>
+          <w:rFonts w:ascii="Consolas" w:eastAsia="Consolas" w:hAnsi="Consolas" w:cs="Consolas"/>
+          <w:sz w:val="18"/>
+          <w:szCs w:val="18"/>
+          <w:lang w:val="en-US"/>
+        </w:rPr>
+      </w:pPr>
+      <w:r>
+        <w:rPr>
+          <w:rFonts w:ascii="Consolas" w:eastAsia="Consolas" w:hAnsi="Consolas" w:cs="Consolas"/>
+          <w:sz w:val="18"/>
+          <w:szCs w:val="18"/>
+          <w:lang w:val="en-US"/>
+        </w:rPr>
+        <w:t>// SPI-2 bus</w:t>
+      </w:r>
+    </w:p>
+    <w:p>
+      <w:pPr>
+        <w:jc w:val="both"/>
+        <w:rPr>
+          <w:rFonts w:ascii="Consolas" w:eastAsia="Consolas" w:hAnsi="Consolas" w:cs="Consolas"/>
+          <w:sz w:val="18"/>
+          <w:szCs w:val="18"/>
+          <w:lang w:val="en-US"/>
+        </w:rPr>
+      </w:pPr>
+      <w:r>
+        <w:rPr>
+          <w:rFonts w:ascii="Consolas" w:eastAsia="Consolas" w:hAnsi="Consolas" w:cs="Consolas"/>
+          <w:sz w:val="18"/>
+          <w:szCs w:val="18"/>
+          <w:lang w:val="en-US"/>
+        </w:rPr>
+        <w:t>#</w:t>
+      </w:r>
+      <w:proofErr w:type="gramStart"/>
+      <w:r>
+        <w:rPr>
+          <w:rFonts w:ascii="Consolas" w:eastAsia="Consolas" w:hAnsi="Consolas" w:cs="Consolas"/>
+          <w:sz w:val="18"/>
+          <w:szCs w:val="18"/>
+          <w:lang w:val="en-US"/>
+        </w:rPr>
+        <w:t>define</w:t>
+      </w:r>
+      <w:proofErr w:type="gramEnd"/>
+      <w:r>
+        <w:rPr>
+          <w:rFonts w:ascii="Consolas" w:eastAsia="Consolas" w:hAnsi="Consolas" w:cs="Consolas"/>
+          <w:sz w:val="18"/>
+          <w:szCs w:val="18"/>
+          <w:lang w:val="en-US"/>
+        </w:rPr>
+        <w:t xml:space="preserve"> MICROPY_HW_SPI2_NSS  (pin_B12)</w:t>
+      </w:r>
+    </w:p>
+    <w:p>
+      <w:pPr>
+        <w:jc w:val="both"/>
+        <w:rPr>
+          <w:rFonts w:ascii="Consolas" w:eastAsia="Consolas" w:hAnsi="Consolas" w:cs="Consolas"/>
+          <w:sz w:val="18"/>
+          <w:szCs w:val="18"/>
+          <w:lang w:val="en-US"/>
+        </w:rPr>
+      </w:pPr>
+      <w:r>
+        <w:rPr>
+          <w:rFonts w:ascii="Consolas" w:eastAsia="Consolas" w:hAnsi="Consolas" w:cs="Consolas"/>
+          <w:sz w:val="18"/>
+          <w:szCs w:val="18"/>
+          <w:lang w:val="en-US"/>
+        </w:rPr>
+        <w:t>#</w:t>
+      </w:r>
+      <w:proofErr w:type="gramStart"/>
+      <w:r>
+        <w:rPr>
+          <w:rFonts w:ascii="Consolas" w:eastAsia="Consolas" w:hAnsi="Consolas" w:cs="Consolas"/>
+          <w:sz w:val="18"/>
+          <w:szCs w:val="18"/>
+          <w:lang w:val="en-US"/>
+        </w:rPr>
+        <w:t>define</w:t>
+      </w:r>
+      <w:proofErr w:type="gramEnd"/>
+      <w:r>
+        <w:rPr>
+          <w:rFonts w:ascii="Consolas" w:eastAsia="Consolas" w:hAnsi="Consolas" w:cs="Consolas"/>
+          <w:sz w:val="18"/>
+          <w:szCs w:val="18"/>
+          <w:lang w:val="en-US"/>
+        </w:rPr>
+        <w:t xml:space="preserve"> MICROPY_HW_SPI2_SCK  (pin_B13)</w:t>
+      </w:r>
+    </w:p>
+    <w:p>
+      <w:pPr>
+        <w:jc w:val="both"/>
+        <w:rPr>
+          <w:rFonts w:ascii="Consolas" w:eastAsia="Consolas" w:hAnsi="Consolas" w:cs="Consolas"/>
+          <w:sz w:val="18"/>
+          <w:szCs w:val="18"/>
+          <w:lang w:val="en-US"/>
+        </w:rPr>
+      </w:pPr>
+      <w:r>
+        <w:rPr>
+          <w:rFonts w:ascii="Consolas" w:eastAsia="Consolas" w:hAnsi="Consolas" w:cs="Consolas"/>
+          <w:sz w:val="18"/>
+          <w:szCs w:val="18"/>
+          <w:lang w:val="en-US"/>
+        </w:rPr>
+        <w:t>#</w:t>
+      </w:r>
+      <w:proofErr w:type="gramStart"/>
+      <w:r>
+        <w:rPr>
+          <w:rFonts w:ascii="Consolas" w:eastAsia="Consolas" w:hAnsi="Consolas" w:cs="Consolas"/>
+          <w:sz w:val="18"/>
+          <w:szCs w:val="18"/>
+          <w:lang w:val="en-US"/>
+        </w:rPr>
+        <w:t>define</w:t>
+      </w:r>
+      <w:proofErr w:type="gramEnd"/>
+      <w:r>
+        <w:rPr>
+          <w:rFonts w:ascii="Consolas" w:eastAsia="Consolas" w:hAnsi="Consolas" w:cs="Consolas"/>
+          <w:sz w:val="18"/>
+          <w:szCs w:val="18"/>
+          <w:lang w:val="en-US"/>
+        </w:rPr>
+        <w:t xml:space="preserve"> MICROPY_HW_SPI2_MISO (pin_B14)</w:t>
+      </w:r>
+    </w:p>
+    <w:p>
+      <w:pPr>
+        <w:jc w:val="both"/>
+        <w:rPr>
+          <w:rFonts w:ascii="Consolas" w:eastAsia="Consolas" w:hAnsi="Consolas" w:cs="Consolas"/>
+          <w:sz w:val="18"/>
+          <w:szCs w:val="18"/>
+          <w:lang w:val="en-US"/>
+        </w:rPr>
+      </w:pPr>
+      <w:r>
+        <w:rPr>
+          <w:rFonts w:ascii="Consolas" w:eastAsia="Consolas" w:hAnsi="Consolas" w:cs="Consolas"/>
+          <w:sz w:val="18"/>
+          <w:szCs w:val="18"/>
+          <w:lang w:val="en-US"/>
+        </w:rPr>
+        <w:t>#</w:t>
+      </w:r>
+      <w:proofErr w:type="gramStart"/>
+      <w:r>
+        <w:rPr>
+          <w:rFonts w:ascii="Consolas" w:eastAsia="Consolas" w:hAnsi="Consolas" w:cs="Consolas"/>
+          <w:sz w:val="18"/>
+          <w:szCs w:val="18"/>
+          <w:lang w:val="en-US"/>
+        </w:rPr>
+        <w:t>define</w:t>
+      </w:r>
+      <w:proofErr w:type="gramEnd"/>
+      <w:r>
+        <w:rPr>
+          <w:rFonts w:ascii="Consolas" w:eastAsia="Consolas" w:hAnsi="Consolas" w:cs="Consolas"/>
+          <w:sz w:val="18"/>
+          <w:szCs w:val="18"/>
+          <w:lang w:val="en-US"/>
+        </w:rPr>
+        <w:t xml:space="preserve"> MICROPY_HW_SPI2_MOSI (pin_B15)</w:t>
+      </w:r>
+    </w:p>
+    <w:p>
+      <w:pPr>
+        <w:jc w:val="both"/>
+        <w:rPr>
+          <w:rFonts w:ascii="Consolas" w:eastAsia="Consolas" w:hAnsi="Consolas" w:cs="Consolas"/>
+          <w:sz w:val="18"/>
+          <w:szCs w:val="18"/>
+          <w:lang w:val="en-US"/>
+        </w:rPr>
+      </w:pPr>
+      <w:r>
+        <w:rPr>
+          <w:rFonts w:ascii="Consolas" w:eastAsia="Consolas" w:hAnsi="Consolas" w:cs="Consolas"/>
+          <w:sz w:val="18"/>
+          <w:szCs w:val="18"/>
+          <w:lang w:val="en-US"/>
+        </w:rPr>
+        <w:t>// CAN busses</w:t>
+      </w:r>
+    </w:p>
+    <w:p>
+      <w:pPr>
+        <w:jc w:val="both"/>
+        <w:rPr>
+          <w:rFonts w:ascii="Consolas" w:eastAsia="Consolas" w:hAnsi="Consolas" w:cs="Consolas"/>
+          <w:sz w:val="18"/>
+          <w:szCs w:val="18"/>
+          <w:lang w:val="en-US"/>
+        </w:rPr>
+      </w:pPr>
+      <w:r>
+        <w:rPr>
+          <w:rFonts w:ascii="Consolas" w:eastAsia="Consolas" w:hAnsi="Consolas" w:cs="Consolas"/>
+          <w:sz w:val="18"/>
+          <w:szCs w:val="18"/>
+          <w:lang w:val="en-US"/>
+        </w:rPr>
+        <w:t>//#define MICROPY_HW_CAN1_NAME "YA"</w:t>
+      </w:r>
+    </w:p>
+    <w:p>
+      <w:pPr>
+        <w:jc w:val="both"/>
+        <w:rPr>
+          <w:rFonts w:ascii="Consolas" w:eastAsia="Consolas" w:hAnsi="Consolas" w:cs="Consolas"/>
+          <w:sz w:val="18"/>
+          <w:szCs w:val="18"/>
+          <w:lang w:val="en-US"/>
+        </w:rPr>
+      </w:pPr>
+      <w:r>
+        <w:rPr>
+          <w:rFonts w:ascii="Consolas" w:eastAsia="Consolas" w:hAnsi="Consolas" w:cs="Consolas"/>
+          <w:sz w:val="18"/>
+          <w:szCs w:val="18"/>
+          <w:lang w:val="en-US"/>
+        </w:rPr>
+        <w:t>#</w:t>
+      </w:r>
+      <w:proofErr w:type="gramStart"/>
+      <w:r>
+        <w:rPr>
+          <w:rFonts w:ascii="Consolas" w:eastAsia="Consolas" w:hAnsi="Consolas" w:cs="Consolas"/>
+          <w:sz w:val="18"/>
+          <w:szCs w:val="18"/>
+          <w:lang w:val="en-US"/>
+        </w:rPr>
+        <w:t>define</w:t>
+      </w:r>
+      <w:proofErr w:type="gramEnd"/>
+      <w:r>
+        <w:rPr>
+          <w:rFonts w:ascii="Consolas" w:eastAsia="Consolas" w:hAnsi="Consolas" w:cs="Consolas"/>
+          <w:sz w:val="18"/>
+          <w:szCs w:val="18"/>
+          <w:lang w:val="en-US"/>
+        </w:rPr>
+        <w:t xml:space="preserve"> MICROPY_HW_CAN1_TX   (pin_D1) // Y4</w:t>
+      </w:r>
+    </w:p>
+    <w:p>
+      <w:pPr>
+        <w:jc w:val="both"/>
+        <w:rPr>
+          <w:rFonts w:ascii="Consolas" w:eastAsia="Consolas" w:hAnsi="Consolas" w:cs="Consolas"/>
+          <w:sz w:val="18"/>
+          <w:szCs w:val="18"/>
+          <w:lang w:val="en-US"/>
+        </w:rPr>
+      </w:pPr>
+      <w:r>
+        <w:rPr>
+          <w:rFonts w:ascii="Consolas" w:eastAsia="Consolas" w:hAnsi="Consolas" w:cs="Consolas"/>
+          <w:sz w:val="18"/>
+          <w:szCs w:val="18"/>
+          <w:lang w:val="en-US"/>
+        </w:rPr>
+        <w:t>#</w:t>
+      </w:r>
+      <w:proofErr w:type="gramStart"/>
+      <w:r>
+        <w:rPr>
+          <w:rFonts w:ascii="Consolas" w:eastAsia="Consolas" w:hAnsi="Consolas" w:cs="Consolas"/>
+          <w:sz w:val="18"/>
+          <w:szCs w:val="18"/>
+          <w:lang w:val="en-US"/>
+        </w:rPr>
+        <w:t>define</w:t>
+      </w:r>
+      <w:proofErr w:type="gramEnd"/>
+      <w:r>
+        <w:rPr>
+          <w:rFonts w:ascii="Consolas" w:eastAsia="Consolas" w:hAnsi="Consolas" w:cs="Consolas"/>
+          <w:sz w:val="18"/>
+          <w:szCs w:val="18"/>
+          <w:lang w:val="en-US"/>
+        </w:rPr>
+        <w:t xml:space="preserve"> MICROPY_HW_CAN1_RX   (pin_D0) // Y3</w:t>
+      </w:r>
+    </w:p>
+    <w:p>
+      <w:pPr>
+        <w:jc w:val="both"/>
+        <w:rPr>
+          <w:rFonts w:ascii="Consolas" w:eastAsia="Consolas" w:hAnsi="Consolas" w:cs="Consolas"/>
+          <w:sz w:val="18"/>
+          <w:szCs w:val="18"/>
+          <w:lang w:val="en-US"/>
+        </w:rPr>
+      </w:pPr>
+    </w:p>
+    <w:p>
+      <w:pPr>
+        <w:jc w:val="both"/>
+        <w:rPr>
+          <w:rFonts w:ascii="Consolas" w:eastAsia="Consolas" w:hAnsi="Consolas" w:cs="Consolas"/>
+          <w:sz w:val="18"/>
+          <w:szCs w:val="18"/>
+          <w:lang w:val="en-US"/>
+        </w:rPr>
+      </w:pPr>
+    </w:p>
+    <w:p>
+      <w:pPr>
+        <w:jc w:val="both"/>
+        <w:rPr>
+          <w:rFonts w:ascii="Consolas" w:eastAsia="Consolas" w:hAnsi="Consolas" w:cs="Consolas"/>
+          <w:sz w:val="18"/>
+          <w:szCs w:val="18"/>
+          <w:lang w:val="en-US"/>
+        </w:rPr>
+      </w:pPr>
+      <w:r>
+        <w:rPr>
+          <w:rFonts w:ascii="Consolas" w:eastAsia="Consolas" w:hAnsi="Consolas" w:cs="Consolas"/>
+          <w:sz w:val="18"/>
+          <w:szCs w:val="18"/>
+          <w:lang w:val="en-US"/>
+        </w:rPr>
+        <w:t>// USRSW is pulled low. Pressing the button makes the input go high.</w:t>
+      </w:r>
+    </w:p>
+    <w:p>
+      <w:pPr>
+        <w:jc w:val="both"/>
+        <w:rPr>
+          <w:rFonts w:ascii="Consolas" w:eastAsia="Consolas" w:hAnsi="Consolas" w:cs="Consolas"/>
+          <w:sz w:val="18"/>
+          <w:szCs w:val="18"/>
+          <w:lang w:val="en-US"/>
+        </w:rPr>
+      </w:pPr>
+    </w:p>
+    <w:p>
+      <w:pPr>
+        <w:jc w:val="both"/>
+        <w:rPr>
+          <w:rFonts w:ascii="Consolas" w:eastAsia="Consolas" w:hAnsi="Consolas" w:cs="Consolas"/>
+          <w:sz w:val="18"/>
+          <w:szCs w:val="18"/>
+          <w:lang w:val="en-US"/>
+        </w:rPr>
+      </w:pPr>
+      <w:r>
+        <w:rPr>
+          <w:rFonts w:ascii="Consolas" w:eastAsia="Consolas" w:hAnsi="Consolas" w:cs="Consolas"/>
+          <w:sz w:val="18"/>
+          <w:szCs w:val="18"/>
+          <w:lang w:val="en-US"/>
+        </w:rPr>
+        <w:t>#</w:t>
+      </w:r>
+      <w:proofErr w:type="gramStart"/>
+      <w:r>
+        <w:rPr>
+          <w:rFonts w:ascii="Consolas" w:eastAsia="Consolas" w:hAnsi="Consolas" w:cs="Consolas"/>
+          <w:sz w:val="18"/>
+          <w:szCs w:val="18"/>
+          <w:lang w:val="en-US"/>
+        </w:rPr>
+        <w:t>define</w:t>
+      </w:r>
+      <w:proofErr w:type="gramEnd"/>
+      <w:r>
+        <w:rPr>
+          <w:rFonts w:ascii="Consolas" w:eastAsia="Consolas" w:hAnsi="Consolas" w:cs="Consolas"/>
+          <w:sz w:val="18"/>
+          <w:szCs w:val="18"/>
+          <w:lang w:val="en-US"/>
+        </w:rPr>
+        <w:t xml:space="preserve"> MICROPY_HW_USRSW_PIN        (pin_C2)</w:t>
+      </w:r>
+    </w:p>
+    <w:p>
+      <w:pPr>
+        <w:jc w:val="both"/>
+        <w:rPr>
+          <w:rFonts w:ascii="Consolas" w:eastAsia="Consolas" w:hAnsi="Consolas" w:cs="Consolas"/>
+          <w:sz w:val="18"/>
+          <w:szCs w:val="18"/>
+          <w:lang w:val="en-US"/>
+        </w:rPr>
+      </w:pPr>
+      <w:r>
+        <w:rPr>
+          <w:rFonts w:ascii="Consolas" w:eastAsia="Consolas" w:hAnsi="Consolas" w:cs="Consolas"/>
+          <w:sz w:val="18"/>
+          <w:szCs w:val="18"/>
+          <w:lang w:val="en-US"/>
+        </w:rPr>
+        <w:t>#</w:t>
+      </w:r>
+      <w:proofErr w:type="gramStart"/>
+      <w:r>
+        <w:rPr>
+          <w:rFonts w:ascii="Consolas" w:eastAsia="Consolas" w:hAnsi="Consolas" w:cs="Consolas"/>
+          <w:sz w:val="18"/>
+          <w:szCs w:val="18"/>
+          <w:lang w:val="en-US"/>
+        </w:rPr>
+        <w:t>define</w:t>
+      </w:r>
+      <w:proofErr w:type="gramEnd"/>
+      <w:r>
+        <w:rPr>
+          <w:rFonts w:ascii="Consolas" w:eastAsia="Consolas" w:hAnsi="Consolas" w:cs="Consolas"/>
+          <w:sz w:val="18"/>
+          <w:szCs w:val="18"/>
+          <w:lang w:val="en-US"/>
+        </w:rPr>
+        <w:t xml:space="preserve"> MICROPY_HW_USRSW_PULL       (GPIO_PULLUP)</w:t>
+      </w:r>
+    </w:p>
+    <w:p>
+      <w:pPr>
+        <w:jc w:val="both"/>
+        <w:rPr>
+          <w:rFonts w:ascii="Consolas" w:eastAsia="Consolas" w:hAnsi="Consolas" w:cs="Consolas"/>
+          <w:sz w:val="18"/>
+          <w:szCs w:val="18"/>
+          <w:lang w:val="en-US"/>
+        </w:rPr>
+      </w:pPr>
+      <w:r>
+        <w:rPr>
+          <w:rFonts w:ascii="Consolas" w:eastAsia="Consolas" w:hAnsi="Consolas" w:cs="Consolas"/>
+          <w:sz w:val="18"/>
+          <w:szCs w:val="18"/>
+          <w:lang w:val="en-US"/>
+        </w:rPr>
+        <w:t>#</w:t>
+      </w:r>
+      <w:proofErr w:type="gramStart"/>
+      <w:r>
+        <w:rPr>
+          <w:rFonts w:ascii="Consolas" w:eastAsia="Consolas" w:hAnsi="Consolas" w:cs="Consolas"/>
+          <w:sz w:val="18"/>
+          <w:szCs w:val="18"/>
+          <w:lang w:val="en-US"/>
+        </w:rPr>
+        <w:t>define</w:t>
+      </w:r>
+      <w:proofErr w:type="gramEnd"/>
+      <w:r>
+        <w:rPr>
+          <w:rFonts w:ascii="Consolas" w:eastAsia="Consolas" w:hAnsi="Consolas" w:cs="Consolas"/>
+          <w:sz w:val="18"/>
+          <w:szCs w:val="18"/>
+          <w:lang w:val="en-US"/>
+        </w:rPr>
+        <w:t xml:space="preserve"> MICROPY_HW_USRSW_EXTI_MODE  (GPIO_MODE_IT_FALLING)</w:t>
+      </w:r>
+    </w:p>
+    <w:p>
+      <w:pPr>
+        <w:jc w:val="both"/>
+        <w:rPr>
+          <w:rFonts w:ascii="Consolas" w:eastAsia="Consolas" w:hAnsi="Consolas" w:cs="Consolas"/>
+          <w:sz w:val="18"/>
+          <w:szCs w:val="18"/>
+          <w:lang w:val="en-US"/>
+        </w:rPr>
+      </w:pPr>
+      <w:r>
+        <w:rPr>
+          <w:rFonts w:ascii="Consolas" w:eastAsia="Consolas" w:hAnsi="Consolas" w:cs="Consolas"/>
+          <w:sz w:val="18"/>
+          <w:szCs w:val="18"/>
+          <w:lang w:val="en-US"/>
+        </w:rPr>
+        <w:t>#</w:t>
+      </w:r>
+      <w:proofErr w:type="gramStart"/>
+      <w:r>
+        <w:rPr>
+          <w:rFonts w:ascii="Consolas" w:eastAsia="Consolas" w:hAnsi="Consolas" w:cs="Consolas"/>
+          <w:sz w:val="18"/>
+          <w:szCs w:val="18"/>
+          <w:lang w:val="en-US"/>
+        </w:rPr>
+        <w:t>define</w:t>
+      </w:r>
+      <w:proofErr w:type="gramEnd"/>
+      <w:r>
+        <w:rPr>
+          <w:rFonts w:ascii="Consolas" w:eastAsia="Consolas" w:hAnsi="Consolas" w:cs="Consolas"/>
+          <w:sz w:val="18"/>
+          <w:szCs w:val="18"/>
+          <w:lang w:val="en-US"/>
+        </w:rPr>
+        <w:t xml:space="preserve"> MICROPY_HW_USRSW_PRESSED    (0)</w:t>
+      </w:r>
+    </w:p>
+    <w:p>
+      <w:pPr>
+        <w:jc w:val="both"/>
+        <w:rPr>
+          <w:rFonts w:ascii="Consolas" w:eastAsia="Consolas" w:hAnsi="Consolas" w:cs="Consolas"/>
+          <w:sz w:val="18"/>
+          <w:szCs w:val="18"/>
+          <w:lang w:val="en-US"/>
+        </w:rPr>
+      </w:pPr>
+    </w:p>
+    <w:p>
+      <w:pPr>
+        <w:jc w:val="both"/>
+        <w:rPr>
+          <w:rFonts w:ascii="Consolas" w:eastAsia="Consolas" w:hAnsi="Consolas" w:cs="Consolas"/>
+          <w:sz w:val="18"/>
+          <w:szCs w:val="18"/>
+          <w:lang w:val="en-US"/>
+        </w:rPr>
+      </w:pPr>
+      <w:r>
+        <w:rPr>
+          <w:rFonts w:ascii="Consolas" w:eastAsia="Consolas" w:hAnsi="Consolas" w:cs="Consolas"/>
+          <w:sz w:val="18"/>
+          <w:szCs w:val="18"/>
+          <w:lang w:val="en-US"/>
+        </w:rPr>
+        <w:t>// LEDs</w:t>
+      </w:r>
+    </w:p>
+    <w:p>
+      <w:pPr>
+        <w:jc w:val="both"/>
+        <w:rPr>
+          <w:rFonts w:ascii="Consolas" w:eastAsia="Consolas" w:hAnsi="Consolas" w:cs="Consolas"/>
+          <w:sz w:val="18"/>
+          <w:szCs w:val="18"/>
+          <w:lang w:val="en-US"/>
+        </w:rPr>
+      </w:pPr>
+      <w:r>
+        <w:rPr>
+          <w:rFonts w:ascii="Consolas" w:eastAsia="Consolas" w:hAnsi="Consolas" w:cs="Consolas"/>
+          <w:sz w:val="18"/>
+          <w:szCs w:val="18"/>
+          <w:lang w:val="en-US"/>
+        </w:rPr>
+        <w:t>#</w:t>
+      </w:r>
+      <w:proofErr w:type="gramStart"/>
+      <w:r>
+        <w:rPr>
+          <w:rFonts w:ascii="Consolas" w:eastAsia="Consolas" w:hAnsi="Consolas" w:cs="Consolas"/>
+          <w:sz w:val="18"/>
+          <w:szCs w:val="18"/>
+          <w:lang w:val="en-US"/>
+        </w:rPr>
+        <w:t>define</w:t>
+      </w:r>
+      <w:proofErr w:type="gramEnd"/>
+      <w:r>
+        <w:rPr>
+          <w:rFonts w:ascii="Consolas" w:eastAsia="Consolas" w:hAnsi="Consolas" w:cs="Consolas"/>
+          <w:sz w:val="18"/>
+          <w:szCs w:val="18"/>
+          <w:lang w:val="en-US"/>
+        </w:rPr>
+        <w:t xml:space="preserve"> MICROPY_HW_LED1             (pin_E0) // red</w:t>
+      </w:r>
+    </w:p>
+    <w:p>
+      <w:pPr>
+        <w:jc w:val="both"/>
+        <w:rPr>
+          <w:rFonts w:ascii="Consolas" w:eastAsia="Consolas" w:hAnsi="Consolas" w:cs="Consolas"/>
+          <w:sz w:val="18"/>
+          <w:szCs w:val="18"/>
+          <w:lang w:val="en-US"/>
+        </w:rPr>
+      </w:pPr>
+      <w:r>
+        <w:rPr>
+          <w:rFonts w:ascii="Consolas" w:eastAsia="Consolas" w:hAnsi="Consolas" w:cs="Consolas"/>
+          <w:sz w:val="18"/>
+          <w:szCs w:val="18"/>
+          <w:lang w:val="en-US"/>
+        </w:rPr>
+        <w:t>#</w:t>
+      </w:r>
+      <w:proofErr w:type="gramStart"/>
+      <w:r>
+        <w:rPr>
+          <w:rFonts w:ascii="Consolas" w:eastAsia="Consolas" w:hAnsi="Consolas" w:cs="Consolas"/>
+          <w:sz w:val="18"/>
+          <w:szCs w:val="18"/>
+          <w:lang w:val="en-US"/>
+        </w:rPr>
+        <w:t>define</w:t>
+      </w:r>
+      <w:proofErr w:type="gramEnd"/>
+      <w:r>
+        <w:rPr>
+          <w:rFonts w:ascii="Consolas" w:eastAsia="Consolas" w:hAnsi="Consolas" w:cs="Consolas"/>
+          <w:sz w:val="18"/>
+          <w:szCs w:val="18"/>
+          <w:lang w:val="en-US"/>
+        </w:rPr>
+        <w:t xml:space="preserve"> MICROPY_HW_LED2             (pin_E1) // green</w:t>
+      </w:r>
+    </w:p>
+    <w:p>
+      <w:pPr>
+        <w:jc w:val="both"/>
+        <w:rPr>
+          <w:rFonts w:ascii="Consolas" w:eastAsia="Consolas" w:hAnsi="Consolas" w:cs="Consolas"/>
+          <w:sz w:val="18"/>
+          <w:szCs w:val="18"/>
+          <w:lang w:val="en-US"/>
+        </w:rPr>
+      </w:pPr>
+      <w:r>
+        <w:rPr>
+          <w:rFonts w:ascii="Consolas" w:eastAsia="Consolas" w:hAnsi="Consolas" w:cs="Consolas"/>
+          <w:sz w:val="18"/>
+          <w:szCs w:val="18"/>
+          <w:lang w:val="en-US"/>
+        </w:rPr>
+        <w:t>#</w:t>
+      </w:r>
+      <w:proofErr w:type="gramStart"/>
+      <w:r>
+        <w:rPr>
+          <w:rFonts w:ascii="Consolas" w:eastAsia="Consolas" w:hAnsi="Consolas" w:cs="Consolas"/>
+          <w:sz w:val="18"/>
+          <w:szCs w:val="18"/>
+          <w:lang w:val="en-US"/>
+        </w:rPr>
+        <w:t>define</w:t>
+      </w:r>
+      <w:proofErr w:type="gramEnd"/>
+      <w:r>
+        <w:rPr>
+          <w:rFonts w:ascii="Consolas" w:eastAsia="Consolas" w:hAnsi="Consolas" w:cs="Consolas"/>
+          <w:sz w:val="18"/>
+          <w:szCs w:val="18"/>
+          <w:lang w:val="en-US"/>
+        </w:rPr>
+        <w:t xml:space="preserve"> MICROPY_HW_LED3             (pin_E2) // blue</w:t>
+      </w:r>
+    </w:p>
+    <w:p>
+      <w:pPr>
+        <w:jc w:val="both"/>
+        <w:rPr>
+          <w:rFonts w:ascii="Consolas" w:eastAsia="Consolas" w:hAnsi="Consolas" w:cs="Consolas"/>
+          <w:sz w:val="18"/>
+          <w:szCs w:val="18"/>
+          <w:lang w:val="en-US"/>
+        </w:rPr>
+      </w:pPr>
+      <w:r>
+        <w:rPr>
+          <w:rFonts w:ascii="Consolas" w:eastAsia="Consolas" w:hAnsi="Consolas" w:cs="Consolas"/>
+          <w:sz w:val="18"/>
+          <w:szCs w:val="18"/>
+          <w:lang w:val="en-US"/>
+        </w:rPr>
+        <w:t>#</w:t>
+      </w:r>
+      <w:proofErr w:type="gramStart"/>
+      <w:r>
+        <w:rPr>
+          <w:rFonts w:ascii="Consolas" w:eastAsia="Consolas" w:hAnsi="Consolas" w:cs="Consolas"/>
+          <w:sz w:val="18"/>
+          <w:szCs w:val="18"/>
+          <w:lang w:val="en-US"/>
+        </w:rPr>
+        <w:t>define</w:t>
+      </w:r>
+      <w:proofErr w:type="gramEnd"/>
+      <w:r>
+        <w:rPr>
+          <w:rFonts w:ascii="Consolas" w:eastAsia="Consolas" w:hAnsi="Consolas" w:cs="Consolas"/>
+          <w:sz w:val="18"/>
+          <w:szCs w:val="18"/>
+          <w:lang w:val="en-US"/>
+        </w:rPr>
+        <w:t xml:space="preserve"> MICROPY_HW_LED_ON(pin)      (</w:t>
+      </w:r>
       <w:proofErr w:type="spellStart"/>
       <w:r>
         <w:rPr>
           <w:rFonts w:ascii="Consolas" w:eastAsia="Consolas" w:hAnsi="Consolas" w:cs="Consolas"/>
-          <w:sz w:val="24"/>
-          <w:szCs w:val="24"/>
-        </w:rPr>
-        <w:t>mpconfigboard.h</w:t>
+          <w:sz w:val="18"/>
+          <w:szCs w:val="18"/>
+          <w:lang w:val="en-US"/>
+        </w:rPr>
+        <w:t>mp_hal_pin_low</w:t>
       </w:r>
       <w:proofErr w:type="spellEnd"/>
       <w:r>
         <w:rPr>
-          <w:sz w:val="24"/>
-          <w:szCs w:val="24"/>
-        </w:rPr>
-        <w:t xml:space="preserve"> </w:t>
-      </w:r>
-      <w:r>
-        <w:rPr>
-          <w:rFonts w:ascii="Times New Roman" w:eastAsia="Times New Roman" w:hAnsi="Times New Roman" w:cs="Times New Roman"/>
-          <w:sz w:val="24"/>
-          <w:szCs w:val="24"/>
-        </w:rPr>
-        <w:t>quedando de la siguiente forma:</w:t>
+          <w:rFonts w:ascii="Consolas" w:eastAsia="Consolas" w:hAnsi="Consolas" w:cs="Consolas"/>
+          <w:sz w:val="18"/>
+          <w:szCs w:val="18"/>
+          <w:lang w:val="en-US"/>
+        </w:rPr>
+        <w:t>(pin))</w:t>
       </w:r>
     </w:p>
     <w:p>
@@ -12413,7 +13820,7 @@
           <w:szCs w:val="18"/>
           <w:lang w:val="en-US"/>
         </w:rPr>
-        <w:t xml:space="preserve"> MICROPY_HW_BOARD_NAME       "</w:t>
+        <w:t xml:space="preserve"> MICROPY_HW_LED_OFF(pin)     (</w:t>
       </w:r>
       <w:proofErr w:type="spellStart"/>
       <w:r>
@@ -12423,7 +13830,7 @@
           <w:szCs w:val="18"/>
           <w:lang w:val="en-US"/>
         </w:rPr>
-        <w:t>Ophyra</w:t>
+        <w:t>mp_hal_pin_high</w:t>
       </w:r>
       <w:proofErr w:type="spellEnd"/>
       <w:r>
@@ -12433,7 +13840,38 @@
           <w:szCs w:val="18"/>
           <w:lang w:val="en-US"/>
         </w:rPr>
-        <w:t>"</w:t>
+        <w:t>(pin))</w:t>
+      </w:r>
+    </w:p>
+    <w:p>
+      <w:pPr>
+        <w:jc w:val="both"/>
+        <w:rPr>
+          <w:rFonts w:ascii="Consolas" w:eastAsia="Consolas" w:hAnsi="Consolas" w:cs="Consolas"/>
+          <w:sz w:val="18"/>
+          <w:szCs w:val="18"/>
+          <w:lang w:val="en-US"/>
+        </w:rPr>
+      </w:pPr>
+    </w:p>
+    <w:p>
+      <w:pPr>
+        <w:jc w:val="both"/>
+        <w:rPr>
+          <w:rFonts w:ascii="Consolas" w:eastAsia="Consolas" w:hAnsi="Consolas" w:cs="Consolas"/>
+          <w:sz w:val="18"/>
+          <w:szCs w:val="18"/>
+          <w:lang w:val="en-US"/>
+        </w:rPr>
+      </w:pPr>
+      <w:r>
+        <w:rPr>
+          <w:rFonts w:ascii="Consolas" w:eastAsia="Consolas" w:hAnsi="Consolas" w:cs="Consolas"/>
+          <w:sz w:val="18"/>
+          <w:szCs w:val="18"/>
+          <w:lang w:val="en-US"/>
+        </w:rPr>
+        <w:t>// USB config</w:t>
       </w:r>
     </w:p>
     <w:p>
@@ -12473,38 +13911,27 @@
           <w:szCs w:val="18"/>
           <w:lang w:val="en-US"/>
         </w:rPr>
-        <w:t xml:space="preserve"> MICROPY_HW_MCU_NAME         "STM32F407VG"</w:t>
-      </w:r>
-    </w:p>
-    <w:p>
-      <w:pPr>
-        <w:jc w:val="both"/>
-        <w:rPr>
-          <w:rFonts w:ascii="Consolas" w:eastAsia="Consolas" w:hAnsi="Consolas" w:cs="Consolas"/>
-          <w:sz w:val="18"/>
-          <w:szCs w:val="18"/>
-          <w:lang w:val="en-US"/>
-        </w:rPr>
-      </w:pPr>
-    </w:p>
-    <w:p>
-      <w:pPr>
-        <w:jc w:val="both"/>
-        <w:rPr>
-          <w:rFonts w:ascii="Consolas" w:eastAsia="Consolas" w:hAnsi="Consolas" w:cs="Consolas"/>
-          <w:sz w:val="18"/>
-          <w:szCs w:val="18"/>
-          <w:lang w:val="en-US"/>
-        </w:rPr>
-      </w:pPr>
-      <w:r>
-        <w:rPr>
-          <w:rFonts w:ascii="Consolas" w:eastAsia="Consolas" w:hAnsi="Consolas" w:cs="Consolas"/>
-          <w:sz w:val="18"/>
-          <w:szCs w:val="18"/>
-          <w:lang w:val="en-US"/>
-        </w:rPr>
-        <w:t xml:space="preserve">#define MICROPY_HW_HAS_SWITCH    </w:t>
+        <w:t xml:space="preserve"> MICROPY_HW_USB_FS              (1)</w:t>
+      </w:r>
+    </w:p>
+    <w:p>
+      <w:pPr>
+        <w:jc w:val="both"/>
+        <w:rPr>
+          <w:rFonts w:ascii="Consolas" w:eastAsia="Consolas" w:hAnsi="Consolas" w:cs="Consolas"/>
+          <w:sz w:val="18"/>
+          <w:szCs w:val="18"/>
+          <w:lang w:val="en-US"/>
+        </w:rPr>
+      </w:pPr>
+      <w:r>
+        <w:rPr>
+          <w:rFonts w:ascii="Consolas" w:eastAsia="Consolas" w:hAnsi="Consolas" w:cs="Consolas"/>
+          <w:sz w:val="18"/>
+          <w:szCs w:val="18"/>
+          <w:lang w:val="en-US"/>
+        </w:rPr>
+        <w:t>#</w:t>
       </w:r>
       <w:proofErr w:type="gramStart"/>
       <w:r>
@@ -12514,7 +13941,7 @@
           <w:szCs w:val="18"/>
           <w:lang w:val="en-US"/>
         </w:rPr>
-        <w:t xml:space="preserve">   (</w:t>
+        <w:t>define</w:t>
       </w:r>
       <w:proofErr w:type="gramEnd"/>
       <w:r>
@@ -12524,27 +13951,27 @@
           <w:szCs w:val="18"/>
           <w:lang w:val="en-US"/>
         </w:rPr>
-        <w:t>1)</w:t>
-      </w:r>
-    </w:p>
-    <w:p>
-      <w:pPr>
-        <w:jc w:val="both"/>
-        <w:rPr>
-          <w:rFonts w:ascii="Consolas" w:eastAsia="Consolas" w:hAnsi="Consolas" w:cs="Consolas"/>
-          <w:sz w:val="18"/>
-          <w:szCs w:val="18"/>
-          <w:lang w:val="en-US"/>
-        </w:rPr>
-      </w:pPr>
-      <w:r>
-        <w:rPr>
-          <w:rFonts w:ascii="Consolas" w:eastAsia="Consolas" w:hAnsi="Consolas" w:cs="Consolas"/>
-          <w:sz w:val="18"/>
-          <w:szCs w:val="18"/>
-          <w:lang w:val="en-US"/>
-        </w:rPr>
-        <w:t xml:space="preserve">#define MICROPY_HW_HAS_FLASH     </w:t>
+        <w:t xml:space="preserve"> MICROPY_HW_USB_VBUS_DETECT_PIN (pin_A9)</w:t>
+      </w:r>
+    </w:p>
+    <w:p>
+      <w:pPr>
+        <w:jc w:val="both"/>
+        <w:rPr>
+          <w:rFonts w:ascii="Consolas" w:eastAsia="Consolas" w:hAnsi="Consolas" w:cs="Consolas"/>
+          <w:sz w:val="18"/>
+          <w:szCs w:val="18"/>
+          <w:lang w:val="en-US"/>
+        </w:rPr>
+      </w:pPr>
+      <w:r>
+        <w:rPr>
+          <w:rFonts w:ascii="Consolas" w:eastAsia="Consolas" w:hAnsi="Consolas" w:cs="Consolas"/>
+          <w:sz w:val="18"/>
+          <w:szCs w:val="18"/>
+          <w:lang w:val="en-US"/>
+        </w:rPr>
+        <w:t>#</w:t>
       </w:r>
       <w:proofErr w:type="gramStart"/>
       <w:r>
@@ -12554,7 +13981,7 @@
           <w:szCs w:val="18"/>
           <w:lang w:val="en-US"/>
         </w:rPr>
-        <w:t xml:space="preserve">   (</w:t>
+        <w:t>define</w:t>
       </w:r>
       <w:proofErr w:type="gramEnd"/>
       <w:r>
@@ -12564,27 +13991,38 @@
           <w:szCs w:val="18"/>
           <w:lang w:val="en-US"/>
         </w:rPr>
-        <w:t>1)</w:t>
-      </w:r>
-    </w:p>
-    <w:p>
-      <w:pPr>
-        <w:jc w:val="both"/>
-        <w:rPr>
-          <w:rFonts w:ascii="Consolas" w:eastAsia="Consolas" w:hAnsi="Consolas" w:cs="Consolas"/>
-          <w:sz w:val="18"/>
-          <w:szCs w:val="18"/>
-          <w:lang w:val="en-US"/>
-        </w:rPr>
-      </w:pPr>
-      <w:r>
-        <w:rPr>
-          <w:rFonts w:ascii="Consolas" w:eastAsia="Consolas" w:hAnsi="Consolas" w:cs="Consolas"/>
-          <w:sz w:val="18"/>
-          <w:szCs w:val="18"/>
-          <w:lang w:val="en-US"/>
-        </w:rPr>
-        <w:t xml:space="preserve">#define MICROPY_HW_HAS_MMA7660   </w:t>
+        <w:t xml:space="preserve"> MICROPY_HW_USB_OTG_ID_PIN      (pin_A10)</w:t>
+      </w:r>
+    </w:p>
+    <w:p>
+      <w:pPr>
+        <w:jc w:val="both"/>
+        <w:rPr>
+          <w:rFonts w:ascii="Consolas" w:eastAsia="Consolas" w:hAnsi="Consolas" w:cs="Consolas"/>
+          <w:sz w:val="18"/>
+          <w:szCs w:val="18"/>
+          <w:lang w:val="en-US"/>
+        </w:rPr>
+      </w:pPr>
+    </w:p>
+    <w:p>
+      <w:pPr>
+        <w:jc w:val="both"/>
+        <w:rPr>
+          <w:rFonts w:ascii="Consolas" w:eastAsia="Consolas" w:hAnsi="Consolas" w:cs="Consolas"/>
+          <w:sz w:val="18"/>
+          <w:szCs w:val="18"/>
+          <w:lang w:val="en-US"/>
+        </w:rPr>
+      </w:pPr>
+      <w:r>
+        <w:rPr>
+          <w:rFonts w:ascii="Consolas" w:eastAsia="Consolas" w:hAnsi="Consolas" w:cs="Consolas"/>
+          <w:sz w:val="18"/>
+          <w:szCs w:val="18"/>
+          <w:lang w:val="en-US"/>
+        </w:rPr>
+        <w:t>#</w:t>
       </w:r>
       <w:proofErr w:type="gramStart"/>
       <w:r>
@@ -12594,7 +14032,7 @@
           <w:szCs w:val="18"/>
           <w:lang w:val="en-US"/>
         </w:rPr>
-        <w:t xml:space="preserve">   (</w:t>
+        <w:t>define</w:t>
       </w:r>
       <w:proofErr w:type="gramEnd"/>
       <w:r>
@@ -12604,27 +14042,27 @@
           <w:szCs w:val="18"/>
           <w:lang w:val="en-US"/>
         </w:rPr>
-        <w:t>0)</w:t>
-      </w:r>
-    </w:p>
-    <w:p>
-      <w:pPr>
-        <w:jc w:val="both"/>
-        <w:rPr>
-          <w:rFonts w:ascii="Consolas" w:eastAsia="Consolas" w:hAnsi="Consolas" w:cs="Consolas"/>
-          <w:sz w:val="18"/>
-          <w:szCs w:val="18"/>
-          <w:lang w:val="en-US"/>
-        </w:rPr>
-      </w:pPr>
-      <w:r>
-        <w:rPr>
-          <w:rFonts w:ascii="Consolas" w:eastAsia="Consolas" w:hAnsi="Consolas" w:cs="Consolas"/>
-          <w:sz w:val="18"/>
-          <w:szCs w:val="18"/>
-          <w:lang w:val="en-US"/>
-        </w:rPr>
-        <w:t xml:space="preserve">#define MICROPY_HW_HAS_LIS3DSH   </w:t>
+        <w:t xml:space="preserve"> MICROPY_HW_SDCARD_DETECT_PIN        (pin_C6)</w:t>
+      </w:r>
+    </w:p>
+    <w:p>
+      <w:pPr>
+        <w:jc w:val="both"/>
+        <w:rPr>
+          <w:rFonts w:ascii="Consolas" w:eastAsia="Consolas" w:hAnsi="Consolas" w:cs="Consolas"/>
+          <w:sz w:val="18"/>
+          <w:szCs w:val="18"/>
+          <w:lang w:val="en-US"/>
+        </w:rPr>
+      </w:pPr>
+      <w:r>
+        <w:rPr>
+          <w:rFonts w:ascii="Consolas" w:eastAsia="Consolas" w:hAnsi="Consolas" w:cs="Consolas"/>
+          <w:sz w:val="18"/>
+          <w:szCs w:val="18"/>
+          <w:lang w:val="en-US"/>
+        </w:rPr>
+        <w:t>#</w:t>
       </w:r>
       <w:proofErr w:type="gramStart"/>
       <w:r>
@@ -12634,7 +14072,7 @@
           <w:szCs w:val="18"/>
           <w:lang w:val="en-US"/>
         </w:rPr>
-        <w:t xml:space="preserve">   (</w:t>
+        <w:t>define</w:t>
       </w:r>
       <w:proofErr w:type="gramEnd"/>
       <w:r>
@@ -12644,27 +14082,28 @@
           <w:szCs w:val="18"/>
           <w:lang w:val="en-US"/>
         </w:rPr>
-        <w:t>0)</w:t>
-      </w:r>
-    </w:p>
-    <w:p>
-      <w:pPr>
-        <w:jc w:val="both"/>
-        <w:rPr>
-          <w:rFonts w:ascii="Consolas" w:eastAsia="Consolas" w:hAnsi="Consolas" w:cs="Consolas"/>
-          <w:sz w:val="18"/>
-          <w:szCs w:val="18"/>
-          <w:lang w:val="en-US"/>
-        </w:rPr>
-      </w:pPr>
-      <w:r>
-        <w:rPr>
-          <w:rFonts w:ascii="Consolas" w:eastAsia="Consolas" w:hAnsi="Consolas" w:cs="Consolas"/>
-          <w:sz w:val="18"/>
-          <w:szCs w:val="18"/>
-          <w:lang w:val="en-US"/>
-        </w:rPr>
-        <w:t xml:space="preserve">#define MICROPY_HW_HAS_LCD       </w:t>
+        <w:t xml:space="preserve"> MICROPY_HW_SDCARD_DETECT_PULL       (GPIO_PULLUP)</w:t>
+      </w:r>
+    </w:p>
+    <w:p>
+      <w:pPr>
+        <w:spacing w:after="240"/>
+        <w:jc w:val="both"/>
+        <w:rPr>
+          <w:rFonts w:ascii="Consolas" w:eastAsia="Consolas" w:hAnsi="Consolas" w:cs="Consolas"/>
+          <w:sz w:val="18"/>
+          <w:szCs w:val="18"/>
+          <w:lang w:val="en-US"/>
+        </w:rPr>
+      </w:pPr>
+      <w:r>
+        <w:rPr>
+          <w:rFonts w:ascii="Consolas" w:eastAsia="Consolas" w:hAnsi="Consolas" w:cs="Consolas"/>
+          <w:sz w:val="18"/>
+          <w:szCs w:val="18"/>
+          <w:lang w:val="en-US"/>
+        </w:rPr>
+        <w:t>#</w:t>
       </w:r>
       <w:proofErr w:type="gramStart"/>
       <w:r>
@@ -12674,7 +14113,7 @@
           <w:szCs w:val="18"/>
           <w:lang w:val="en-US"/>
         </w:rPr>
-        <w:t xml:space="preserve">   (</w:t>
+        <w:t>define</w:t>
       </w:r>
       <w:proofErr w:type="gramEnd"/>
       <w:r>
@@ -12684,2713 +14123,7 @@
           <w:szCs w:val="18"/>
           <w:lang w:val="en-US"/>
         </w:rPr>
-        <w:t>0)</w:t>
-      </w:r>
-    </w:p>
-    <w:p>
-      <w:pPr>
-        <w:jc w:val="both"/>
-        <w:rPr>
-          <w:rFonts w:ascii="Consolas" w:eastAsia="Consolas" w:hAnsi="Consolas" w:cs="Consolas"/>
-          <w:sz w:val="18"/>
-          <w:szCs w:val="18"/>
-          <w:lang w:val="en-US"/>
-        </w:rPr>
-      </w:pPr>
-      <w:r>
-        <w:rPr>
-          <w:rFonts w:ascii="Consolas" w:eastAsia="Consolas" w:hAnsi="Consolas" w:cs="Consolas"/>
-          <w:sz w:val="18"/>
-          <w:szCs w:val="18"/>
-          <w:lang w:val="en-US"/>
-        </w:rPr>
-        <w:t xml:space="preserve">#define MICROPY_HW_ENABLE_RNG    </w:t>
-      </w:r>
-      <w:proofErr w:type="gramStart"/>
-      <w:r>
-        <w:rPr>
-          <w:rFonts w:ascii="Consolas" w:eastAsia="Consolas" w:hAnsi="Consolas" w:cs="Consolas"/>
-          <w:sz w:val="18"/>
-          <w:szCs w:val="18"/>
-          <w:lang w:val="en-US"/>
-        </w:rPr>
-        <w:t xml:space="preserve">   (</w:t>
-      </w:r>
-      <w:proofErr w:type="gramEnd"/>
-      <w:r>
-        <w:rPr>
-          <w:rFonts w:ascii="Consolas" w:eastAsia="Consolas" w:hAnsi="Consolas" w:cs="Consolas"/>
-          <w:sz w:val="18"/>
-          <w:szCs w:val="18"/>
-          <w:lang w:val="en-US"/>
-        </w:rPr>
-        <w:t>1)</w:t>
-      </w:r>
-    </w:p>
-    <w:p>
-      <w:pPr>
-        <w:jc w:val="both"/>
-        <w:rPr>
-          <w:rFonts w:ascii="Consolas" w:eastAsia="Consolas" w:hAnsi="Consolas" w:cs="Consolas"/>
-          <w:sz w:val="18"/>
-          <w:szCs w:val="18"/>
-          <w:lang w:val="en-US"/>
-        </w:rPr>
-      </w:pPr>
-      <w:r>
-        <w:rPr>
-          <w:rFonts w:ascii="Consolas" w:eastAsia="Consolas" w:hAnsi="Consolas" w:cs="Consolas"/>
-          <w:sz w:val="18"/>
-          <w:szCs w:val="18"/>
-          <w:lang w:val="en-US"/>
-        </w:rPr>
-        <w:t xml:space="preserve">#define MICROPY_HW_ENABLE_RTC    </w:t>
-      </w:r>
-      <w:proofErr w:type="gramStart"/>
-      <w:r>
-        <w:rPr>
-          <w:rFonts w:ascii="Consolas" w:eastAsia="Consolas" w:hAnsi="Consolas" w:cs="Consolas"/>
-          <w:sz w:val="18"/>
-          <w:szCs w:val="18"/>
-          <w:lang w:val="en-US"/>
-        </w:rPr>
-        <w:t xml:space="preserve">   (</w:t>
-      </w:r>
-      <w:proofErr w:type="gramEnd"/>
-      <w:r>
-        <w:rPr>
-          <w:rFonts w:ascii="Consolas" w:eastAsia="Consolas" w:hAnsi="Consolas" w:cs="Consolas"/>
-          <w:sz w:val="18"/>
-          <w:szCs w:val="18"/>
-          <w:lang w:val="en-US"/>
-        </w:rPr>
-        <w:t>1)</w:t>
-      </w:r>
-    </w:p>
-    <w:p>
-      <w:pPr>
-        <w:jc w:val="both"/>
-        <w:rPr>
-          <w:rFonts w:ascii="Consolas" w:eastAsia="Consolas" w:hAnsi="Consolas" w:cs="Consolas"/>
-          <w:sz w:val="18"/>
-          <w:szCs w:val="18"/>
-          <w:lang w:val="en-US"/>
-        </w:rPr>
-      </w:pPr>
-      <w:r>
-        <w:rPr>
-          <w:rFonts w:ascii="Consolas" w:eastAsia="Consolas" w:hAnsi="Consolas" w:cs="Consolas"/>
-          <w:sz w:val="18"/>
-          <w:szCs w:val="18"/>
-          <w:lang w:val="en-US"/>
-        </w:rPr>
-        <w:t xml:space="preserve">#define MICROPY_HW_ENABLE_SERVO  </w:t>
-      </w:r>
-      <w:proofErr w:type="gramStart"/>
-      <w:r>
-        <w:rPr>
-          <w:rFonts w:ascii="Consolas" w:eastAsia="Consolas" w:hAnsi="Consolas" w:cs="Consolas"/>
-          <w:sz w:val="18"/>
-          <w:szCs w:val="18"/>
-          <w:lang w:val="en-US"/>
-        </w:rPr>
-        <w:t xml:space="preserve">   (</w:t>
-      </w:r>
-      <w:proofErr w:type="gramEnd"/>
-      <w:r>
-        <w:rPr>
-          <w:rFonts w:ascii="Consolas" w:eastAsia="Consolas" w:hAnsi="Consolas" w:cs="Consolas"/>
-          <w:sz w:val="18"/>
-          <w:szCs w:val="18"/>
-          <w:lang w:val="en-US"/>
-        </w:rPr>
-        <w:t>1)</w:t>
-      </w:r>
-    </w:p>
-    <w:p>
-      <w:pPr>
-        <w:jc w:val="both"/>
-        <w:rPr>
-          <w:rFonts w:ascii="Consolas" w:eastAsia="Consolas" w:hAnsi="Consolas" w:cs="Consolas"/>
-          <w:sz w:val="18"/>
-          <w:szCs w:val="18"/>
-          <w:lang w:val="en-US"/>
-        </w:rPr>
-      </w:pPr>
-      <w:r>
-        <w:rPr>
-          <w:rFonts w:ascii="Consolas" w:eastAsia="Consolas" w:hAnsi="Consolas" w:cs="Consolas"/>
-          <w:sz w:val="18"/>
-          <w:szCs w:val="18"/>
-          <w:lang w:val="en-US"/>
-        </w:rPr>
-        <w:t xml:space="preserve">#define MICROPY_HW_ENABLE_DAC    </w:t>
-      </w:r>
-      <w:proofErr w:type="gramStart"/>
-      <w:r>
-        <w:rPr>
-          <w:rFonts w:ascii="Consolas" w:eastAsia="Consolas" w:hAnsi="Consolas" w:cs="Consolas"/>
-          <w:sz w:val="18"/>
-          <w:szCs w:val="18"/>
-          <w:lang w:val="en-US"/>
-        </w:rPr>
-        <w:t xml:space="preserve">   (</w:t>
-      </w:r>
-      <w:proofErr w:type="gramEnd"/>
-      <w:r>
-        <w:rPr>
-          <w:rFonts w:ascii="Consolas" w:eastAsia="Consolas" w:hAnsi="Consolas" w:cs="Consolas"/>
-          <w:sz w:val="18"/>
-          <w:szCs w:val="18"/>
-          <w:lang w:val="en-US"/>
-        </w:rPr>
-        <w:t>1)</w:t>
-      </w:r>
-    </w:p>
-    <w:p>
-      <w:pPr>
-        <w:jc w:val="both"/>
-        <w:rPr>
-          <w:rFonts w:ascii="Consolas" w:eastAsia="Consolas" w:hAnsi="Consolas" w:cs="Consolas"/>
-          <w:sz w:val="18"/>
-          <w:szCs w:val="18"/>
-          <w:lang w:val="en-US"/>
-        </w:rPr>
-      </w:pPr>
-      <w:r>
-        <w:rPr>
-          <w:rFonts w:ascii="Consolas" w:eastAsia="Consolas" w:hAnsi="Consolas" w:cs="Consolas"/>
-          <w:sz w:val="18"/>
-          <w:szCs w:val="18"/>
-          <w:lang w:val="en-US"/>
-        </w:rPr>
-        <w:t xml:space="preserve">#define MICROPY_HW_ENABLE_USB    </w:t>
-      </w:r>
-      <w:proofErr w:type="gramStart"/>
-      <w:r>
-        <w:rPr>
-          <w:rFonts w:ascii="Consolas" w:eastAsia="Consolas" w:hAnsi="Consolas" w:cs="Consolas"/>
-          <w:sz w:val="18"/>
-          <w:szCs w:val="18"/>
-          <w:lang w:val="en-US"/>
-        </w:rPr>
-        <w:t xml:space="preserve">   (</w:t>
-      </w:r>
-      <w:proofErr w:type="gramEnd"/>
-      <w:r>
-        <w:rPr>
-          <w:rFonts w:ascii="Consolas" w:eastAsia="Consolas" w:hAnsi="Consolas" w:cs="Consolas"/>
-          <w:sz w:val="18"/>
-          <w:szCs w:val="18"/>
-          <w:lang w:val="en-US"/>
-        </w:rPr>
-        <w:t>1)</w:t>
-      </w:r>
-    </w:p>
-    <w:p>
-      <w:pPr>
-        <w:jc w:val="both"/>
-        <w:rPr>
-          <w:rFonts w:ascii="Consolas" w:eastAsia="Consolas" w:hAnsi="Consolas" w:cs="Consolas"/>
-          <w:sz w:val="18"/>
-          <w:szCs w:val="18"/>
-          <w:lang w:val="en-US"/>
-        </w:rPr>
-      </w:pPr>
-      <w:r>
-        <w:rPr>
-          <w:rFonts w:ascii="Consolas" w:eastAsia="Consolas" w:hAnsi="Consolas" w:cs="Consolas"/>
-          <w:sz w:val="18"/>
-          <w:szCs w:val="18"/>
-          <w:lang w:val="en-US"/>
-        </w:rPr>
-        <w:t xml:space="preserve">#define MICROPY_HW_ENABLE_SDCARD </w:t>
-      </w:r>
-      <w:proofErr w:type="gramStart"/>
-      <w:r>
-        <w:rPr>
-          <w:rFonts w:ascii="Consolas" w:eastAsia="Consolas" w:hAnsi="Consolas" w:cs="Consolas"/>
-          <w:sz w:val="18"/>
-          <w:szCs w:val="18"/>
-          <w:lang w:val="en-US"/>
-        </w:rPr>
-        <w:t xml:space="preserve">   (</w:t>
-      </w:r>
-      <w:proofErr w:type="gramEnd"/>
-      <w:r>
-        <w:rPr>
-          <w:rFonts w:ascii="Consolas" w:eastAsia="Consolas" w:hAnsi="Consolas" w:cs="Consolas"/>
-          <w:sz w:val="18"/>
-          <w:szCs w:val="18"/>
-          <w:lang w:val="en-US"/>
-        </w:rPr>
-        <w:t>1)</w:t>
-      </w:r>
-    </w:p>
-    <w:p>
-      <w:pPr>
-        <w:jc w:val="both"/>
-        <w:rPr>
-          <w:rFonts w:ascii="Consolas" w:eastAsia="Consolas" w:hAnsi="Consolas" w:cs="Consolas"/>
-          <w:sz w:val="18"/>
-          <w:szCs w:val="18"/>
-          <w:lang w:val="en-US"/>
-        </w:rPr>
-      </w:pPr>
-      <w:r>
-        <w:rPr>
-          <w:rFonts w:ascii="Consolas" w:eastAsia="Consolas" w:hAnsi="Consolas" w:cs="Consolas"/>
-          <w:sz w:val="18"/>
-          <w:szCs w:val="18"/>
-          <w:lang w:val="en-US"/>
-        </w:rPr>
-        <w:t>#</w:t>
-      </w:r>
-      <w:proofErr w:type="gramStart"/>
-      <w:r>
-        <w:rPr>
-          <w:rFonts w:ascii="Consolas" w:eastAsia="Consolas" w:hAnsi="Consolas" w:cs="Consolas"/>
-          <w:sz w:val="18"/>
-          <w:szCs w:val="18"/>
-          <w:lang w:val="en-US"/>
-        </w:rPr>
-        <w:t>define</w:t>
-      </w:r>
-      <w:proofErr w:type="gramEnd"/>
-      <w:r>
-        <w:rPr>
-          <w:rFonts w:ascii="Consolas" w:eastAsia="Consolas" w:hAnsi="Consolas" w:cs="Consolas"/>
-          <w:sz w:val="18"/>
-          <w:szCs w:val="18"/>
-          <w:lang w:val="en-US"/>
-        </w:rPr>
-        <w:t xml:space="preserve"> MODULE_OPHYRA_MPU60_ENABLED (1)</w:t>
-      </w:r>
-    </w:p>
-    <w:p>
-      <w:pPr>
-        <w:jc w:val="both"/>
-        <w:rPr>
-          <w:rFonts w:ascii="Consolas" w:eastAsia="Consolas" w:hAnsi="Consolas" w:cs="Consolas"/>
-          <w:sz w:val="18"/>
-          <w:szCs w:val="18"/>
-          <w:lang w:val="en-US"/>
-        </w:rPr>
-      </w:pPr>
-      <w:r>
-        <w:rPr>
-          <w:rFonts w:ascii="Consolas" w:eastAsia="Consolas" w:hAnsi="Consolas" w:cs="Consolas"/>
-          <w:sz w:val="18"/>
-          <w:szCs w:val="18"/>
-          <w:lang w:val="en-US"/>
-        </w:rPr>
-        <w:t>#</w:t>
-      </w:r>
-      <w:proofErr w:type="gramStart"/>
-      <w:r>
-        <w:rPr>
-          <w:rFonts w:ascii="Consolas" w:eastAsia="Consolas" w:hAnsi="Consolas" w:cs="Consolas"/>
-          <w:sz w:val="18"/>
-          <w:szCs w:val="18"/>
-          <w:lang w:val="en-US"/>
-        </w:rPr>
-        <w:t>define</w:t>
-      </w:r>
-      <w:proofErr w:type="gramEnd"/>
-      <w:r>
-        <w:rPr>
-          <w:rFonts w:ascii="Consolas" w:eastAsia="Consolas" w:hAnsi="Consolas" w:cs="Consolas"/>
-          <w:sz w:val="18"/>
-          <w:szCs w:val="18"/>
-          <w:lang w:val="en-US"/>
-        </w:rPr>
-        <w:t xml:space="preserve"> MODULE_OPHYRA_EEPROM_ENABLED (1)</w:t>
-      </w:r>
-    </w:p>
-    <w:p>
-      <w:pPr>
-        <w:jc w:val="both"/>
-        <w:rPr>
-          <w:rFonts w:ascii="Consolas" w:eastAsia="Consolas" w:hAnsi="Consolas" w:cs="Consolas"/>
-          <w:sz w:val="18"/>
-          <w:szCs w:val="18"/>
-          <w:lang w:val="en-US"/>
-        </w:rPr>
-      </w:pPr>
-      <w:r>
-        <w:rPr>
-          <w:rFonts w:ascii="Consolas" w:eastAsia="Consolas" w:hAnsi="Consolas" w:cs="Consolas"/>
-          <w:sz w:val="18"/>
-          <w:szCs w:val="18"/>
-          <w:lang w:val="en-US"/>
-        </w:rPr>
-        <w:t>#define MODULE_OPHYRA_BOTONES_ENABLED</w:t>
-      </w:r>
-      <w:proofErr w:type="gramStart"/>
-      <w:r>
-        <w:rPr>
-          <w:rFonts w:ascii="Consolas" w:eastAsia="Consolas" w:hAnsi="Consolas" w:cs="Consolas"/>
-          <w:sz w:val="18"/>
-          <w:szCs w:val="18"/>
-          <w:lang w:val="en-US"/>
-        </w:rPr>
-        <w:t xml:space="preserve">   (</w:t>
-      </w:r>
-      <w:proofErr w:type="gramEnd"/>
-      <w:r>
-        <w:rPr>
-          <w:rFonts w:ascii="Consolas" w:eastAsia="Consolas" w:hAnsi="Consolas" w:cs="Consolas"/>
-          <w:sz w:val="18"/>
-          <w:szCs w:val="18"/>
-          <w:lang w:val="en-US"/>
-        </w:rPr>
-        <w:t>1)</w:t>
-      </w:r>
-    </w:p>
-    <w:p>
-      <w:pPr>
-        <w:jc w:val="both"/>
-        <w:rPr>
-          <w:rFonts w:ascii="Consolas" w:eastAsia="Consolas" w:hAnsi="Consolas" w:cs="Consolas"/>
-          <w:sz w:val="18"/>
-          <w:szCs w:val="18"/>
-          <w:lang w:val="en-US"/>
-        </w:rPr>
-      </w:pPr>
-      <w:r>
-        <w:rPr>
-          <w:rFonts w:ascii="Consolas" w:eastAsia="Consolas" w:hAnsi="Consolas" w:cs="Consolas"/>
-          <w:sz w:val="18"/>
-          <w:szCs w:val="18"/>
-          <w:lang w:val="en-US"/>
-        </w:rPr>
-        <w:t xml:space="preserve">#define MODULE_OPHYRA_HCSR04_ENABLED </w:t>
-      </w:r>
-      <w:proofErr w:type="gramStart"/>
-      <w:r>
-        <w:rPr>
-          <w:rFonts w:ascii="Consolas" w:eastAsia="Consolas" w:hAnsi="Consolas" w:cs="Consolas"/>
-          <w:sz w:val="18"/>
-          <w:szCs w:val="18"/>
-          <w:lang w:val="en-US"/>
-        </w:rPr>
-        <w:t xml:space="preserve">   (</w:t>
-      </w:r>
-      <w:proofErr w:type="gramEnd"/>
-      <w:r>
-        <w:rPr>
-          <w:rFonts w:ascii="Consolas" w:eastAsia="Consolas" w:hAnsi="Consolas" w:cs="Consolas"/>
-          <w:sz w:val="18"/>
-          <w:szCs w:val="18"/>
-          <w:lang w:val="en-US"/>
-        </w:rPr>
-        <w:t>1)</w:t>
-      </w:r>
-    </w:p>
-    <w:p>
-      <w:pPr>
-        <w:jc w:val="both"/>
-        <w:rPr>
-          <w:rFonts w:ascii="Consolas" w:eastAsia="Consolas" w:hAnsi="Consolas" w:cs="Consolas"/>
-          <w:sz w:val="18"/>
-          <w:szCs w:val="18"/>
-          <w:lang w:val="en-US"/>
-        </w:rPr>
-      </w:pPr>
-      <w:r>
-        <w:rPr>
-          <w:rFonts w:ascii="Consolas" w:eastAsia="Consolas" w:hAnsi="Consolas" w:cs="Consolas"/>
-          <w:sz w:val="18"/>
-          <w:szCs w:val="18"/>
-          <w:lang w:val="en-US"/>
-        </w:rPr>
-        <w:t>#define MODULE_OPHYRA_TFTDISP_ENABLED</w:t>
-      </w:r>
-      <w:proofErr w:type="gramStart"/>
-      <w:r>
-        <w:rPr>
-          <w:rFonts w:ascii="Consolas" w:eastAsia="Consolas" w:hAnsi="Consolas" w:cs="Consolas"/>
-          <w:sz w:val="18"/>
-          <w:szCs w:val="18"/>
-          <w:lang w:val="en-US"/>
-        </w:rPr>
-        <w:t xml:space="preserve">   (</w:t>
-      </w:r>
-      <w:proofErr w:type="gramEnd"/>
-      <w:r>
-        <w:rPr>
-          <w:rFonts w:ascii="Consolas" w:eastAsia="Consolas" w:hAnsi="Consolas" w:cs="Consolas"/>
-          <w:sz w:val="18"/>
-          <w:szCs w:val="18"/>
-          <w:lang w:val="en-US"/>
-        </w:rPr>
-        <w:t>1)</w:t>
-      </w:r>
-    </w:p>
-    <w:p>
-      <w:pPr>
-        <w:jc w:val="both"/>
-        <w:rPr>
-          <w:rFonts w:ascii="Consolas" w:eastAsia="Consolas" w:hAnsi="Consolas" w:cs="Consolas"/>
-          <w:sz w:val="18"/>
-          <w:szCs w:val="18"/>
-          <w:lang w:val="en-US"/>
-        </w:rPr>
-      </w:pPr>
-      <w:r>
-        <w:rPr>
-          <w:rFonts w:ascii="Consolas" w:eastAsia="Consolas" w:hAnsi="Consolas" w:cs="Consolas"/>
-          <w:sz w:val="18"/>
-          <w:szCs w:val="18"/>
-          <w:lang w:val="en-US"/>
-        </w:rPr>
-        <w:t>// HSE is 8MHz</w:t>
-      </w:r>
-    </w:p>
-    <w:p>
-      <w:pPr>
-        <w:jc w:val="both"/>
-        <w:rPr>
-          <w:rFonts w:ascii="Consolas" w:eastAsia="Consolas" w:hAnsi="Consolas" w:cs="Consolas"/>
-          <w:sz w:val="18"/>
-          <w:szCs w:val="18"/>
-          <w:lang w:val="en-US"/>
-        </w:rPr>
-      </w:pPr>
-      <w:r>
-        <w:rPr>
-          <w:rFonts w:ascii="Consolas" w:eastAsia="Consolas" w:hAnsi="Consolas" w:cs="Consolas"/>
-          <w:sz w:val="18"/>
-          <w:szCs w:val="18"/>
-          <w:lang w:val="en-US"/>
-        </w:rPr>
-        <w:t>#</w:t>
-      </w:r>
-      <w:proofErr w:type="gramStart"/>
-      <w:r>
-        <w:rPr>
-          <w:rFonts w:ascii="Consolas" w:eastAsia="Consolas" w:hAnsi="Consolas" w:cs="Consolas"/>
-          <w:sz w:val="18"/>
-          <w:szCs w:val="18"/>
-          <w:lang w:val="en-US"/>
-        </w:rPr>
-        <w:t>define</w:t>
-      </w:r>
-      <w:proofErr w:type="gramEnd"/>
-      <w:r>
-        <w:rPr>
-          <w:rFonts w:ascii="Consolas" w:eastAsia="Consolas" w:hAnsi="Consolas" w:cs="Consolas"/>
-          <w:sz w:val="18"/>
-          <w:szCs w:val="18"/>
-          <w:lang w:val="en-US"/>
-        </w:rPr>
-        <w:t xml:space="preserve"> MICROPY_HW_CLK_PLLM (8)</w:t>
-      </w:r>
-    </w:p>
-    <w:p>
-      <w:pPr>
-        <w:jc w:val="both"/>
-        <w:rPr>
-          <w:rFonts w:ascii="Consolas" w:eastAsia="Consolas" w:hAnsi="Consolas" w:cs="Consolas"/>
-          <w:sz w:val="18"/>
-          <w:szCs w:val="18"/>
-          <w:lang w:val="en-US"/>
-        </w:rPr>
-      </w:pPr>
-      <w:r>
-        <w:rPr>
-          <w:rFonts w:ascii="Consolas" w:eastAsia="Consolas" w:hAnsi="Consolas" w:cs="Consolas"/>
-          <w:sz w:val="18"/>
-          <w:szCs w:val="18"/>
-          <w:lang w:val="en-US"/>
-        </w:rPr>
-        <w:t>#</w:t>
-      </w:r>
-      <w:proofErr w:type="gramStart"/>
-      <w:r>
-        <w:rPr>
-          <w:rFonts w:ascii="Consolas" w:eastAsia="Consolas" w:hAnsi="Consolas" w:cs="Consolas"/>
-          <w:sz w:val="18"/>
-          <w:szCs w:val="18"/>
-          <w:lang w:val="en-US"/>
-        </w:rPr>
-        <w:t>define</w:t>
-      </w:r>
-      <w:proofErr w:type="gramEnd"/>
-      <w:r>
-        <w:rPr>
-          <w:rFonts w:ascii="Consolas" w:eastAsia="Consolas" w:hAnsi="Consolas" w:cs="Consolas"/>
-          <w:sz w:val="18"/>
-          <w:szCs w:val="18"/>
-          <w:lang w:val="en-US"/>
-        </w:rPr>
-        <w:t xml:space="preserve"> MICROPY_HW_CLK_PLLN (336)</w:t>
-      </w:r>
-    </w:p>
-    <w:p>
-      <w:pPr>
-        <w:jc w:val="both"/>
-        <w:rPr>
-          <w:rFonts w:ascii="Consolas" w:eastAsia="Consolas" w:hAnsi="Consolas" w:cs="Consolas"/>
-          <w:sz w:val="18"/>
-          <w:szCs w:val="18"/>
-          <w:lang w:val="en-US"/>
-        </w:rPr>
-      </w:pPr>
-      <w:r>
-        <w:rPr>
-          <w:rFonts w:ascii="Consolas" w:eastAsia="Consolas" w:hAnsi="Consolas" w:cs="Consolas"/>
-          <w:sz w:val="18"/>
-          <w:szCs w:val="18"/>
-          <w:lang w:val="en-US"/>
-        </w:rPr>
-        <w:t>#</w:t>
-      </w:r>
-      <w:proofErr w:type="gramStart"/>
-      <w:r>
-        <w:rPr>
-          <w:rFonts w:ascii="Consolas" w:eastAsia="Consolas" w:hAnsi="Consolas" w:cs="Consolas"/>
-          <w:sz w:val="18"/>
-          <w:szCs w:val="18"/>
-          <w:lang w:val="en-US"/>
-        </w:rPr>
-        <w:t>define</w:t>
-      </w:r>
-      <w:proofErr w:type="gramEnd"/>
-      <w:r>
-        <w:rPr>
-          <w:rFonts w:ascii="Consolas" w:eastAsia="Consolas" w:hAnsi="Consolas" w:cs="Consolas"/>
-          <w:sz w:val="18"/>
-          <w:szCs w:val="18"/>
-          <w:lang w:val="en-US"/>
-        </w:rPr>
-        <w:t xml:space="preserve"> MICROPY_HW_CLK_PLLP (RCC_PLLP_DIV2)</w:t>
-      </w:r>
-    </w:p>
-    <w:p>
-      <w:pPr>
-        <w:jc w:val="both"/>
-        <w:rPr>
-          <w:rFonts w:ascii="Consolas" w:eastAsia="Consolas" w:hAnsi="Consolas" w:cs="Consolas"/>
-          <w:sz w:val="18"/>
-          <w:szCs w:val="18"/>
-          <w:lang w:val="en-US"/>
-        </w:rPr>
-      </w:pPr>
-      <w:r>
-        <w:rPr>
-          <w:rFonts w:ascii="Consolas" w:eastAsia="Consolas" w:hAnsi="Consolas" w:cs="Consolas"/>
-          <w:sz w:val="18"/>
-          <w:szCs w:val="18"/>
-          <w:lang w:val="en-US"/>
-        </w:rPr>
-        <w:t>#</w:t>
-      </w:r>
-      <w:proofErr w:type="gramStart"/>
-      <w:r>
-        <w:rPr>
-          <w:rFonts w:ascii="Consolas" w:eastAsia="Consolas" w:hAnsi="Consolas" w:cs="Consolas"/>
-          <w:sz w:val="18"/>
-          <w:szCs w:val="18"/>
-          <w:lang w:val="en-US"/>
-        </w:rPr>
-        <w:t>define</w:t>
-      </w:r>
-      <w:proofErr w:type="gramEnd"/>
-      <w:r>
-        <w:rPr>
-          <w:rFonts w:ascii="Consolas" w:eastAsia="Consolas" w:hAnsi="Consolas" w:cs="Consolas"/>
-          <w:sz w:val="18"/>
-          <w:szCs w:val="18"/>
-          <w:lang w:val="en-US"/>
-        </w:rPr>
-        <w:t xml:space="preserve"> MICROPY_HW_CLK_PLLQ (7)</w:t>
-      </w:r>
-    </w:p>
-    <w:p>
-      <w:pPr>
-        <w:jc w:val="both"/>
-        <w:rPr>
-          <w:rFonts w:ascii="Consolas" w:eastAsia="Consolas" w:hAnsi="Consolas" w:cs="Consolas"/>
-          <w:sz w:val="18"/>
-          <w:szCs w:val="18"/>
-          <w:lang w:val="en-US"/>
-        </w:rPr>
-      </w:pPr>
-    </w:p>
-    <w:p>
-      <w:pPr>
-        <w:jc w:val="both"/>
-        <w:rPr>
-          <w:rFonts w:ascii="Consolas" w:eastAsia="Consolas" w:hAnsi="Consolas" w:cs="Consolas"/>
-          <w:sz w:val="18"/>
-          <w:szCs w:val="18"/>
-          <w:lang w:val="en-US"/>
-        </w:rPr>
-      </w:pPr>
-      <w:r>
-        <w:rPr>
-          <w:rFonts w:ascii="Consolas" w:eastAsia="Consolas" w:hAnsi="Consolas" w:cs="Consolas"/>
-          <w:sz w:val="18"/>
-          <w:szCs w:val="18"/>
-          <w:lang w:val="en-US"/>
-        </w:rPr>
-        <w:t>// UART config</w:t>
-      </w:r>
-    </w:p>
-    <w:p>
-      <w:pPr>
-        <w:jc w:val="both"/>
-        <w:rPr>
-          <w:rFonts w:ascii="Consolas" w:eastAsia="Consolas" w:hAnsi="Consolas" w:cs="Consolas"/>
-          <w:sz w:val="18"/>
-          <w:szCs w:val="18"/>
-          <w:lang w:val="en-US"/>
-        </w:rPr>
-      </w:pPr>
-      <w:r>
-        <w:rPr>
-          <w:rFonts w:ascii="Consolas" w:eastAsia="Consolas" w:hAnsi="Consolas" w:cs="Consolas"/>
-          <w:sz w:val="18"/>
-          <w:szCs w:val="18"/>
-          <w:lang w:val="en-US"/>
-        </w:rPr>
-        <w:t>// A9 is used for USB VBUS detect, and A10 is used for USB_FS_ID.</w:t>
-      </w:r>
-    </w:p>
-    <w:p>
-      <w:pPr>
-        <w:jc w:val="both"/>
-        <w:rPr>
-          <w:rFonts w:ascii="Consolas" w:eastAsia="Consolas" w:hAnsi="Consolas" w:cs="Consolas"/>
-          <w:sz w:val="18"/>
-          <w:szCs w:val="18"/>
-          <w:lang w:val="en-US"/>
-        </w:rPr>
-      </w:pPr>
-      <w:r>
-        <w:rPr>
-          <w:rFonts w:ascii="Consolas" w:eastAsia="Consolas" w:hAnsi="Consolas" w:cs="Consolas"/>
-          <w:sz w:val="18"/>
-          <w:szCs w:val="18"/>
-          <w:lang w:val="en-US"/>
-        </w:rPr>
-        <w:t>// UART1 is also on PB6/7 but PB6 is tied to the Audio SCL line.</w:t>
-      </w:r>
-    </w:p>
-    <w:p>
-      <w:pPr>
-        <w:jc w:val="both"/>
-        <w:rPr>
-          <w:rFonts w:ascii="Consolas" w:eastAsia="Consolas" w:hAnsi="Consolas" w:cs="Consolas"/>
-          <w:sz w:val="18"/>
-          <w:szCs w:val="18"/>
-          <w:lang w:val="en-US"/>
-        </w:rPr>
-      </w:pPr>
-      <w:r>
-        <w:rPr>
-          <w:rFonts w:ascii="Consolas" w:eastAsia="Consolas" w:hAnsi="Consolas" w:cs="Consolas"/>
-          <w:sz w:val="18"/>
-          <w:szCs w:val="18"/>
-          <w:lang w:val="en-US"/>
-        </w:rPr>
-        <w:t>// Without board modifications, this makes UART1 unusable on this board.</w:t>
-      </w:r>
-    </w:p>
-    <w:p>
-      <w:pPr>
-        <w:jc w:val="both"/>
-        <w:rPr>
-          <w:rFonts w:ascii="Consolas" w:eastAsia="Consolas" w:hAnsi="Consolas" w:cs="Consolas"/>
-          <w:sz w:val="18"/>
-          <w:szCs w:val="18"/>
-          <w:lang w:val="en-US"/>
-        </w:rPr>
-      </w:pPr>
-      <w:r>
-        <w:rPr>
-          <w:rFonts w:ascii="Consolas" w:eastAsia="Consolas" w:hAnsi="Consolas" w:cs="Consolas"/>
-          <w:sz w:val="18"/>
-          <w:szCs w:val="18"/>
-          <w:lang w:val="en-US"/>
-        </w:rPr>
-        <w:t xml:space="preserve">#define MICROPY_HW_UART1_TX  </w:t>
-      </w:r>
-      <w:proofErr w:type="gramStart"/>
-      <w:r>
-        <w:rPr>
-          <w:rFonts w:ascii="Consolas" w:eastAsia="Consolas" w:hAnsi="Consolas" w:cs="Consolas"/>
-          <w:sz w:val="18"/>
-          <w:szCs w:val="18"/>
-          <w:lang w:val="en-US"/>
-        </w:rPr>
-        <w:t xml:space="preserve">   (</w:t>
-      </w:r>
-      <w:proofErr w:type="gramEnd"/>
-      <w:r>
-        <w:rPr>
-          <w:rFonts w:ascii="Consolas" w:eastAsia="Consolas" w:hAnsi="Consolas" w:cs="Consolas"/>
-          <w:sz w:val="18"/>
-          <w:szCs w:val="18"/>
-          <w:lang w:val="en-US"/>
-        </w:rPr>
-        <w:t>pin_A9)</w:t>
-      </w:r>
-    </w:p>
-    <w:p>
-      <w:pPr>
-        <w:jc w:val="both"/>
-        <w:rPr>
-          <w:rFonts w:ascii="Consolas" w:eastAsia="Consolas" w:hAnsi="Consolas" w:cs="Consolas"/>
-          <w:sz w:val="18"/>
-          <w:szCs w:val="18"/>
-          <w:lang w:val="en-US"/>
-        </w:rPr>
-      </w:pPr>
-      <w:r>
-        <w:rPr>
-          <w:rFonts w:ascii="Consolas" w:eastAsia="Consolas" w:hAnsi="Consolas" w:cs="Consolas"/>
-          <w:sz w:val="18"/>
-          <w:szCs w:val="18"/>
-          <w:lang w:val="en-US"/>
-        </w:rPr>
-        <w:t xml:space="preserve">#define MICROPY_HW_UART1_RX  </w:t>
-      </w:r>
-      <w:proofErr w:type="gramStart"/>
-      <w:r>
-        <w:rPr>
-          <w:rFonts w:ascii="Consolas" w:eastAsia="Consolas" w:hAnsi="Consolas" w:cs="Consolas"/>
-          <w:sz w:val="18"/>
-          <w:szCs w:val="18"/>
-          <w:lang w:val="en-US"/>
-        </w:rPr>
-        <w:t xml:space="preserve">   (</w:t>
-      </w:r>
-      <w:proofErr w:type="gramEnd"/>
-      <w:r>
-        <w:rPr>
-          <w:rFonts w:ascii="Consolas" w:eastAsia="Consolas" w:hAnsi="Consolas" w:cs="Consolas"/>
-          <w:sz w:val="18"/>
-          <w:szCs w:val="18"/>
-          <w:lang w:val="en-US"/>
-        </w:rPr>
-        <w:t>pin_A10)</w:t>
-      </w:r>
-    </w:p>
-    <w:p>
-      <w:pPr>
-        <w:jc w:val="both"/>
-        <w:rPr>
-          <w:rFonts w:ascii="Consolas" w:eastAsia="Consolas" w:hAnsi="Consolas" w:cs="Consolas"/>
-          <w:sz w:val="18"/>
-          <w:szCs w:val="18"/>
-          <w:lang w:val="en-US"/>
-        </w:rPr>
-      </w:pPr>
-      <w:r>
-        <w:rPr>
-          <w:rFonts w:ascii="Consolas" w:eastAsia="Consolas" w:hAnsi="Consolas" w:cs="Consolas"/>
-          <w:sz w:val="18"/>
-          <w:szCs w:val="18"/>
-          <w:lang w:val="en-US"/>
-        </w:rPr>
-        <w:t xml:space="preserve">#define MICROPY_HW_UART2_TX  </w:t>
-      </w:r>
-      <w:proofErr w:type="gramStart"/>
-      <w:r>
-        <w:rPr>
-          <w:rFonts w:ascii="Consolas" w:eastAsia="Consolas" w:hAnsi="Consolas" w:cs="Consolas"/>
-          <w:sz w:val="18"/>
-          <w:szCs w:val="18"/>
-          <w:lang w:val="en-US"/>
-        </w:rPr>
-        <w:t xml:space="preserve">   (</w:t>
-      </w:r>
-      <w:proofErr w:type="gramEnd"/>
-      <w:r>
-        <w:rPr>
-          <w:rFonts w:ascii="Consolas" w:eastAsia="Consolas" w:hAnsi="Consolas" w:cs="Consolas"/>
-          <w:sz w:val="18"/>
-          <w:szCs w:val="18"/>
-          <w:lang w:val="en-US"/>
-        </w:rPr>
-        <w:t>pin_A2)</w:t>
-      </w:r>
-    </w:p>
-    <w:p>
-      <w:pPr>
-        <w:jc w:val="both"/>
-        <w:rPr>
-          <w:rFonts w:ascii="Consolas" w:eastAsia="Consolas" w:hAnsi="Consolas" w:cs="Consolas"/>
-          <w:sz w:val="18"/>
-          <w:szCs w:val="18"/>
-          <w:lang w:val="en-US"/>
-        </w:rPr>
-      </w:pPr>
-      <w:r>
-        <w:rPr>
-          <w:rFonts w:ascii="Consolas" w:eastAsia="Consolas" w:hAnsi="Consolas" w:cs="Consolas"/>
-          <w:sz w:val="18"/>
-          <w:szCs w:val="18"/>
-          <w:lang w:val="en-US"/>
-        </w:rPr>
-        <w:t xml:space="preserve">#define MICROPY_HW_UART2_RX  </w:t>
-      </w:r>
-      <w:proofErr w:type="gramStart"/>
-      <w:r>
-        <w:rPr>
-          <w:rFonts w:ascii="Consolas" w:eastAsia="Consolas" w:hAnsi="Consolas" w:cs="Consolas"/>
-          <w:sz w:val="18"/>
-          <w:szCs w:val="18"/>
-          <w:lang w:val="en-US"/>
-        </w:rPr>
-        <w:t xml:space="preserve">   (</w:t>
-      </w:r>
-      <w:proofErr w:type="gramEnd"/>
-      <w:r>
-        <w:rPr>
-          <w:rFonts w:ascii="Consolas" w:eastAsia="Consolas" w:hAnsi="Consolas" w:cs="Consolas"/>
-          <w:sz w:val="18"/>
-          <w:szCs w:val="18"/>
-          <w:lang w:val="en-US"/>
-        </w:rPr>
-        <w:t>pin_A3)</w:t>
-      </w:r>
-    </w:p>
-    <w:p>
-      <w:pPr>
-        <w:jc w:val="both"/>
-        <w:rPr>
-          <w:rFonts w:ascii="Consolas" w:eastAsia="Consolas" w:hAnsi="Consolas" w:cs="Consolas"/>
-          <w:sz w:val="18"/>
-          <w:szCs w:val="18"/>
-          <w:lang w:val="en-US"/>
-        </w:rPr>
-      </w:pPr>
-      <w:r>
-        <w:rPr>
-          <w:rFonts w:ascii="Consolas" w:eastAsia="Consolas" w:hAnsi="Consolas" w:cs="Consolas"/>
-          <w:sz w:val="18"/>
-          <w:szCs w:val="18"/>
-          <w:lang w:val="en-US"/>
-        </w:rPr>
-        <w:t xml:space="preserve">#define MICROPY_HW_UART2_RTS </w:t>
-      </w:r>
-      <w:proofErr w:type="gramStart"/>
-      <w:r>
-        <w:rPr>
-          <w:rFonts w:ascii="Consolas" w:eastAsia="Consolas" w:hAnsi="Consolas" w:cs="Consolas"/>
-          <w:sz w:val="18"/>
-          <w:szCs w:val="18"/>
-          <w:lang w:val="en-US"/>
-        </w:rPr>
-        <w:t xml:space="preserve">   (</w:t>
-      </w:r>
-      <w:proofErr w:type="gramEnd"/>
-      <w:r>
-        <w:rPr>
-          <w:rFonts w:ascii="Consolas" w:eastAsia="Consolas" w:hAnsi="Consolas" w:cs="Consolas"/>
-          <w:sz w:val="18"/>
-          <w:szCs w:val="18"/>
-          <w:lang w:val="en-US"/>
-        </w:rPr>
-        <w:t>pin_A1)</w:t>
-      </w:r>
-    </w:p>
-    <w:p>
-      <w:pPr>
-        <w:jc w:val="both"/>
-        <w:rPr>
-          <w:rFonts w:ascii="Consolas" w:eastAsia="Consolas" w:hAnsi="Consolas" w:cs="Consolas"/>
-          <w:sz w:val="18"/>
-          <w:szCs w:val="18"/>
-          <w:lang w:val="en-US"/>
-        </w:rPr>
-      </w:pPr>
-      <w:r>
-        <w:rPr>
-          <w:rFonts w:ascii="Consolas" w:eastAsia="Consolas" w:hAnsi="Consolas" w:cs="Consolas"/>
-          <w:sz w:val="18"/>
-          <w:szCs w:val="18"/>
-          <w:lang w:val="en-US"/>
-        </w:rPr>
-        <w:t xml:space="preserve">#define MICROPY_HW_UART2_CTS </w:t>
-      </w:r>
-      <w:proofErr w:type="gramStart"/>
-      <w:r>
-        <w:rPr>
-          <w:rFonts w:ascii="Consolas" w:eastAsia="Consolas" w:hAnsi="Consolas" w:cs="Consolas"/>
-          <w:sz w:val="18"/>
-          <w:szCs w:val="18"/>
-          <w:lang w:val="en-US"/>
-        </w:rPr>
-        <w:t xml:space="preserve">   (</w:t>
-      </w:r>
-      <w:proofErr w:type="gramEnd"/>
-      <w:r>
-        <w:rPr>
-          <w:rFonts w:ascii="Consolas" w:eastAsia="Consolas" w:hAnsi="Consolas" w:cs="Consolas"/>
-          <w:sz w:val="18"/>
-          <w:szCs w:val="18"/>
-          <w:lang w:val="en-US"/>
-        </w:rPr>
-        <w:t>pin_A0)</w:t>
-      </w:r>
-    </w:p>
-    <w:p>
-      <w:pPr>
-        <w:jc w:val="both"/>
-        <w:rPr>
-          <w:rFonts w:ascii="Consolas" w:eastAsia="Consolas" w:hAnsi="Consolas" w:cs="Consolas"/>
-          <w:sz w:val="18"/>
-          <w:szCs w:val="18"/>
-          <w:lang w:val="en-US"/>
-        </w:rPr>
-      </w:pPr>
-      <w:r>
-        <w:rPr>
-          <w:rFonts w:ascii="Consolas" w:eastAsia="Consolas" w:hAnsi="Consolas" w:cs="Consolas"/>
-          <w:sz w:val="18"/>
-          <w:szCs w:val="18"/>
-          <w:lang w:val="en-US"/>
-        </w:rPr>
-        <w:t xml:space="preserve">#define MICROPY_HW_UART3_TX  </w:t>
-      </w:r>
-      <w:proofErr w:type="gramStart"/>
-      <w:r>
-        <w:rPr>
-          <w:rFonts w:ascii="Consolas" w:eastAsia="Consolas" w:hAnsi="Consolas" w:cs="Consolas"/>
-          <w:sz w:val="18"/>
-          <w:szCs w:val="18"/>
-          <w:lang w:val="en-US"/>
-        </w:rPr>
-        <w:t xml:space="preserve">   (</w:t>
-      </w:r>
-      <w:proofErr w:type="gramEnd"/>
-      <w:r>
-        <w:rPr>
-          <w:rFonts w:ascii="Consolas" w:eastAsia="Consolas" w:hAnsi="Consolas" w:cs="Consolas"/>
-          <w:sz w:val="18"/>
-          <w:szCs w:val="18"/>
-          <w:lang w:val="en-US"/>
-        </w:rPr>
-        <w:t>pin_B10)</w:t>
-      </w:r>
-    </w:p>
-    <w:p>
-      <w:pPr>
-        <w:jc w:val="both"/>
-        <w:rPr>
-          <w:rFonts w:ascii="Consolas" w:eastAsia="Consolas" w:hAnsi="Consolas" w:cs="Consolas"/>
-          <w:sz w:val="18"/>
-          <w:szCs w:val="18"/>
-          <w:lang w:val="en-US"/>
-        </w:rPr>
-      </w:pPr>
-      <w:r>
-        <w:rPr>
-          <w:rFonts w:ascii="Consolas" w:eastAsia="Consolas" w:hAnsi="Consolas" w:cs="Consolas"/>
-          <w:sz w:val="18"/>
-          <w:szCs w:val="18"/>
-          <w:lang w:val="en-US"/>
-        </w:rPr>
-        <w:t xml:space="preserve">#define MICROPY_HW_UART3_RX  </w:t>
-      </w:r>
-      <w:proofErr w:type="gramStart"/>
-      <w:r>
-        <w:rPr>
-          <w:rFonts w:ascii="Consolas" w:eastAsia="Consolas" w:hAnsi="Consolas" w:cs="Consolas"/>
-          <w:sz w:val="18"/>
-          <w:szCs w:val="18"/>
-          <w:lang w:val="en-US"/>
-        </w:rPr>
-        <w:t xml:space="preserve">   (</w:t>
-      </w:r>
-      <w:proofErr w:type="gramEnd"/>
-      <w:r>
-        <w:rPr>
-          <w:rFonts w:ascii="Consolas" w:eastAsia="Consolas" w:hAnsi="Consolas" w:cs="Consolas"/>
-          <w:sz w:val="18"/>
-          <w:szCs w:val="18"/>
-          <w:lang w:val="en-US"/>
-        </w:rPr>
-        <w:t>pin_B11)</w:t>
-      </w:r>
-    </w:p>
-    <w:p>
-      <w:pPr>
-        <w:jc w:val="both"/>
-        <w:rPr>
-          <w:rFonts w:ascii="Consolas" w:eastAsia="Consolas" w:hAnsi="Consolas" w:cs="Consolas"/>
-          <w:sz w:val="18"/>
-          <w:szCs w:val="18"/>
-          <w:lang w:val="en-US"/>
-        </w:rPr>
-      </w:pPr>
-      <w:r>
-        <w:rPr>
-          <w:rFonts w:ascii="Consolas" w:eastAsia="Consolas" w:hAnsi="Consolas" w:cs="Consolas"/>
-          <w:sz w:val="18"/>
-          <w:szCs w:val="18"/>
-          <w:lang w:val="en-US"/>
-        </w:rPr>
-        <w:t xml:space="preserve">#define MICROPY_HW_UART3_RTS </w:t>
-      </w:r>
-      <w:proofErr w:type="gramStart"/>
-      <w:r>
-        <w:rPr>
-          <w:rFonts w:ascii="Consolas" w:eastAsia="Consolas" w:hAnsi="Consolas" w:cs="Consolas"/>
-          <w:sz w:val="18"/>
-          <w:szCs w:val="18"/>
-          <w:lang w:val="en-US"/>
-        </w:rPr>
-        <w:t xml:space="preserve">   (</w:t>
-      </w:r>
-      <w:proofErr w:type="gramEnd"/>
-      <w:r>
-        <w:rPr>
-          <w:rFonts w:ascii="Consolas" w:eastAsia="Consolas" w:hAnsi="Consolas" w:cs="Consolas"/>
-          <w:sz w:val="18"/>
-          <w:szCs w:val="18"/>
-          <w:lang w:val="en-US"/>
-        </w:rPr>
-        <w:t>pin_B13)</w:t>
-      </w:r>
-    </w:p>
-    <w:p>
-      <w:pPr>
-        <w:jc w:val="both"/>
-        <w:rPr>
-          <w:rFonts w:ascii="Consolas" w:eastAsia="Consolas" w:hAnsi="Consolas" w:cs="Consolas"/>
-          <w:sz w:val="18"/>
-          <w:szCs w:val="18"/>
-          <w:lang w:val="en-US"/>
-        </w:rPr>
-      </w:pPr>
-      <w:r>
-        <w:rPr>
-          <w:rFonts w:ascii="Consolas" w:eastAsia="Consolas" w:hAnsi="Consolas" w:cs="Consolas"/>
-          <w:sz w:val="18"/>
-          <w:szCs w:val="18"/>
-          <w:lang w:val="en-US"/>
-        </w:rPr>
-        <w:t xml:space="preserve">#define MICROPY_HW_UART3_CTS </w:t>
-      </w:r>
-      <w:proofErr w:type="gramStart"/>
-      <w:r>
-        <w:rPr>
-          <w:rFonts w:ascii="Consolas" w:eastAsia="Consolas" w:hAnsi="Consolas" w:cs="Consolas"/>
-          <w:sz w:val="18"/>
-          <w:szCs w:val="18"/>
-          <w:lang w:val="en-US"/>
-        </w:rPr>
-        <w:t xml:space="preserve">   (</w:t>
-      </w:r>
-      <w:proofErr w:type="gramEnd"/>
-      <w:r>
-        <w:rPr>
-          <w:rFonts w:ascii="Consolas" w:eastAsia="Consolas" w:hAnsi="Consolas" w:cs="Consolas"/>
-          <w:sz w:val="18"/>
-          <w:szCs w:val="18"/>
-          <w:lang w:val="en-US"/>
-        </w:rPr>
-        <w:t>pin_B12)</w:t>
-      </w:r>
-    </w:p>
-    <w:p>
-      <w:pPr>
-        <w:jc w:val="both"/>
-        <w:rPr>
-          <w:rFonts w:ascii="Consolas" w:eastAsia="Consolas" w:hAnsi="Consolas" w:cs="Consolas"/>
-          <w:sz w:val="18"/>
-          <w:szCs w:val="18"/>
-          <w:lang w:val="en-US"/>
-        </w:rPr>
-      </w:pPr>
-      <w:r>
-        <w:rPr>
-          <w:rFonts w:ascii="Consolas" w:eastAsia="Consolas" w:hAnsi="Consolas" w:cs="Consolas"/>
-          <w:sz w:val="18"/>
-          <w:szCs w:val="18"/>
-          <w:lang w:val="en-US"/>
-        </w:rPr>
-        <w:t>#</w:t>
-      </w:r>
-      <w:proofErr w:type="gramStart"/>
-      <w:r>
-        <w:rPr>
-          <w:rFonts w:ascii="Consolas" w:eastAsia="Consolas" w:hAnsi="Consolas" w:cs="Consolas"/>
-          <w:sz w:val="18"/>
-          <w:szCs w:val="18"/>
-          <w:lang w:val="en-US"/>
-        </w:rPr>
-        <w:t>if</w:t>
-      </w:r>
-      <w:proofErr w:type="gramEnd"/>
-      <w:r>
-        <w:rPr>
-          <w:rFonts w:ascii="Consolas" w:eastAsia="Consolas" w:hAnsi="Consolas" w:cs="Consolas"/>
-          <w:sz w:val="18"/>
-          <w:szCs w:val="18"/>
-          <w:lang w:val="en-US"/>
-        </w:rPr>
-        <w:t xml:space="preserve"> MICROPY_HW_HAS_SWITCH == 0</w:t>
-      </w:r>
-    </w:p>
-    <w:p>
-      <w:pPr>
-        <w:jc w:val="both"/>
-        <w:rPr>
-          <w:rFonts w:ascii="Consolas" w:eastAsia="Consolas" w:hAnsi="Consolas" w:cs="Consolas"/>
-          <w:sz w:val="18"/>
-          <w:szCs w:val="18"/>
-          <w:lang w:val="en-US"/>
-        </w:rPr>
-      </w:pPr>
-      <w:r>
-        <w:rPr>
-          <w:rFonts w:ascii="Consolas" w:eastAsia="Consolas" w:hAnsi="Consolas" w:cs="Consolas"/>
-          <w:sz w:val="18"/>
-          <w:szCs w:val="18"/>
-          <w:lang w:val="en-US"/>
-        </w:rPr>
-        <w:lastRenderedPageBreak/>
-        <w:t xml:space="preserve">#define MICROPY_HW_UART4_TX  </w:t>
-      </w:r>
-      <w:proofErr w:type="gramStart"/>
-      <w:r>
-        <w:rPr>
-          <w:rFonts w:ascii="Consolas" w:eastAsia="Consolas" w:hAnsi="Consolas" w:cs="Consolas"/>
-          <w:sz w:val="18"/>
-          <w:szCs w:val="18"/>
-          <w:lang w:val="en-US"/>
-        </w:rPr>
-        <w:t xml:space="preserve">   (</w:t>
-      </w:r>
-      <w:proofErr w:type="gramEnd"/>
-      <w:r>
-        <w:rPr>
-          <w:rFonts w:ascii="Consolas" w:eastAsia="Consolas" w:hAnsi="Consolas" w:cs="Consolas"/>
-          <w:sz w:val="18"/>
-          <w:szCs w:val="18"/>
-          <w:lang w:val="en-US"/>
-        </w:rPr>
-        <w:t>pin_A0)</w:t>
-      </w:r>
-    </w:p>
-    <w:p>
-      <w:pPr>
-        <w:jc w:val="both"/>
-        <w:rPr>
-          <w:rFonts w:ascii="Consolas" w:eastAsia="Consolas" w:hAnsi="Consolas" w:cs="Consolas"/>
-          <w:sz w:val="18"/>
-          <w:szCs w:val="18"/>
-          <w:lang w:val="en-US"/>
-        </w:rPr>
-      </w:pPr>
-      <w:r>
-        <w:rPr>
-          <w:rFonts w:ascii="Consolas" w:eastAsia="Consolas" w:hAnsi="Consolas" w:cs="Consolas"/>
-          <w:sz w:val="18"/>
-          <w:szCs w:val="18"/>
-          <w:lang w:val="en-US"/>
-        </w:rPr>
-        <w:t xml:space="preserve">#define MICROPY_HW_UART4_RX  </w:t>
-      </w:r>
-      <w:proofErr w:type="gramStart"/>
-      <w:r>
-        <w:rPr>
-          <w:rFonts w:ascii="Consolas" w:eastAsia="Consolas" w:hAnsi="Consolas" w:cs="Consolas"/>
-          <w:sz w:val="18"/>
-          <w:szCs w:val="18"/>
-          <w:lang w:val="en-US"/>
-        </w:rPr>
-        <w:t xml:space="preserve">   (</w:t>
-      </w:r>
-      <w:proofErr w:type="gramEnd"/>
-      <w:r>
-        <w:rPr>
-          <w:rFonts w:ascii="Consolas" w:eastAsia="Consolas" w:hAnsi="Consolas" w:cs="Consolas"/>
-          <w:sz w:val="18"/>
-          <w:szCs w:val="18"/>
-          <w:lang w:val="en-US"/>
-        </w:rPr>
-        <w:t>pin_A1)</w:t>
-      </w:r>
-    </w:p>
-    <w:p>
-      <w:pPr>
-        <w:jc w:val="both"/>
-        <w:rPr>
-          <w:rFonts w:ascii="Consolas" w:eastAsia="Consolas" w:hAnsi="Consolas" w:cs="Consolas"/>
-          <w:sz w:val="18"/>
-          <w:szCs w:val="18"/>
-          <w:lang w:val="en-US"/>
-        </w:rPr>
-      </w:pPr>
-      <w:r>
-        <w:rPr>
-          <w:rFonts w:ascii="Consolas" w:eastAsia="Consolas" w:hAnsi="Consolas" w:cs="Consolas"/>
-          <w:sz w:val="18"/>
-          <w:szCs w:val="18"/>
-          <w:lang w:val="en-US"/>
-        </w:rPr>
-        <w:t>#</w:t>
-      </w:r>
-      <w:proofErr w:type="gramStart"/>
-      <w:r>
-        <w:rPr>
-          <w:rFonts w:ascii="Consolas" w:eastAsia="Consolas" w:hAnsi="Consolas" w:cs="Consolas"/>
-          <w:sz w:val="18"/>
-          <w:szCs w:val="18"/>
-          <w:lang w:val="en-US"/>
-        </w:rPr>
-        <w:t>endif</w:t>
-      </w:r>
-      <w:proofErr w:type="gramEnd"/>
-    </w:p>
-    <w:p>
-      <w:pPr>
-        <w:jc w:val="both"/>
-        <w:rPr>
-          <w:rFonts w:ascii="Consolas" w:eastAsia="Consolas" w:hAnsi="Consolas" w:cs="Consolas"/>
-          <w:sz w:val="18"/>
-          <w:szCs w:val="18"/>
-          <w:lang w:val="en-US"/>
-        </w:rPr>
-      </w:pPr>
-    </w:p>
-    <w:p>
-      <w:pPr>
-        <w:jc w:val="both"/>
-        <w:rPr>
-          <w:rFonts w:ascii="Consolas" w:eastAsia="Consolas" w:hAnsi="Consolas" w:cs="Consolas"/>
-          <w:sz w:val="18"/>
-          <w:szCs w:val="18"/>
-          <w:lang w:val="en-US"/>
-        </w:rPr>
-      </w:pPr>
-      <w:r>
-        <w:rPr>
-          <w:rFonts w:ascii="Consolas" w:eastAsia="Consolas" w:hAnsi="Consolas" w:cs="Consolas"/>
-          <w:sz w:val="18"/>
-          <w:szCs w:val="18"/>
-          <w:lang w:val="en-US"/>
-        </w:rPr>
-        <w:t>// I2C busses</w:t>
-      </w:r>
-    </w:p>
-    <w:p>
-      <w:pPr>
-        <w:jc w:val="both"/>
-        <w:rPr>
-          <w:rFonts w:ascii="Consolas" w:eastAsia="Consolas" w:hAnsi="Consolas" w:cs="Consolas"/>
-          <w:sz w:val="18"/>
-          <w:szCs w:val="18"/>
-          <w:lang w:val="en-US"/>
-        </w:rPr>
-      </w:pPr>
-      <w:r>
-        <w:rPr>
-          <w:rFonts w:ascii="Consolas" w:eastAsia="Consolas" w:hAnsi="Consolas" w:cs="Consolas"/>
-          <w:sz w:val="18"/>
-          <w:szCs w:val="18"/>
-          <w:lang w:val="en-US"/>
-        </w:rPr>
-        <w:t>#</w:t>
-      </w:r>
-      <w:proofErr w:type="gramStart"/>
-      <w:r>
-        <w:rPr>
-          <w:rFonts w:ascii="Consolas" w:eastAsia="Consolas" w:hAnsi="Consolas" w:cs="Consolas"/>
-          <w:sz w:val="18"/>
-          <w:szCs w:val="18"/>
-          <w:lang w:val="en-US"/>
-        </w:rPr>
-        <w:t>define</w:t>
-      </w:r>
-      <w:proofErr w:type="gramEnd"/>
-      <w:r>
-        <w:rPr>
-          <w:rFonts w:ascii="Consolas" w:eastAsia="Consolas" w:hAnsi="Consolas" w:cs="Consolas"/>
-          <w:sz w:val="18"/>
-          <w:szCs w:val="18"/>
-          <w:lang w:val="en-US"/>
-        </w:rPr>
-        <w:t xml:space="preserve"> MICROPY_HW_I2C1_SCL (pin_B6)</w:t>
-      </w:r>
-    </w:p>
-    <w:p>
-      <w:pPr>
-        <w:jc w:val="both"/>
-        <w:rPr>
-          <w:rFonts w:ascii="Consolas" w:eastAsia="Consolas" w:hAnsi="Consolas" w:cs="Consolas"/>
-          <w:sz w:val="18"/>
-          <w:szCs w:val="18"/>
-          <w:lang w:val="en-US"/>
-        </w:rPr>
-      </w:pPr>
-      <w:r>
-        <w:rPr>
-          <w:rFonts w:ascii="Consolas" w:eastAsia="Consolas" w:hAnsi="Consolas" w:cs="Consolas"/>
-          <w:sz w:val="18"/>
-          <w:szCs w:val="18"/>
-          <w:lang w:val="en-US"/>
-        </w:rPr>
-        <w:t>#</w:t>
-      </w:r>
-      <w:proofErr w:type="gramStart"/>
-      <w:r>
-        <w:rPr>
-          <w:rFonts w:ascii="Consolas" w:eastAsia="Consolas" w:hAnsi="Consolas" w:cs="Consolas"/>
-          <w:sz w:val="18"/>
-          <w:szCs w:val="18"/>
-          <w:lang w:val="en-US"/>
-        </w:rPr>
-        <w:t>define</w:t>
-      </w:r>
-      <w:proofErr w:type="gramEnd"/>
-      <w:r>
-        <w:rPr>
-          <w:rFonts w:ascii="Consolas" w:eastAsia="Consolas" w:hAnsi="Consolas" w:cs="Consolas"/>
-          <w:sz w:val="18"/>
-          <w:szCs w:val="18"/>
-          <w:lang w:val="en-US"/>
-        </w:rPr>
-        <w:t xml:space="preserve"> MICROPY_HW_I2C1_SDA (pin_B7)</w:t>
-      </w:r>
-    </w:p>
-    <w:p>
-      <w:pPr>
-        <w:jc w:val="both"/>
-        <w:rPr>
-          <w:rFonts w:ascii="Consolas" w:eastAsia="Consolas" w:hAnsi="Consolas" w:cs="Consolas"/>
-          <w:sz w:val="18"/>
-          <w:szCs w:val="18"/>
-          <w:lang w:val="en-US"/>
-        </w:rPr>
-      </w:pPr>
-      <w:r>
-        <w:rPr>
-          <w:rFonts w:ascii="Consolas" w:eastAsia="Consolas" w:hAnsi="Consolas" w:cs="Consolas"/>
-          <w:sz w:val="18"/>
-          <w:szCs w:val="18"/>
-          <w:lang w:val="en-US"/>
-        </w:rPr>
-        <w:t>#</w:t>
-      </w:r>
-      <w:proofErr w:type="gramStart"/>
-      <w:r>
-        <w:rPr>
-          <w:rFonts w:ascii="Consolas" w:eastAsia="Consolas" w:hAnsi="Consolas" w:cs="Consolas"/>
-          <w:sz w:val="18"/>
-          <w:szCs w:val="18"/>
-          <w:lang w:val="en-US"/>
-        </w:rPr>
-        <w:t>define</w:t>
-      </w:r>
-      <w:proofErr w:type="gramEnd"/>
-      <w:r>
-        <w:rPr>
-          <w:rFonts w:ascii="Consolas" w:eastAsia="Consolas" w:hAnsi="Consolas" w:cs="Consolas"/>
-          <w:sz w:val="18"/>
-          <w:szCs w:val="18"/>
-          <w:lang w:val="en-US"/>
-        </w:rPr>
-        <w:t xml:space="preserve"> MICROPY_HW_I2C2_SCL (pin_B10)</w:t>
-      </w:r>
-    </w:p>
-    <w:p>
-      <w:pPr>
-        <w:jc w:val="both"/>
-        <w:rPr>
-          <w:rFonts w:ascii="Consolas" w:eastAsia="Consolas" w:hAnsi="Consolas" w:cs="Consolas"/>
-          <w:sz w:val="18"/>
-          <w:szCs w:val="18"/>
-          <w:lang w:val="en-US"/>
-        </w:rPr>
-      </w:pPr>
-      <w:r>
-        <w:rPr>
-          <w:rFonts w:ascii="Consolas" w:eastAsia="Consolas" w:hAnsi="Consolas" w:cs="Consolas"/>
-          <w:sz w:val="18"/>
-          <w:szCs w:val="18"/>
-          <w:lang w:val="en-US"/>
-        </w:rPr>
-        <w:t>#</w:t>
-      </w:r>
-      <w:proofErr w:type="gramStart"/>
-      <w:r>
-        <w:rPr>
-          <w:rFonts w:ascii="Consolas" w:eastAsia="Consolas" w:hAnsi="Consolas" w:cs="Consolas"/>
-          <w:sz w:val="18"/>
-          <w:szCs w:val="18"/>
-          <w:lang w:val="en-US"/>
-        </w:rPr>
-        <w:t>define</w:t>
-      </w:r>
-      <w:proofErr w:type="gramEnd"/>
-      <w:r>
-        <w:rPr>
-          <w:rFonts w:ascii="Consolas" w:eastAsia="Consolas" w:hAnsi="Consolas" w:cs="Consolas"/>
-          <w:sz w:val="18"/>
-          <w:szCs w:val="18"/>
-          <w:lang w:val="en-US"/>
-        </w:rPr>
-        <w:t xml:space="preserve"> MICROPY_HW_I2C2_SDA (pin_B11)</w:t>
-      </w:r>
-    </w:p>
-    <w:p>
-      <w:pPr>
-        <w:jc w:val="both"/>
-        <w:rPr>
-          <w:rFonts w:ascii="Consolas" w:eastAsia="Consolas" w:hAnsi="Consolas" w:cs="Consolas"/>
-          <w:sz w:val="18"/>
-          <w:szCs w:val="18"/>
-          <w:lang w:val="en-US"/>
-        </w:rPr>
-      </w:pPr>
-    </w:p>
-    <w:p>
-      <w:pPr>
-        <w:jc w:val="both"/>
-        <w:rPr>
-          <w:rFonts w:ascii="Consolas" w:eastAsia="Consolas" w:hAnsi="Consolas" w:cs="Consolas"/>
-          <w:sz w:val="18"/>
-          <w:szCs w:val="18"/>
-        </w:rPr>
-      </w:pPr>
-      <w:r>
-        <w:rPr>
-          <w:rFonts w:ascii="Consolas" w:eastAsia="Consolas" w:hAnsi="Consolas" w:cs="Consolas"/>
-          <w:sz w:val="18"/>
-          <w:szCs w:val="18"/>
-        </w:rPr>
-        <w:t>// SPI-1 bus</w:t>
-      </w:r>
-    </w:p>
-    <w:p>
-      <w:pPr>
-        <w:jc w:val="both"/>
-        <w:rPr>
-          <w:rFonts w:ascii="Consolas" w:eastAsia="Consolas" w:hAnsi="Consolas" w:cs="Consolas"/>
-          <w:sz w:val="18"/>
-          <w:szCs w:val="18"/>
-        </w:rPr>
-      </w:pPr>
-      <w:r>
-        <w:rPr>
-          <w:rFonts w:ascii="Consolas" w:eastAsia="Consolas" w:hAnsi="Consolas" w:cs="Consolas"/>
-          <w:sz w:val="18"/>
-          <w:szCs w:val="18"/>
-        </w:rPr>
-        <w:t>#define MICROPY_HW_SPI1_</w:t>
-      </w:r>
-      <w:proofErr w:type="gramStart"/>
-      <w:r>
-        <w:rPr>
-          <w:rFonts w:ascii="Consolas" w:eastAsia="Consolas" w:hAnsi="Consolas" w:cs="Consolas"/>
-          <w:sz w:val="18"/>
-          <w:szCs w:val="18"/>
-        </w:rPr>
-        <w:t>NSS  (</w:t>
-      </w:r>
-      <w:proofErr w:type="gramEnd"/>
-      <w:r>
-        <w:rPr>
-          <w:rFonts w:ascii="Consolas" w:eastAsia="Consolas" w:hAnsi="Consolas" w:cs="Consolas"/>
-          <w:sz w:val="18"/>
-          <w:szCs w:val="18"/>
-        </w:rPr>
-        <w:t>pin_A15)   //Puerto SPI1 exclusivo para pantalla TFT</w:t>
-      </w:r>
-    </w:p>
-    <w:p>
-      <w:pPr>
-        <w:jc w:val="both"/>
-        <w:rPr>
-          <w:rFonts w:ascii="Consolas" w:eastAsia="Consolas" w:hAnsi="Consolas" w:cs="Consolas"/>
-          <w:sz w:val="18"/>
-          <w:szCs w:val="18"/>
-          <w:lang w:val="en-US"/>
-        </w:rPr>
-      </w:pPr>
-      <w:r>
-        <w:rPr>
-          <w:rFonts w:ascii="Consolas" w:eastAsia="Consolas" w:hAnsi="Consolas" w:cs="Consolas"/>
-          <w:sz w:val="18"/>
-          <w:szCs w:val="18"/>
-          <w:lang w:val="en-US"/>
-        </w:rPr>
-        <w:t>#define MICROPY_HW_SPI1_</w:t>
-      </w:r>
-      <w:proofErr w:type="gramStart"/>
-      <w:r>
-        <w:rPr>
-          <w:rFonts w:ascii="Consolas" w:eastAsia="Consolas" w:hAnsi="Consolas" w:cs="Consolas"/>
-          <w:sz w:val="18"/>
-          <w:szCs w:val="18"/>
-          <w:lang w:val="en-US"/>
-        </w:rPr>
-        <w:t>SCK  (</w:t>
-      </w:r>
-      <w:proofErr w:type="gramEnd"/>
-      <w:r>
-        <w:rPr>
-          <w:rFonts w:ascii="Consolas" w:eastAsia="Consolas" w:hAnsi="Consolas" w:cs="Consolas"/>
-          <w:sz w:val="18"/>
-          <w:szCs w:val="18"/>
-          <w:lang w:val="en-US"/>
-        </w:rPr>
-        <w:t>pin_B3)</w:t>
-      </w:r>
-    </w:p>
-    <w:p>
-      <w:pPr>
-        <w:jc w:val="both"/>
-        <w:rPr>
-          <w:rFonts w:ascii="Consolas" w:eastAsia="Consolas" w:hAnsi="Consolas" w:cs="Consolas"/>
-          <w:sz w:val="18"/>
-          <w:szCs w:val="18"/>
-          <w:lang w:val="en-US"/>
-        </w:rPr>
-      </w:pPr>
-      <w:r>
-        <w:rPr>
-          <w:rFonts w:ascii="Consolas" w:eastAsia="Consolas" w:hAnsi="Consolas" w:cs="Consolas"/>
-          <w:sz w:val="18"/>
-          <w:szCs w:val="18"/>
-          <w:lang w:val="en-US"/>
-        </w:rPr>
-        <w:t>#</w:t>
-      </w:r>
-      <w:proofErr w:type="gramStart"/>
-      <w:r>
-        <w:rPr>
-          <w:rFonts w:ascii="Consolas" w:eastAsia="Consolas" w:hAnsi="Consolas" w:cs="Consolas"/>
-          <w:sz w:val="18"/>
-          <w:szCs w:val="18"/>
-          <w:lang w:val="en-US"/>
-        </w:rPr>
-        <w:t>define</w:t>
-      </w:r>
-      <w:proofErr w:type="gramEnd"/>
-      <w:r>
-        <w:rPr>
-          <w:rFonts w:ascii="Consolas" w:eastAsia="Consolas" w:hAnsi="Consolas" w:cs="Consolas"/>
-          <w:sz w:val="18"/>
-          <w:szCs w:val="18"/>
-          <w:lang w:val="en-US"/>
-        </w:rPr>
-        <w:t xml:space="preserve"> MICROPY_HW_SPI1_MISO (pin_B4)</w:t>
-      </w:r>
-    </w:p>
-    <w:p>
-      <w:pPr>
-        <w:jc w:val="both"/>
-        <w:rPr>
-          <w:rFonts w:ascii="Consolas" w:eastAsia="Consolas" w:hAnsi="Consolas" w:cs="Consolas"/>
-          <w:sz w:val="18"/>
-          <w:szCs w:val="18"/>
-          <w:lang w:val="en-US"/>
-        </w:rPr>
-      </w:pPr>
-      <w:r>
-        <w:rPr>
-          <w:rFonts w:ascii="Consolas" w:eastAsia="Consolas" w:hAnsi="Consolas" w:cs="Consolas"/>
-          <w:sz w:val="18"/>
-          <w:szCs w:val="18"/>
-          <w:lang w:val="en-US"/>
-        </w:rPr>
-        <w:t>#</w:t>
-      </w:r>
-      <w:proofErr w:type="gramStart"/>
-      <w:r>
-        <w:rPr>
-          <w:rFonts w:ascii="Consolas" w:eastAsia="Consolas" w:hAnsi="Consolas" w:cs="Consolas"/>
-          <w:sz w:val="18"/>
-          <w:szCs w:val="18"/>
-          <w:lang w:val="en-US"/>
-        </w:rPr>
-        <w:t>define</w:t>
-      </w:r>
-      <w:proofErr w:type="gramEnd"/>
-      <w:r>
-        <w:rPr>
-          <w:rFonts w:ascii="Consolas" w:eastAsia="Consolas" w:hAnsi="Consolas" w:cs="Consolas"/>
-          <w:sz w:val="18"/>
-          <w:szCs w:val="18"/>
-          <w:lang w:val="en-US"/>
-        </w:rPr>
-        <w:t xml:space="preserve"> MICROPY_HW_SPI1_MOSI (pin_B5)</w:t>
-      </w:r>
-    </w:p>
-    <w:p>
-      <w:pPr>
-        <w:jc w:val="both"/>
-        <w:rPr>
-          <w:rFonts w:ascii="Consolas" w:eastAsia="Consolas" w:hAnsi="Consolas" w:cs="Consolas"/>
-          <w:sz w:val="18"/>
-          <w:szCs w:val="18"/>
-          <w:lang w:val="en-US"/>
-        </w:rPr>
-      </w:pPr>
-      <w:r>
-        <w:rPr>
-          <w:rFonts w:ascii="Consolas" w:eastAsia="Consolas" w:hAnsi="Consolas" w:cs="Consolas"/>
-          <w:sz w:val="18"/>
-          <w:szCs w:val="18"/>
-          <w:lang w:val="en-US"/>
-        </w:rPr>
-        <w:t>// SPI-2 bus</w:t>
-      </w:r>
-    </w:p>
-    <w:p>
-      <w:pPr>
-        <w:jc w:val="both"/>
-        <w:rPr>
-          <w:rFonts w:ascii="Consolas" w:eastAsia="Consolas" w:hAnsi="Consolas" w:cs="Consolas"/>
-          <w:sz w:val="18"/>
-          <w:szCs w:val="18"/>
-          <w:lang w:val="en-US"/>
-        </w:rPr>
-      </w:pPr>
-      <w:r>
-        <w:rPr>
-          <w:rFonts w:ascii="Consolas" w:eastAsia="Consolas" w:hAnsi="Consolas" w:cs="Consolas"/>
-          <w:sz w:val="18"/>
-          <w:szCs w:val="18"/>
-          <w:lang w:val="en-US"/>
-        </w:rPr>
-        <w:t>#define MICROPY_HW_SPI2_</w:t>
-      </w:r>
-      <w:proofErr w:type="gramStart"/>
-      <w:r>
-        <w:rPr>
-          <w:rFonts w:ascii="Consolas" w:eastAsia="Consolas" w:hAnsi="Consolas" w:cs="Consolas"/>
-          <w:sz w:val="18"/>
-          <w:szCs w:val="18"/>
-          <w:lang w:val="en-US"/>
-        </w:rPr>
-        <w:t>NSS  (</w:t>
-      </w:r>
-      <w:proofErr w:type="gramEnd"/>
-      <w:r>
-        <w:rPr>
-          <w:rFonts w:ascii="Consolas" w:eastAsia="Consolas" w:hAnsi="Consolas" w:cs="Consolas"/>
-          <w:sz w:val="18"/>
-          <w:szCs w:val="18"/>
-          <w:lang w:val="en-US"/>
-        </w:rPr>
-        <w:t>pin_B12)</w:t>
-      </w:r>
-    </w:p>
-    <w:p>
-      <w:pPr>
-        <w:jc w:val="both"/>
-        <w:rPr>
-          <w:rFonts w:ascii="Consolas" w:eastAsia="Consolas" w:hAnsi="Consolas" w:cs="Consolas"/>
-          <w:sz w:val="18"/>
-          <w:szCs w:val="18"/>
-          <w:lang w:val="en-US"/>
-        </w:rPr>
-      </w:pPr>
-      <w:r>
-        <w:rPr>
-          <w:rFonts w:ascii="Consolas" w:eastAsia="Consolas" w:hAnsi="Consolas" w:cs="Consolas"/>
-          <w:sz w:val="18"/>
-          <w:szCs w:val="18"/>
-          <w:lang w:val="en-US"/>
-        </w:rPr>
-        <w:t>#define MICROPY_HW_SPI2_</w:t>
-      </w:r>
-      <w:proofErr w:type="gramStart"/>
-      <w:r>
-        <w:rPr>
-          <w:rFonts w:ascii="Consolas" w:eastAsia="Consolas" w:hAnsi="Consolas" w:cs="Consolas"/>
-          <w:sz w:val="18"/>
-          <w:szCs w:val="18"/>
-          <w:lang w:val="en-US"/>
-        </w:rPr>
-        <w:t>SCK  (</w:t>
-      </w:r>
-      <w:proofErr w:type="gramEnd"/>
-      <w:r>
-        <w:rPr>
-          <w:rFonts w:ascii="Consolas" w:eastAsia="Consolas" w:hAnsi="Consolas" w:cs="Consolas"/>
-          <w:sz w:val="18"/>
-          <w:szCs w:val="18"/>
-          <w:lang w:val="en-US"/>
-        </w:rPr>
-        <w:t>pin_B13)</w:t>
-      </w:r>
-    </w:p>
-    <w:p>
-      <w:pPr>
-        <w:jc w:val="both"/>
-        <w:rPr>
-          <w:rFonts w:ascii="Consolas" w:eastAsia="Consolas" w:hAnsi="Consolas" w:cs="Consolas"/>
-          <w:sz w:val="18"/>
-          <w:szCs w:val="18"/>
-          <w:lang w:val="en-US"/>
-        </w:rPr>
-      </w:pPr>
-      <w:r>
-        <w:rPr>
-          <w:rFonts w:ascii="Consolas" w:eastAsia="Consolas" w:hAnsi="Consolas" w:cs="Consolas"/>
-          <w:sz w:val="18"/>
-          <w:szCs w:val="18"/>
-          <w:lang w:val="en-US"/>
-        </w:rPr>
-        <w:t>#</w:t>
-      </w:r>
-      <w:proofErr w:type="gramStart"/>
-      <w:r>
-        <w:rPr>
-          <w:rFonts w:ascii="Consolas" w:eastAsia="Consolas" w:hAnsi="Consolas" w:cs="Consolas"/>
-          <w:sz w:val="18"/>
-          <w:szCs w:val="18"/>
-          <w:lang w:val="en-US"/>
-        </w:rPr>
-        <w:t>define</w:t>
-      </w:r>
-      <w:proofErr w:type="gramEnd"/>
-      <w:r>
-        <w:rPr>
-          <w:rFonts w:ascii="Consolas" w:eastAsia="Consolas" w:hAnsi="Consolas" w:cs="Consolas"/>
-          <w:sz w:val="18"/>
-          <w:szCs w:val="18"/>
-          <w:lang w:val="en-US"/>
-        </w:rPr>
-        <w:t xml:space="preserve"> MICROPY_HW_SPI2_MISO (pin_B14)</w:t>
-      </w:r>
-    </w:p>
-    <w:p>
-      <w:pPr>
-        <w:jc w:val="both"/>
-        <w:rPr>
-          <w:rFonts w:ascii="Consolas" w:eastAsia="Consolas" w:hAnsi="Consolas" w:cs="Consolas"/>
-          <w:sz w:val="18"/>
-          <w:szCs w:val="18"/>
-          <w:lang w:val="en-US"/>
-        </w:rPr>
-      </w:pPr>
-      <w:r>
-        <w:rPr>
-          <w:rFonts w:ascii="Consolas" w:eastAsia="Consolas" w:hAnsi="Consolas" w:cs="Consolas"/>
-          <w:sz w:val="18"/>
-          <w:szCs w:val="18"/>
-          <w:lang w:val="en-US"/>
-        </w:rPr>
-        <w:t>#</w:t>
-      </w:r>
-      <w:proofErr w:type="gramStart"/>
-      <w:r>
-        <w:rPr>
-          <w:rFonts w:ascii="Consolas" w:eastAsia="Consolas" w:hAnsi="Consolas" w:cs="Consolas"/>
-          <w:sz w:val="18"/>
-          <w:szCs w:val="18"/>
-          <w:lang w:val="en-US"/>
-        </w:rPr>
-        <w:t>define</w:t>
-      </w:r>
-      <w:proofErr w:type="gramEnd"/>
-      <w:r>
-        <w:rPr>
-          <w:rFonts w:ascii="Consolas" w:eastAsia="Consolas" w:hAnsi="Consolas" w:cs="Consolas"/>
-          <w:sz w:val="18"/>
-          <w:szCs w:val="18"/>
-          <w:lang w:val="en-US"/>
-        </w:rPr>
-        <w:t xml:space="preserve"> MICROPY_HW_SPI2_MOSI (pin_B15)</w:t>
-      </w:r>
-    </w:p>
-    <w:p>
-      <w:pPr>
-        <w:jc w:val="both"/>
-        <w:rPr>
-          <w:rFonts w:ascii="Consolas" w:eastAsia="Consolas" w:hAnsi="Consolas" w:cs="Consolas"/>
-          <w:sz w:val="18"/>
-          <w:szCs w:val="18"/>
-          <w:lang w:val="en-US"/>
-        </w:rPr>
-      </w:pPr>
-      <w:r>
-        <w:rPr>
-          <w:rFonts w:ascii="Consolas" w:eastAsia="Consolas" w:hAnsi="Consolas" w:cs="Consolas"/>
-          <w:sz w:val="18"/>
-          <w:szCs w:val="18"/>
-          <w:lang w:val="en-US"/>
-        </w:rPr>
-        <w:t>// CAN busses</w:t>
-      </w:r>
-    </w:p>
-    <w:p>
-      <w:pPr>
-        <w:jc w:val="both"/>
-        <w:rPr>
-          <w:rFonts w:ascii="Consolas" w:eastAsia="Consolas" w:hAnsi="Consolas" w:cs="Consolas"/>
-          <w:sz w:val="18"/>
-          <w:szCs w:val="18"/>
-          <w:lang w:val="en-US"/>
-        </w:rPr>
-      </w:pPr>
-      <w:r>
-        <w:rPr>
-          <w:rFonts w:ascii="Consolas" w:eastAsia="Consolas" w:hAnsi="Consolas" w:cs="Consolas"/>
-          <w:sz w:val="18"/>
-          <w:szCs w:val="18"/>
-          <w:lang w:val="en-US"/>
-        </w:rPr>
-        <w:t>//#define MICROPY_HW_CAN1_NAME "YA"</w:t>
-      </w:r>
-    </w:p>
-    <w:p>
-      <w:pPr>
-        <w:jc w:val="both"/>
-        <w:rPr>
-          <w:rFonts w:ascii="Consolas" w:eastAsia="Consolas" w:hAnsi="Consolas" w:cs="Consolas"/>
-          <w:sz w:val="18"/>
-          <w:szCs w:val="18"/>
-          <w:lang w:val="en-US"/>
-        </w:rPr>
-      </w:pPr>
-      <w:r>
-        <w:rPr>
-          <w:rFonts w:ascii="Consolas" w:eastAsia="Consolas" w:hAnsi="Consolas" w:cs="Consolas"/>
-          <w:sz w:val="18"/>
-          <w:szCs w:val="18"/>
-          <w:lang w:val="en-US"/>
-        </w:rPr>
-        <w:t>#define MICROPY_HW_CAN1_TX</w:t>
-      </w:r>
-      <w:proofErr w:type="gramStart"/>
-      <w:r>
-        <w:rPr>
-          <w:rFonts w:ascii="Consolas" w:eastAsia="Consolas" w:hAnsi="Consolas" w:cs="Consolas"/>
-          <w:sz w:val="18"/>
-          <w:szCs w:val="18"/>
-          <w:lang w:val="en-US"/>
-        </w:rPr>
-        <w:t xml:space="preserve">   (</w:t>
-      </w:r>
-      <w:proofErr w:type="gramEnd"/>
-      <w:r>
-        <w:rPr>
-          <w:rFonts w:ascii="Consolas" w:eastAsia="Consolas" w:hAnsi="Consolas" w:cs="Consolas"/>
-          <w:sz w:val="18"/>
-          <w:szCs w:val="18"/>
-          <w:lang w:val="en-US"/>
-        </w:rPr>
-        <w:t>pin_D1) // Y4</w:t>
-      </w:r>
-    </w:p>
-    <w:p>
-      <w:pPr>
-        <w:jc w:val="both"/>
-        <w:rPr>
-          <w:rFonts w:ascii="Consolas" w:eastAsia="Consolas" w:hAnsi="Consolas" w:cs="Consolas"/>
-          <w:sz w:val="18"/>
-          <w:szCs w:val="18"/>
-          <w:lang w:val="en-US"/>
-        </w:rPr>
-      </w:pPr>
-      <w:r>
-        <w:rPr>
-          <w:rFonts w:ascii="Consolas" w:eastAsia="Consolas" w:hAnsi="Consolas" w:cs="Consolas"/>
-          <w:sz w:val="18"/>
-          <w:szCs w:val="18"/>
-          <w:lang w:val="en-US"/>
-        </w:rPr>
-        <w:t>#define MICROPY_HW_CAN1_RX</w:t>
-      </w:r>
-      <w:proofErr w:type="gramStart"/>
-      <w:r>
-        <w:rPr>
-          <w:rFonts w:ascii="Consolas" w:eastAsia="Consolas" w:hAnsi="Consolas" w:cs="Consolas"/>
-          <w:sz w:val="18"/>
-          <w:szCs w:val="18"/>
-          <w:lang w:val="en-US"/>
-        </w:rPr>
-        <w:t xml:space="preserve">   (</w:t>
-      </w:r>
-      <w:proofErr w:type="gramEnd"/>
-      <w:r>
-        <w:rPr>
-          <w:rFonts w:ascii="Consolas" w:eastAsia="Consolas" w:hAnsi="Consolas" w:cs="Consolas"/>
-          <w:sz w:val="18"/>
-          <w:szCs w:val="18"/>
-          <w:lang w:val="en-US"/>
-        </w:rPr>
-        <w:t>pin_D0) // Y3</w:t>
-      </w:r>
-    </w:p>
-    <w:p>
-      <w:pPr>
-        <w:jc w:val="both"/>
-        <w:rPr>
-          <w:rFonts w:ascii="Consolas" w:eastAsia="Consolas" w:hAnsi="Consolas" w:cs="Consolas"/>
-          <w:sz w:val="18"/>
-          <w:szCs w:val="18"/>
-          <w:lang w:val="en-US"/>
-        </w:rPr>
-      </w:pPr>
-    </w:p>
-    <w:p>
-      <w:pPr>
-        <w:jc w:val="both"/>
-        <w:rPr>
-          <w:rFonts w:ascii="Consolas" w:eastAsia="Consolas" w:hAnsi="Consolas" w:cs="Consolas"/>
-          <w:sz w:val="18"/>
-          <w:szCs w:val="18"/>
-          <w:lang w:val="en-US"/>
-        </w:rPr>
-      </w:pPr>
-    </w:p>
-    <w:p>
-      <w:pPr>
-        <w:jc w:val="both"/>
-        <w:rPr>
-          <w:rFonts w:ascii="Consolas" w:eastAsia="Consolas" w:hAnsi="Consolas" w:cs="Consolas"/>
-          <w:sz w:val="18"/>
-          <w:szCs w:val="18"/>
-          <w:lang w:val="en-US"/>
-        </w:rPr>
-      </w:pPr>
-      <w:r>
-        <w:rPr>
-          <w:rFonts w:ascii="Consolas" w:eastAsia="Consolas" w:hAnsi="Consolas" w:cs="Consolas"/>
-          <w:sz w:val="18"/>
-          <w:szCs w:val="18"/>
-          <w:lang w:val="en-US"/>
-        </w:rPr>
-        <w:t>// USRSW is pulled low. Pressing the button makes the input go high.</w:t>
-      </w:r>
-    </w:p>
-    <w:p>
-      <w:pPr>
-        <w:jc w:val="both"/>
-        <w:rPr>
-          <w:rFonts w:ascii="Consolas" w:eastAsia="Consolas" w:hAnsi="Consolas" w:cs="Consolas"/>
-          <w:sz w:val="18"/>
-          <w:szCs w:val="18"/>
-          <w:lang w:val="en-US"/>
-        </w:rPr>
-      </w:pPr>
-    </w:p>
-    <w:p>
-      <w:pPr>
-        <w:jc w:val="both"/>
-        <w:rPr>
-          <w:rFonts w:ascii="Consolas" w:eastAsia="Consolas" w:hAnsi="Consolas" w:cs="Consolas"/>
-          <w:sz w:val="18"/>
-          <w:szCs w:val="18"/>
-          <w:lang w:val="en-US"/>
-        </w:rPr>
-      </w:pPr>
-      <w:r>
-        <w:rPr>
-          <w:rFonts w:ascii="Consolas" w:eastAsia="Consolas" w:hAnsi="Consolas" w:cs="Consolas"/>
-          <w:sz w:val="18"/>
-          <w:szCs w:val="18"/>
-          <w:lang w:val="en-US"/>
-        </w:rPr>
-        <w:t xml:space="preserve">#define MICROPY_HW_USRSW_PIN     </w:t>
-      </w:r>
-      <w:proofErr w:type="gramStart"/>
-      <w:r>
-        <w:rPr>
-          <w:rFonts w:ascii="Consolas" w:eastAsia="Consolas" w:hAnsi="Consolas" w:cs="Consolas"/>
-          <w:sz w:val="18"/>
-          <w:szCs w:val="18"/>
-          <w:lang w:val="en-US"/>
-        </w:rPr>
-        <w:t xml:space="preserve">   (</w:t>
-      </w:r>
-      <w:proofErr w:type="gramEnd"/>
-      <w:r>
-        <w:rPr>
-          <w:rFonts w:ascii="Consolas" w:eastAsia="Consolas" w:hAnsi="Consolas" w:cs="Consolas"/>
-          <w:sz w:val="18"/>
-          <w:szCs w:val="18"/>
-          <w:lang w:val="en-US"/>
-        </w:rPr>
-        <w:t>pin_C2)</w:t>
-      </w:r>
-    </w:p>
-    <w:p>
-      <w:pPr>
-        <w:jc w:val="both"/>
-        <w:rPr>
-          <w:rFonts w:ascii="Consolas" w:eastAsia="Consolas" w:hAnsi="Consolas" w:cs="Consolas"/>
-          <w:sz w:val="18"/>
-          <w:szCs w:val="18"/>
-          <w:lang w:val="en-US"/>
-        </w:rPr>
-      </w:pPr>
-      <w:r>
-        <w:rPr>
-          <w:rFonts w:ascii="Consolas" w:eastAsia="Consolas" w:hAnsi="Consolas" w:cs="Consolas"/>
-          <w:sz w:val="18"/>
-          <w:szCs w:val="18"/>
-          <w:lang w:val="en-US"/>
-        </w:rPr>
-        <w:t xml:space="preserve">#define MICROPY_HW_USRSW_PULL    </w:t>
-      </w:r>
-      <w:proofErr w:type="gramStart"/>
-      <w:r>
-        <w:rPr>
-          <w:rFonts w:ascii="Consolas" w:eastAsia="Consolas" w:hAnsi="Consolas" w:cs="Consolas"/>
-          <w:sz w:val="18"/>
-          <w:szCs w:val="18"/>
-          <w:lang w:val="en-US"/>
-        </w:rPr>
-        <w:t xml:space="preserve">   (</w:t>
-      </w:r>
-      <w:proofErr w:type="gramEnd"/>
-      <w:r>
-        <w:rPr>
-          <w:rFonts w:ascii="Consolas" w:eastAsia="Consolas" w:hAnsi="Consolas" w:cs="Consolas"/>
-          <w:sz w:val="18"/>
-          <w:szCs w:val="18"/>
-          <w:lang w:val="en-US"/>
-        </w:rPr>
-        <w:t>GPIO_PULLUP)</w:t>
-      </w:r>
-    </w:p>
-    <w:p>
-      <w:pPr>
-        <w:jc w:val="both"/>
-        <w:rPr>
-          <w:rFonts w:ascii="Consolas" w:eastAsia="Consolas" w:hAnsi="Consolas" w:cs="Consolas"/>
-          <w:sz w:val="18"/>
-          <w:szCs w:val="18"/>
-          <w:lang w:val="en-US"/>
-        </w:rPr>
-      </w:pPr>
-      <w:r>
-        <w:rPr>
-          <w:rFonts w:ascii="Consolas" w:eastAsia="Consolas" w:hAnsi="Consolas" w:cs="Consolas"/>
-          <w:sz w:val="18"/>
-          <w:szCs w:val="18"/>
-          <w:lang w:val="en-US"/>
-        </w:rPr>
-        <w:t>#define MICROPY_HW_USRSW_EXTI_</w:t>
-      </w:r>
-      <w:proofErr w:type="gramStart"/>
-      <w:r>
-        <w:rPr>
-          <w:rFonts w:ascii="Consolas" w:eastAsia="Consolas" w:hAnsi="Consolas" w:cs="Consolas"/>
-          <w:sz w:val="18"/>
-          <w:szCs w:val="18"/>
-          <w:lang w:val="en-US"/>
-        </w:rPr>
-        <w:t>MODE  (</w:t>
-      </w:r>
-      <w:proofErr w:type="gramEnd"/>
-      <w:r>
-        <w:rPr>
-          <w:rFonts w:ascii="Consolas" w:eastAsia="Consolas" w:hAnsi="Consolas" w:cs="Consolas"/>
-          <w:sz w:val="18"/>
-          <w:szCs w:val="18"/>
-          <w:lang w:val="en-US"/>
-        </w:rPr>
-        <w:t>GPIO_MODE_IT_FALLING)</w:t>
-      </w:r>
-    </w:p>
-    <w:p>
-      <w:pPr>
-        <w:jc w:val="both"/>
-        <w:rPr>
-          <w:rFonts w:ascii="Consolas" w:eastAsia="Consolas" w:hAnsi="Consolas" w:cs="Consolas"/>
-          <w:sz w:val="18"/>
-          <w:szCs w:val="18"/>
-          <w:lang w:val="en-US"/>
-        </w:rPr>
-      </w:pPr>
-      <w:r>
-        <w:rPr>
-          <w:rFonts w:ascii="Consolas" w:eastAsia="Consolas" w:hAnsi="Consolas" w:cs="Consolas"/>
-          <w:sz w:val="18"/>
-          <w:szCs w:val="18"/>
-          <w:lang w:val="en-US"/>
-        </w:rPr>
-        <w:t xml:space="preserve">#define MICROPY_HW_USRSW_PRESSED </w:t>
-      </w:r>
-      <w:proofErr w:type="gramStart"/>
-      <w:r>
-        <w:rPr>
-          <w:rFonts w:ascii="Consolas" w:eastAsia="Consolas" w:hAnsi="Consolas" w:cs="Consolas"/>
-          <w:sz w:val="18"/>
-          <w:szCs w:val="18"/>
-          <w:lang w:val="en-US"/>
-        </w:rPr>
-        <w:t xml:space="preserve">   (</w:t>
-      </w:r>
-      <w:proofErr w:type="gramEnd"/>
-      <w:r>
-        <w:rPr>
-          <w:rFonts w:ascii="Consolas" w:eastAsia="Consolas" w:hAnsi="Consolas" w:cs="Consolas"/>
-          <w:sz w:val="18"/>
-          <w:szCs w:val="18"/>
-          <w:lang w:val="en-US"/>
-        </w:rPr>
-        <w:t>0)</w:t>
-      </w:r>
-    </w:p>
-    <w:p>
-      <w:pPr>
-        <w:jc w:val="both"/>
-        <w:rPr>
-          <w:rFonts w:ascii="Consolas" w:eastAsia="Consolas" w:hAnsi="Consolas" w:cs="Consolas"/>
-          <w:sz w:val="18"/>
-          <w:szCs w:val="18"/>
-          <w:lang w:val="en-US"/>
-        </w:rPr>
-      </w:pPr>
-    </w:p>
-    <w:p>
-      <w:pPr>
-        <w:jc w:val="both"/>
-        <w:rPr>
-          <w:rFonts w:ascii="Consolas" w:eastAsia="Consolas" w:hAnsi="Consolas" w:cs="Consolas"/>
-          <w:sz w:val="18"/>
-          <w:szCs w:val="18"/>
-          <w:lang w:val="en-US"/>
-        </w:rPr>
-      </w:pPr>
-      <w:r>
-        <w:rPr>
-          <w:rFonts w:ascii="Consolas" w:eastAsia="Consolas" w:hAnsi="Consolas" w:cs="Consolas"/>
-          <w:sz w:val="18"/>
-          <w:szCs w:val="18"/>
-          <w:lang w:val="en-US"/>
-        </w:rPr>
-        <w:t>// LEDs</w:t>
-      </w:r>
-    </w:p>
-    <w:p>
-      <w:pPr>
-        <w:jc w:val="both"/>
-        <w:rPr>
-          <w:rFonts w:ascii="Consolas" w:eastAsia="Consolas" w:hAnsi="Consolas" w:cs="Consolas"/>
-          <w:sz w:val="18"/>
-          <w:szCs w:val="18"/>
-          <w:lang w:val="en-US"/>
-        </w:rPr>
-      </w:pPr>
-      <w:r>
-        <w:rPr>
-          <w:rFonts w:ascii="Consolas" w:eastAsia="Consolas" w:hAnsi="Consolas" w:cs="Consolas"/>
-          <w:sz w:val="18"/>
-          <w:szCs w:val="18"/>
-          <w:lang w:val="en-US"/>
-        </w:rPr>
-        <w:t xml:space="preserve">#define MICROPY_HW_LED1          </w:t>
-      </w:r>
-      <w:proofErr w:type="gramStart"/>
-      <w:r>
-        <w:rPr>
-          <w:rFonts w:ascii="Consolas" w:eastAsia="Consolas" w:hAnsi="Consolas" w:cs="Consolas"/>
-          <w:sz w:val="18"/>
-          <w:szCs w:val="18"/>
-          <w:lang w:val="en-US"/>
-        </w:rPr>
-        <w:t xml:space="preserve">   (</w:t>
-      </w:r>
-      <w:proofErr w:type="gramEnd"/>
-      <w:r>
-        <w:rPr>
-          <w:rFonts w:ascii="Consolas" w:eastAsia="Consolas" w:hAnsi="Consolas" w:cs="Consolas"/>
-          <w:sz w:val="18"/>
-          <w:szCs w:val="18"/>
-          <w:lang w:val="en-US"/>
-        </w:rPr>
-        <w:t>pin_E0) // red</w:t>
-      </w:r>
-    </w:p>
-    <w:p>
-      <w:pPr>
-        <w:jc w:val="both"/>
-        <w:rPr>
-          <w:rFonts w:ascii="Consolas" w:eastAsia="Consolas" w:hAnsi="Consolas" w:cs="Consolas"/>
-          <w:sz w:val="18"/>
-          <w:szCs w:val="18"/>
-          <w:lang w:val="en-US"/>
-        </w:rPr>
-      </w:pPr>
-      <w:r>
-        <w:rPr>
-          <w:rFonts w:ascii="Consolas" w:eastAsia="Consolas" w:hAnsi="Consolas" w:cs="Consolas"/>
-          <w:sz w:val="18"/>
-          <w:szCs w:val="18"/>
-          <w:lang w:val="en-US"/>
-        </w:rPr>
-        <w:t xml:space="preserve">#define MICROPY_HW_LED2          </w:t>
-      </w:r>
-      <w:proofErr w:type="gramStart"/>
-      <w:r>
-        <w:rPr>
-          <w:rFonts w:ascii="Consolas" w:eastAsia="Consolas" w:hAnsi="Consolas" w:cs="Consolas"/>
-          <w:sz w:val="18"/>
-          <w:szCs w:val="18"/>
-          <w:lang w:val="en-US"/>
-        </w:rPr>
-        <w:t xml:space="preserve">   (</w:t>
-      </w:r>
-      <w:proofErr w:type="gramEnd"/>
-      <w:r>
-        <w:rPr>
-          <w:rFonts w:ascii="Consolas" w:eastAsia="Consolas" w:hAnsi="Consolas" w:cs="Consolas"/>
-          <w:sz w:val="18"/>
-          <w:szCs w:val="18"/>
-          <w:lang w:val="en-US"/>
-        </w:rPr>
-        <w:t>pin_E1) // green</w:t>
-      </w:r>
-    </w:p>
-    <w:p>
-      <w:pPr>
-        <w:jc w:val="both"/>
-        <w:rPr>
-          <w:rFonts w:ascii="Consolas" w:eastAsia="Consolas" w:hAnsi="Consolas" w:cs="Consolas"/>
-          <w:sz w:val="18"/>
-          <w:szCs w:val="18"/>
-          <w:lang w:val="en-US"/>
-        </w:rPr>
-      </w:pPr>
-      <w:r>
-        <w:rPr>
-          <w:rFonts w:ascii="Consolas" w:eastAsia="Consolas" w:hAnsi="Consolas" w:cs="Consolas"/>
-          <w:sz w:val="18"/>
-          <w:szCs w:val="18"/>
-          <w:lang w:val="en-US"/>
-        </w:rPr>
-        <w:t xml:space="preserve">#define MICROPY_HW_LED3          </w:t>
-      </w:r>
-      <w:proofErr w:type="gramStart"/>
-      <w:r>
-        <w:rPr>
-          <w:rFonts w:ascii="Consolas" w:eastAsia="Consolas" w:hAnsi="Consolas" w:cs="Consolas"/>
-          <w:sz w:val="18"/>
-          <w:szCs w:val="18"/>
-          <w:lang w:val="en-US"/>
-        </w:rPr>
-        <w:t xml:space="preserve">   (</w:t>
-      </w:r>
-      <w:proofErr w:type="gramEnd"/>
-      <w:r>
-        <w:rPr>
-          <w:rFonts w:ascii="Consolas" w:eastAsia="Consolas" w:hAnsi="Consolas" w:cs="Consolas"/>
-          <w:sz w:val="18"/>
-          <w:szCs w:val="18"/>
-          <w:lang w:val="en-US"/>
-        </w:rPr>
-        <w:t>pin_E2) // blue</w:t>
-      </w:r>
-    </w:p>
-    <w:p>
-      <w:pPr>
-        <w:jc w:val="both"/>
-        <w:rPr>
-          <w:rFonts w:ascii="Consolas" w:eastAsia="Consolas" w:hAnsi="Consolas" w:cs="Consolas"/>
-          <w:sz w:val="18"/>
-          <w:szCs w:val="18"/>
-          <w:lang w:val="en-US"/>
-        </w:rPr>
-      </w:pPr>
-      <w:r>
-        <w:rPr>
-          <w:rFonts w:ascii="Consolas" w:eastAsia="Consolas" w:hAnsi="Consolas" w:cs="Consolas"/>
-          <w:sz w:val="18"/>
-          <w:szCs w:val="18"/>
-          <w:lang w:val="en-US"/>
-        </w:rPr>
-        <w:t>#define MICROPY_HW_LED_</w:t>
-      </w:r>
-      <w:proofErr w:type="gramStart"/>
-      <w:r>
-        <w:rPr>
-          <w:rFonts w:ascii="Consolas" w:eastAsia="Consolas" w:hAnsi="Consolas" w:cs="Consolas"/>
-          <w:sz w:val="18"/>
-          <w:szCs w:val="18"/>
-          <w:lang w:val="en-US"/>
-        </w:rPr>
-        <w:t>ON(</w:t>
-      </w:r>
-      <w:proofErr w:type="gramEnd"/>
-      <w:r>
-        <w:rPr>
-          <w:rFonts w:ascii="Consolas" w:eastAsia="Consolas" w:hAnsi="Consolas" w:cs="Consolas"/>
-          <w:sz w:val="18"/>
-          <w:szCs w:val="18"/>
-          <w:lang w:val="en-US"/>
-        </w:rPr>
-        <w:t>pin)      (</w:t>
-      </w:r>
-      <w:proofErr w:type="spellStart"/>
-      <w:r>
-        <w:rPr>
-          <w:rFonts w:ascii="Consolas" w:eastAsia="Consolas" w:hAnsi="Consolas" w:cs="Consolas"/>
-          <w:sz w:val="18"/>
-          <w:szCs w:val="18"/>
-          <w:lang w:val="en-US"/>
-        </w:rPr>
-        <w:t>mp_hal_pin_low</w:t>
-      </w:r>
-      <w:proofErr w:type="spellEnd"/>
-      <w:r>
-        <w:rPr>
-          <w:rFonts w:ascii="Consolas" w:eastAsia="Consolas" w:hAnsi="Consolas" w:cs="Consolas"/>
-          <w:sz w:val="18"/>
-          <w:szCs w:val="18"/>
-          <w:lang w:val="en-US"/>
-        </w:rPr>
-        <w:t>(pin))</w:t>
-      </w:r>
-    </w:p>
-    <w:p>
-      <w:pPr>
-        <w:jc w:val="both"/>
-        <w:rPr>
-          <w:rFonts w:ascii="Consolas" w:eastAsia="Consolas" w:hAnsi="Consolas" w:cs="Consolas"/>
-          <w:sz w:val="18"/>
-          <w:szCs w:val="18"/>
-          <w:lang w:val="en-US"/>
-        </w:rPr>
-      </w:pPr>
-      <w:r>
-        <w:rPr>
-          <w:rFonts w:ascii="Consolas" w:eastAsia="Consolas" w:hAnsi="Consolas" w:cs="Consolas"/>
-          <w:sz w:val="18"/>
-          <w:szCs w:val="18"/>
-          <w:lang w:val="en-US"/>
-        </w:rPr>
-        <w:t>#define MICROPY_HW_LED_</w:t>
-      </w:r>
-      <w:proofErr w:type="gramStart"/>
-      <w:r>
-        <w:rPr>
-          <w:rFonts w:ascii="Consolas" w:eastAsia="Consolas" w:hAnsi="Consolas" w:cs="Consolas"/>
-          <w:sz w:val="18"/>
-          <w:szCs w:val="18"/>
-          <w:lang w:val="en-US"/>
-        </w:rPr>
-        <w:t>OFF(</w:t>
-      </w:r>
-      <w:proofErr w:type="gramEnd"/>
-      <w:r>
-        <w:rPr>
-          <w:rFonts w:ascii="Consolas" w:eastAsia="Consolas" w:hAnsi="Consolas" w:cs="Consolas"/>
-          <w:sz w:val="18"/>
-          <w:szCs w:val="18"/>
-          <w:lang w:val="en-US"/>
-        </w:rPr>
-        <w:t>pin)     (</w:t>
-      </w:r>
-      <w:proofErr w:type="spellStart"/>
-      <w:r>
-        <w:rPr>
-          <w:rFonts w:ascii="Consolas" w:eastAsia="Consolas" w:hAnsi="Consolas" w:cs="Consolas"/>
-          <w:sz w:val="18"/>
-          <w:szCs w:val="18"/>
-          <w:lang w:val="en-US"/>
-        </w:rPr>
-        <w:t>mp_hal_pin_high</w:t>
-      </w:r>
-      <w:proofErr w:type="spellEnd"/>
-      <w:r>
-        <w:rPr>
-          <w:rFonts w:ascii="Consolas" w:eastAsia="Consolas" w:hAnsi="Consolas" w:cs="Consolas"/>
-          <w:sz w:val="18"/>
-          <w:szCs w:val="18"/>
-          <w:lang w:val="en-US"/>
-        </w:rPr>
-        <w:t>(pin))</w:t>
-      </w:r>
-    </w:p>
-    <w:p>
-      <w:pPr>
-        <w:jc w:val="both"/>
-        <w:rPr>
-          <w:rFonts w:ascii="Consolas" w:eastAsia="Consolas" w:hAnsi="Consolas" w:cs="Consolas"/>
-          <w:sz w:val="18"/>
-          <w:szCs w:val="18"/>
-          <w:lang w:val="en-US"/>
-        </w:rPr>
-      </w:pPr>
-    </w:p>
-    <w:p>
-      <w:pPr>
-        <w:jc w:val="both"/>
-        <w:rPr>
-          <w:rFonts w:ascii="Consolas" w:eastAsia="Consolas" w:hAnsi="Consolas" w:cs="Consolas"/>
-          <w:sz w:val="18"/>
-          <w:szCs w:val="18"/>
-          <w:lang w:val="en-US"/>
-        </w:rPr>
-      </w:pPr>
-      <w:r>
-        <w:rPr>
-          <w:rFonts w:ascii="Consolas" w:eastAsia="Consolas" w:hAnsi="Consolas" w:cs="Consolas"/>
-          <w:sz w:val="18"/>
-          <w:szCs w:val="18"/>
-          <w:lang w:val="en-US"/>
-        </w:rPr>
-        <w:t>// USB config</w:t>
-      </w:r>
-    </w:p>
-    <w:p>
-      <w:pPr>
-        <w:jc w:val="both"/>
-        <w:rPr>
-          <w:rFonts w:ascii="Consolas" w:eastAsia="Consolas" w:hAnsi="Consolas" w:cs="Consolas"/>
-          <w:sz w:val="18"/>
-          <w:szCs w:val="18"/>
-          <w:lang w:val="en-US"/>
-        </w:rPr>
-      </w:pPr>
-      <w:r>
-        <w:rPr>
-          <w:rFonts w:ascii="Consolas" w:eastAsia="Consolas" w:hAnsi="Consolas" w:cs="Consolas"/>
-          <w:sz w:val="18"/>
-          <w:szCs w:val="18"/>
-          <w:lang w:val="en-US"/>
-        </w:rPr>
-        <w:t xml:space="preserve">#define MICROPY_HW_USB_FS           </w:t>
-      </w:r>
-      <w:proofErr w:type="gramStart"/>
-      <w:r>
-        <w:rPr>
-          <w:rFonts w:ascii="Consolas" w:eastAsia="Consolas" w:hAnsi="Consolas" w:cs="Consolas"/>
-          <w:sz w:val="18"/>
-          <w:szCs w:val="18"/>
-          <w:lang w:val="en-US"/>
-        </w:rPr>
-        <w:t xml:space="preserve">   (</w:t>
-      </w:r>
-      <w:proofErr w:type="gramEnd"/>
-      <w:r>
-        <w:rPr>
-          <w:rFonts w:ascii="Consolas" w:eastAsia="Consolas" w:hAnsi="Consolas" w:cs="Consolas"/>
-          <w:sz w:val="18"/>
-          <w:szCs w:val="18"/>
-          <w:lang w:val="en-US"/>
-        </w:rPr>
-        <w:t>1)</w:t>
-      </w:r>
-    </w:p>
-    <w:p>
-      <w:pPr>
-        <w:jc w:val="both"/>
-        <w:rPr>
-          <w:rFonts w:ascii="Consolas" w:eastAsia="Consolas" w:hAnsi="Consolas" w:cs="Consolas"/>
-          <w:sz w:val="18"/>
-          <w:szCs w:val="18"/>
-          <w:lang w:val="en-US"/>
-        </w:rPr>
-      </w:pPr>
-      <w:r>
-        <w:rPr>
-          <w:rFonts w:ascii="Consolas" w:eastAsia="Consolas" w:hAnsi="Consolas" w:cs="Consolas"/>
-          <w:sz w:val="18"/>
-          <w:szCs w:val="18"/>
-          <w:lang w:val="en-US"/>
-        </w:rPr>
-        <w:t>#</w:t>
-      </w:r>
-      <w:proofErr w:type="gramStart"/>
-      <w:r>
-        <w:rPr>
-          <w:rFonts w:ascii="Consolas" w:eastAsia="Consolas" w:hAnsi="Consolas" w:cs="Consolas"/>
-          <w:sz w:val="18"/>
-          <w:szCs w:val="18"/>
-          <w:lang w:val="en-US"/>
-        </w:rPr>
-        <w:t>define</w:t>
-      </w:r>
-      <w:proofErr w:type="gramEnd"/>
-      <w:r>
-        <w:rPr>
-          <w:rFonts w:ascii="Consolas" w:eastAsia="Consolas" w:hAnsi="Consolas" w:cs="Consolas"/>
-          <w:sz w:val="18"/>
-          <w:szCs w:val="18"/>
-          <w:lang w:val="en-US"/>
-        </w:rPr>
-        <w:t xml:space="preserve"> MICROPY_HW_USB_VBUS_DETECT_PIN (pin_A9)</w:t>
-      </w:r>
-    </w:p>
-    <w:p>
-      <w:pPr>
-        <w:jc w:val="both"/>
-        <w:rPr>
-          <w:rFonts w:ascii="Consolas" w:eastAsia="Consolas" w:hAnsi="Consolas" w:cs="Consolas"/>
-          <w:sz w:val="18"/>
-          <w:szCs w:val="18"/>
-          <w:lang w:val="en-US"/>
-        </w:rPr>
-      </w:pPr>
-      <w:r>
-        <w:rPr>
-          <w:rFonts w:ascii="Consolas" w:eastAsia="Consolas" w:hAnsi="Consolas" w:cs="Consolas"/>
-          <w:sz w:val="18"/>
-          <w:szCs w:val="18"/>
-          <w:lang w:val="en-US"/>
-        </w:rPr>
-        <w:t xml:space="preserve">#define MICROPY_HW_USB_OTG_ID_PIN   </w:t>
-      </w:r>
-      <w:proofErr w:type="gramStart"/>
-      <w:r>
-        <w:rPr>
-          <w:rFonts w:ascii="Consolas" w:eastAsia="Consolas" w:hAnsi="Consolas" w:cs="Consolas"/>
-          <w:sz w:val="18"/>
-          <w:szCs w:val="18"/>
-          <w:lang w:val="en-US"/>
-        </w:rPr>
-        <w:t xml:space="preserve">   (</w:t>
-      </w:r>
-      <w:proofErr w:type="gramEnd"/>
-      <w:r>
-        <w:rPr>
-          <w:rFonts w:ascii="Consolas" w:eastAsia="Consolas" w:hAnsi="Consolas" w:cs="Consolas"/>
-          <w:sz w:val="18"/>
-          <w:szCs w:val="18"/>
-          <w:lang w:val="en-US"/>
-        </w:rPr>
-        <w:t>pin_A10)</w:t>
-      </w:r>
-    </w:p>
-    <w:p>
-      <w:pPr>
-        <w:jc w:val="both"/>
-        <w:rPr>
-          <w:rFonts w:ascii="Consolas" w:eastAsia="Consolas" w:hAnsi="Consolas" w:cs="Consolas"/>
-          <w:sz w:val="18"/>
-          <w:szCs w:val="18"/>
-          <w:lang w:val="en-US"/>
-        </w:rPr>
-      </w:pPr>
-    </w:p>
-    <w:p>
-      <w:pPr>
-        <w:jc w:val="both"/>
-        <w:rPr>
-          <w:rFonts w:ascii="Consolas" w:eastAsia="Consolas" w:hAnsi="Consolas" w:cs="Consolas"/>
-          <w:sz w:val="18"/>
-          <w:szCs w:val="18"/>
-          <w:lang w:val="en-US"/>
-        </w:rPr>
-      </w:pPr>
-      <w:r>
-        <w:rPr>
-          <w:rFonts w:ascii="Consolas" w:eastAsia="Consolas" w:hAnsi="Consolas" w:cs="Consolas"/>
-          <w:sz w:val="18"/>
-          <w:szCs w:val="18"/>
-          <w:lang w:val="en-US"/>
-        </w:rPr>
-        <w:t xml:space="preserve">#define MICROPY_HW_SDCARD_DETECT_PIN     </w:t>
-      </w:r>
-      <w:proofErr w:type="gramStart"/>
-      <w:r>
-        <w:rPr>
-          <w:rFonts w:ascii="Consolas" w:eastAsia="Consolas" w:hAnsi="Consolas" w:cs="Consolas"/>
-          <w:sz w:val="18"/>
-          <w:szCs w:val="18"/>
-          <w:lang w:val="en-US"/>
-        </w:rPr>
-        <w:t xml:space="preserve">   (</w:t>
-      </w:r>
-      <w:proofErr w:type="gramEnd"/>
-      <w:r>
-        <w:rPr>
-          <w:rFonts w:ascii="Consolas" w:eastAsia="Consolas" w:hAnsi="Consolas" w:cs="Consolas"/>
-          <w:sz w:val="18"/>
-          <w:szCs w:val="18"/>
-          <w:lang w:val="en-US"/>
-        </w:rPr>
-        <w:t>pin_C6)</w:t>
-      </w:r>
-    </w:p>
-    <w:p>
-      <w:pPr>
-        <w:jc w:val="both"/>
-        <w:rPr>
-          <w:rFonts w:ascii="Consolas" w:eastAsia="Consolas" w:hAnsi="Consolas" w:cs="Consolas"/>
-          <w:sz w:val="18"/>
-          <w:szCs w:val="18"/>
-          <w:lang w:val="en-US"/>
-        </w:rPr>
-      </w:pPr>
-      <w:r>
-        <w:rPr>
-          <w:rFonts w:ascii="Consolas" w:eastAsia="Consolas" w:hAnsi="Consolas" w:cs="Consolas"/>
-          <w:sz w:val="18"/>
-          <w:szCs w:val="18"/>
-          <w:lang w:val="en-US"/>
-        </w:rPr>
-        <w:t xml:space="preserve">#define MICROPY_HW_SDCARD_DETECT_PULL    </w:t>
-      </w:r>
-      <w:proofErr w:type="gramStart"/>
-      <w:r>
-        <w:rPr>
-          <w:rFonts w:ascii="Consolas" w:eastAsia="Consolas" w:hAnsi="Consolas" w:cs="Consolas"/>
-          <w:sz w:val="18"/>
-          <w:szCs w:val="18"/>
-          <w:lang w:val="en-US"/>
-        </w:rPr>
-        <w:t xml:space="preserve">   (</w:t>
-      </w:r>
-      <w:proofErr w:type="gramEnd"/>
-      <w:r>
-        <w:rPr>
-          <w:rFonts w:ascii="Consolas" w:eastAsia="Consolas" w:hAnsi="Consolas" w:cs="Consolas"/>
-          <w:sz w:val="18"/>
-          <w:szCs w:val="18"/>
-          <w:lang w:val="en-US"/>
-        </w:rPr>
-        <w:t>GPIO_PULLUP)</w:t>
-      </w:r>
-    </w:p>
-    <w:p>
-      <w:pPr>
-        <w:spacing w:after="240"/>
-        <w:jc w:val="both"/>
-        <w:rPr>
-          <w:rFonts w:ascii="Consolas" w:eastAsia="Consolas" w:hAnsi="Consolas" w:cs="Consolas"/>
-          <w:sz w:val="18"/>
-          <w:szCs w:val="18"/>
-          <w:lang w:val="en-US"/>
-        </w:rPr>
-      </w:pPr>
-      <w:r>
-        <w:rPr>
-          <w:rFonts w:ascii="Consolas" w:eastAsia="Consolas" w:hAnsi="Consolas" w:cs="Consolas"/>
-          <w:sz w:val="18"/>
-          <w:szCs w:val="18"/>
-          <w:lang w:val="en-US"/>
-        </w:rPr>
-        <w:t xml:space="preserve">#define MICROPY_HW_SDCARD_DETECT_PRESENT </w:t>
-      </w:r>
-      <w:proofErr w:type="gramStart"/>
-      <w:r>
-        <w:rPr>
-          <w:rFonts w:ascii="Consolas" w:eastAsia="Consolas" w:hAnsi="Consolas" w:cs="Consolas"/>
-          <w:sz w:val="18"/>
-          <w:szCs w:val="18"/>
-          <w:lang w:val="en-US"/>
-        </w:rPr>
-        <w:t xml:space="preserve">   (</w:t>
-      </w:r>
-      <w:proofErr w:type="gramEnd"/>
-      <w:r>
-        <w:rPr>
-          <w:rFonts w:ascii="Consolas" w:eastAsia="Consolas" w:hAnsi="Consolas" w:cs="Consolas"/>
-          <w:sz w:val="18"/>
-          <w:szCs w:val="18"/>
-          <w:lang w:val="en-US"/>
-        </w:rPr>
-        <w:t>GPIO_PIN_RESET)</w:t>
+        <w:t xml:space="preserve"> MICROPY_HW_SDCARD_DETECT_PRESENT    (GPIO_PIN_RESET)</w:t>
       </w:r>
     </w:p>
     <w:p>
@@ -17135,15 +15868,37 @@
           <w:rFonts w:ascii="Consolas" w:eastAsia="Consolas" w:hAnsi="Consolas" w:cs="Consolas"/>
           <w:sz w:val="18"/>
           <w:szCs w:val="18"/>
-        </w:rPr>
-      </w:pPr>
-      <w:r>
-        <w:rPr>
-          <w:rFonts w:ascii="Consolas" w:eastAsia="Consolas" w:hAnsi="Consolas" w:cs="Consolas"/>
-          <w:sz w:val="18"/>
-          <w:szCs w:val="18"/>
-        </w:rPr>
-        <w:t>#define HAL_WWDG_MODULE_ENABLED</w:t>
+          <w:lang w:val="en-US"/>
+        </w:rPr>
+      </w:pPr>
+      <w:r>
+        <w:rPr>
+          <w:rFonts w:ascii="Consolas" w:eastAsia="Consolas" w:hAnsi="Consolas" w:cs="Consolas"/>
+          <w:sz w:val="18"/>
+          <w:szCs w:val="18"/>
+          <w:lang w:val="en-US"/>
+        </w:rPr>
+        <w:t>#</w:t>
+      </w:r>
+      <w:proofErr w:type="gramStart"/>
+      <w:r>
+        <w:rPr>
+          <w:rFonts w:ascii="Consolas" w:eastAsia="Consolas" w:hAnsi="Consolas" w:cs="Consolas"/>
+          <w:sz w:val="18"/>
+          <w:szCs w:val="18"/>
+          <w:lang w:val="en-US"/>
+        </w:rPr>
+        <w:t>define</w:t>
+      </w:r>
+      <w:proofErr w:type="gramEnd"/>
+      <w:r>
+        <w:rPr>
+          <w:rFonts w:ascii="Consolas" w:eastAsia="Consolas" w:hAnsi="Consolas" w:cs="Consolas"/>
+          <w:sz w:val="18"/>
+          <w:szCs w:val="18"/>
+          <w:lang w:val="en-US"/>
+        </w:rPr>
+        <w:t xml:space="preserve"> HAL_WWDG_MODULE_ENABLED</w:t>
       </w:r>
     </w:p>
     <w:p>
@@ -17285,20 +16040,9 @@
           <w:szCs w:val="18"/>
           <w:lang w:val="en-US"/>
         </w:rPr>
-        <w:t>common_</w:t>
-      </w:r>
-      <w:proofErr w:type="gramStart"/>
-      <w:r>
-        <w:rPr>
-          <w:rFonts w:ascii="Consolas" w:eastAsia="Consolas" w:hAnsi="Consolas" w:cs="Consolas"/>
-          <w:sz w:val="18"/>
-          <w:szCs w:val="18"/>
-          <w:lang w:val="en-US"/>
-        </w:rPr>
-        <w:t>ifs.ld</w:t>
+        <w:t>common_ifs.ld</w:t>
       </w:r>
       <w:proofErr w:type="spellEnd"/>
-      <w:proofErr w:type="gramEnd"/>
     </w:p>
     <w:p>
       <w:pPr>
@@ -17418,11 +16162,7 @@
         <w:t>en la versión 1.1</w:t>
       </w:r>
       <w:r>
-        <w:t xml:space="preserve">8 de </w:t>
-      </w:r>
-      <w:proofErr w:type="spellStart"/>
-      <w:r>
-        <w:t>Micro</w:t>
+        <w:t>8 de Micro</w:t>
       </w:r>
       <w:r>
         <w:t>P</w:t>
@@ -17431,7 +16171,6 @@
         <w:t>ython</w:t>
       </w:r>
       <w:bookmarkEnd w:id="13"/>
-      <w:proofErr w:type="spellEnd"/>
     </w:p>
     <w:p>
       <w:pPr>
@@ -17449,16 +16188,7 @@
           <w:sz w:val="24"/>
           <w:szCs w:val="24"/>
         </w:rPr>
-        <w:t xml:space="preserve">Al revisar los archivos de la última versión de </w:t>
-      </w:r>
-      <w:proofErr w:type="spellStart"/>
-      <w:r>
-        <w:rPr>
-          <w:rFonts w:ascii="Times New Roman" w:eastAsia="Times New Roman" w:hAnsi="Times New Roman" w:cs="Times New Roman"/>
-          <w:sz w:val="24"/>
-          <w:szCs w:val="24"/>
-        </w:rPr>
-        <w:t>Micro</w:t>
+        <w:t>Al revisar los archivos de la última versión de Micro</w:t>
       </w:r>
       <w:r>
         <w:rPr>
@@ -17474,16 +16204,7 @@
           <w:sz w:val="24"/>
           <w:szCs w:val="24"/>
         </w:rPr>
-        <w:t>ython</w:t>
-      </w:r>
-      <w:proofErr w:type="spellEnd"/>
-      <w:r>
-        <w:rPr>
-          <w:rFonts w:ascii="Times New Roman" w:eastAsia="Times New Roman" w:hAnsi="Times New Roman" w:cs="Times New Roman"/>
-          <w:sz w:val="24"/>
-          <w:szCs w:val="24"/>
-        </w:rPr>
-        <w:t xml:space="preserve">, se observó que se mantiene la compatibilidad a nivel de hardware con el STM32F405. Por lo tanto, los archivos de configuración de OPHYRA no sufrieron ningún cambio en este proceso. </w:t>
+        <w:t xml:space="preserve">ython, se observó que se mantiene la compatibilidad a nivel de hardware con el STM32F405. Por lo tanto, los archivos de configuración de OPHYRA no sufrieron ningún cambio en este proceso. </w:t>
       </w:r>
     </w:p>
     <w:p>
@@ -17591,7 +16312,6 @@
         </w:rPr>
         <w:t xml:space="preserve"> de </w:t>
       </w:r>
-      <w:proofErr w:type="spellStart"/>
       <w:r>
         <w:rPr>
           <w:rFonts w:ascii="Times New Roman" w:eastAsia="Consolas" w:hAnsi="Times New Roman" w:cs="Times New Roman"/>
@@ -17622,16 +16342,7 @@
           <w:sz w:val="24"/>
           <w:szCs w:val="24"/>
         </w:rPr>
-        <w:t>ython</w:t>
-      </w:r>
-      <w:proofErr w:type="spellEnd"/>
-      <w:r>
-        <w:rPr>
-          <w:rFonts w:ascii="Times New Roman" w:eastAsia="Consolas" w:hAnsi="Times New Roman" w:cs="Times New Roman"/>
-          <w:sz w:val="24"/>
-          <w:szCs w:val="24"/>
-        </w:rPr>
-        <w:t xml:space="preserve">. </w:t>
+        <w:t xml:space="preserve">ython. </w:t>
       </w:r>
       <w:r>
         <w:rPr>
@@ -19348,7 +18059,7 @@
 </file>
 
 <file path=word/endnotes.xml><?xml version="1.0" encoding="utf-8"?>
-<w:endnotes xmlns:wpc="http://schemas.microsoft.com/office/word/2010/wordprocessingCanvas" xmlns:cx="http://schemas.microsoft.com/office/drawing/2014/chartex" xmlns:cx1="http://schemas.microsoft.com/office/drawing/2015/9/8/chartex" xmlns:cx2="http://schemas.microsoft.com/office/drawing/2015/10/21/chartex" xmlns:cx3="http://schemas.microsoft.com/office/drawing/2016/5/9/chartex" xmlns:cx4="http://schemas.microsoft.com/office/drawing/2016/5/10/chartex" xmlns:cx5="http://schemas.microsoft.com/office/drawing/2016/5/11/chartex" xmlns:cx6="http://schemas.microsoft.com/office/drawing/2016/5/12/chartex" xmlns:cx7="http://schemas.microsoft.com/office/drawing/2016/5/13/chartex" xmlns:cx8="http://schemas.microsoft.com/office/drawing/2016/5/14/chartex" xmlns:mc="http://schemas.openxmlformats.org/markup-compatibility/2006" xmlns:aink="http://schemas.microsoft.com/office/drawing/2016/ink" xmlns:am3d="http://schemas.microsoft.com/office/drawing/2017/model3d" xmlns:o="urn:schemas-microsoft-com:office:office" xmlns:r="http://schemas.openxmlformats.org/officeDocument/2006/relationships" xmlns:m="http://schemas.openxmlformats.org/officeDocument/2006/math" xmlns:v="urn:schemas-microsoft-com:vml" xmlns:wp14="http://schemas.microsoft.com/office/word/2010/wordprocessingDrawing" xmlns:wp="http://schemas.openxmlformats.org/drawingml/2006/wordprocessingDrawing" xmlns:w10="urn:schemas-microsoft-com:office:word" xmlns:w="http://schemas.openxmlformats.org/wordprocessingml/2006/main" xmlns:w14="http://schemas.microsoft.com/office/word/2010/wordml" xmlns:w15="http://schemas.microsoft.com/office/word/2012/wordml" xmlns:w16cex="http://schemas.microsoft.com/office/word/2018/wordml/cex" xmlns:w16cid="http://schemas.microsoft.com/office/word/2016/wordml/cid" xmlns:w16="http://schemas.microsoft.com/office/word/2018/wordml" xmlns:w16sdtdh="http://schemas.microsoft.com/office/word/2020/wordml/sdtdatahash" xmlns:w16se="http://schemas.microsoft.com/office/word/2015/wordml/symex" xmlns:wpg="http://schemas.microsoft.com/office/word/2010/wordprocessingGroup" xmlns:wpi="http://schemas.microsoft.com/office/word/2010/wordprocessingInk" xmlns:wne="http://schemas.microsoft.com/office/word/2006/wordml" xmlns:wps="http://schemas.microsoft.com/office/word/2010/wordprocessingShape" mc:Ignorable="w14 w15 w16se w16cid w16 w16cex w16sdtdh wp14">
+<w:endnotes xmlns:wpc="http://schemas.microsoft.com/office/word/2010/wordprocessingCanvas" xmlns:cx="http://schemas.microsoft.com/office/drawing/2014/chartex" xmlns:cx1="http://schemas.microsoft.com/office/drawing/2015/9/8/chartex" xmlns:cx2="http://schemas.microsoft.com/office/drawing/2015/10/21/chartex" xmlns:cx3="http://schemas.microsoft.com/office/drawing/2016/5/9/chartex" xmlns:cx4="http://schemas.microsoft.com/office/drawing/2016/5/10/chartex" xmlns:cx5="http://schemas.microsoft.com/office/drawing/2016/5/11/chartex" xmlns:cx6="http://schemas.microsoft.com/office/drawing/2016/5/12/chartex" xmlns:cx7="http://schemas.microsoft.com/office/drawing/2016/5/13/chartex" xmlns:cx8="http://schemas.microsoft.com/office/drawing/2016/5/14/chartex" xmlns:mc="http://schemas.openxmlformats.org/markup-compatibility/2006" xmlns:aink="http://schemas.microsoft.com/office/drawing/2016/ink" xmlns:am3d="http://schemas.microsoft.com/office/drawing/2017/model3d" xmlns:o="urn:schemas-microsoft-com:office:office" xmlns:oel="http://schemas.microsoft.com/office/2019/extlst" xmlns:r="http://schemas.openxmlformats.org/officeDocument/2006/relationships" xmlns:m="http://schemas.openxmlformats.org/officeDocument/2006/math" xmlns:v="urn:schemas-microsoft-com:vml" xmlns:wp14="http://schemas.microsoft.com/office/word/2010/wordprocessingDrawing" xmlns:wp="http://schemas.openxmlformats.org/drawingml/2006/wordprocessingDrawing" xmlns:w10="urn:schemas-microsoft-com:office:word" xmlns:w="http://schemas.openxmlformats.org/wordprocessingml/2006/main" xmlns:w14="http://schemas.microsoft.com/office/word/2010/wordml" xmlns:w15="http://schemas.microsoft.com/office/word/2012/wordml" xmlns:w16cex="http://schemas.microsoft.com/office/word/2018/wordml/cex" xmlns:w16cid="http://schemas.microsoft.com/office/word/2016/wordml/cid" xmlns:w16="http://schemas.microsoft.com/office/word/2018/wordml" xmlns:w16sdtdh="http://schemas.microsoft.com/office/word/2020/wordml/sdtdatahash" xmlns:w16se="http://schemas.microsoft.com/office/word/2015/wordml/symex" xmlns:wpg="http://schemas.microsoft.com/office/word/2010/wordprocessingGroup" xmlns:wpi="http://schemas.microsoft.com/office/word/2010/wordprocessingInk" xmlns:wne="http://schemas.microsoft.com/office/word/2006/wordml" xmlns:wps="http://schemas.microsoft.com/office/word/2010/wordprocessingShape" mc:Ignorable="w14 w15 w16se w16cid w16 w16cex w16sdtdh wp14">
   <w:endnote w:type="separator" w:id="-1">
     <w:p>
       <w:pPr>
@@ -19373,7 +18084,7 @@
 </file>
 
 <file path=word/footer1.xml><?xml version="1.0" encoding="utf-8"?>
-<w:ftr xmlns:wpc="http://schemas.microsoft.com/office/word/2010/wordprocessingCanvas" xmlns:cx="http://schemas.microsoft.com/office/drawing/2014/chartex" xmlns:cx1="http://schemas.microsoft.com/office/drawing/2015/9/8/chartex" xmlns:cx2="http://schemas.microsoft.com/office/drawing/2015/10/21/chartex" xmlns:cx3="http://schemas.microsoft.com/office/drawing/2016/5/9/chartex" xmlns:cx4="http://schemas.microsoft.com/office/drawing/2016/5/10/chartex" xmlns:cx5="http://schemas.microsoft.com/office/drawing/2016/5/11/chartex" xmlns:cx6="http://schemas.microsoft.com/office/drawing/2016/5/12/chartex" xmlns:cx7="http://schemas.microsoft.com/office/drawing/2016/5/13/chartex" xmlns:cx8="http://schemas.microsoft.com/office/drawing/2016/5/14/chartex" xmlns:mc="http://schemas.openxmlformats.org/markup-compatibility/2006" xmlns:aink="http://schemas.microsoft.com/office/drawing/2016/ink" xmlns:am3d="http://schemas.microsoft.com/office/drawing/2017/model3d" xmlns:o="urn:schemas-microsoft-com:office:office" xmlns:r="http://schemas.openxmlformats.org/officeDocument/2006/relationships" xmlns:m="http://schemas.openxmlformats.org/officeDocument/2006/math" xmlns:v="urn:schemas-microsoft-com:vml" xmlns:wp14="http://schemas.microsoft.com/office/word/2010/wordprocessingDrawing" xmlns:wp="http://schemas.openxmlformats.org/drawingml/2006/wordprocessingDrawing" xmlns:w10="urn:schemas-microsoft-com:office:word" xmlns:w="http://schemas.openxmlformats.org/wordprocessingml/2006/main" xmlns:w14="http://schemas.microsoft.com/office/word/2010/wordml" xmlns:w15="http://schemas.microsoft.com/office/word/2012/wordml" xmlns:w16cex="http://schemas.microsoft.com/office/word/2018/wordml/cex" xmlns:w16cid="http://schemas.microsoft.com/office/word/2016/wordml/cid" xmlns:w16="http://schemas.microsoft.com/office/word/2018/wordml" xmlns:w16sdtdh="http://schemas.microsoft.com/office/word/2020/wordml/sdtdatahash" xmlns:w16se="http://schemas.microsoft.com/office/word/2015/wordml/symex" xmlns:wpg="http://schemas.microsoft.com/office/word/2010/wordprocessingGroup" xmlns:wpi="http://schemas.microsoft.com/office/word/2010/wordprocessingInk" xmlns:wne="http://schemas.microsoft.com/office/word/2006/wordml" xmlns:wps="http://schemas.microsoft.com/office/word/2010/wordprocessingShape" mc:Ignorable="w14 w15 w16se w16cid w16 w16cex w16sdtdh wp14">
+<w:ftr xmlns:wpc="http://schemas.microsoft.com/office/word/2010/wordprocessingCanvas" xmlns:cx="http://schemas.microsoft.com/office/drawing/2014/chartex" xmlns:cx1="http://schemas.microsoft.com/office/drawing/2015/9/8/chartex" xmlns:cx2="http://schemas.microsoft.com/office/drawing/2015/10/21/chartex" xmlns:cx3="http://schemas.microsoft.com/office/drawing/2016/5/9/chartex" xmlns:cx4="http://schemas.microsoft.com/office/drawing/2016/5/10/chartex" xmlns:cx5="http://schemas.microsoft.com/office/drawing/2016/5/11/chartex" xmlns:cx6="http://schemas.microsoft.com/office/drawing/2016/5/12/chartex" xmlns:cx7="http://schemas.microsoft.com/office/drawing/2016/5/13/chartex" xmlns:cx8="http://schemas.microsoft.com/office/drawing/2016/5/14/chartex" xmlns:mc="http://schemas.openxmlformats.org/markup-compatibility/2006" xmlns:aink="http://schemas.microsoft.com/office/drawing/2016/ink" xmlns:am3d="http://schemas.microsoft.com/office/drawing/2017/model3d" xmlns:o="urn:schemas-microsoft-com:office:office" xmlns:oel="http://schemas.microsoft.com/office/2019/extlst" xmlns:r="http://schemas.openxmlformats.org/officeDocument/2006/relationships" xmlns:m="http://schemas.openxmlformats.org/officeDocument/2006/math" xmlns:v="urn:schemas-microsoft-com:vml" xmlns:wp14="http://schemas.microsoft.com/office/word/2010/wordprocessingDrawing" xmlns:wp="http://schemas.openxmlformats.org/drawingml/2006/wordprocessingDrawing" xmlns:w10="urn:schemas-microsoft-com:office:word" xmlns:w="http://schemas.openxmlformats.org/wordprocessingml/2006/main" xmlns:w14="http://schemas.microsoft.com/office/word/2010/wordml" xmlns:w15="http://schemas.microsoft.com/office/word/2012/wordml" xmlns:w16cex="http://schemas.microsoft.com/office/word/2018/wordml/cex" xmlns:w16cid="http://schemas.microsoft.com/office/word/2016/wordml/cid" xmlns:w16="http://schemas.microsoft.com/office/word/2018/wordml" xmlns:w16sdtdh="http://schemas.microsoft.com/office/word/2020/wordml/sdtdatahash" xmlns:w16se="http://schemas.microsoft.com/office/word/2015/wordml/symex" xmlns:wpg="http://schemas.microsoft.com/office/word/2010/wordprocessingGroup" xmlns:wpi="http://schemas.microsoft.com/office/word/2010/wordprocessingInk" xmlns:wne="http://schemas.microsoft.com/office/word/2006/wordml" xmlns:wps="http://schemas.microsoft.com/office/word/2010/wordprocessingShape" mc:Ignorable="w14 w15 w16se w16cid w16 w16cex w16sdtdh wp14">
   <w:p>
     <w:r>
       <w:fldChar w:fldCharType="begin"/>
@@ -19398,13 +18109,13 @@
 </file>
 
 <file path=word/footer2.xml><?xml version="1.0" encoding="utf-8"?>
-<w:ftr xmlns:wpc="http://schemas.microsoft.com/office/word/2010/wordprocessingCanvas" xmlns:cx="http://schemas.microsoft.com/office/drawing/2014/chartex" xmlns:cx1="http://schemas.microsoft.com/office/drawing/2015/9/8/chartex" xmlns:cx2="http://schemas.microsoft.com/office/drawing/2015/10/21/chartex" xmlns:cx3="http://schemas.microsoft.com/office/drawing/2016/5/9/chartex" xmlns:cx4="http://schemas.microsoft.com/office/drawing/2016/5/10/chartex" xmlns:cx5="http://schemas.microsoft.com/office/drawing/2016/5/11/chartex" xmlns:cx6="http://schemas.microsoft.com/office/drawing/2016/5/12/chartex" xmlns:cx7="http://schemas.microsoft.com/office/drawing/2016/5/13/chartex" xmlns:cx8="http://schemas.microsoft.com/office/drawing/2016/5/14/chartex" xmlns:mc="http://schemas.openxmlformats.org/markup-compatibility/2006" xmlns:aink="http://schemas.microsoft.com/office/drawing/2016/ink" xmlns:am3d="http://schemas.microsoft.com/office/drawing/2017/model3d" xmlns:o="urn:schemas-microsoft-com:office:office" xmlns:r="http://schemas.openxmlformats.org/officeDocument/2006/relationships" xmlns:m="http://schemas.openxmlformats.org/officeDocument/2006/math" xmlns:v="urn:schemas-microsoft-com:vml" xmlns:wp14="http://schemas.microsoft.com/office/word/2010/wordprocessingDrawing" xmlns:wp="http://schemas.openxmlformats.org/drawingml/2006/wordprocessingDrawing" xmlns:w10="urn:schemas-microsoft-com:office:word" xmlns:w="http://schemas.openxmlformats.org/wordprocessingml/2006/main" xmlns:w14="http://schemas.microsoft.com/office/word/2010/wordml" xmlns:w15="http://schemas.microsoft.com/office/word/2012/wordml" xmlns:w16cex="http://schemas.microsoft.com/office/word/2018/wordml/cex" xmlns:w16cid="http://schemas.microsoft.com/office/word/2016/wordml/cid" xmlns:w16="http://schemas.microsoft.com/office/word/2018/wordml" xmlns:w16sdtdh="http://schemas.microsoft.com/office/word/2020/wordml/sdtdatahash" xmlns:w16se="http://schemas.microsoft.com/office/word/2015/wordml/symex" xmlns:wpg="http://schemas.microsoft.com/office/word/2010/wordprocessingGroup" xmlns:wpi="http://schemas.microsoft.com/office/word/2010/wordprocessingInk" xmlns:wne="http://schemas.microsoft.com/office/word/2006/wordml" xmlns:wps="http://schemas.microsoft.com/office/word/2010/wordprocessingShape" mc:Ignorable="w14 w15 w16se w16cid w16 w16cex w16sdtdh wp14">
+<w:ftr xmlns:wpc="http://schemas.microsoft.com/office/word/2010/wordprocessingCanvas" xmlns:cx="http://schemas.microsoft.com/office/drawing/2014/chartex" xmlns:cx1="http://schemas.microsoft.com/office/drawing/2015/9/8/chartex" xmlns:cx2="http://schemas.microsoft.com/office/drawing/2015/10/21/chartex" xmlns:cx3="http://schemas.microsoft.com/office/drawing/2016/5/9/chartex" xmlns:cx4="http://schemas.microsoft.com/office/drawing/2016/5/10/chartex" xmlns:cx5="http://schemas.microsoft.com/office/drawing/2016/5/11/chartex" xmlns:cx6="http://schemas.microsoft.com/office/drawing/2016/5/12/chartex" xmlns:cx7="http://schemas.microsoft.com/office/drawing/2016/5/13/chartex" xmlns:cx8="http://schemas.microsoft.com/office/drawing/2016/5/14/chartex" xmlns:mc="http://schemas.openxmlformats.org/markup-compatibility/2006" xmlns:aink="http://schemas.microsoft.com/office/drawing/2016/ink" xmlns:am3d="http://schemas.microsoft.com/office/drawing/2017/model3d" xmlns:o="urn:schemas-microsoft-com:office:office" xmlns:oel="http://schemas.microsoft.com/office/2019/extlst" xmlns:r="http://schemas.openxmlformats.org/officeDocument/2006/relationships" xmlns:m="http://schemas.openxmlformats.org/officeDocument/2006/math" xmlns:v="urn:schemas-microsoft-com:vml" xmlns:wp14="http://schemas.microsoft.com/office/word/2010/wordprocessingDrawing" xmlns:wp="http://schemas.openxmlformats.org/drawingml/2006/wordprocessingDrawing" xmlns:w10="urn:schemas-microsoft-com:office:word" xmlns:w="http://schemas.openxmlformats.org/wordprocessingml/2006/main" xmlns:w14="http://schemas.microsoft.com/office/word/2010/wordml" xmlns:w15="http://schemas.microsoft.com/office/word/2012/wordml" xmlns:w16cex="http://schemas.microsoft.com/office/word/2018/wordml/cex" xmlns:w16cid="http://schemas.microsoft.com/office/word/2016/wordml/cid" xmlns:w16="http://schemas.microsoft.com/office/word/2018/wordml" xmlns:w16sdtdh="http://schemas.microsoft.com/office/word/2020/wordml/sdtdatahash" xmlns:w16se="http://schemas.microsoft.com/office/word/2015/wordml/symex" xmlns:wpg="http://schemas.microsoft.com/office/word/2010/wordprocessingGroup" xmlns:wpi="http://schemas.microsoft.com/office/word/2010/wordprocessingInk" xmlns:wne="http://schemas.microsoft.com/office/word/2006/wordml" xmlns:wps="http://schemas.microsoft.com/office/word/2010/wordprocessingShape" mc:Ignorable="w14 w15 w16se w16cid w16 w16cex w16sdtdh wp14">
   <w:p/>
 </w:ftr>
 </file>
 
 <file path=word/footnotes.xml><?xml version="1.0" encoding="utf-8"?>
-<w:footnotes xmlns:wpc="http://schemas.microsoft.com/office/word/2010/wordprocessingCanvas" xmlns:cx="http://schemas.microsoft.com/office/drawing/2014/chartex" xmlns:cx1="http://schemas.microsoft.com/office/drawing/2015/9/8/chartex" xmlns:cx2="http://schemas.microsoft.com/office/drawing/2015/10/21/chartex" xmlns:cx3="http://schemas.microsoft.com/office/drawing/2016/5/9/chartex" xmlns:cx4="http://schemas.microsoft.com/office/drawing/2016/5/10/chartex" xmlns:cx5="http://schemas.microsoft.com/office/drawing/2016/5/11/chartex" xmlns:cx6="http://schemas.microsoft.com/office/drawing/2016/5/12/chartex" xmlns:cx7="http://schemas.microsoft.com/office/drawing/2016/5/13/chartex" xmlns:cx8="http://schemas.microsoft.com/office/drawing/2016/5/14/chartex" xmlns:mc="http://schemas.openxmlformats.org/markup-compatibility/2006" xmlns:aink="http://schemas.microsoft.com/office/drawing/2016/ink" xmlns:am3d="http://schemas.microsoft.com/office/drawing/2017/model3d" xmlns:o="urn:schemas-microsoft-com:office:office" xmlns:r="http://schemas.openxmlformats.org/officeDocument/2006/relationships" xmlns:m="http://schemas.openxmlformats.org/officeDocument/2006/math" xmlns:v="urn:schemas-microsoft-com:vml" xmlns:wp14="http://schemas.microsoft.com/office/word/2010/wordprocessingDrawing" xmlns:wp="http://schemas.openxmlformats.org/drawingml/2006/wordprocessingDrawing" xmlns:w10="urn:schemas-microsoft-com:office:word" xmlns:w="http://schemas.openxmlformats.org/wordprocessingml/2006/main" xmlns:w14="http://schemas.microsoft.com/office/word/2010/wordml" xmlns:w15="http://schemas.microsoft.com/office/word/2012/wordml" xmlns:w16cex="http://schemas.microsoft.com/office/word/2018/wordml/cex" xmlns:w16cid="http://schemas.microsoft.com/office/word/2016/wordml/cid" xmlns:w16="http://schemas.microsoft.com/office/word/2018/wordml" xmlns:w16sdtdh="http://schemas.microsoft.com/office/word/2020/wordml/sdtdatahash" xmlns:w16se="http://schemas.microsoft.com/office/word/2015/wordml/symex" xmlns:wpg="http://schemas.microsoft.com/office/word/2010/wordprocessingGroup" xmlns:wpi="http://schemas.microsoft.com/office/word/2010/wordprocessingInk" xmlns:wne="http://schemas.microsoft.com/office/word/2006/wordml" xmlns:wps="http://schemas.microsoft.com/office/word/2010/wordprocessingShape" mc:Ignorable="w14 w15 w16se w16cid w16 w16cex w16sdtdh wp14">
+<w:footnotes xmlns:wpc="http://schemas.microsoft.com/office/word/2010/wordprocessingCanvas" xmlns:cx="http://schemas.microsoft.com/office/drawing/2014/chartex" xmlns:cx1="http://schemas.microsoft.com/office/drawing/2015/9/8/chartex" xmlns:cx2="http://schemas.microsoft.com/office/drawing/2015/10/21/chartex" xmlns:cx3="http://schemas.microsoft.com/office/drawing/2016/5/9/chartex" xmlns:cx4="http://schemas.microsoft.com/office/drawing/2016/5/10/chartex" xmlns:cx5="http://schemas.microsoft.com/office/drawing/2016/5/11/chartex" xmlns:cx6="http://schemas.microsoft.com/office/drawing/2016/5/12/chartex" xmlns:cx7="http://schemas.microsoft.com/office/drawing/2016/5/13/chartex" xmlns:cx8="http://schemas.microsoft.com/office/drawing/2016/5/14/chartex" xmlns:mc="http://schemas.openxmlformats.org/markup-compatibility/2006" xmlns:aink="http://schemas.microsoft.com/office/drawing/2016/ink" xmlns:am3d="http://schemas.microsoft.com/office/drawing/2017/model3d" xmlns:o="urn:schemas-microsoft-com:office:office" xmlns:oel="http://schemas.microsoft.com/office/2019/extlst" xmlns:r="http://schemas.openxmlformats.org/officeDocument/2006/relationships" xmlns:m="http://schemas.openxmlformats.org/officeDocument/2006/math" xmlns:v="urn:schemas-microsoft-com:vml" xmlns:wp14="http://schemas.microsoft.com/office/word/2010/wordprocessingDrawing" xmlns:wp="http://schemas.openxmlformats.org/drawingml/2006/wordprocessingDrawing" xmlns:w10="urn:schemas-microsoft-com:office:word" xmlns:w="http://schemas.openxmlformats.org/wordprocessingml/2006/main" xmlns:w14="http://schemas.microsoft.com/office/word/2010/wordml" xmlns:w15="http://schemas.microsoft.com/office/word/2012/wordml" xmlns:w16cex="http://schemas.microsoft.com/office/word/2018/wordml/cex" xmlns:w16cid="http://schemas.microsoft.com/office/word/2016/wordml/cid" xmlns:w16="http://schemas.microsoft.com/office/word/2018/wordml" xmlns:w16sdtdh="http://schemas.microsoft.com/office/word/2020/wordml/sdtdatahash" xmlns:w16se="http://schemas.microsoft.com/office/word/2015/wordml/symex" xmlns:wpg="http://schemas.microsoft.com/office/word/2010/wordprocessingGroup" xmlns:wpi="http://schemas.microsoft.com/office/word/2010/wordprocessingInk" xmlns:wne="http://schemas.microsoft.com/office/word/2006/wordml" xmlns:wps="http://schemas.microsoft.com/office/word/2010/wordprocessingShape" mc:Ignorable="w14 w15 w16se w16cid w16 w16cex w16sdtdh wp14">
   <w:footnote w:type="separator" w:id="-1">
     <w:p>
       <w:pPr>
@@ -19454,7 +18165,7 @@
 </file>
 
 <file path=word/numbering.xml><?xml version="1.0" encoding="utf-8"?>
-<w:numbering xmlns:wpc="http://schemas.microsoft.com/office/word/2010/wordprocessingCanvas" xmlns:cx="http://schemas.microsoft.com/office/drawing/2014/chartex" xmlns:cx1="http://schemas.microsoft.com/office/drawing/2015/9/8/chartex" xmlns:cx2="http://schemas.microsoft.com/office/drawing/2015/10/21/chartex" xmlns:cx3="http://schemas.microsoft.com/office/drawing/2016/5/9/chartex" xmlns:cx4="http://schemas.microsoft.com/office/drawing/2016/5/10/chartex" xmlns:cx5="http://schemas.microsoft.com/office/drawing/2016/5/11/chartex" xmlns:cx6="http://schemas.microsoft.com/office/drawing/2016/5/12/chartex" xmlns:cx7="http://schemas.microsoft.com/office/drawing/2016/5/13/chartex" xmlns:cx8="http://schemas.microsoft.com/office/drawing/2016/5/14/chartex" xmlns:mc="http://schemas.openxmlformats.org/markup-compatibility/2006" xmlns:aink="http://schemas.microsoft.com/office/drawing/2016/ink" xmlns:am3d="http://schemas.microsoft.com/office/drawing/2017/model3d" xmlns:o="urn:schemas-microsoft-com:office:office" xmlns:r="http://schemas.openxmlformats.org/officeDocument/2006/relationships" xmlns:m="http://schemas.openxmlformats.org/officeDocument/2006/math" xmlns:v="urn:schemas-microsoft-com:vml" xmlns:wp14="http://schemas.microsoft.com/office/word/2010/wordprocessingDrawing" xmlns:wp="http://schemas.openxmlformats.org/drawingml/2006/wordprocessingDrawing" xmlns:w10="urn:schemas-microsoft-com:office:word" xmlns:w="http://schemas.openxmlformats.org/wordprocessingml/2006/main" xmlns:w14="http://schemas.microsoft.com/office/word/2010/wordml" xmlns:w15="http://schemas.microsoft.com/office/word/2012/wordml" xmlns:w16cex="http://schemas.microsoft.com/office/word/2018/wordml/cex" xmlns:w16cid="http://schemas.microsoft.com/office/word/2016/wordml/cid" xmlns:w16="http://schemas.microsoft.com/office/word/2018/wordml" xmlns:w16sdtdh="http://schemas.microsoft.com/office/word/2020/wordml/sdtdatahash" xmlns:w16se="http://schemas.microsoft.com/office/word/2015/wordml/symex" xmlns:wpg="http://schemas.microsoft.com/office/word/2010/wordprocessingGroup" xmlns:wpi="http://schemas.microsoft.com/office/word/2010/wordprocessingInk" xmlns:wne="http://schemas.microsoft.com/office/word/2006/wordml" xmlns:wps="http://schemas.microsoft.com/office/word/2010/wordprocessingShape" mc:Ignorable="w14 w15 w16se w16cid w16 w16cex w16sdtdh wp14">
+<w:numbering xmlns:wpc="http://schemas.microsoft.com/office/word/2010/wordprocessingCanvas" xmlns:cx="http://schemas.microsoft.com/office/drawing/2014/chartex" xmlns:cx1="http://schemas.microsoft.com/office/drawing/2015/9/8/chartex" xmlns:cx2="http://schemas.microsoft.com/office/drawing/2015/10/21/chartex" xmlns:cx3="http://schemas.microsoft.com/office/drawing/2016/5/9/chartex" xmlns:cx4="http://schemas.microsoft.com/office/drawing/2016/5/10/chartex" xmlns:cx5="http://schemas.microsoft.com/office/drawing/2016/5/11/chartex" xmlns:cx6="http://schemas.microsoft.com/office/drawing/2016/5/12/chartex" xmlns:cx7="http://schemas.microsoft.com/office/drawing/2016/5/13/chartex" xmlns:cx8="http://schemas.microsoft.com/office/drawing/2016/5/14/chartex" xmlns:mc="http://schemas.openxmlformats.org/markup-compatibility/2006" xmlns:aink="http://schemas.microsoft.com/office/drawing/2016/ink" xmlns:am3d="http://schemas.microsoft.com/office/drawing/2017/model3d" xmlns:o="urn:schemas-microsoft-com:office:office" xmlns:oel="http://schemas.microsoft.com/office/2019/extlst" xmlns:r="http://schemas.openxmlformats.org/officeDocument/2006/relationships" xmlns:m="http://schemas.openxmlformats.org/officeDocument/2006/math" xmlns:v="urn:schemas-microsoft-com:vml" xmlns:wp14="http://schemas.microsoft.com/office/word/2010/wordprocessingDrawing" xmlns:wp="http://schemas.openxmlformats.org/drawingml/2006/wordprocessingDrawing" xmlns:w10="urn:schemas-microsoft-com:office:word" xmlns:w="http://schemas.openxmlformats.org/wordprocessingml/2006/main" xmlns:w14="http://schemas.microsoft.com/office/word/2010/wordml" xmlns:w15="http://schemas.microsoft.com/office/word/2012/wordml" xmlns:w16cex="http://schemas.microsoft.com/office/word/2018/wordml/cex" xmlns:w16cid="http://schemas.microsoft.com/office/word/2016/wordml/cid" xmlns:w16="http://schemas.microsoft.com/office/word/2018/wordml" xmlns:w16sdtdh="http://schemas.microsoft.com/office/word/2020/wordml/sdtdatahash" xmlns:w16se="http://schemas.microsoft.com/office/word/2015/wordml/symex" xmlns:wpg="http://schemas.microsoft.com/office/word/2010/wordprocessingGroup" xmlns:wpi="http://schemas.microsoft.com/office/word/2010/wordprocessingInk" xmlns:wne="http://schemas.microsoft.com/office/word/2006/wordml" xmlns:wps="http://schemas.microsoft.com/office/word/2010/wordprocessingShape" mc:Ignorable="w14 w15 w16se w16cid w16 w16cex w16sdtdh wp14">
   <w:abstractNum w:abstractNumId="0" w15:restartNumberingAfterBreak="0">
     <w:nsid w:val="00D33B68"/>
     <w:multiLevelType w:val="multilevel"/>
@@ -20133,22 +18844,22 @@
       </w:rPr>
     </w:lvl>
   </w:abstractNum>
-  <w:num w:numId="1">
+  <w:num w:numId="1" w16cid:durableId="515772164">
     <w:abstractNumId w:val="3"/>
   </w:num>
-  <w:num w:numId="2">
+  <w:num w:numId="2" w16cid:durableId="1195145754">
     <w:abstractNumId w:val="1"/>
   </w:num>
-  <w:num w:numId="3">
+  <w:num w:numId="3" w16cid:durableId="423453534">
     <w:abstractNumId w:val="2"/>
   </w:num>
-  <w:num w:numId="4">
+  <w:num w:numId="4" w16cid:durableId="869219157">
     <w:abstractNumId w:val="4"/>
   </w:num>
-  <w:num w:numId="5">
+  <w:num w:numId="5" w16cid:durableId="938410807">
     <w:abstractNumId w:val="0"/>
   </w:num>
-  <w:num w:numId="6">
+  <w:num w:numId="6" w16cid:durableId="954597695">
     <w:abstractNumId w:val="5"/>
   </w:num>
 </w:numbering>
